--- a/Project_report.docx
+++ b/Project_report.docx
@@ -46,7 +46,27 @@
           <w:sz w:val="21"/>
           <w:szCs w:val="21"/>
         </w:rPr>
-        <w:t>(1) The report should be a pdf file.</w:t>
+        <w:t xml:space="preserve">(1) The report should be a </w:t>
+      </w:r>
+      <w:proofErr w:type="spellStart"/>
+      <w:r>
+        <w:rPr>
+          <w:rFonts w:ascii="Helvetica Neue" w:hAnsi="Helvetica Neue"/>
+          <w:color w:val="444444"/>
+          <w:sz w:val="21"/>
+          <w:szCs w:val="21"/>
+        </w:rPr>
+        <w:t>pdf</w:t>
+      </w:r>
+      <w:proofErr w:type="spellEnd"/>
+      <w:r>
+        <w:rPr>
+          <w:rFonts w:ascii="Helvetica Neue" w:hAnsi="Helvetica Neue"/>
+          <w:color w:val="444444"/>
+          <w:sz w:val="21"/>
+          <w:szCs w:val="21"/>
+        </w:rPr>
+        <w:t xml:space="preserve"> file.</w:t>
       </w:r>
     </w:p>
     <w:p>
@@ -68,7 +88,47 @@
           <w:sz w:val="21"/>
           <w:szCs w:val="21"/>
         </w:rPr>
-        <w:t>(2) Include your team team, team member and UID , the role of each team member in the first page of the report.</w:t>
+        <w:t xml:space="preserve">(2) Include your team </w:t>
+      </w:r>
+      <w:proofErr w:type="spellStart"/>
+      <w:r>
+        <w:rPr>
+          <w:rFonts w:ascii="Helvetica Neue" w:hAnsi="Helvetica Neue"/>
+          <w:color w:val="444444"/>
+          <w:sz w:val="21"/>
+          <w:szCs w:val="21"/>
+        </w:rPr>
+        <w:t>team</w:t>
+      </w:r>
+      <w:proofErr w:type="spellEnd"/>
+      <w:r>
+        <w:rPr>
+          <w:rFonts w:ascii="Helvetica Neue" w:hAnsi="Helvetica Neue"/>
+          <w:color w:val="444444"/>
+          <w:sz w:val="21"/>
+          <w:szCs w:val="21"/>
+        </w:rPr>
+        <w:t xml:space="preserve">, team member and </w:t>
+      </w:r>
+      <w:proofErr w:type="gramStart"/>
+      <w:r>
+        <w:rPr>
+          <w:rFonts w:ascii="Helvetica Neue" w:hAnsi="Helvetica Neue"/>
+          <w:color w:val="444444"/>
+          <w:sz w:val="21"/>
+          <w:szCs w:val="21"/>
+        </w:rPr>
+        <w:t>UID ,</w:t>
+      </w:r>
+      <w:proofErr w:type="gramEnd"/>
+      <w:r>
+        <w:rPr>
+          <w:rFonts w:ascii="Helvetica Neue" w:hAnsi="Helvetica Neue"/>
+          <w:color w:val="444444"/>
+          <w:sz w:val="21"/>
+          <w:szCs w:val="21"/>
+        </w:rPr>
+        <w:t xml:space="preserve"> the role of each team member in the first page of the report.</w:t>
       </w:r>
     </w:p>
     <w:p>
@@ -90,7 +150,27 @@
           <w:sz w:val="21"/>
           <w:szCs w:val="21"/>
         </w:rPr>
-        <w:t>(3) The report should be include sections 1) Introduction (show the background, motivation, challenge, contribution) 2)related work 3)notation and problem statement 4)your proposed model 5)Experiments (Include at least one competitors) 6) Conclusion. (7)</w:t>
+        <w:t xml:space="preserve">(3) The report should be include sections 1) Introduction (show the background, motivation, challenge, contribution) </w:t>
+      </w:r>
+      <w:proofErr w:type="gramStart"/>
+      <w:r>
+        <w:rPr>
+          <w:rFonts w:ascii="Helvetica Neue" w:hAnsi="Helvetica Neue"/>
+          <w:color w:val="444444"/>
+          <w:sz w:val="21"/>
+          <w:szCs w:val="21"/>
+        </w:rPr>
+        <w:t>2)related</w:t>
+      </w:r>
+      <w:proofErr w:type="gramEnd"/>
+      <w:r>
+        <w:rPr>
+          <w:rFonts w:ascii="Helvetica Neue" w:hAnsi="Helvetica Neue"/>
+          <w:color w:val="444444"/>
+          <w:sz w:val="21"/>
+          <w:szCs w:val="21"/>
+        </w:rPr>
+        <w:t xml:space="preserve"> work 3)notation and problem statement 4)your proposed model 5)Experiments (Include at least one competitors) 6) Conclusion. (7)</w:t>
       </w:r>
       <w:r>
         <w:rPr>
@@ -197,7 +277,47 @@
           <w:sz w:val="21"/>
           <w:szCs w:val="21"/>
         </w:rPr>
-        <w:t>(6) Make sure the code is run-able under linux or windows. Make it clear. What is the operating system, What is the software to run your code.</w:t>
+        <w:t xml:space="preserve">(6) Make sure the code is run-able under </w:t>
+      </w:r>
+      <w:proofErr w:type="spellStart"/>
+      <w:r>
+        <w:rPr>
+          <w:rFonts w:ascii="Helvetica Neue" w:hAnsi="Helvetica Neue"/>
+          <w:color w:val="444444"/>
+          <w:sz w:val="21"/>
+          <w:szCs w:val="21"/>
+        </w:rPr>
+        <w:t>linux</w:t>
+      </w:r>
+      <w:proofErr w:type="spellEnd"/>
+      <w:r>
+        <w:rPr>
+          <w:rFonts w:ascii="Helvetica Neue" w:hAnsi="Helvetica Neue"/>
+          <w:color w:val="444444"/>
+          <w:sz w:val="21"/>
+          <w:szCs w:val="21"/>
+        </w:rPr>
+        <w:t xml:space="preserve"> or windows. Make it clear. What is the operating system, </w:t>
+      </w:r>
+      <w:proofErr w:type="gramStart"/>
+      <w:r>
+        <w:rPr>
+          <w:rFonts w:ascii="Helvetica Neue" w:hAnsi="Helvetica Neue"/>
+          <w:color w:val="444444"/>
+          <w:sz w:val="21"/>
+          <w:szCs w:val="21"/>
+        </w:rPr>
+        <w:t>What</w:t>
+      </w:r>
+      <w:proofErr w:type="gramEnd"/>
+      <w:r>
+        <w:rPr>
+          <w:rFonts w:ascii="Helvetica Neue" w:hAnsi="Helvetica Neue"/>
+          <w:color w:val="444444"/>
+          <w:sz w:val="21"/>
+          <w:szCs w:val="21"/>
+        </w:rPr>
+        <w:t xml:space="preserve"> is the software to run your code.</w:t>
       </w:r>
     </w:p>
     <w:p>
@@ -274,83 +394,63 @@
     </w:p>
     <w:p/>
     <w:p>
-      <w:pPr>
+      <w:r>
+        <w:t>Team</w:t>
+      </w:r>
+      <w:r>
+        <w:t xml:space="preserve"> Name</w:t>
+      </w:r>
+      <w:r>
+        <w:t>: Observer</w:t>
+      </w:r>
+    </w:p>
+    <w:p/>
+    <w:p>
+      <w:r>
+        <w:t>Team Member:</w:t>
+      </w:r>
+    </w:p>
+    <w:p>
+      <w:r>
+        <w:t xml:space="preserve">1) XIANG ZHONG 204412666 </w:t>
+      </w:r>
+    </w:p>
+    <w:p>
+      <w:r>
+        <w:t xml:space="preserve">2) Yang Pei 304434922 </w:t>
+      </w:r>
+    </w:p>
+    <w:p>
+      <w:r>
+        <w:t xml:space="preserve">3) </w:t>
+      </w:r>
+      <w:proofErr w:type="spellStart"/>
+      <w:r>
+        <w:t>Hongbo</w:t>
+      </w:r>
+      <w:proofErr w:type="spellEnd"/>
+      <w:r>
+        <w:t xml:space="preserve"> Zhao 604426609 </w:t>
+      </w:r>
+    </w:p>
+    <w:p>
+      <w:r>
+        <w:t xml:space="preserve">4) </w:t>
+      </w:r>
+      <w:proofErr w:type="spellStart"/>
+      <w:r>
+        <w:t>Qianwen</w:t>
+      </w:r>
+      <w:proofErr w:type="spellEnd"/>
+      <w:r>
+        <w:t xml:space="preserve"> Zhang 004401414 </w:t>
+      </w:r>
+    </w:p>
+    <w:p>
+      <w:r>
         <w:rPr>
           <w:rFonts w:hint="eastAsia"/>
         </w:rPr>
-      </w:pPr>
-      <w:r>
-        <w:t>Team</w:t>
-      </w:r>
-      <w:r>
-        <w:t xml:space="preserve"> Name</w:t>
-      </w:r>
-      <w:r>
-        <w:t>: Observer</w:t>
-      </w:r>
-    </w:p>
-    <w:p>
-      <w:pPr>
-        <w:rPr>
-          <w:rFonts w:hint="eastAsia"/>
-        </w:rPr>
-      </w:pPr>
-    </w:p>
-    <w:p>
-      <w:r>
-        <w:t>Team Member:</w:t>
-      </w:r>
-    </w:p>
-    <w:p>
-      <w:pPr>
-        <w:rPr>
-          <w:rFonts w:hint="eastAsia"/>
-        </w:rPr>
-      </w:pPr>
-      <w:r>
-        <w:t xml:space="preserve">1) XIANG ZHONG 204412666 </w:t>
-      </w:r>
-    </w:p>
-    <w:p>
-      <w:pPr>
-        <w:rPr>
-          <w:rFonts w:hint="eastAsia"/>
-        </w:rPr>
-      </w:pPr>
-      <w:r>
-        <w:t xml:space="preserve">2) Yang Pei 304434922 </w:t>
-      </w:r>
-    </w:p>
-    <w:p>
-      <w:pPr>
-        <w:rPr>
-          <w:rFonts w:hint="eastAsia"/>
-        </w:rPr>
-      </w:pPr>
-      <w:r>
-        <w:t xml:space="preserve">3) Hongbo Zhao 604426609 </w:t>
-      </w:r>
-    </w:p>
-    <w:p>
-      <w:pPr>
-        <w:rPr>
-          <w:rFonts w:hint="eastAsia"/>
-        </w:rPr>
-      </w:pPr>
-      <w:r>
-        <w:t xml:space="preserve">4) Qianwen Zhang 004401414 </w:t>
-      </w:r>
-    </w:p>
-    <w:p>
-      <w:pPr>
-        <w:rPr>
-          <w:rFonts w:hint="eastAsia"/>
-        </w:rPr>
-      </w:pPr>
-      <w:r>
-        <w:rPr>
-          <w:rFonts w:hint="eastAsia"/>
-        </w:rPr>
         <w:t>5</w:t>
       </w:r>
       <w:r>
@@ -359,7 +459,15 @@
     </w:p>
     <w:p>
       <w:r>
-        <w:t>6) Zhe Sun 604435430</w:t>
+        <w:t xml:space="preserve">6) </w:t>
+      </w:r>
+      <w:proofErr w:type="spellStart"/>
+      <w:r>
+        <w:t>Zhe</w:t>
+      </w:r>
+      <w:proofErr w:type="spellEnd"/>
+      <w:r>
+        <w:t xml:space="preserve"> Sun 604435430</w:t>
       </w:r>
     </w:p>
     <w:p/>
@@ -373,8 +481,13 @@
     </w:p>
     <w:p>
       <w:r>
-        <w:t>Sun Zhe</w:t>
-      </w:r>
+        <w:t xml:space="preserve">Sun </w:t>
+      </w:r>
+      <w:proofErr w:type="spellStart"/>
+      <w:r>
+        <w:t>Zhe</w:t>
+      </w:r>
+      <w:proofErr w:type="spellEnd"/>
       <w:r>
         <w:t xml:space="preserve">: </w:t>
       </w:r>
@@ -389,11 +502,16 @@
       <w:r>
         <w:t xml:space="preserve">ut the algorithms and features and </w:t>
       </w:r>
+      <w:proofErr w:type="spellStart"/>
       <w:r>
         <w:t>Exploiting</w:t>
       </w:r>
       <w:r>
-        <w:t xml:space="preserve">how to </w:t>
+        <w:t>how</w:t>
+      </w:r>
+      <w:proofErr w:type="spellEnd"/>
+      <w:r>
+        <w:t xml:space="preserve"> to </w:t>
       </w:r>
       <w:r>
         <w:t xml:space="preserve">    </w:t>
@@ -404,7 +522,15 @@
     </w:p>
     <w:p>
       <w:r>
-        <w:t xml:space="preserve">Xiang Zhong:   </w:t>
+        <w:t xml:space="preserve">Xiang </w:t>
+      </w:r>
+      <w:proofErr w:type="spellStart"/>
+      <w:r>
+        <w:t>Zhong</w:t>
+      </w:r>
+      <w:proofErr w:type="spellEnd"/>
+      <w:r>
+        <w:t xml:space="preserve">:   </w:t>
       </w:r>
     </w:p>
     <w:p>
@@ -426,7 +552,15 @@
     </w:p>
     <w:p>
       <w:r>
-        <w:t>Yang Pei and Hongbo Zhao:</w:t>
+        <w:t xml:space="preserve">Yang Pei and </w:t>
+      </w:r>
+      <w:proofErr w:type="spellStart"/>
+      <w:r>
+        <w:t>Hongbo</w:t>
+      </w:r>
+      <w:proofErr w:type="spellEnd"/>
+      <w:r>
+        <w:t xml:space="preserve"> Zhao:</w:t>
       </w:r>
     </w:p>
     <w:p>
@@ -447,8 +581,13 @@
       </w:r>
     </w:p>
     <w:p>
-      <w:r>
-        <w:t>Qianwen Zhang</w:t>
+      <w:proofErr w:type="spellStart"/>
+      <w:r>
+        <w:t>Qianwen</w:t>
+      </w:r>
+      <w:proofErr w:type="spellEnd"/>
+      <w:r>
+        <w:t xml:space="preserve"> Zhang</w:t>
       </w:r>
       <w:r>
         <w:t xml:space="preserve"> and Jing Zhao</w:t>
@@ -465,7 +604,15 @@
         <w:ind w:firstLine="420"/>
       </w:pPr>
       <w:r>
-        <w:t>Writing reports and prepare the presentations.</w:t>
+        <w:t xml:space="preserve">Writing reports and </w:t>
+      </w:r>
+      <w:proofErr w:type="gramStart"/>
+      <w:r>
+        <w:t>prepare</w:t>
+      </w:r>
+      <w:proofErr w:type="gramEnd"/>
+      <w:r>
+        <w:t xml:space="preserve"> the presentations.</w:t>
       </w:r>
     </w:p>
     <w:p/>
@@ -542,12 +689,6 @@
       </w:pPr>
     </w:p>
     <w:p/>
-    <w:p/>
-    <w:p/>
-    <w:p/>
-    <w:p/>
-    <w:p/>
-    <w:p/>
     <w:p>
       <w:pPr>
         <w:pStyle w:val="a4"/>
@@ -561,12 +702,10 @@
         <w:t>Related Work:</w:t>
       </w:r>
     </w:p>
-    <w:p>
-      <w:pPr>
-        <w:pStyle w:val="a4"/>
-        <w:ind w:left="360" w:firstLineChars="0" w:firstLine="0"/>
-      </w:pPr>
-    </w:p>
+    <w:p/>
+    <w:p/>
+    <w:p/>
+    <w:p/>
     <w:p>
       <w:pPr>
         <w:pStyle w:val="a4"/>
@@ -577,11 +716,623 @@
         <w:ind w:firstLineChars="0"/>
       </w:pPr>
       <w:r>
-        <w:t>Notation and Problem S</w:t>
-      </w:r>
-      <w:r>
-        <w:t>tatement</w:t>
-      </w:r>
+        <w:t>Problem Statement:</w:t>
+      </w:r>
+    </w:p>
+    <w:p>
+      <w:pPr>
+        <w:pStyle w:val="a4"/>
+        <w:ind w:left="360" w:firstLineChars="0" w:firstLine="0"/>
+      </w:pPr>
+      <w:r>
+        <w:t>The objective of our project is to predict whether a mobile ads will be clicked or not, given some information (attributes) of the ads. The datasets we have are training data set, which contains ten days of information about the ads, and a testing data set, which contains one days of information about the ads.</w:t>
+      </w:r>
+    </w:p>
+    <w:p>
+      <w:pPr>
+        <w:pStyle w:val="a4"/>
+        <w:ind w:left="360" w:firstLineChars="0" w:firstLine="0"/>
+      </w:pPr>
+    </w:p>
+    <w:p>
+      <w:pPr>
+        <w:pStyle w:val="a4"/>
+        <w:ind w:left="360" w:firstLineChars="0" w:firstLine="0"/>
+      </w:pPr>
+      <w:r>
+        <w:t>The training data set is about 7 GB, which have nearly 20 million records, and testing data set is about 1.27 GB, which have nearly 5 million records for us to predict.</w:t>
+      </w:r>
+    </w:p>
+    <w:p>
+      <w:pPr>
+        <w:pStyle w:val="a4"/>
+        <w:ind w:left="360" w:firstLineChars="0" w:firstLine="0"/>
+      </w:pPr>
+    </w:p>
+    <w:p>
+      <w:pPr>
+        <w:pStyle w:val="a4"/>
+        <w:ind w:left="360" w:firstLineChars="0" w:firstLine="0"/>
+      </w:pPr>
+      <w:r>
+        <w:t>Inside the data set, there are some attributes are known, such as:</w:t>
+      </w:r>
+    </w:p>
+    <w:p>
+      <w:pPr>
+        <w:pStyle w:val="a4"/>
+        <w:ind w:left="360" w:firstLineChars="0" w:firstLine="0"/>
+      </w:pPr>
+      <w:proofErr w:type="gramStart"/>
+      <w:r>
+        <w:t>banner</w:t>
+      </w:r>
+      <w:proofErr w:type="gramEnd"/>
+      <w:r>
+        <w:t>_possite_idsite_domainsite_categoryapp_idapp_domainapp_categorydevice_iddevice_ipdevice_modeldevice_typedevice_conn_type</w:t>
+      </w:r>
+      <w:r>
+        <w:t>.</w:t>
+      </w:r>
+    </w:p>
+    <w:p>
+      <w:pPr>
+        <w:pStyle w:val="a4"/>
+        <w:ind w:left="360" w:firstLineChars="0" w:firstLine="0"/>
+      </w:pPr>
+      <w:r>
+        <w:t>However, there are also some attributes that we don’t know what are they.</w:t>
+      </w:r>
+    </w:p>
+    <w:p>
+      <w:pPr>
+        <w:ind w:left="360"/>
+      </w:pPr>
+      <w:r>
+        <w:t xml:space="preserve">And also, it should be noted that all the data or value of each </w:t>
+      </w:r>
+      <w:r>
+        <w:t>attributes</w:t>
+      </w:r>
+      <w:r>
+        <w:t xml:space="preserve"> are categorical data, and all ads’ ids are unique in the dataset. Therefore, we don’t have any numerical data and cannot compute the click rate respected to each </w:t>
+      </w:r>
+      <w:proofErr w:type="gramStart"/>
+      <w:r>
+        <w:t>ads</w:t>
+      </w:r>
+      <w:proofErr w:type="gramEnd"/>
+      <w:r>
+        <w:t xml:space="preserve"> as many of the similar problem </w:t>
+      </w:r>
+      <w:r>
+        <w:t xml:space="preserve">that used to predict click rate, which makes the problem becomes difficult and </w:t>
+      </w:r>
+      <w:r>
+        <w:t>limited our model selection and etc.</w:t>
+      </w:r>
+    </w:p>
+    <w:p>
+      <w:pPr>
+        <w:ind w:left="360"/>
+      </w:pPr>
+    </w:p>
+    <w:p>
+      <w:pPr>
+        <w:ind w:left="360"/>
+      </w:pPr>
+      <w:r>
+        <w:t xml:space="preserve">Also, the </w:t>
+      </w:r>
+      <w:r>
+        <w:t>number of values of the attributes varies</w:t>
+      </w:r>
+      <w:r>
+        <w:t xml:space="preserve"> from 4 to 10000, which are very different from each other.</w:t>
+      </w:r>
+    </w:p>
+    <w:p>
+      <w:pPr>
+        <w:ind w:left="360"/>
+      </w:pPr>
+    </w:p>
+    <w:p>
+      <w:r>
+        <w:tab/>
+        <w:t>The following is a short example of the dataset:</w:t>
+      </w:r>
+    </w:p>
+    <w:p>
+      <w:r>
+        <w:tab/>
+      </w:r>
+      <w:r>
+        <w:tab/>
+      </w:r>
+    </w:p>
+    <w:tbl>
+      <w:tblPr>
+        <w:tblStyle w:val="a5"/>
+        <w:tblW w:w="7725" w:type="dxa"/>
+        <w:tblInd w:w="108" w:type="dxa"/>
+        <w:tblLook w:val="04A0" w:firstRow="1" w:lastRow="0" w:firstColumn="1" w:lastColumn="0" w:noHBand="0" w:noVBand="1"/>
+      </w:tblPr>
+      <w:tblGrid>
+        <w:gridCol w:w="2736"/>
+        <w:gridCol w:w="816"/>
+        <w:gridCol w:w="1176"/>
+        <w:gridCol w:w="1221"/>
+        <w:gridCol w:w="1776"/>
+      </w:tblGrid>
+      <w:tr>
+        <w:tc>
+          <w:tcPr>
+            <w:tcW w:w="2736" w:type="dxa"/>
+            <w:vAlign w:val="bottom"/>
+          </w:tcPr>
+          <w:p>
+            <w:proofErr w:type="gramStart"/>
+            <w:r>
+              <w:rPr>
+                <w:rFonts w:ascii="宋体" w:eastAsia="宋体" w:hAnsi="宋体" w:cs="Times New Roman" w:hint="eastAsia"/>
+                <w:color w:val="000000"/>
+              </w:rPr>
+              <w:t>id</w:t>
+            </w:r>
+            <w:proofErr w:type="gramEnd"/>
+          </w:p>
+        </w:tc>
+        <w:tc>
+          <w:tcPr>
+            <w:tcW w:w="816" w:type="dxa"/>
+            <w:vAlign w:val="bottom"/>
+          </w:tcPr>
+          <w:p>
+            <w:proofErr w:type="gramStart"/>
+            <w:r>
+              <w:rPr>
+                <w:rFonts w:ascii="宋体" w:eastAsia="宋体" w:hAnsi="宋体" w:cs="Times New Roman" w:hint="eastAsia"/>
+                <w:color w:val="000000"/>
+              </w:rPr>
+              <w:t>click</w:t>
+            </w:r>
+            <w:proofErr w:type="gramEnd"/>
+          </w:p>
+        </w:tc>
+        <w:tc>
+          <w:tcPr>
+            <w:tcW w:w="1176" w:type="dxa"/>
+            <w:vAlign w:val="bottom"/>
+          </w:tcPr>
+          <w:p>
+            <w:r>
+              <w:rPr>
+                <w:rFonts w:ascii="宋体" w:eastAsia="宋体" w:hAnsi="宋体" w:cs="Times New Roman"/>
+                <w:color w:val="000000"/>
+              </w:rPr>
+              <w:t>C1</w:t>
+            </w:r>
+          </w:p>
+        </w:tc>
+        <w:tc>
+          <w:tcPr>
+            <w:tcW w:w="1221" w:type="dxa"/>
+            <w:vAlign w:val="bottom"/>
+          </w:tcPr>
+          <w:p>
+            <w:r>
+              <w:rPr>
+                <w:rFonts w:ascii="宋体" w:eastAsia="宋体" w:hAnsi="宋体" w:cs="Times New Roman"/>
+                <w:color w:val="000000"/>
+              </w:rPr>
+              <w:t>C2</w:t>
+            </w:r>
+          </w:p>
+        </w:tc>
+        <w:tc>
+          <w:tcPr>
+            <w:tcW w:w="1776" w:type="dxa"/>
+            <w:vAlign w:val="bottom"/>
+          </w:tcPr>
+          <w:p>
+            <w:proofErr w:type="spellStart"/>
+            <w:proofErr w:type="gramStart"/>
+            <w:r>
+              <w:rPr>
+                <w:rFonts w:ascii="宋体" w:eastAsia="宋体" w:hAnsi="宋体" w:cs="Times New Roman" w:hint="eastAsia"/>
+                <w:color w:val="000000"/>
+              </w:rPr>
+              <w:t>site</w:t>
+            </w:r>
+            <w:proofErr w:type="gramEnd"/>
+            <w:r>
+              <w:rPr>
+                <w:rFonts w:ascii="宋体" w:eastAsia="宋体" w:hAnsi="宋体" w:cs="Times New Roman" w:hint="eastAsia"/>
+                <w:color w:val="000000"/>
+              </w:rPr>
+              <w:t>_category</w:t>
+            </w:r>
+            <w:proofErr w:type="spellEnd"/>
+          </w:p>
+        </w:tc>
+      </w:tr>
+      <w:tr>
+        <w:tc>
+          <w:tcPr>
+            <w:tcW w:w="2736" w:type="dxa"/>
+            <w:vAlign w:val="bottom"/>
+          </w:tcPr>
+          <w:p>
+            <w:r>
+              <w:rPr>
+                <w:rFonts w:ascii="宋体" w:eastAsia="宋体" w:hAnsi="宋体" w:cs="Times New Roman" w:hint="eastAsia"/>
+                <w:color w:val="000000"/>
+              </w:rPr>
+              <w:t>"1000009418151090000</w:t>
+            </w:r>
+          </w:p>
+        </w:tc>
+        <w:tc>
+          <w:tcPr>
+            <w:tcW w:w="816" w:type="dxa"/>
+            <w:vAlign w:val="bottom"/>
+          </w:tcPr>
+          <w:p>
+            <w:r>
+              <w:rPr>
+                <w:rFonts w:ascii="宋体" w:eastAsia="宋体" w:hAnsi="宋体" w:cs="Times New Roman" w:hint="eastAsia"/>
+                <w:color w:val="000000"/>
+              </w:rPr>
+              <w:t>0</w:t>
+            </w:r>
+          </w:p>
+        </w:tc>
+        <w:tc>
+          <w:tcPr>
+            <w:tcW w:w="1176" w:type="dxa"/>
+            <w:vAlign w:val="bottom"/>
+          </w:tcPr>
+          <w:p>
+            <w:r>
+              <w:rPr>
+                <w:rFonts w:ascii="宋体" w:eastAsia="宋体" w:hAnsi="宋体" w:cs="Times New Roman" w:hint="eastAsia"/>
+                <w:color w:val="000000"/>
+              </w:rPr>
+              <w:t>1fbe01fe</w:t>
+            </w:r>
+          </w:p>
+        </w:tc>
+        <w:tc>
+          <w:tcPr>
+            <w:tcW w:w="1221" w:type="dxa"/>
+            <w:vAlign w:val="bottom"/>
+          </w:tcPr>
+          <w:p>
+            <w:proofErr w:type="gramStart"/>
+            <w:r>
+              <w:rPr>
+                <w:rFonts w:ascii="宋体" w:eastAsia="宋体" w:hAnsi="宋体" w:cs="Times New Roman" w:hint="eastAsia"/>
+                <w:color w:val="000000"/>
+              </w:rPr>
+              <w:t>f3845767</w:t>
+            </w:r>
+            <w:proofErr w:type="gramEnd"/>
+          </w:p>
+        </w:tc>
+        <w:tc>
+          <w:tcPr>
+            <w:tcW w:w="1776" w:type="dxa"/>
+            <w:vAlign w:val="bottom"/>
+          </w:tcPr>
+          <w:p>
+            <w:r>
+              <w:rPr>
+                <w:rFonts w:ascii="宋体" w:eastAsia="宋体" w:hAnsi="宋体" w:cs="Times New Roman" w:hint="eastAsia"/>
+                <w:color w:val="000000"/>
+              </w:rPr>
+              <w:t>28905ebd</w:t>
+            </w:r>
+          </w:p>
+        </w:tc>
+      </w:tr>
+      <w:tr>
+        <w:tc>
+          <w:tcPr>
+            <w:tcW w:w="2736" w:type="dxa"/>
+            <w:vAlign w:val="bottom"/>
+          </w:tcPr>
+          <w:p>
+            <w:r>
+              <w:rPr>
+                <w:rFonts w:ascii="宋体" w:eastAsia="宋体" w:hAnsi="宋体" w:cs="Times New Roman" w:hint="eastAsia"/>
+                <w:color w:val="000000"/>
+              </w:rPr>
+              <w:t>"10000169349117800000</w:t>
+            </w:r>
+          </w:p>
+        </w:tc>
+        <w:tc>
+          <w:tcPr>
+            <w:tcW w:w="816" w:type="dxa"/>
+            <w:vAlign w:val="bottom"/>
+          </w:tcPr>
+          <w:p>
+            <w:r>
+              <w:rPr>
+                <w:rFonts w:ascii="宋体" w:eastAsia="宋体" w:hAnsi="宋体" w:cs="Times New Roman" w:hint="eastAsia"/>
+                <w:color w:val="000000"/>
+              </w:rPr>
+              <w:t>0</w:t>
+            </w:r>
+          </w:p>
+        </w:tc>
+        <w:tc>
+          <w:tcPr>
+            <w:tcW w:w="1176" w:type="dxa"/>
+            <w:vAlign w:val="bottom"/>
+          </w:tcPr>
+          <w:p>
+            <w:r>
+              <w:rPr>
+                <w:rFonts w:ascii="宋体" w:eastAsia="宋体" w:hAnsi="宋体" w:cs="Times New Roman" w:hint="eastAsia"/>
+                <w:color w:val="000000"/>
+              </w:rPr>
+              <w:t>1fbe01fe</w:t>
+            </w:r>
+          </w:p>
+        </w:tc>
+        <w:tc>
+          <w:tcPr>
+            <w:tcW w:w="1221" w:type="dxa"/>
+            <w:vAlign w:val="bottom"/>
+          </w:tcPr>
+          <w:p>
+            <w:proofErr w:type="gramStart"/>
+            <w:r>
+              <w:rPr>
+                <w:rFonts w:ascii="宋体" w:eastAsia="宋体" w:hAnsi="宋体" w:cs="Times New Roman" w:hint="eastAsia"/>
+                <w:color w:val="000000"/>
+              </w:rPr>
+              <w:t>f3845767</w:t>
+            </w:r>
+            <w:proofErr w:type="gramEnd"/>
+          </w:p>
+        </w:tc>
+        <w:tc>
+          <w:tcPr>
+            <w:tcW w:w="1776" w:type="dxa"/>
+            <w:vAlign w:val="bottom"/>
+          </w:tcPr>
+          <w:p>
+            <w:r>
+              <w:rPr>
+                <w:rFonts w:ascii="宋体" w:eastAsia="宋体" w:hAnsi="宋体" w:cs="Times New Roman" w:hint="eastAsia"/>
+                <w:color w:val="000000"/>
+              </w:rPr>
+              <w:t>28905ebd</w:t>
+            </w:r>
+          </w:p>
+        </w:tc>
+      </w:tr>
+      <w:tr>
+        <w:tc>
+          <w:tcPr>
+            <w:tcW w:w="2736" w:type="dxa"/>
+            <w:vAlign w:val="bottom"/>
+          </w:tcPr>
+          <w:p>
+            <w:r>
+              <w:rPr>
+                <w:rFonts w:ascii="宋体" w:eastAsia="宋体" w:hAnsi="宋体" w:cs="Times New Roman" w:hint="eastAsia"/>
+                <w:color w:val="000000"/>
+              </w:rPr>
+              <w:t>"10000371904215100000</w:t>
+            </w:r>
+          </w:p>
+        </w:tc>
+        <w:tc>
+          <w:tcPr>
+            <w:tcW w:w="816" w:type="dxa"/>
+            <w:vAlign w:val="bottom"/>
+          </w:tcPr>
+          <w:p>
+            <w:r>
+              <w:rPr>
+                <w:rFonts w:ascii="宋体" w:eastAsia="宋体" w:hAnsi="宋体" w:cs="Times New Roman" w:hint="eastAsia"/>
+                <w:color w:val="000000"/>
+              </w:rPr>
+              <w:t>1</w:t>
+            </w:r>
+          </w:p>
+        </w:tc>
+        <w:tc>
+          <w:tcPr>
+            <w:tcW w:w="1176" w:type="dxa"/>
+            <w:vAlign w:val="bottom"/>
+          </w:tcPr>
+          <w:p>
+            <w:r>
+              <w:rPr>
+                <w:rFonts w:ascii="宋体" w:eastAsia="宋体" w:hAnsi="宋体" w:cs="Times New Roman" w:hint="eastAsia"/>
+                <w:color w:val="000000"/>
+              </w:rPr>
+              <w:t>1fbe01fe</w:t>
+            </w:r>
+          </w:p>
+        </w:tc>
+        <w:tc>
+          <w:tcPr>
+            <w:tcW w:w="1221" w:type="dxa"/>
+            <w:vAlign w:val="bottom"/>
+          </w:tcPr>
+          <w:p>
+            <w:proofErr w:type="gramStart"/>
+            <w:r>
+              <w:rPr>
+                <w:rFonts w:ascii="宋体" w:eastAsia="宋体" w:hAnsi="宋体" w:cs="Times New Roman" w:hint="eastAsia"/>
+                <w:color w:val="000000"/>
+              </w:rPr>
+              <w:t>f3845767</w:t>
+            </w:r>
+            <w:proofErr w:type="gramEnd"/>
+          </w:p>
+        </w:tc>
+        <w:tc>
+          <w:tcPr>
+            <w:tcW w:w="1776" w:type="dxa"/>
+            <w:vAlign w:val="bottom"/>
+          </w:tcPr>
+          <w:p>
+            <w:r>
+              <w:rPr>
+                <w:rFonts w:ascii="宋体" w:eastAsia="宋体" w:hAnsi="宋体" w:cs="Times New Roman" w:hint="eastAsia"/>
+                <w:color w:val="000000"/>
+              </w:rPr>
+              <w:t>28905ebd</w:t>
+            </w:r>
+          </w:p>
+        </w:tc>
+      </w:tr>
+      <w:tr>
+        <w:tc>
+          <w:tcPr>
+            <w:tcW w:w="2736" w:type="dxa"/>
+            <w:vAlign w:val="bottom"/>
+          </w:tcPr>
+          <w:p>
+            <w:r>
+              <w:rPr>
+                <w:rFonts w:ascii="宋体" w:eastAsia="宋体" w:hAnsi="宋体" w:cs="Times New Roman" w:hint="eastAsia"/>
+                <w:color w:val="000000"/>
+              </w:rPr>
+              <w:t>"10000640724480800000</w:t>
+            </w:r>
+          </w:p>
+        </w:tc>
+        <w:tc>
+          <w:tcPr>
+            <w:tcW w:w="816" w:type="dxa"/>
+            <w:vAlign w:val="bottom"/>
+          </w:tcPr>
+          <w:p>
+            <w:r>
+              <w:rPr>
+                <w:rFonts w:ascii="宋体" w:eastAsia="宋体" w:hAnsi="宋体" w:cs="Times New Roman" w:hint="eastAsia"/>
+                <w:color w:val="000000"/>
+              </w:rPr>
+              <w:t>1</w:t>
+            </w:r>
+          </w:p>
+        </w:tc>
+        <w:tc>
+          <w:tcPr>
+            <w:tcW w:w="1176" w:type="dxa"/>
+            <w:vAlign w:val="bottom"/>
+          </w:tcPr>
+          <w:p>
+            <w:r>
+              <w:rPr>
+                <w:rFonts w:ascii="宋体" w:eastAsia="宋体" w:hAnsi="宋体" w:cs="Times New Roman" w:hint="eastAsia"/>
+                <w:color w:val="000000"/>
+              </w:rPr>
+              <w:t>1fbe01fe</w:t>
+            </w:r>
+          </w:p>
+        </w:tc>
+        <w:tc>
+          <w:tcPr>
+            <w:tcW w:w="1221" w:type="dxa"/>
+            <w:vAlign w:val="bottom"/>
+          </w:tcPr>
+          <w:p>
+            <w:proofErr w:type="gramStart"/>
+            <w:r>
+              <w:rPr>
+                <w:rFonts w:ascii="宋体" w:eastAsia="宋体" w:hAnsi="宋体" w:cs="Times New Roman" w:hint="eastAsia"/>
+                <w:color w:val="000000"/>
+              </w:rPr>
+              <w:t>f3845767</w:t>
+            </w:r>
+            <w:proofErr w:type="gramEnd"/>
+          </w:p>
+        </w:tc>
+        <w:tc>
+          <w:tcPr>
+            <w:tcW w:w="1776" w:type="dxa"/>
+            <w:vAlign w:val="bottom"/>
+          </w:tcPr>
+          <w:p>
+            <w:r>
+              <w:rPr>
+                <w:rFonts w:ascii="宋体" w:eastAsia="宋体" w:hAnsi="宋体" w:cs="Times New Roman" w:hint="eastAsia"/>
+                <w:color w:val="000000"/>
+              </w:rPr>
+              <w:t>28905ebd</w:t>
+            </w:r>
+          </w:p>
+        </w:tc>
+      </w:tr>
+    </w:tbl>
+    <w:p/>
+    <w:p>
+      <w:r>
+        <w:tab/>
+      </w:r>
+    </w:p>
+    <w:p/>
+    <w:p>
+      <w:r>
+        <w:tab/>
+        <w:t>Evaluation Metric:</w:t>
+      </w:r>
+    </w:p>
+    <w:p>
+      <w:r>
+        <w:tab/>
+        <w:t xml:space="preserve">In this problem, </w:t>
+      </w:r>
+      <w:r>
+        <w:t xml:space="preserve">because what we can predict is the probability of whether </w:t>
+      </w:r>
+      <w:r>
+        <w:t>ads</w:t>
+      </w:r>
+      <w:r>
+        <w:t xml:space="preserve"> will be click, </w:t>
+      </w:r>
+      <w:r>
+        <w:t xml:space="preserve">we </w:t>
+      </w:r>
+      <w:r>
+        <w:t xml:space="preserve">can </w:t>
+      </w:r>
+      <w:r>
+        <w:t>use the AUC as the evaluation metric</w:t>
+      </w:r>
+      <w:r>
+        <w:t xml:space="preserve">, which is also a </w:t>
+      </w:r>
+      <w:r>
+        <w:t>well-defined</w:t>
+      </w:r>
+      <w:r>
+        <w:t xml:space="preserve"> metric to evaluate this kind of problems.</w:t>
+      </w:r>
+      <w:r>
+        <w:t xml:space="preserve"> </w:t>
+      </w:r>
+    </w:p>
+    <w:p>
+      <w:r>
+        <w:tab/>
+        <w:t>That means, bigger AUC, the better the performance of the prediction.</w:t>
+      </w:r>
+    </w:p>
+    <w:p>
+      <w:pPr>
+        <w:pStyle w:val="a4"/>
+        <w:ind w:left="360" w:firstLineChars="0" w:firstLine="0"/>
+      </w:pPr>
     </w:p>
     <w:p>
       <w:pPr>
@@ -599,54 +1350,402 @@
         <w:ind w:firstLineChars="0"/>
       </w:pPr>
       <w:r>
-        <w:t>Proposed M</w:t>
-      </w:r>
-      <w:r>
-        <w:t>odel</w:t>
-      </w:r>
-    </w:p>
-    <w:p>
-      <w:pPr>
-        <w:ind w:firstLineChars="175" w:firstLine="420"/>
-      </w:pPr>
-      <w:r>
-        <w:t>4.1  Decision Tree</w:t>
-      </w:r>
-    </w:p>
-    <w:p>
-      <w:pPr>
-        <w:ind w:firstLineChars="175" w:firstLine="420"/>
-      </w:pPr>
-    </w:p>
-    <w:p>
-      <w:pPr>
-        <w:ind w:firstLineChars="175" w:firstLine="420"/>
-      </w:pPr>
-      <w:r>
-        <w:t>4.2  Naïve Bayesian Method</w:t>
-      </w:r>
-    </w:p>
-    <w:p>
-      <w:pPr>
-        <w:ind w:firstLineChars="175" w:firstLine="420"/>
-      </w:pPr>
-    </w:p>
-    <w:p>
-      <w:pPr>
-        <w:ind w:firstLineChars="175" w:firstLine="420"/>
-      </w:pPr>
-      <w:r>
-        <w:t xml:space="preserve">4.3  </w:t>
-      </w:r>
-      <w:r>
-        <w:t>Logistic Regression</w:t>
-      </w:r>
-    </w:p>
-    <w:p>
-      <w:pPr>
-        <w:ind w:firstLineChars="175" w:firstLine="420"/>
-      </w:pPr>
-    </w:p>
+        <w:t>Attributes selection</w:t>
+      </w:r>
+    </w:p>
+    <w:p>
+      <w:pPr>
+        <w:pStyle w:val="a4"/>
+        <w:ind w:left="360" w:firstLineChars="0" w:firstLine="0"/>
+      </w:pPr>
+      <w:r>
+        <w:t>Because the data set are so large, it is not possible for us to put all the attributes or the data for training and testing, we try to filter out some attributes that are not useful. Therefore, the main challenge here is how to find out those attributes that are not useful in classification in this problem.</w:t>
+      </w:r>
+    </w:p>
+    <w:p>
+      <w:pPr>
+        <w:pStyle w:val="a4"/>
+        <w:ind w:left="360" w:firstLineChars="0" w:firstLine="0"/>
+      </w:pPr>
+    </w:p>
+    <w:p>
+      <w:pPr>
+        <w:pStyle w:val="a4"/>
+        <w:ind w:left="360" w:firstLineChars="0" w:firstLine="0"/>
+      </w:pPr>
+      <w:r>
+        <w:t xml:space="preserve">The meaning of useful of an attribute is that, if some values have high </w:t>
+      </w:r>
+      <w:r>
+        <w:t xml:space="preserve">positive </w:t>
+      </w:r>
+      <w:r>
+        <w:t>correlation of click</w:t>
+      </w:r>
+      <w:r>
+        <w:t>s</w:t>
+      </w:r>
+      <w:r>
+        <w:t xml:space="preserve"> of ads, while some values </w:t>
+      </w:r>
+      <w:r>
+        <w:t>have high negative correlation of clicks of ads, we should consider this kind of attribute is useful</w:t>
+      </w:r>
+      <w:r>
+        <w:t xml:space="preserve">. </w:t>
+      </w:r>
+      <w:r>
+        <w:t>Otherwise, the attribute is not useful and we should filter it out.</w:t>
+      </w:r>
+    </w:p>
+    <w:p>
+      <w:pPr>
+        <w:pStyle w:val="a4"/>
+        <w:ind w:left="360" w:firstLineChars="0" w:firstLine="0"/>
+      </w:pPr>
+    </w:p>
+    <w:p>
+      <w:pPr>
+        <w:pStyle w:val="a4"/>
+        <w:ind w:left="360" w:firstLineChars="0" w:firstLine="0"/>
+      </w:pPr>
+      <w:r>
+        <w:t xml:space="preserve">To find the correlation, we try to do some algorithm like </w:t>
+      </w:r>
+      <w:r>
+        <w:t xml:space="preserve">frequent </w:t>
+      </w:r>
+      <w:r>
+        <w:t>pattern mining</w:t>
+      </w:r>
+      <w:r>
+        <w:t xml:space="preserve">, </w:t>
+      </w:r>
+      <w:r>
+        <w:t>here we can think of it high variance pattern mining.</w:t>
+      </w:r>
+    </w:p>
+    <w:p>
+      <w:pPr>
+        <w:pStyle w:val="a4"/>
+        <w:ind w:left="360" w:firstLineChars="0" w:firstLine="0"/>
+      </w:pPr>
+    </w:p>
+    <w:p>
+      <w:pPr>
+        <w:pStyle w:val="a4"/>
+        <w:ind w:left="360" w:firstLineChars="0" w:firstLine="0"/>
+      </w:pPr>
+      <w:r>
+        <w:t xml:space="preserve">For a single attribute, we try to compute each value’s click </w:t>
+      </w:r>
+      <w:r>
+        <w:t>rate (</w:t>
+      </w:r>
+      <w:r>
+        <w:t>the meaning of click rate is how much click will appear if the value appears</w:t>
+      </w:r>
+      <w:r>
+        <w:t>)</w:t>
+      </w:r>
+      <w:r>
+        <w:t>.</w:t>
+      </w:r>
+      <w:r>
+        <w:t xml:space="preserve"> </w:t>
+      </w:r>
+      <w:r>
+        <w:t>If the variance is high, it means the attribute is useful since some values have high positive correlation of clicks of ads, while some values have high negative correlation of clicks of ads</w:t>
+      </w:r>
+      <w:r>
+        <w:t>.</w:t>
+      </w:r>
+      <w:r>
+        <w:t xml:space="preserve"> </w:t>
+      </w:r>
+    </w:p>
+    <w:p>
+      <w:pPr>
+        <w:pStyle w:val="a4"/>
+        <w:ind w:left="360" w:firstLineChars="0" w:firstLine="0"/>
+      </w:pPr>
+    </w:p>
+    <w:p>
+      <w:pPr>
+        <w:pStyle w:val="a4"/>
+        <w:ind w:left="360" w:firstLineChars="0" w:firstLine="0"/>
+      </w:pPr>
+      <w:r>
+        <w:t>Beside just consider the relation between click and a single attribute</w:t>
+      </w:r>
+      <w:r>
+        <w:t>, we also compute the relation between</w:t>
+      </w:r>
+      <w:r>
+        <w:t xml:space="preserve"> click and two attributes, for example, it makes sense that the ads’ site category combining the app’s category will have a strong relation with click of the ads.</w:t>
+      </w:r>
+      <w:r>
+        <w:t xml:space="preserve"> </w:t>
+      </w:r>
+    </w:p>
+    <w:p>
+      <w:pPr>
+        <w:pStyle w:val="a4"/>
+        <w:ind w:left="360" w:firstLineChars="0" w:firstLine="0"/>
+      </w:pPr>
+    </w:p>
+    <w:p>
+      <w:pPr>
+        <w:pStyle w:val="a4"/>
+        <w:ind w:left="360" w:firstLineChars="0" w:firstLine="0"/>
+      </w:pPr>
+      <w:r>
+        <w:t>However, because our limit of computing resource, we don’t consider the relation between c</w:t>
+      </w:r>
+      <w:r>
+        <w:t>lick and more than 2 attributes, which I am sure it can produce more accurate results.</w:t>
+      </w:r>
+    </w:p>
+    <w:p>
+      <w:pPr>
+        <w:pStyle w:val="a4"/>
+        <w:ind w:left="360" w:firstLineChars="0" w:firstLine="0"/>
+      </w:pPr>
+    </w:p>
+    <w:p>
+      <w:pPr>
+        <w:pStyle w:val="a4"/>
+        <w:ind w:left="360" w:firstLineChars="0" w:firstLine="0"/>
+      </w:pPr>
+      <w:r>
+        <w:t>Here is the example of the variance and mean of the click rate of each attribute:</w:t>
+      </w:r>
+    </w:p>
+    <w:p>
+      <w:pPr>
+        <w:pStyle w:val="a4"/>
+        <w:ind w:left="360" w:firstLineChars="0" w:firstLine="0"/>
+      </w:pPr>
+    </w:p>
+    <w:p>
+      <w:r>
+        <w:tab/>
+      </w:r>
+      <w:r>
+        <w:rPr>
+          <w:noProof/>
+        </w:rPr>
+        <w:drawing>
+          <wp:inline distT="0" distB="0" distL="0" distR="0" wp14:anchorId="001FDCE2" wp14:editId="6D114EB6">
+            <wp:extent cx="4044606" cy="3033576"/>
+            <wp:effectExtent l="0" t="0" r="0" b="0"/>
+            <wp:docPr id="1" name="图片 1" descr="Macintosh HD:Users:kelvinzhong:Desktop:term-2:cs249:Click-Through-Rate-Prediction:Data:data_selection:Click_rate_mean_std.png"/>
+            <wp:cNvGraphicFramePr>
+              <a:graphicFrameLocks xmlns:a="http://schemas.openxmlformats.org/drawingml/2006/main" noChangeAspect="1"/>
+            </wp:cNvGraphicFramePr>
+            <a:graphic xmlns:a="http://schemas.openxmlformats.org/drawingml/2006/main">
+              <a:graphicData uri="http://schemas.openxmlformats.org/drawingml/2006/picture">
+                <pic:pic xmlns:pic="http://schemas.openxmlformats.org/drawingml/2006/picture">
+                  <pic:nvPicPr>
+                    <pic:cNvPr id="0" name="Picture 1" descr="Macintosh HD:Users:kelvinzhong:Desktop:term-2:cs249:Click-Through-Rate-Prediction:Data:data_selection:Click_rate_mean_std.png"/>
+                    <pic:cNvPicPr>
+                      <a:picLocks noChangeAspect="1" noChangeArrowheads="1"/>
+                    </pic:cNvPicPr>
+                  </pic:nvPicPr>
+                  <pic:blipFill>
+                    <a:blip r:embed="rId6">
+                      <a:extLst>
+                        <a:ext uri="{28A0092B-C50C-407E-A947-70E740481C1C}">
+                          <a14:useLocalDpi xmlns:a14="http://schemas.microsoft.com/office/drawing/2010/main" val="0"/>
+                        </a:ext>
+                      </a:extLst>
+                    </a:blip>
+                    <a:srcRect/>
+                    <a:stretch>
+                      <a:fillRect/>
+                    </a:stretch>
+                  </pic:blipFill>
+                  <pic:spPr bwMode="auto">
+                    <a:xfrm>
+                      <a:off x="0" y="0"/>
+                      <a:ext cx="4044606" cy="3033576"/>
+                    </a:xfrm>
+                    <a:prstGeom prst="rect">
+                      <a:avLst/>
+                    </a:prstGeom>
+                    <a:noFill/>
+                    <a:ln>
+                      <a:noFill/>
+                    </a:ln>
+                  </pic:spPr>
+                </pic:pic>
+              </a:graphicData>
+            </a:graphic>
+          </wp:inline>
+        </w:drawing>
+      </w:r>
+    </w:p>
+    <w:p>
+      <w:pPr>
+        <w:pStyle w:val="a4"/>
+        <w:ind w:left="360" w:firstLineChars="0" w:firstLine="0"/>
+      </w:pPr>
+    </w:p>
+    <w:p>
+      <w:pPr>
+        <w:pStyle w:val="a4"/>
+        <w:ind w:left="360" w:firstLineChars="0" w:firstLine="0"/>
+      </w:pPr>
+      <w:r>
+        <w:t>You can see that some attributes is good for classification, such</w:t>
+      </w:r>
+      <w:r>
+        <w:t xml:space="preserve"> as attribute 8 and attri</w:t>
+      </w:r>
+      <w:r>
+        <w:t>bute 9, w</w:t>
+      </w:r>
+      <w:r>
+        <w:t>h</w:t>
+      </w:r>
+      <w:r>
+        <w:t>ile attribute 7 is bad</w:t>
+      </w:r>
+      <w:r>
+        <w:t>.</w:t>
+      </w:r>
+    </w:p>
+    <w:p/>
+    <w:p>
+      <w:r>
+        <w:tab/>
+        <w:t xml:space="preserve">And the following is the </w:t>
+      </w:r>
+      <w:r>
+        <w:t>improvement with and without attributes filtering.</w:t>
+      </w:r>
+    </w:p>
+    <w:p>
+      <w:r>
+        <w:tab/>
+      </w:r>
+      <w:r>
+        <w:t xml:space="preserve">(Using the ROC and AUC of </w:t>
+      </w:r>
+      <w:r>
+        <w:t>logistic regression as examples</w:t>
+      </w:r>
+      <w:r>
+        <w:t>)</w:t>
+      </w:r>
+    </w:p>
+    <w:p/>
+    <w:p>
+      <w:r>
+        <w:t>Before filtering:</w:t>
+      </w:r>
+    </w:p>
+    <w:p/>
+    <w:p>
+      <w:r>
+        <w:drawing>
+          <wp:inline distT="0" distB="0" distL="0" distR="0" wp14:anchorId="4308508A" wp14:editId="3106A78F">
+            <wp:extent cx="3090486" cy="2226735"/>
+            <wp:effectExtent l="0" t="0" r="8890" b="8890"/>
+            <wp:docPr id="11" name="图片 10"/>
+            <wp:cNvGraphicFramePr>
+              <a:graphicFrameLocks xmlns:a="http://schemas.openxmlformats.org/drawingml/2006/main" noChangeAspect="1"/>
+            </wp:cNvGraphicFramePr>
+            <a:graphic xmlns:a="http://schemas.openxmlformats.org/drawingml/2006/main">
+              <a:graphicData uri="http://schemas.openxmlformats.org/drawingml/2006/picture">
+                <pic:pic xmlns:pic="http://schemas.openxmlformats.org/drawingml/2006/picture">
+                  <pic:nvPicPr>
+                    <pic:cNvPr id="11" name="图片 10"/>
+                    <pic:cNvPicPr>
+                      <a:picLocks noChangeAspect="1"/>
+                    </pic:cNvPicPr>
+                  </pic:nvPicPr>
+                  <pic:blipFill>
+                    <a:blip r:embed="rId7"/>
+                    <a:stretch>
+                      <a:fillRect/>
+                    </a:stretch>
+                  </pic:blipFill>
+                  <pic:spPr>
+                    <a:xfrm>
+                      <a:off x="0" y="0"/>
+                      <a:ext cx="3090486" cy="2226735"/>
+                    </a:xfrm>
+                    <a:prstGeom prst="rect">
+                      <a:avLst/>
+                    </a:prstGeom>
+                  </pic:spPr>
+                </pic:pic>
+              </a:graphicData>
+            </a:graphic>
+          </wp:inline>
+        </w:drawing>
+      </w:r>
+    </w:p>
+    <w:p>
+      <w:r>
+        <w:t>After filtering:</w:t>
+      </w:r>
+    </w:p>
+    <w:p>
+      <w:r>
+        <w:drawing>
+          <wp:inline distT="0" distB="0" distL="0" distR="0" wp14:anchorId="33FC9E00" wp14:editId="7D464288">
+            <wp:extent cx="3113986" cy="2243667"/>
+            <wp:effectExtent l="0" t="0" r="10795" b="0"/>
+            <wp:docPr id="2" name="图片 1"/>
+            <wp:cNvGraphicFramePr>
+              <a:graphicFrameLocks xmlns:a="http://schemas.openxmlformats.org/drawingml/2006/main" noChangeAspect="1"/>
+            </wp:cNvGraphicFramePr>
+            <a:graphic xmlns:a="http://schemas.openxmlformats.org/drawingml/2006/main">
+              <a:graphicData uri="http://schemas.openxmlformats.org/drawingml/2006/picture">
+                <pic:pic xmlns:pic="http://schemas.openxmlformats.org/drawingml/2006/picture">
+                  <pic:nvPicPr>
+                    <pic:cNvPr id="2" name="图片 1"/>
+                    <pic:cNvPicPr>
+                      <a:picLocks noChangeAspect="1"/>
+                    </pic:cNvPicPr>
+                  </pic:nvPicPr>
+                  <pic:blipFill>
+                    <a:blip r:embed="rId8"/>
+                    <a:stretch>
+                      <a:fillRect/>
+                    </a:stretch>
+                  </pic:blipFill>
+                  <pic:spPr>
+                    <a:xfrm>
+                      <a:off x="0" y="0"/>
+                      <a:ext cx="3113986" cy="2243667"/>
+                    </a:xfrm>
+                    <a:prstGeom prst="rect">
+                      <a:avLst/>
+                    </a:prstGeom>
+                  </pic:spPr>
+                </pic:pic>
+              </a:graphicData>
+            </a:graphic>
+          </wp:inline>
+        </w:drawing>
+      </w:r>
+    </w:p>
+    <w:p/>
+    <w:p>
+      <w:r>
+        <w:t>We can find that the performance of using attributes after filtering is better.</w:t>
+      </w:r>
+    </w:p>
+    <w:p>
+      <w:pPr>
+        <w:pStyle w:val="a4"/>
+        <w:ind w:left="360" w:firstLineChars="0" w:firstLine="0"/>
+      </w:pPr>
+    </w:p>
+    <w:p/>
     <w:p>
       <w:pPr>
         <w:pStyle w:val="a4"/>
@@ -657,28 +1756,159 @@
         <w:ind w:firstLineChars="0"/>
       </w:pPr>
       <w:r>
-        <w:t>Experiments</w:t>
-      </w:r>
-    </w:p>
-    <w:p>
-      <w:pPr>
-        <w:pStyle w:val="a4"/>
-        <w:ind w:left="360" w:firstLineChars="0" w:firstLine="0"/>
-      </w:pPr>
-    </w:p>
-    <w:p>
-      <w:pPr>
-        <w:pStyle w:val="a4"/>
-        <w:ind w:left="360" w:firstLineChars="0" w:firstLine="0"/>
-      </w:pPr>
-      <w:r>
-        <w:t>5.2) Data Attribute Selection</w:t>
-      </w:r>
-    </w:p>
-    <w:p>
-      <w:pPr>
-        <w:pStyle w:val="a4"/>
-        <w:ind w:left="360" w:firstLineChars="0" w:firstLine="0"/>
+        <w:t>Proposed M</w:t>
+      </w:r>
+      <w:r>
+        <w:t>odel</w:t>
+      </w:r>
+    </w:p>
+    <w:p>
+      <w:pPr>
+        <w:ind w:firstLineChars="175" w:firstLine="420"/>
+      </w:pPr>
+      <w:proofErr w:type="gramStart"/>
+      <w:r>
+        <w:t>4.1  Decision</w:t>
+      </w:r>
+      <w:proofErr w:type="gramEnd"/>
+      <w:r>
+        <w:t xml:space="preserve"> Tree</w:t>
+      </w:r>
+    </w:p>
+    <w:p>
+      <w:pPr>
+        <w:ind w:firstLineChars="175" w:firstLine="420"/>
+      </w:pPr>
+    </w:p>
+    <w:p>
+      <w:pPr>
+        <w:ind w:firstLineChars="175" w:firstLine="420"/>
+      </w:pPr>
+      <w:proofErr w:type="gramStart"/>
+      <w:r>
+        <w:t>4.2  Naïve</w:t>
+      </w:r>
+      <w:proofErr w:type="gramEnd"/>
+      <w:r>
+        <w:t xml:space="preserve"> Bayesian Method</w:t>
+      </w:r>
+    </w:p>
+    <w:p>
+      <w:pPr>
+        <w:ind w:firstLineChars="175" w:firstLine="420"/>
+      </w:pPr>
+    </w:p>
+    <w:p>
+      <w:pPr>
+        <w:ind w:firstLineChars="175" w:firstLine="420"/>
+      </w:pPr>
+      <w:proofErr w:type="gramStart"/>
+      <w:r>
+        <w:t xml:space="preserve">4.3  </w:t>
+      </w:r>
+      <w:r>
+        <w:t>Logistic</w:t>
+      </w:r>
+      <w:proofErr w:type="gramEnd"/>
+      <w:r>
+        <w:t xml:space="preserve"> Regression</w:t>
+      </w:r>
+    </w:p>
+    <w:p>
+      <w:pPr>
+        <w:ind w:firstLineChars="175" w:firstLine="420"/>
+      </w:pPr>
+    </w:p>
+    <w:p>
+      <w:pPr>
+        <w:ind w:firstLineChars="175" w:firstLine="420"/>
+        <w:rPr>
+          <w:rFonts w:hint="eastAsia"/>
+        </w:rPr>
+      </w:pPr>
+      <w:r>
+        <w:tab/>
+      </w:r>
+      <w:r>
+        <w:t>The logistic Regression algorithm is very useful in Classification if the given value of data set is numerical data. However, because the data set we have don’t have any numerical data. We have to find some way to transfer our categorical data into numerical data.</w:t>
+      </w:r>
+    </w:p>
+    <w:p>
+      <w:pPr>
+        <w:ind w:firstLineChars="175" w:firstLine="420"/>
+        <w:rPr>
+          <w:rFonts w:hint="eastAsia"/>
+        </w:rPr>
+      </w:pPr>
+    </w:p>
+    <w:p>
+      <w:pPr>
+        <w:ind w:firstLineChars="175" w:firstLine="420"/>
+      </w:pPr>
+      <w:r>
+        <w:rPr>
+          <w:rFonts w:hint="eastAsia"/>
+        </w:rPr>
+        <w:tab/>
+        <w:t>To</w:t>
+      </w:r>
+      <w:r>
+        <w:t xml:space="preserve"> do the transformation, we use the techniques of binary extraction and dimension increasing.</w:t>
+      </w:r>
+      <w:r>
+        <w:t xml:space="preserve"> That is, every dimension of the input to the logistic regression is a flag of whether a particular value of a particular attribute exists. For example, if the attribute app category has two values: game or tools, after the transformation, the input to the logistic regression will have two dimensions, one is whether the app is a game, and the other is whether the app is a tool. In this case, we are able to transfer the categorical data into numerical data, which can be able to apply to the </w:t>
+      </w:r>
+      <w:r>
+        <w:t>logistic regression algorithm.</w:t>
+      </w:r>
+    </w:p>
+    <w:p>
+      <w:pPr>
+        <w:ind w:firstLineChars="175" w:firstLine="420"/>
+      </w:pPr>
+    </w:p>
+    <w:p>
+      <w:pPr>
+        <w:ind w:firstLineChars="175" w:firstLine="420"/>
+      </w:pPr>
+      <w:r>
+        <w:tab/>
+        <w:t>It should be noted that sometimes because of the number of values of all the attributes, the input will have too m</w:t>
+      </w:r>
+      <w:r>
+        <w:t xml:space="preserve">uch dimension, which is hard for the algorithm </w:t>
+      </w:r>
+      <w:r>
+        <w:t>running, that’s why the previous step attributes filtering is important. In addition, even though after filtering, the dimension is so high that other regression models such as SVM are diffi</w:t>
+      </w:r>
+      <w:r>
+        <w:t>cult for our computing resources.</w:t>
+      </w:r>
+    </w:p>
+    <w:p>
+      <w:pPr>
+        <w:ind w:firstLineChars="175" w:firstLine="420"/>
+      </w:pPr>
+    </w:p>
+    <w:p>
+      <w:pPr>
+        <w:ind w:firstLineChars="175" w:firstLine="420"/>
+      </w:pPr>
+      <w:r>
+        <w:tab/>
+        <w:t>4.4 Neural Network</w:t>
+      </w:r>
+      <w:bookmarkStart w:id="0" w:name="_GoBack"/>
+      <w:bookmarkEnd w:id="0"/>
+    </w:p>
+    <w:p>
+      <w:pPr>
+        <w:ind w:firstLineChars="175" w:firstLine="420"/>
+      </w:pPr>
+    </w:p>
+    <w:p>
+      <w:pPr>
+        <w:ind w:firstLineChars="175" w:firstLine="420"/>
       </w:pPr>
     </w:p>
     <w:p>
@@ -691,6 +1921,112 @@
         <w:ind w:firstLineChars="0"/>
       </w:pPr>
       <w:r>
+        <w:t>Experiments</w:t>
+      </w:r>
+      <w:r>
+        <w:t xml:space="preserve"> and Evaluation</w:t>
+      </w:r>
+    </w:p>
+    <w:p>
+      <w:pPr>
+        <w:pStyle w:val="a4"/>
+        <w:ind w:left="360" w:firstLineChars="0" w:firstLine="0"/>
+      </w:pPr>
+    </w:p>
+    <w:p>
+      <w:pPr>
+        <w:pStyle w:val="a4"/>
+        <w:ind w:left="360" w:firstLineChars="0" w:firstLine="0"/>
+      </w:pPr>
+      <w:r>
+        <w:t>Logistic Regression:</w:t>
+      </w:r>
+    </w:p>
+    <w:p>
+      <w:pPr>
+        <w:pStyle w:val="a4"/>
+        <w:ind w:left="360" w:firstLineChars="0" w:firstLine="0"/>
+      </w:pPr>
+      <w:r>
+        <w:drawing>
+          <wp:inline distT="0" distB="0" distL="0" distR="0" wp14:anchorId="741A254F" wp14:editId="2A163B2A">
+            <wp:extent cx="3113986" cy="2243667"/>
+            <wp:effectExtent l="0" t="0" r="10795" b="0"/>
+            <wp:docPr id="3" name="图片 1"/>
+            <wp:cNvGraphicFramePr>
+              <a:graphicFrameLocks xmlns:a="http://schemas.openxmlformats.org/drawingml/2006/main" noChangeAspect="1"/>
+            </wp:cNvGraphicFramePr>
+            <a:graphic xmlns:a="http://schemas.openxmlformats.org/drawingml/2006/main">
+              <a:graphicData uri="http://schemas.openxmlformats.org/drawingml/2006/picture">
+                <pic:pic xmlns:pic="http://schemas.openxmlformats.org/drawingml/2006/picture">
+                  <pic:nvPicPr>
+                    <pic:cNvPr id="2" name="图片 1"/>
+                    <pic:cNvPicPr>
+                      <a:picLocks noChangeAspect="1"/>
+                    </pic:cNvPicPr>
+                  </pic:nvPicPr>
+                  <pic:blipFill>
+                    <a:blip r:embed="rId8"/>
+                    <a:stretch>
+                      <a:fillRect/>
+                    </a:stretch>
+                  </pic:blipFill>
+                  <pic:spPr>
+                    <a:xfrm>
+                      <a:off x="0" y="0"/>
+                      <a:ext cx="3113986" cy="2243667"/>
+                    </a:xfrm>
+                    <a:prstGeom prst="rect">
+                      <a:avLst/>
+                    </a:prstGeom>
+                  </pic:spPr>
+                </pic:pic>
+              </a:graphicData>
+            </a:graphic>
+          </wp:inline>
+        </w:drawing>
+      </w:r>
+    </w:p>
+    <w:p>
+      <w:pPr>
+        <w:pStyle w:val="a4"/>
+        <w:ind w:left="360" w:firstLineChars="0" w:firstLine="0"/>
+      </w:pPr>
+    </w:p>
+    <w:p>
+      <w:pPr>
+        <w:pStyle w:val="a4"/>
+        <w:ind w:left="360" w:firstLineChars="0" w:firstLine="0"/>
+      </w:pPr>
+      <w:r>
+        <w:t>The following is a table summary the performance of different models</w:t>
+      </w:r>
+      <w:r>
+        <w:t>:</w:t>
+      </w:r>
+    </w:p>
+    <w:p>
+      <w:pPr>
+        <w:pStyle w:val="a4"/>
+        <w:ind w:left="360" w:firstLineChars="0" w:firstLine="0"/>
+      </w:pPr>
+    </w:p>
+    <w:p>
+      <w:pPr>
+        <w:pStyle w:val="a4"/>
+        <w:ind w:left="360" w:firstLineChars="0" w:firstLine="0"/>
+      </w:pPr>
+    </w:p>
+    <w:p>
+      <w:pPr>
+        <w:pStyle w:val="a4"/>
+        <w:numPr>
+          <w:ilvl w:val="0"/>
+          <w:numId w:val="1"/>
+        </w:numPr>
+        <w:ind w:firstLineChars="0"/>
+      </w:pPr>
+      <w:r>
         <w:t>Conclusion</w:t>
       </w:r>
     </w:p>
@@ -729,8 +2065,6 @@
         <w:pStyle w:val="a4"/>
         <w:ind w:left="360" w:firstLineChars="0" w:firstLine="0"/>
       </w:pPr>
-      <w:bookmarkStart w:id="0" w:name="_GoBack"/>
-      <w:bookmarkEnd w:id="0"/>
     </w:p>
     <w:p>
       <w:pPr>
@@ -1016,7 +2350,6 @@
   <w:style w:type="character" w:default="1" w:styleId="a0">
     <w:name w:val="Default Paragraph Font"/>
     <w:uiPriority w:val="1"/>
-    <w:semiHidden/>
     <w:unhideWhenUsed/>
   </w:style>
   <w:style w:type="table" w:default="1" w:styleId="a1">
@@ -1073,6 +2406,56 @@
     <w:pPr>
       <w:ind w:firstLineChars="200" w:firstLine="420"/>
     </w:pPr>
+  </w:style>
+  <w:style w:type="table" w:styleId="a5">
+    <w:name w:val="Table Grid"/>
+    <w:basedOn w:val="a1"/>
+    <w:uiPriority w:val="59"/>
+    <w:rsid w:val="00676EAE"/>
+    <w:tblPr>
+      <w:tblInd w:w="0" w:type="dxa"/>
+      <w:tblBorders>
+        <w:top w:val="single" w:sz="4" w:space="0" w:color="auto"/>
+        <w:left w:val="single" w:sz="4" w:space="0" w:color="auto"/>
+        <w:bottom w:val="single" w:sz="4" w:space="0" w:color="auto"/>
+        <w:right w:val="single" w:sz="4" w:space="0" w:color="auto"/>
+        <w:insideH w:val="single" w:sz="4" w:space="0" w:color="auto"/>
+        <w:insideV w:val="single" w:sz="4" w:space="0" w:color="auto"/>
+      </w:tblBorders>
+      <w:tblCellMar>
+        <w:top w:w="0" w:type="dxa"/>
+        <w:left w:w="108" w:type="dxa"/>
+        <w:bottom w:w="0" w:type="dxa"/>
+        <w:right w:w="108" w:type="dxa"/>
+      </w:tblCellMar>
+    </w:tblPr>
+  </w:style>
+  <w:style w:type="paragraph" w:styleId="a6">
+    <w:name w:val="Balloon Text"/>
+    <w:basedOn w:val="a"/>
+    <w:link w:val="a7"/>
+    <w:uiPriority w:val="99"/>
+    <w:semiHidden/>
+    <w:unhideWhenUsed/>
+    <w:rsid w:val="003B3AE4"/>
+    <w:rPr>
+      <w:rFonts w:ascii="Lucida Grande" w:hAnsi="Lucida Grande" w:cs="Lucida Grande"/>
+      <w:sz w:val="18"/>
+      <w:szCs w:val="18"/>
+    </w:rPr>
+  </w:style>
+  <w:style w:type="character" w:customStyle="1" w:styleId="a7">
+    <w:name w:val="批注框文本字符"/>
+    <w:basedOn w:val="a0"/>
+    <w:link w:val="a6"/>
+    <w:uiPriority w:val="99"/>
+    <w:semiHidden/>
+    <w:rsid w:val="003B3AE4"/>
+    <w:rPr>
+      <w:rFonts w:ascii="Lucida Grande" w:hAnsi="Lucida Grande" w:cs="Lucida Grande"/>
+      <w:sz w:val="18"/>
+      <w:szCs w:val="18"/>
+    </w:rPr>
   </w:style>
 </w:styles>
 </file>
@@ -1241,7 +2624,6 @@
   <w:style w:type="character" w:default="1" w:styleId="a0">
     <w:name w:val="Default Paragraph Font"/>
     <w:uiPriority w:val="1"/>
-    <w:semiHidden/>
     <w:unhideWhenUsed/>
   </w:style>
   <w:style w:type="table" w:default="1" w:styleId="a1">
@@ -1298,6 +2680,56 @@
     <w:pPr>
       <w:ind w:firstLineChars="200" w:firstLine="420"/>
     </w:pPr>
+  </w:style>
+  <w:style w:type="table" w:styleId="a5">
+    <w:name w:val="Table Grid"/>
+    <w:basedOn w:val="a1"/>
+    <w:uiPriority w:val="59"/>
+    <w:rsid w:val="00676EAE"/>
+    <w:tblPr>
+      <w:tblInd w:w="0" w:type="dxa"/>
+      <w:tblBorders>
+        <w:top w:val="single" w:sz="4" w:space="0" w:color="auto"/>
+        <w:left w:val="single" w:sz="4" w:space="0" w:color="auto"/>
+        <w:bottom w:val="single" w:sz="4" w:space="0" w:color="auto"/>
+        <w:right w:val="single" w:sz="4" w:space="0" w:color="auto"/>
+        <w:insideH w:val="single" w:sz="4" w:space="0" w:color="auto"/>
+        <w:insideV w:val="single" w:sz="4" w:space="0" w:color="auto"/>
+      </w:tblBorders>
+      <w:tblCellMar>
+        <w:top w:w="0" w:type="dxa"/>
+        <w:left w:w="108" w:type="dxa"/>
+        <w:bottom w:w="0" w:type="dxa"/>
+        <w:right w:w="108" w:type="dxa"/>
+      </w:tblCellMar>
+    </w:tblPr>
+  </w:style>
+  <w:style w:type="paragraph" w:styleId="a6">
+    <w:name w:val="Balloon Text"/>
+    <w:basedOn w:val="a"/>
+    <w:link w:val="a7"/>
+    <w:uiPriority w:val="99"/>
+    <w:semiHidden/>
+    <w:unhideWhenUsed/>
+    <w:rsid w:val="003B3AE4"/>
+    <w:rPr>
+      <w:rFonts w:ascii="Lucida Grande" w:hAnsi="Lucida Grande" w:cs="Lucida Grande"/>
+      <w:sz w:val="18"/>
+      <w:szCs w:val="18"/>
+    </w:rPr>
+  </w:style>
+  <w:style w:type="character" w:customStyle="1" w:styleId="a7">
+    <w:name w:val="批注框文本字符"/>
+    <w:basedOn w:val="a0"/>
+    <w:link w:val="a6"/>
+    <w:uiPriority w:val="99"/>
+    <w:semiHidden/>
+    <w:rsid w:val="003B3AE4"/>
+    <w:rPr>
+      <w:rFonts w:ascii="Lucida Grande" w:hAnsi="Lucida Grande" w:cs="Lucida Grande"/>
+      <w:sz w:val="18"/>
+      <w:szCs w:val="18"/>
+    </w:rPr>
   </w:style>
 </w:styles>
 </file>

--- a/Project_report.docx
+++ b/Project_report.docx
@@ -46,19 +46,21 @@
           <w:sz w:val="21"/>
           <w:szCs w:val="21"/>
         </w:rPr>
-        <w:t xml:space="preserve">(1) The report should be a </w:t>
-      </w:r>
-      <w:proofErr w:type="spellStart"/>
-      <w:r>
+        <w:t>(1) The report should be a pdf file.</w:t>
+      </w:r>
+    </w:p>
+    <w:p>
+      <w:pPr>
+        <w:pStyle w:val="a3"/>
+        <w:shd w:val="clear" w:color="auto" w:fill="FFFFFF"/>
+        <w:spacing w:before="0" w:beforeAutospacing="0" w:after="150" w:afterAutospacing="0"/>
         <w:rPr>
           <w:rFonts w:ascii="Helvetica Neue" w:hAnsi="Helvetica Neue"/>
           <w:color w:val="444444"/>
           <w:sz w:val="21"/>
           <w:szCs w:val="21"/>
         </w:rPr>
-        <w:t>pdf</w:t>
-      </w:r>
-      <w:proofErr w:type="spellEnd"/>
+      </w:pPr>
       <w:r>
         <w:rPr>
           <w:rFonts w:ascii="Helvetica Neue" w:hAnsi="Helvetica Neue"/>
@@ -66,7 +68,7 @@
           <w:sz w:val="21"/>
           <w:szCs w:val="21"/>
         </w:rPr>
-        <w:t xml:space="preserve"> file.</w:t>
+        <w:t>(2) Include your team team, team member and UID , the role of each team member in the first page of the report.</w:t>
       </w:r>
     </w:p>
     <w:p>
@@ -88,89 +90,7 @@
           <w:sz w:val="21"/>
           <w:szCs w:val="21"/>
         </w:rPr>
-        <w:t xml:space="preserve">(2) Include your team </w:t>
-      </w:r>
-      <w:proofErr w:type="spellStart"/>
-      <w:r>
-        <w:rPr>
-          <w:rFonts w:ascii="Helvetica Neue" w:hAnsi="Helvetica Neue"/>
-          <w:color w:val="444444"/>
-          <w:sz w:val="21"/>
-          <w:szCs w:val="21"/>
-        </w:rPr>
-        <w:t>team</w:t>
-      </w:r>
-      <w:proofErr w:type="spellEnd"/>
-      <w:r>
-        <w:rPr>
-          <w:rFonts w:ascii="Helvetica Neue" w:hAnsi="Helvetica Neue"/>
-          <w:color w:val="444444"/>
-          <w:sz w:val="21"/>
-          <w:szCs w:val="21"/>
-        </w:rPr>
-        <w:t xml:space="preserve">, team member and </w:t>
-      </w:r>
-      <w:proofErr w:type="gramStart"/>
-      <w:r>
-        <w:rPr>
-          <w:rFonts w:ascii="Helvetica Neue" w:hAnsi="Helvetica Neue"/>
-          <w:color w:val="444444"/>
-          <w:sz w:val="21"/>
-          <w:szCs w:val="21"/>
-        </w:rPr>
-        <w:t>UID ,</w:t>
-      </w:r>
-      <w:proofErr w:type="gramEnd"/>
-      <w:r>
-        <w:rPr>
-          <w:rFonts w:ascii="Helvetica Neue" w:hAnsi="Helvetica Neue"/>
-          <w:color w:val="444444"/>
-          <w:sz w:val="21"/>
-          <w:szCs w:val="21"/>
-        </w:rPr>
-        <w:t xml:space="preserve"> the role of each team member in the first page of the report.</w:t>
-      </w:r>
-    </w:p>
-    <w:p>
-      <w:pPr>
-        <w:pStyle w:val="a3"/>
-        <w:shd w:val="clear" w:color="auto" w:fill="FFFFFF"/>
-        <w:spacing w:before="0" w:beforeAutospacing="0" w:after="150" w:afterAutospacing="0"/>
-        <w:rPr>
-          <w:rFonts w:ascii="Helvetica Neue" w:hAnsi="Helvetica Neue"/>
-          <w:color w:val="444444"/>
-          <w:sz w:val="21"/>
-          <w:szCs w:val="21"/>
-        </w:rPr>
-      </w:pPr>
-      <w:r>
-        <w:rPr>
-          <w:rFonts w:ascii="Helvetica Neue" w:hAnsi="Helvetica Neue"/>
-          <w:color w:val="444444"/>
-          <w:sz w:val="21"/>
-          <w:szCs w:val="21"/>
-        </w:rPr>
-        <w:t xml:space="preserve">(3) The report should be include sections 1) Introduction (show the background, motivation, challenge, contribution) </w:t>
-      </w:r>
-      <w:proofErr w:type="gramStart"/>
-      <w:r>
-        <w:rPr>
-          <w:rFonts w:ascii="Helvetica Neue" w:hAnsi="Helvetica Neue"/>
-          <w:color w:val="444444"/>
-          <w:sz w:val="21"/>
-          <w:szCs w:val="21"/>
-        </w:rPr>
-        <w:t>2)related</w:t>
-      </w:r>
-      <w:proofErr w:type="gramEnd"/>
-      <w:r>
-        <w:rPr>
-          <w:rFonts w:ascii="Helvetica Neue" w:hAnsi="Helvetica Neue"/>
-          <w:color w:val="444444"/>
-          <w:sz w:val="21"/>
-          <w:szCs w:val="21"/>
-        </w:rPr>
-        <w:t xml:space="preserve"> work 3)notation and problem statement 4)your proposed model 5)Experiments (Include at least one competitors) 6) Conclusion. (7)</w:t>
+        <w:t>(3) The report should be include sections 1) Introduction (show the background, motivation, challenge, contribution) 2)related work 3)notation and problem statement 4)your proposed model 5)Experiments (Include at least one competitors) 6) Conclusion. (7)</w:t>
       </w:r>
       <w:r>
         <w:rPr>
@@ -277,47 +197,7 @@
           <w:sz w:val="21"/>
           <w:szCs w:val="21"/>
         </w:rPr>
-        <w:t xml:space="preserve">(6) Make sure the code is run-able under </w:t>
-      </w:r>
-      <w:proofErr w:type="spellStart"/>
-      <w:r>
-        <w:rPr>
-          <w:rFonts w:ascii="Helvetica Neue" w:hAnsi="Helvetica Neue"/>
-          <w:color w:val="444444"/>
-          <w:sz w:val="21"/>
-          <w:szCs w:val="21"/>
-        </w:rPr>
-        <w:t>linux</w:t>
-      </w:r>
-      <w:proofErr w:type="spellEnd"/>
-      <w:r>
-        <w:rPr>
-          <w:rFonts w:ascii="Helvetica Neue" w:hAnsi="Helvetica Neue"/>
-          <w:color w:val="444444"/>
-          <w:sz w:val="21"/>
-          <w:szCs w:val="21"/>
-        </w:rPr>
-        <w:t xml:space="preserve"> or windows. Make it clear. What is the operating system, </w:t>
-      </w:r>
-      <w:proofErr w:type="gramStart"/>
-      <w:r>
-        <w:rPr>
-          <w:rFonts w:ascii="Helvetica Neue" w:hAnsi="Helvetica Neue"/>
-          <w:color w:val="444444"/>
-          <w:sz w:val="21"/>
-          <w:szCs w:val="21"/>
-        </w:rPr>
-        <w:t>What</w:t>
-      </w:r>
-      <w:proofErr w:type="gramEnd"/>
-      <w:r>
-        <w:rPr>
-          <w:rFonts w:ascii="Helvetica Neue" w:hAnsi="Helvetica Neue"/>
-          <w:color w:val="444444"/>
-          <w:sz w:val="21"/>
-          <w:szCs w:val="21"/>
-        </w:rPr>
-        <w:t xml:space="preserve"> is the software to run your code.</w:t>
+        <w:t>(6) Make sure the code is run-able under linux or windows. Make it clear. What is the operating system, What is the software to run your code.</w:t>
       </w:r>
     </w:p>
     <w:p>
@@ -422,28 +302,12 @@
     </w:p>
     <w:p>
       <w:r>
-        <w:t xml:space="preserve">3) </w:t>
-      </w:r>
-      <w:proofErr w:type="spellStart"/>
-      <w:r>
-        <w:t>Hongbo</w:t>
-      </w:r>
-      <w:proofErr w:type="spellEnd"/>
-      <w:r>
-        <w:t xml:space="preserve"> Zhao 604426609 </w:t>
-      </w:r>
-    </w:p>
-    <w:p>
-      <w:r>
-        <w:t xml:space="preserve">4) </w:t>
-      </w:r>
-      <w:proofErr w:type="spellStart"/>
-      <w:r>
-        <w:t>Qianwen</w:t>
-      </w:r>
-      <w:proofErr w:type="spellEnd"/>
-      <w:r>
-        <w:t xml:space="preserve"> Zhang 004401414 </w:t>
+        <w:t xml:space="preserve">3) Hongbo Zhao 604426609 </w:t>
+      </w:r>
+    </w:p>
+    <w:p>
+      <w:r>
+        <w:t xml:space="preserve">4) Qianwen Zhang 004401414 </w:t>
       </w:r>
     </w:p>
     <w:p>
@@ -459,15 +323,7 @@
     </w:p>
     <w:p>
       <w:r>
-        <w:t xml:space="preserve">6) </w:t>
-      </w:r>
-      <w:proofErr w:type="spellStart"/>
-      <w:r>
-        <w:t>Zhe</w:t>
-      </w:r>
-      <w:proofErr w:type="spellEnd"/>
-      <w:r>
-        <w:t xml:space="preserve"> Sun 604435430</w:t>
+        <w:t>6) Zhe Sun 604435430</w:t>
       </w:r>
     </w:p>
     <w:p/>
@@ -481,13 +337,8 @@
     </w:p>
     <w:p>
       <w:r>
-        <w:t xml:space="preserve">Sun </w:t>
-      </w:r>
-      <w:proofErr w:type="spellStart"/>
-      <w:r>
-        <w:t>Zhe</w:t>
-      </w:r>
-      <w:proofErr w:type="spellEnd"/>
+        <w:t>Sun Zhe</w:t>
+      </w:r>
       <w:r>
         <w:t xml:space="preserve">: </w:t>
       </w:r>
@@ -502,16 +353,11 @@
       <w:r>
         <w:t xml:space="preserve">ut the algorithms and features and </w:t>
       </w:r>
-      <w:proofErr w:type="spellStart"/>
       <w:r>
         <w:t>Exploiting</w:t>
       </w:r>
       <w:r>
-        <w:t>how</w:t>
-      </w:r>
-      <w:proofErr w:type="spellEnd"/>
-      <w:r>
-        <w:t xml:space="preserve"> to </w:t>
+        <w:t xml:space="preserve">how to </w:t>
       </w:r>
       <w:r>
         <w:t xml:space="preserve">    </w:t>
@@ -522,15 +368,7 @@
     </w:p>
     <w:p>
       <w:r>
-        <w:t xml:space="preserve">Xiang </w:t>
-      </w:r>
-      <w:proofErr w:type="spellStart"/>
-      <w:r>
-        <w:t>Zhong</w:t>
-      </w:r>
-      <w:proofErr w:type="spellEnd"/>
-      <w:r>
-        <w:t xml:space="preserve">:   </w:t>
+        <w:t xml:space="preserve">Xiang Zhong:   </w:t>
       </w:r>
     </w:p>
     <w:p>
@@ -552,15 +390,7 @@
     </w:p>
     <w:p>
       <w:r>
-        <w:t xml:space="preserve">Yang Pei and </w:t>
-      </w:r>
-      <w:proofErr w:type="spellStart"/>
-      <w:r>
-        <w:t>Hongbo</w:t>
-      </w:r>
-      <w:proofErr w:type="spellEnd"/>
-      <w:r>
-        <w:t xml:space="preserve"> Zhao:</w:t>
+        <w:t>Yang Pei and Hongbo Zhao:</w:t>
       </w:r>
     </w:p>
     <w:p>
@@ -581,13 +411,8 @@
       </w:r>
     </w:p>
     <w:p>
-      <w:proofErr w:type="spellStart"/>
-      <w:r>
-        <w:t>Qianwen</w:t>
-      </w:r>
-      <w:proofErr w:type="spellEnd"/>
-      <w:r>
-        <w:t xml:space="preserve"> Zhang</w:t>
+      <w:r>
+        <w:t>Qianwen Zhang</w:t>
       </w:r>
       <w:r>
         <w:t xml:space="preserve"> and Jing Zhao</w:t>
@@ -604,15 +429,7 @@
         <w:ind w:firstLine="420"/>
       </w:pPr>
       <w:r>
-        <w:t xml:space="preserve">Writing reports and </w:t>
-      </w:r>
-      <w:proofErr w:type="gramStart"/>
-      <w:r>
-        <w:t>prepare</w:t>
-      </w:r>
-      <w:proofErr w:type="gramEnd"/>
-      <w:r>
-        <w:t xml:space="preserve"> the presentations.</w:t>
+        <w:t>Writing reports and prepare the presentations.</w:t>
       </w:r>
     </w:p>
     <w:p/>
@@ -703,8 +520,50 @@
       </w:r>
     </w:p>
     <w:p/>
-    <w:p/>
-    <w:p/>
+    <w:p>
+      <w:pPr>
+        <w:ind w:left="360"/>
+      </w:pPr>
+      <w:r>
+        <w:t xml:space="preserve">In the paper </w:t>
+      </w:r>
+      <w:r>
+        <w:t>[</w:t>
+      </w:r>
+      <w:r>
+        <w:t>"A two-stage ensemble of diverse models for advertisement ranking in KDD Cup 2012." KDDCup (2012).</w:t>
+      </w:r>
+      <w:r>
+        <w:t>]</w:t>
+      </w:r>
+      <w:r>
+        <w:t xml:space="preserve"> It surveys lots of algorithms and techniques, which can be used in, click rate prediction. However, because some of the important attributes provided in the training set and the </w:t>
+      </w:r>
+      <w:r>
+        <w:t>testing set are numerical data instead of categorical data, while our training set and testing set only contains categorical data (we will discuss about it later)</w:t>
+      </w:r>
+      <w:r>
+        <w:t>, we are not able to directly adapt their approaches.</w:t>
+      </w:r>
+    </w:p>
+    <w:p>
+      <w:pPr>
+        <w:ind w:left="360"/>
+      </w:pPr>
+    </w:p>
+    <w:p>
+      <w:pPr>
+        <w:tabs>
+          <w:tab w:val="left" w:pos="2726"/>
+        </w:tabs>
+      </w:pPr>
+      <w:r>
+        <w:tab/>
+      </w:r>
+      <w:r>
+        <w:tab/>
+      </w:r>
+    </w:p>
     <w:p/>
     <w:p>
       <w:pPr>
@@ -763,13 +622,8 @@
         <w:pStyle w:val="a4"/>
         <w:ind w:left="360" w:firstLineChars="0" w:firstLine="0"/>
       </w:pPr>
-      <w:proofErr w:type="gramStart"/>
-      <w:r>
-        <w:t>banner</w:t>
-      </w:r>
-      <w:proofErr w:type="gramEnd"/>
-      <w:r>
-        <w:t>_possite_idsite_domainsite_categoryapp_idapp_domainapp_categorydevice_iddevice_ipdevice_modeldevice_typedevice_conn_type</w:t>
+      <w:r>
+        <w:t>banner_possite_idsite_domainsite_categoryapp_idapp_domainapp_categorydevice_iddevice_ipdevice_modeldevice_typedevice_conn_type</w:t>
       </w:r>
       <w:r>
         <w:t>.</w:t>
@@ -795,15 +649,7 @@
         <w:t>attributes</w:t>
       </w:r>
       <w:r>
-        <w:t xml:space="preserve"> are categorical data, and all ads’ ids are unique in the dataset. Therefore, we don’t have any numerical data and cannot compute the click rate respected to each </w:t>
-      </w:r>
-      <w:proofErr w:type="gramStart"/>
-      <w:r>
-        <w:t>ads</w:t>
-      </w:r>
-      <w:proofErr w:type="gramEnd"/>
-      <w:r>
-        <w:t xml:space="preserve"> as many of the similar problem </w:t>
+        <w:t xml:space="preserve"> are categorical data, and all ads’ ids are unique in the dataset. Therefore, we don’t have any numerical data and cannot compute the click rate respected to each ads as many of the similar problem </w:t>
       </w:r>
       <w:r>
         <w:t xml:space="preserve">that used to predict click rate, which makes the problem becomes difficult and </w:t>
@@ -871,7 +717,6 @@
             <w:vAlign w:val="bottom"/>
           </w:tcPr>
           <w:p>
-            <w:proofErr w:type="gramStart"/>
             <w:r>
               <w:rPr>
                 <w:rFonts w:ascii="宋体" w:eastAsia="宋体" w:hAnsi="宋体" w:cs="Times New Roman" w:hint="eastAsia"/>
@@ -879,7 +724,6 @@
               </w:rPr>
               <w:t>id</w:t>
             </w:r>
-            <w:proofErr w:type="gramEnd"/>
           </w:p>
         </w:tc>
         <w:tc>
@@ -888,7 +732,6 @@
             <w:vAlign w:val="bottom"/>
           </w:tcPr>
           <w:p>
-            <w:proofErr w:type="gramStart"/>
             <w:r>
               <w:rPr>
                 <w:rFonts w:ascii="宋体" w:eastAsia="宋体" w:hAnsi="宋体" w:cs="Times New Roman" w:hint="eastAsia"/>
@@ -896,7 +739,6 @@
               </w:rPr>
               <w:t>click</w:t>
             </w:r>
-            <w:proofErr w:type="gramEnd"/>
           </w:p>
         </w:tc>
         <w:tc>
@@ -935,24 +777,13 @@
             <w:vAlign w:val="bottom"/>
           </w:tcPr>
           <w:p>
-            <w:proofErr w:type="spellStart"/>
-            <w:proofErr w:type="gramStart"/>
             <w:r>
               <w:rPr>
                 <w:rFonts w:ascii="宋体" w:eastAsia="宋体" w:hAnsi="宋体" w:cs="Times New Roman" w:hint="eastAsia"/>
                 <w:color w:val="000000"/>
               </w:rPr>
-              <w:t>site</w:t>
+              <w:t>site_category</w:t>
             </w:r>
-            <w:proofErr w:type="gramEnd"/>
-            <w:r>
-              <w:rPr>
-                <w:rFonts w:ascii="宋体" w:eastAsia="宋体" w:hAnsi="宋体" w:cs="Times New Roman" w:hint="eastAsia"/>
-                <w:color w:val="000000"/>
-              </w:rPr>
-              <w:t>_category</w:t>
-            </w:r>
-            <w:proofErr w:type="spellEnd"/>
           </w:p>
         </w:tc>
       </w:tr>
@@ -1008,7 +839,6 @@
             <w:vAlign w:val="bottom"/>
           </w:tcPr>
           <w:p>
-            <w:proofErr w:type="gramStart"/>
             <w:r>
               <w:rPr>
                 <w:rFonts w:ascii="宋体" w:eastAsia="宋体" w:hAnsi="宋体" w:cs="Times New Roman" w:hint="eastAsia"/>
@@ -1016,7 +846,6 @@
               </w:rPr>
               <w:t>f3845767</w:t>
             </w:r>
-            <w:proofErr w:type="gramEnd"/>
           </w:p>
         </w:tc>
         <w:tc>
@@ -1087,7 +916,6 @@
             <w:vAlign w:val="bottom"/>
           </w:tcPr>
           <w:p>
-            <w:proofErr w:type="gramStart"/>
             <w:r>
               <w:rPr>
                 <w:rFonts w:ascii="宋体" w:eastAsia="宋体" w:hAnsi="宋体" w:cs="Times New Roman" w:hint="eastAsia"/>
@@ -1095,7 +923,6 @@
               </w:rPr>
               <w:t>f3845767</w:t>
             </w:r>
-            <w:proofErr w:type="gramEnd"/>
           </w:p>
         </w:tc>
         <w:tc>
@@ -1166,7 +993,6 @@
             <w:vAlign w:val="bottom"/>
           </w:tcPr>
           <w:p>
-            <w:proofErr w:type="gramStart"/>
             <w:r>
               <w:rPr>
                 <w:rFonts w:ascii="宋体" w:eastAsia="宋体" w:hAnsi="宋体" w:cs="Times New Roman" w:hint="eastAsia"/>
@@ -1174,7 +1000,6 @@
               </w:rPr>
               <w:t>f3845767</w:t>
             </w:r>
-            <w:proofErr w:type="gramEnd"/>
           </w:p>
         </w:tc>
         <w:tc>
@@ -1245,7 +1070,6 @@
             <w:vAlign w:val="bottom"/>
           </w:tcPr>
           <w:p>
-            <w:proofErr w:type="gramStart"/>
             <w:r>
               <w:rPr>
                 <w:rFonts w:ascii="宋体" w:eastAsia="宋体" w:hAnsi="宋体" w:cs="Times New Roman" w:hint="eastAsia"/>
@@ -1253,7 +1077,6 @@
               </w:rPr>
               <w:t>f3845767</w:t>
             </w:r>
-            <w:proofErr w:type="gramEnd"/>
           </w:p>
         </w:tc>
         <w:tc>
@@ -1648,6 +1471,9 @@
     <w:p/>
     <w:p>
       <w:r>
+        <w:rPr>
+          <w:noProof/>
+        </w:rPr>
         <w:drawing>
           <wp:inline distT="0" distB="0" distL="0" distR="0" wp14:anchorId="4308508A" wp14:editId="3106A78F">
             <wp:extent cx="3090486" cy="2226735"/>
@@ -1694,6 +1520,9 @@
     </w:p>
     <w:p>
       <w:r>
+        <w:rPr>
+          <w:noProof/>
+        </w:rPr>
         <w:drawing>
           <wp:inline distT="0" distB="0" distL="0" distR="0" wp14:anchorId="33FC9E00" wp14:editId="7D464288">
             <wp:extent cx="3113986" cy="2243667"/>
@@ -1764,15 +1593,16 @@
     </w:p>
     <w:p>
       <w:pPr>
+        <w:pStyle w:val="a4"/>
+        <w:ind w:left="360" w:firstLineChars="0" w:firstLine="0"/>
+      </w:pPr>
+    </w:p>
+    <w:p>
+      <w:pPr>
         <w:ind w:firstLineChars="175" w:firstLine="420"/>
       </w:pPr>
-      <w:proofErr w:type="gramStart"/>
-      <w:r>
-        <w:t>4.1  Decision</w:t>
-      </w:r>
-      <w:proofErr w:type="gramEnd"/>
-      <w:r>
-        <w:t xml:space="preserve"> Tree</w:t>
+      <w:r>
+        <w:t>4.1  Decision Tree</w:t>
       </w:r>
     </w:p>
     <w:p>
@@ -1784,13 +1614,17 @@
       <w:pPr>
         <w:ind w:firstLineChars="175" w:firstLine="420"/>
       </w:pPr>
-      <w:proofErr w:type="gramStart"/>
-      <w:r>
-        <w:t>4.2  Naïve</w:t>
-      </w:r>
-      <w:proofErr w:type="gramEnd"/>
-      <w:r>
-        <w:t xml:space="preserve"> Bayesian Method</w:t>
+      <w:r>
+        <w:t xml:space="preserve">4.2  </w:t>
+      </w:r>
+      <w:r>
+        <w:rPr>
+          <w:rFonts w:hint="eastAsia"/>
+        </w:rPr>
+        <w:t>Random</w:t>
+      </w:r>
+      <w:r>
+        <w:t xml:space="preserve"> Forest</w:t>
       </w:r>
     </w:p>
     <w:p>
@@ -1802,29 +1636,49 @@
       <w:pPr>
         <w:ind w:firstLineChars="175" w:firstLine="420"/>
       </w:pPr>
-      <w:proofErr w:type="gramStart"/>
-      <w:r>
-        <w:t xml:space="preserve">4.3  </w:t>
-      </w:r>
-      <w:r>
-        <w:t>Logistic</w:t>
-      </w:r>
-      <w:proofErr w:type="gramEnd"/>
-      <w:r>
-        <w:t xml:space="preserve"> Regression</w:t>
+      <w:r>
+        <w:t>4.3</w:t>
+      </w:r>
+      <w:r>
+        <w:t xml:space="preserve">  Naïve Bayesian Method</w:t>
       </w:r>
     </w:p>
     <w:p>
       <w:pPr>
         <w:ind w:firstLineChars="175" w:firstLine="420"/>
-      </w:pPr>
+        <w:rPr>
+          <w:rFonts w:hint="eastAsia"/>
+        </w:rPr>
+      </w:pPr>
+      <w:r>
+        <w:rPr>
+          <w:rFonts w:hint="eastAsia"/>
+        </w:rPr>
+        <w:tab/>
+      </w:r>
     </w:p>
     <w:p>
       <w:pPr>
         <w:ind w:firstLineChars="175" w:firstLine="420"/>
-        <w:rPr>
-          <w:rFonts w:hint="eastAsia"/>
-        </w:rPr>
+      </w:pPr>
+      <w:r>
+        <w:t>4.4</w:t>
+      </w:r>
+      <w:r>
+        <w:t xml:space="preserve">  </w:t>
+      </w:r>
+      <w:r>
+        <w:t>Logistic Regression</w:t>
+      </w:r>
+    </w:p>
+    <w:p>
+      <w:pPr>
+        <w:ind w:firstLineChars="175" w:firstLine="420"/>
+      </w:pPr>
+    </w:p>
+    <w:p>
+      <w:pPr>
+        <w:ind w:firstLineChars="175" w:firstLine="420"/>
       </w:pPr>
       <w:r>
         <w:tab/>
@@ -1836,9 +1690,6 @@
     <w:p>
       <w:pPr>
         <w:ind w:firstLineChars="175" w:firstLine="420"/>
-        <w:rPr>
-          <w:rFonts w:hint="eastAsia"/>
-        </w:rPr>
       </w:pPr>
     </w:p>
     <w:p>
@@ -1896,10 +1747,98 @@
       </w:pPr>
       <w:r>
         <w:tab/>
-        <w:t>4.4 Neural Network</w:t>
-      </w:r>
-      <w:bookmarkStart w:id="0" w:name="_GoBack"/>
-      <w:bookmarkEnd w:id="0"/>
+        <w:t>4.5</w:t>
+      </w:r>
+      <w:r>
+        <w:t xml:space="preserve"> Neural Network</w:t>
+      </w:r>
+    </w:p>
+    <w:p>
+      <w:pPr>
+        <w:ind w:firstLineChars="175" w:firstLine="420"/>
+        <w:rPr>
+          <w:rFonts w:hint="eastAsia"/>
+        </w:rPr>
+      </w:pPr>
+      <w:r>
+        <w:rPr>
+          <w:rFonts w:hint="eastAsia"/>
+        </w:rPr>
+        <w:tab/>
+      </w:r>
+    </w:p>
+    <w:p>
+      <w:pPr>
+        <w:ind w:firstLineChars="175" w:firstLine="420"/>
+        <w:rPr>
+          <w:rFonts w:hint="eastAsia"/>
+        </w:rPr>
+      </w:pPr>
+      <w:r>
+        <w:rPr>
+          <w:rFonts w:hint="eastAsia"/>
+        </w:rPr>
+        <w:tab/>
+        <w:t>The Neural Network is the state of the art techniques for machine learning, however, we don</w:t>
+      </w:r>
+      <w:r>
+        <w:t>’</w:t>
+      </w:r>
+      <w:r>
+        <w:rPr>
+          <w:rFonts w:hint="eastAsia"/>
+        </w:rPr>
+        <w:t>t prefer this kind of method in our problem, because using Neural Network means we would be able to know the inside logic of the problem.</w:t>
+      </w:r>
+      <w:r>
+        <w:rPr>
+          <w:rFonts w:hint="eastAsia"/>
+        </w:rPr>
+        <w:t xml:space="preserve"> Also, it is extremely slow for our problem</w:t>
+      </w:r>
+    </w:p>
+    <w:p>
+      <w:pPr>
+        <w:ind w:firstLineChars="175" w:firstLine="420"/>
+      </w:pPr>
+      <w:r>
+        <w:rPr>
+          <w:rFonts w:hint="eastAsia"/>
+        </w:rPr>
+        <w:tab/>
+      </w:r>
+    </w:p>
+    <w:p>
+      <w:pPr>
+        <w:ind w:firstLineChars="175" w:firstLine="420"/>
+      </w:pPr>
+      <w:r>
+        <w:tab/>
+        <w:t>4.6 Hybrid training algorithm</w:t>
+      </w:r>
+    </w:p>
+    <w:p>
+      <w:pPr>
+        <w:ind w:firstLineChars="175" w:firstLine="420"/>
+      </w:pPr>
+    </w:p>
+    <w:p>
+      <w:pPr>
+        <w:ind w:firstLineChars="175" w:firstLine="420"/>
+      </w:pPr>
+      <w:r>
+        <w:tab/>
+        <w:t xml:space="preserve">Beside just use the training algorithms list above, we also try to </w:t>
+      </w:r>
+      <w:r>
+        <w:t xml:space="preserve">combine </w:t>
+      </w:r>
+      <w:r>
+        <w:t xml:space="preserve">different algorithms hoping to boost the performance. Therefore, we try to combine the output of Decision Tree and Naïve Bayesian </w:t>
+      </w:r>
+      <w:r>
+        <w:t xml:space="preserve">to be the input of logistic regression. </w:t>
+      </w:r>
     </w:p>
     <w:p>
       <w:pPr>
@@ -1930,13 +1869,348 @@
     <w:p>
       <w:pPr>
         <w:pStyle w:val="a4"/>
-        <w:ind w:left="360" w:firstLineChars="0" w:firstLine="0"/>
-      </w:pPr>
-    </w:p>
-    <w:p>
-      <w:pPr>
-        <w:pStyle w:val="a4"/>
-        <w:ind w:left="360" w:firstLineChars="0" w:firstLine="0"/>
+        <w:tabs>
+          <w:tab w:val="left" w:pos="2657"/>
+        </w:tabs>
+        <w:ind w:left="360" w:firstLineChars="0" w:firstLine="0"/>
+        <w:rPr>
+          <w:rFonts w:hint="eastAsia"/>
+        </w:rPr>
+      </w:pPr>
+      <w:r>
+        <w:tab/>
+      </w:r>
+    </w:p>
+    <w:p>
+      <w:pPr>
+        <w:pStyle w:val="a4"/>
+        <w:tabs>
+          <w:tab w:val="left" w:pos="2657"/>
+        </w:tabs>
+        <w:ind w:left="360" w:firstLineChars="0" w:firstLine="0"/>
+        <w:rPr>
+          <w:rFonts w:hint="eastAsia"/>
+        </w:rPr>
+      </w:pPr>
+      <w:r>
+        <w:rPr>
+          <w:rFonts w:hint="eastAsia"/>
+        </w:rPr>
+        <w:t>Here we present the ROC of each model and the AUC summary table for you, therefore, you can observe which algorithm is more suitable for the problem.</w:t>
+      </w:r>
+    </w:p>
+    <w:p>
+      <w:pPr>
+        <w:pStyle w:val="a4"/>
+        <w:tabs>
+          <w:tab w:val="left" w:pos="2657"/>
+        </w:tabs>
+        <w:ind w:left="360" w:firstLineChars="0" w:firstLine="0"/>
+        <w:rPr>
+          <w:rFonts w:hint="eastAsia"/>
+        </w:rPr>
+      </w:pPr>
+    </w:p>
+    <w:p>
+      <w:pPr>
+        <w:pStyle w:val="a4"/>
+        <w:numPr>
+          <w:ilvl w:val="0"/>
+          <w:numId w:val="3"/>
+        </w:numPr>
+        <w:tabs>
+          <w:tab w:val="left" w:pos="2657"/>
+        </w:tabs>
+        <w:ind w:firstLineChars="0"/>
+        <w:rPr>
+          <w:rFonts w:hint="eastAsia"/>
+        </w:rPr>
+      </w:pPr>
+      <w:r>
+        <w:rPr>
+          <w:rFonts w:hint="eastAsia"/>
+        </w:rPr>
+        <w:t>Decision Tree:</w:t>
+      </w:r>
+    </w:p>
+    <w:p>
+      <w:pPr>
+        <w:pStyle w:val="a4"/>
+        <w:tabs>
+          <w:tab w:val="left" w:pos="2657"/>
+        </w:tabs>
+        <w:ind w:left="360" w:firstLineChars="0" w:firstLine="0"/>
+        <w:rPr>
+          <w:rFonts w:hint="eastAsia"/>
+        </w:rPr>
+      </w:pPr>
+      <w:r>
+        <w:rPr>
+          <w:noProof/>
+        </w:rPr>
+        <w:drawing>
+          <wp:inline distT="0" distB="0" distL="0" distR="0" wp14:anchorId="2BB1D498" wp14:editId="308BEAE7">
+            <wp:extent cx="3337276" cy="2405834"/>
+            <wp:effectExtent l="0" t="0" r="0" b="0"/>
+            <wp:docPr id="7" name="图片 4"/>
+            <wp:cNvGraphicFramePr>
+              <a:graphicFrameLocks xmlns:a="http://schemas.openxmlformats.org/drawingml/2006/main" noChangeAspect="1"/>
+            </wp:cNvGraphicFramePr>
+            <a:graphic xmlns:a="http://schemas.openxmlformats.org/drawingml/2006/main">
+              <a:graphicData uri="http://schemas.openxmlformats.org/drawingml/2006/picture">
+                <pic:pic xmlns:pic="http://schemas.openxmlformats.org/drawingml/2006/picture">
+                  <pic:nvPicPr>
+                    <pic:cNvPr id="0" name="Picture 4"/>
+                    <pic:cNvPicPr>
+                      <a:picLocks noChangeAspect="1" noChangeArrowheads="1"/>
+                    </pic:cNvPicPr>
+                  </pic:nvPicPr>
+                  <pic:blipFill>
+                    <a:blip r:embed="rId9">
+                      <a:extLst>
+                        <a:ext uri="{28A0092B-C50C-407E-A947-70E740481C1C}">
+                          <a14:useLocalDpi xmlns:a14="http://schemas.microsoft.com/office/drawing/2010/main" val="0"/>
+                        </a:ext>
+                      </a:extLst>
+                    </a:blip>
+                    <a:srcRect/>
+                    <a:stretch>
+                      <a:fillRect/>
+                    </a:stretch>
+                  </pic:blipFill>
+                  <pic:spPr bwMode="auto">
+                    <a:xfrm>
+                      <a:off x="0" y="0"/>
+                      <a:ext cx="3337276" cy="2405834"/>
+                    </a:xfrm>
+                    <a:prstGeom prst="rect">
+                      <a:avLst/>
+                    </a:prstGeom>
+                    <a:noFill/>
+                    <a:ln>
+                      <a:noFill/>
+                    </a:ln>
+                  </pic:spPr>
+                </pic:pic>
+              </a:graphicData>
+            </a:graphic>
+          </wp:inline>
+        </w:drawing>
+      </w:r>
+    </w:p>
+    <w:p>
+      <w:pPr>
+        <w:pStyle w:val="a4"/>
+        <w:tabs>
+          <w:tab w:val="left" w:pos="2657"/>
+        </w:tabs>
+        <w:ind w:left="360" w:firstLineChars="0" w:firstLine="0"/>
+        <w:rPr>
+          <w:rFonts w:hint="eastAsia"/>
+        </w:rPr>
+      </w:pPr>
+    </w:p>
+    <w:p>
+      <w:pPr>
+        <w:pStyle w:val="a4"/>
+        <w:numPr>
+          <w:ilvl w:val="0"/>
+          <w:numId w:val="3"/>
+        </w:numPr>
+        <w:tabs>
+          <w:tab w:val="left" w:pos="2657"/>
+        </w:tabs>
+        <w:ind w:firstLineChars="0"/>
+        <w:rPr>
+          <w:rFonts w:hint="eastAsia"/>
+        </w:rPr>
+      </w:pPr>
+      <w:r>
+        <w:rPr>
+          <w:rFonts w:hint="eastAsia"/>
+        </w:rPr>
+        <w:t>Random Forest</w:t>
+      </w:r>
+    </w:p>
+    <w:p>
+      <w:pPr>
+        <w:pStyle w:val="a4"/>
+        <w:tabs>
+          <w:tab w:val="left" w:pos="2657"/>
+        </w:tabs>
+        <w:ind w:left="360" w:firstLineChars="0" w:firstLine="0"/>
+        <w:rPr>
+          <w:rFonts w:hint="eastAsia"/>
+        </w:rPr>
+      </w:pPr>
+      <w:r>
+        <w:rPr>
+          <w:noProof/>
+        </w:rPr>
+        <w:drawing>
+          <wp:inline distT="0" distB="0" distL="0" distR="0" wp14:anchorId="3821F0BE" wp14:editId="00978E39">
+            <wp:extent cx="3200400" cy="2307160"/>
+            <wp:effectExtent l="0" t="0" r="0" b="4445"/>
+            <wp:docPr id="8" name="图片 5"/>
+            <wp:cNvGraphicFramePr>
+              <a:graphicFrameLocks xmlns:a="http://schemas.openxmlformats.org/drawingml/2006/main" noChangeAspect="1"/>
+            </wp:cNvGraphicFramePr>
+            <a:graphic xmlns:a="http://schemas.openxmlformats.org/drawingml/2006/main">
+              <a:graphicData uri="http://schemas.openxmlformats.org/drawingml/2006/picture">
+                <pic:pic xmlns:pic="http://schemas.openxmlformats.org/drawingml/2006/picture">
+                  <pic:nvPicPr>
+                    <pic:cNvPr id="0" name="Picture 5"/>
+                    <pic:cNvPicPr>
+                      <a:picLocks noChangeAspect="1" noChangeArrowheads="1"/>
+                    </pic:cNvPicPr>
+                  </pic:nvPicPr>
+                  <pic:blipFill>
+                    <a:blip r:embed="rId10">
+                      <a:extLst>
+                        <a:ext uri="{28A0092B-C50C-407E-A947-70E740481C1C}">
+                          <a14:useLocalDpi xmlns:a14="http://schemas.microsoft.com/office/drawing/2010/main" val="0"/>
+                        </a:ext>
+                      </a:extLst>
+                    </a:blip>
+                    <a:srcRect/>
+                    <a:stretch>
+                      <a:fillRect/>
+                    </a:stretch>
+                  </pic:blipFill>
+                  <pic:spPr bwMode="auto">
+                    <a:xfrm>
+                      <a:off x="0" y="0"/>
+                      <a:ext cx="3201060" cy="2307636"/>
+                    </a:xfrm>
+                    <a:prstGeom prst="rect">
+                      <a:avLst/>
+                    </a:prstGeom>
+                    <a:noFill/>
+                    <a:ln>
+                      <a:noFill/>
+                    </a:ln>
+                  </pic:spPr>
+                </pic:pic>
+              </a:graphicData>
+            </a:graphic>
+          </wp:inline>
+        </w:drawing>
+      </w:r>
+    </w:p>
+    <w:p>
+      <w:pPr>
+        <w:pStyle w:val="a4"/>
+        <w:tabs>
+          <w:tab w:val="left" w:pos="2657"/>
+        </w:tabs>
+        <w:ind w:left="360" w:firstLineChars="0" w:firstLine="0"/>
+        <w:rPr>
+          <w:rFonts w:hint="eastAsia"/>
+        </w:rPr>
+      </w:pPr>
+    </w:p>
+    <w:p>
+      <w:pPr>
+        <w:pStyle w:val="a4"/>
+        <w:numPr>
+          <w:ilvl w:val="0"/>
+          <w:numId w:val="2"/>
+        </w:numPr>
+        <w:ind w:firstLineChars="0"/>
+      </w:pPr>
+      <w:r>
+        <w:t>Naïve Bayesian:</w:t>
+      </w:r>
+    </w:p>
+    <w:p>
+      <w:pPr>
+        <w:pStyle w:val="a4"/>
+        <w:ind w:left="360" w:firstLineChars="0" w:firstLine="0"/>
+      </w:pPr>
+      <w:r>
+        <w:rPr>
+          <w:noProof/>
+        </w:rPr>
+        <w:drawing>
+          <wp:inline distT="0" distB="0" distL="0" distR="0" wp14:anchorId="46124FAC" wp14:editId="47874DEE">
+            <wp:extent cx="3517724" cy="2535918"/>
+            <wp:effectExtent l="0" t="0" r="0" b="0"/>
+            <wp:docPr id="6" name="图片 3"/>
+            <wp:cNvGraphicFramePr>
+              <a:graphicFrameLocks xmlns:a="http://schemas.openxmlformats.org/drawingml/2006/main" noChangeAspect="1"/>
+            </wp:cNvGraphicFramePr>
+            <a:graphic xmlns:a="http://schemas.openxmlformats.org/drawingml/2006/main">
+              <a:graphicData uri="http://schemas.openxmlformats.org/drawingml/2006/picture">
+                <pic:pic xmlns:pic="http://schemas.openxmlformats.org/drawingml/2006/picture">
+                  <pic:nvPicPr>
+                    <pic:cNvPr id="0" name="Picture 3"/>
+                    <pic:cNvPicPr>
+                      <a:picLocks noChangeAspect="1" noChangeArrowheads="1"/>
+                    </pic:cNvPicPr>
+                  </pic:nvPicPr>
+                  <pic:blipFill>
+                    <a:blip r:embed="rId11">
+                      <a:extLst>
+                        <a:ext uri="{28A0092B-C50C-407E-A947-70E740481C1C}">
+                          <a14:useLocalDpi xmlns:a14="http://schemas.microsoft.com/office/drawing/2010/main" val="0"/>
+                        </a:ext>
+                      </a:extLst>
+                    </a:blip>
+                    <a:srcRect/>
+                    <a:stretch>
+                      <a:fillRect/>
+                    </a:stretch>
+                  </pic:blipFill>
+                  <pic:spPr bwMode="auto">
+                    <a:xfrm>
+                      <a:off x="0" y="0"/>
+                      <a:ext cx="3518455" cy="2536445"/>
+                    </a:xfrm>
+                    <a:prstGeom prst="rect">
+                      <a:avLst/>
+                    </a:prstGeom>
+                    <a:noFill/>
+                    <a:ln>
+                      <a:noFill/>
+                    </a:ln>
+                  </pic:spPr>
+                </pic:pic>
+              </a:graphicData>
+            </a:graphic>
+          </wp:inline>
+        </w:drawing>
+      </w:r>
+    </w:p>
+    <w:p>
+      <w:pPr>
+        <w:tabs>
+          <w:tab w:val="left" w:pos="2657"/>
+        </w:tabs>
+        <w:rPr>
+          <w:rFonts w:hint="eastAsia"/>
+        </w:rPr>
+      </w:pPr>
+    </w:p>
+    <w:p>
+      <w:pPr>
+        <w:pStyle w:val="a4"/>
+        <w:tabs>
+          <w:tab w:val="left" w:pos="2657"/>
+        </w:tabs>
+        <w:ind w:left="360" w:firstLineChars="0" w:firstLine="0"/>
+        <w:rPr>
+          <w:rFonts w:hint="eastAsia"/>
+        </w:rPr>
+      </w:pPr>
+    </w:p>
+    <w:p>
+      <w:pPr>
+        <w:pStyle w:val="a4"/>
+        <w:numPr>
+          <w:ilvl w:val="0"/>
+          <w:numId w:val="2"/>
+        </w:numPr>
+        <w:ind w:firstLineChars="0"/>
       </w:pPr>
       <w:r>
         <w:t>Logistic Regression:</w:t>
@@ -1948,6 +2222,9 @@
         <w:ind w:left="360" w:firstLineChars="0" w:firstLine="0"/>
       </w:pPr>
       <w:r>
+        <w:rPr>
+          <w:noProof/>
+        </w:rPr>
         <w:drawing>
           <wp:inline distT="0" distB="0" distL="0" distR="0" wp14:anchorId="741A254F" wp14:editId="2A163B2A">
             <wp:extent cx="3113986" cy="2243667"/>
@@ -1989,6 +2266,19 @@
     </w:p>
     <w:p>
       <w:pPr>
+        <w:rPr>
+          <w:rFonts w:hint="eastAsia"/>
+        </w:rPr>
+      </w:pPr>
+    </w:p>
+    <w:p>
+      <w:pPr>
+        <w:pStyle w:val="a4"/>
+        <w:ind w:left="360" w:firstLineChars="0" w:firstLine="0"/>
+      </w:pPr>
+    </w:p>
+    <w:p>
+      <w:pPr>
         <w:pStyle w:val="a4"/>
         <w:ind w:left="360" w:firstLineChars="0" w:firstLine="0"/>
       </w:pPr>
@@ -2009,6 +2299,523 @@
       <w:pPr>
         <w:pStyle w:val="a4"/>
         <w:ind w:left="360" w:firstLineChars="0" w:firstLine="0"/>
+      </w:pPr>
+    </w:p>
+    <w:p>
+      <w:pPr>
+        <w:pStyle w:val="a4"/>
+        <w:ind w:left="360" w:firstLineChars="0" w:firstLine="0"/>
+      </w:pPr>
+      <w:r>
+        <w:t>Neural</w:t>
+      </w:r>
+      <w:r>
+        <w:t xml:space="preserve"> Network:</w:t>
+      </w:r>
+    </w:p>
+    <w:p>
+      <w:pPr>
+        <w:widowControl/>
+        <w:shd w:val="clear" w:color="auto" w:fill="FFFFFF"/>
+        <w:tabs>
+          <w:tab w:val="left" w:pos="916"/>
+          <w:tab w:val="left" w:pos="1832"/>
+          <w:tab w:val="left" w:pos="2748"/>
+          <w:tab w:val="left" w:pos="3664"/>
+          <w:tab w:val="left" w:pos="4580"/>
+          <w:tab w:val="left" w:pos="5496"/>
+          <w:tab w:val="left" w:pos="6412"/>
+          <w:tab w:val="left" w:pos="7328"/>
+          <w:tab w:val="left" w:pos="8244"/>
+          <w:tab w:val="left" w:pos="9160"/>
+          <w:tab w:val="left" w:pos="10076"/>
+          <w:tab w:val="left" w:pos="10992"/>
+          <w:tab w:val="left" w:pos="11908"/>
+          <w:tab w:val="left" w:pos="12824"/>
+          <w:tab w:val="left" w:pos="13740"/>
+          <w:tab w:val="left" w:pos="14656"/>
+        </w:tabs>
+        <w:wordWrap w:val="0"/>
+        <w:spacing w:line="255" w:lineRule="atLeast"/>
+        <w:jc w:val="left"/>
+        <w:textAlignment w:val="baseline"/>
+        <w:rPr>
+          <w:rFonts w:ascii="Courier" w:hAnsi="Courier" w:cs="Courier"/>
+          <w:color w:val="000000"/>
+          <w:kern w:val="0"/>
+          <w:sz w:val="21"/>
+          <w:szCs w:val="21"/>
+        </w:rPr>
+      </w:pPr>
+      <w:r>
+        <w:rPr>
+          <w:rFonts w:ascii="Courier" w:hAnsi="Courier" w:cs="Courier" w:hint="eastAsia"/>
+          <w:color w:val="000000"/>
+          <w:kern w:val="0"/>
+          <w:sz w:val="21"/>
+          <w:szCs w:val="21"/>
+        </w:rPr>
+        <w:tab/>
+      </w:r>
+      <w:r>
+        <w:rPr>
+          <w:rFonts w:ascii="Courier" w:hAnsi="Courier" w:cs="Courier"/>
+          <w:color w:val="000000"/>
+          <w:kern w:val="0"/>
+          <w:sz w:val="21"/>
+          <w:szCs w:val="21"/>
+        </w:rPr>
+        <w:t>train error: 17.06000000%   test error: 17.47137632%</w:t>
+      </w:r>
+    </w:p>
+    <w:p>
+      <w:pPr>
+        <w:pStyle w:val="a4"/>
+        <w:ind w:left="360" w:firstLineChars="0" w:firstLine="0"/>
+      </w:pPr>
+      <w:r>
+        <w:rPr>
+          <w:rFonts w:hint="eastAsia"/>
+        </w:rPr>
+        <w:tab/>
+        <w:t xml:space="preserve">Because we cannot extract the </w:t>
+      </w:r>
+      <w:r>
+        <w:t>probability</w:t>
+      </w:r>
+      <w:r>
+        <w:rPr>
+          <w:rFonts w:hint="eastAsia"/>
+        </w:rPr>
+        <w:t xml:space="preserve"> of click or not by using Neural Network,</w:t>
+      </w:r>
+      <w:r>
+        <w:rPr>
+          <w:rFonts w:hint="eastAsia"/>
+        </w:rPr>
+        <w:t xml:space="preserve"> we cannot draw the AUC.</w:t>
+      </w:r>
+      <w:r>
+        <w:t xml:space="preserve"> </w:t>
+      </w:r>
+    </w:p>
+    <w:p>
+      <w:pPr>
+        <w:pStyle w:val="a4"/>
+        <w:ind w:left="360" w:firstLineChars="0" w:firstLine="0"/>
+      </w:pPr>
+    </w:p>
+    <w:p/>
+    <w:p>
+      <w:pPr>
+        <w:pStyle w:val="a4"/>
+        <w:ind w:left="360" w:firstLineChars="0" w:firstLine="0"/>
+      </w:pPr>
+      <w:r>
+        <w:rPr>
+          <w:rFonts w:hint="eastAsia"/>
+        </w:rPr>
+        <w:t>AUC</w:t>
+      </w:r>
+      <w:r>
+        <w:t xml:space="preserve"> table of different algorithms:</w:t>
+      </w:r>
+    </w:p>
+    <w:tbl>
+      <w:tblPr>
+        <w:tblStyle w:val="a5"/>
+        <w:tblW w:w="0" w:type="auto"/>
+        <w:tblInd w:w="360" w:type="dxa"/>
+        <w:tblLook w:val="04A0" w:firstRow="1" w:lastRow="0" w:firstColumn="1" w:lastColumn="0" w:noHBand="0" w:noVBand="1"/>
+      </w:tblPr>
+      <w:tblGrid>
+        <w:gridCol w:w="4097"/>
+        <w:gridCol w:w="4059"/>
+      </w:tblGrid>
+      <w:tr>
+        <w:tc>
+          <w:tcPr>
+            <w:tcW w:w="4258" w:type="dxa"/>
+          </w:tcPr>
+          <w:p>
+            <w:pPr>
+              <w:pStyle w:val="a4"/>
+              <w:ind w:firstLineChars="0" w:firstLine="0"/>
+              <w:rPr>
+                <w:rFonts w:hint="eastAsia"/>
+              </w:rPr>
+            </w:pPr>
+            <w:r>
+              <w:rPr>
+                <w:rFonts w:hint="eastAsia"/>
+              </w:rPr>
+              <w:t>Algorithm</w:t>
+            </w:r>
+          </w:p>
+        </w:tc>
+        <w:tc>
+          <w:tcPr>
+            <w:tcW w:w="4258" w:type="dxa"/>
+          </w:tcPr>
+          <w:p>
+            <w:pPr>
+              <w:pStyle w:val="a4"/>
+              <w:ind w:firstLineChars="0" w:firstLine="0"/>
+              <w:rPr>
+                <w:rFonts w:hint="eastAsia"/>
+              </w:rPr>
+            </w:pPr>
+            <w:r>
+              <w:rPr>
+                <w:rFonts w:hint="eastAsia"/>
+              </w:rPr>
+              <w:t>AUC</w:t>
+            </w:r>
+          </w:p>
+        </w:tc>
+      </w:tr>
+      <w:tr>
+        <w:tc>
+          <w:tcPr>
+            <w:tcW w:w="4258" w:type="dxa"/>
+          </w:tcPr>
+          <w:p>
+            <w:pPr>
+              <w:pStyle w:val="a4"/>
+              <w:ind w:firstLineChars="0" w:firstLine="0"/>
+              <w:rPr>
+                <w:rFonts w:hint="eastAsia"/>
+              </w:rPr>
+            </w:pPr>
+            <w:r>
+              <w:rPr>
+                <w:rFonts w:hint="eastAsia"/>
+              </w:rPr>
+              <w:t>Decision Tree</w:t>
+            </w:r>
+          </w:p>
+        </w:tc>
+        <w:tc>
+          <w:tcPr>
+            <w:tcW w:w="4258" w:type="dxa"/>
+          </w:tcPr>
+          <w:p>
+            <w:pPr>
+              <w:pStyle w:val="a4"/>
+              <w:ind w:firstLineChars="0" w:firstLine="0"/>
+              <w:rPr>
+                <w:rFonts w:hint="eastAsia"/>
+              </w:rPr>
+            </w:pPr>
+            <w:r>
+              <w:rPr>
+                <w:rFonts w:hint="eastAsia"/>
+              </w:rPr>
+              <w:t>0.63</w:t>
+            </w:r>
+          </w:p>
+        </w:tc>
+      </w:tr>
+      <w:tr>
+        <w:tc>
+          <w:tcPr>
+            <w:tcW w:w="4258" w:type="dxa"/>
+          </w:tcPr>
+          <w:p>
+            <w:pPr>
+              <w:pStyle w:val="a4"/>
+              <w:ind w:firstLineChars="0" w:firstLine="0"/>
+              <w:rPr>
+                <w:rFonts w:hint="eastAsia"/>
+              </w:rPr>
+            </w:pPr>
+            <w:r>
+              <w:rPr>
+                <w:rFonts w:hint="eastAsia"/>
+              </w:rPr>
+              <w:t>Random Forest</w:t>
+            </w:r>
+          </w:p>
+        </w:tc>
+        <w:tc>
+          <w:tcPr>
+            <w:tcW w:w="4258" w:type="dxa"/>
+          </w:tcPr>
+          <w:p>
+            <w:pPr>
+              <w:pStyle w:val="a4"/>
+              <w:ind w:firstLineChars="0" w:firstLine="0"/>
+              <w:rPr>
+                <w:rFonts w:hint="eastAsia"/>
+              </w:rPr>
+            </w:pPr>
+            <w:r>
+              <w:rPr>
+                <w:rFonts w:hint="eastAsia"/>
+              </w:rPr>
+              <w:t>0.7</w:t>
+            </w:r>
+          </w:p>
+        </w:tc>
+      </w:tr>
+      <w:tr>
+        <w:tc>
+          <w:tcPr>
+            <w:tcW w:w="4258" w:type="dxa"/>
+          </w:tcPr>
+          <w:p>
+            <w:pPr>
+              <w:pStyle w:val="a4"/>
+              <w:ind w:firstLineChars="0" w:firstLine="0"/>
+              <w:rPr>
+                <w:rFonts w:hint="eastAsia"/>
+              </w:rPr>
+            </w:pPr>
+            <w:r>
+              <w:t>Naïve</w:t>
+            </w:r>
+            <w:r>
+              <w:rPr>
+                <w:rFonts w:hint="eastAsia"/>
+              </w:rPr>
+              <w:t xml:space="preserve"> Bayesian</w:t>
+            </w:r>
+          </w:p>
+        </w:tc>
+        <w:tc>
+          <w:tcPr>
+            <w:tcW w:w="4258" w:type="dxa"/>
+          </w:tcPr>
+          <w:p>
+            <w:pPr>
+              <w:pStyle w:val="a4"/>
+              <w:ind w:firstLineChars="0" w:firstLine="0"/>
+              <w:rPr>
+                <w:rFonts w:hint="eastAsia"/>
+              </w:rPr>
+            </w:pPr>
+            <w:r>
+              <w:rPr>
+                <w:rFonts w:hint="eastAsia"/>
+              </w:rPr>
+              <w:t>0.62</w:t>
+            </w:r>
+          </w:p>
+        </w:tc>
+      </w:tr>
+      <w:tr>
+        <w:tc>
+          <w:tcPr>
+            <w:tcW w:w="4258" w:type="dxa"/>
+          </w:tcPr>
+          <w:p>
+            <w:pPr>
+              <w:pStyle w:val="a4"/>
+              <w:ind w:firstLineChars="0" w:firstLine="0"/>
+              <w:rPr>
+                <w:rFonts w:hint="eastAsia"/>
+              </w:rPr>
+            </w:pPr>
+            <w:r>
+              <w:rPr>
+                <w:rFonts w:hint="eastAsia"/>
+              </w:rPr>
+              <w:t>Logistic Regression</w:t>
+            </w:r>
+          </w:p>
+        </w:tc>
+        <w:tc>
+          <w:tcPr>
+            <w:tcW w:w="4258" w:type="dxa"/>
+          </w:tcPr>
+          <w:p>
+            <w:pPr>
+              <w:pStyle w:val="a4"/>
+              <w:ind w:firstLineChars="0" w:firstLine="0"/>
+              <w:rPr>
+                <w:rFonts w:hint="eastAsia"/>
+              </w:rPr>
+            </w:pPr>
+            <w:r>
+              <w:rPr>
+                <w:rFonts w:hint="eastAsia"/>
+              </w:rPr>
+              <w:t>0.68</w:t>
+            </w:r>
+          </w:p>
+        </w:tc>
+      </w:tr>
+      <w:tr>
+        <w:tc>
+          <w:tcPr>
+            <w:tcW w:w="4258" w:type="dxa"/>
+          </w:tcPr>
+          <w:p>
+            <w:pPr>
+              <w:pStyle w:val="a4"/>
+              <w:ind w:firstLineChars="0" w:firstLine="0"/>
+              <w:rPr>
+                <w:rFonts w:hint="eastAsia"/>
+              </w:rPr>
+            </w:pPr>
+            <w:r>
+              <w:rPr>
+                <w:rFonts w:hint="eastAsia"/>
+              </w:rPr>
+              <w:t xml:space="preserve">Hybrid </w:t>
+            </w:r>
+          </w:p>
+        </w:tc>
+        <w:tc>
+          <w:tcPr>
+            <w:tcW w:w="4258" w:type="dxa"/>
+          </w:tcPr>
+          <w:p>
+            <w:pPr>
+              <w:pStyle w:val="a4"/>
+              <w:ind w:firstLineChars="0" w:firstLine="0"/>
+              <w:rPr>
+                <w:rFonts w:hint="eastAsia"/>
+              </w:rPr>
+            </w:pPr>
+            <w:r>
+              <w:rPr>
+                <w:rFonts w:hint="eastAsia"/>
+              </w:rPr>
+              <w:t>0.68</w:t>
+            </w:r>
+          </w:p>
+        </w:tc>
+      </w:tr>
+    </w:tbl>
+    <w:p>
+      <w:pPr>
+        <w:pStyle w:val="a4"/>
+        <w:ind w:left="360" w:firstLineChars="0" w:firstLine="0"/>
+        <w:rPr>
+          <w:rFonts w:hint="eastAsia"/>
+        </w:rPr>
+      </w:pPr>
+    </w:p>
+    <w:p>
+      <w:pPr>
+        <w:pStyle w:val="a4"/>
+        <w:ind w:left="360" w:firstLineChars="0" w:firstLine="0"/>
+        <w:rPr>
+          <w:rFonts w:hint="eastAsia"/>
+        </w:rPr>
+      </w:pPr>
+      <w:r>
+        <w:rPr>
+          <w:rFonts w:hint="eastAsia"/>
+        </w:rPr>
+        <w:t>And the histogram graph</w:t>
+      </w:r>
+    </w:p>
+    <w:p>
+      <w:pPr>
+        <w:pStyle w:val="a4"/>
+        <w:ind w:left="360" w:firstLineChars="0" w:firstLine="0"/>
+      </w:pPr>
+      <w:r>
+        <w:rPr>
+          <w:noProof/>
+        </w:rPr>
+        <w:drawing>
+          <wp:inline distT="0" distB="0" distL="0" distR="0" wp14:anchorId="0F559EF0" wp14:editId="6967B8BA">
+            <wp:extent cx="3827850" cy="2311128"/>
+            <wp:effectExtent l="0" t="0" r="7620" b="635"/>
+            <wp:docPr id="10" name="图片 6"/>
+            <wp:cNvGraphicFramePr>
+              <a:graphicFrameLocks xmlns:a="http://schemas.openxmlformats.org/drawingml/2006/main" noChangeAspect="1"/>
+            </wp:cNvGraphicFramePr>
+            <a:graphic xmlns:a="http://schemas.openxmlformats.org/drawingml/2006/main">
+              <a:graphicData uri="http://schemas.openxmlformats.org/drawingml/2006/picture">
+                <pic:pic xmlns:pic="http://schemas.openxmlformats.org/drawingml/2006/picture">
+                  <pic:nvPicPr>
+                    <pic:cNvPr id="0" name="Picture 6"/>
+                    <pic:cNvPicPr>
+                      <a:picLocks noChangeAspect="1" noChangeArrowheads="1"/>
+                    </pic:cNvPicPr>
+                  </pic:nvPicPr>
+                  <pic:blipFill>
+                    <a:blip r:embed="rId12">
+                      <a:extLst>
+                        <a:ext uri="{28A0092B-C50C-407E-A947-70E740481C1C}">
+                          <a14:useLocalDpi xmlns:a14="http://schemas.microsoft.com/office/drawing/2010/main" val="0"/>
+                        </a:ext>
+                      </a:extLst>
+                    </a:blip>
+                    <a:srcRect/>
+                    <a:stretch>
+                      <a:fillRect/>
+                    </a:stretch>
+                  </pic:blipFill>
+                  <pic:spPr bwMode="auto">
+                    <a:xfrm>
+                      <a:off x="0" y="0"/>
+                      <a:ext cx="3828051" cy="2311249"/>
+                    </a:xfrm>
+                    <a:prstGeom prst="rect">
+                      <a:avLst/>
+                    </a:prstGeom>
+                    <a:noFill/>
+                    <a:ln>
+                      <a:noFill/>
+                    </a:ln>
+                  </pic:spPr>
+                </pic:pic>
+              </a:graphicData>
+            </a:graphic>
+          </wp:inline>
+        </w:drawing>
+      </w:r>
+    </w:p>
+    <w:p>
+      <w:pPr>
+        <w:pStyle w:val="a4"/>
+        <w:ind w:left="360" w:firstLineChars="0" w:firstLine="0"/>
+      </w:pPr>
+      <w:bookmarkStart w:id="0" w:name="_GoBack"/>
+      <w:bookmarkEnd w:id="0"/>
+    </w:p>
+    <w:p>
+      <w:pPr>
+        <w:pStyle w:val="a4"/>
+        <w:ind w:left="360" w:firstLineChars="0" w:firstLine="0"/>
+        <w:rPr>
+          <w:rFonts w:hint="eastAsia"/>
+        </w:rPr>
+      </w:pPr>
+      <w:r>
+        <w:t>As a result, we can find that</w:t>
+      </w:r>
+      <w:r>
+        <w:t xml:space="preserve"> Random Forest perfor</w:t>
+      </w:r>
+      <w:r>
+        <w:t>m the best in our problem. This</w:t>
+      </w:r>
+      <w:r>
+        <w:rPr>
+          <w:rFonts w:hint="eastAsia"/>
+        </w:rPr>
+        <w:t xml:space="preserve"> is consistent with our sense, because random forest is the best one to classify the categor</w:t>
+      </w:r>
+      <w:r>
+        <w:rPr>
+          <w:rFonts w:hint="eastAsia"/>
+        </w:rPr>
+        <w:t>ical data, which is the only type of data we have.</w:t>
+      </w:r>
+    </w:p>
+    <w:p>
+      <w:pPr>
+        <w:pStyle w:val="a4"/>
+        <w:ind w:left="360" w:firstLineChars="0" w:firstLine="0"/>
+        <w:rPr>
+          <w:rFonts w:hint="eastAsia"/>
+        </w:rPr>
       </w:pPr>
     </w:p>
     <w:p>
@@ -2057,6 +2864,100 @@
         <w:ind w:left="360" w:firstLineChars="0" w:firstLine="0"/>
       </w:pPr>
       <w:r>
+        <w:rPr>
+          <w:rFonts w:hint="eastAsia"/>
+        </w:rPr>
+        <w:tab/>
+        <w:t xml:space="preserve">In this project, we try to </w:t>
+      </w:r>
+      <w:r>
+        <w:t>predict the click of advertisement e</w:t>
+      </w:r>
+      <w:r>
+        <w:t>xist on the mobile applications, given some categorical data describing attributes of other advertisement and their label (click or not)</w:t>
+      </w:r>
+      <w:r>
+        <w:t>.</w:t>
+      </w:r>
+      <w:r>
+        <w:t xml:space="preserve"> </w:t>
+      </w:r>
+    </w:p>
+    <w:p>
+      <w:pPr>
+        <w:pStyle w:val="a4"/>
+        <w:ind w:left="360" w:firstLineChars="0" w:firstLine="0"/>
+      </w:pPr>
+    </w:p>
+    <w:p>
+      <w:pPr>
+        <w:pStyle w:val="a4"/>
+        <w:ind w:left="360" w:firstLineChars="0" w:firstLine="0"/>
+      </w:pPr>
+      <w:r>
+        <w:tab/>
+      </w:r>
+      <w:r>
+        <w:t>Since the number of attributes</w:t>
+      </w:r>
+      <w:r>
+        <w:t xml:space="preserve"> and the size of dataset are too large to be used in training algorithms, we try to reduce the dimensions</w:t>
+      </w:r>
+      <w:r>
+        <w:t xml:space="preserve"> by attributes selecting, we create a technique called </w:t>
+      </w:r>
+      <w:r>
+        <w:t>Effective Attribute Pattern Mining</w:t>
+      </w:r>
+      <w:r>
+        <w:t>, which can be used to filter out non-use categorical data.</w:t>
+      </w:r>
+    </w:p>
+    <w:p>
+      <w:pPr>
+        <w:pStyle w:val="a4"/>
+        <w:ind w:left="360" w:firstLineChars="0" w:firstLine="0"/>
+      </w:pPr>
+    </w:p>
+    <w:p>
+      <w:pPr>
+        <w:pStyle w:val="a4"/>
+        <w:ind w:left="360" w:firstLineChars="0" w:firstLine="0"/>
+      </w:pPr>
+      <w:r>
+        <w:tab/>
+      </w:r>
+      <w:r>
+        <w:t>We have expose</w:t>
+      </w:r>
+      <w:r>
+        <w:t xml:space="preserve">d several </w:t>
+      </w:r>
+      <w:r>
+        <w:t>mainstream</w:t>
+      </w:r>
+      <w:r>
+        <w:t xml:space="preserve"> algorithms, </w:t>
+      </w:r>
+      <w:r>
+        <w:t>including logistic regression, naïve Bayesian, r</w:t>
+      </w:r>
+      <w:r>
+        <w:t>andom forest and neural network. Finally, we find that random forest has the best performance.</w:t>
+      </w:r>
+    </w:p>
+    <w:p>
+      <w:pPr>
+        <w:pStyle w:val="a4"/>
+        <w:ind w:left="360" w:firstLineChars="0" w:firstLine="0"/>
+      </w:pPr>
+    </w:p>
+    <w:p>
+      <w:pPr>
+        <w:pStyle w:val="a4"/>
+        <w:ind w:left="360" w:firstLineChars="0" w:firstLine="0"/>
+      </w:pPr>
+      <w:r>
         <w:t>6.2) Future Work</w:t>
       </w:r>
     </w:p>
@@ -2065,6 +2966,45 @@
         <w:pStyle w:val="a4"/>
         <w:ind w:left="360" w:firstLineChars="0" w:firstLine="0"/>
       </w:pPr>
+    </w:p>
+    <w:p>
+      <w:pPr>
+        <w:pStyle w:val="a4"/>
+        <w:ind w:left="360" w:firstLineChars="0" w:firstLine="0"/>
+      </w:pPr>
+      <w:r>
+        <w:t xml:space="preserve">The </w:t>
+      </w:r>
+      <w:r>
+        <w:t xml:space="preserve">most challenging tasks here is that how to select better attributes and how to deal with the only categorical data or do we need to transfer these kinds of categorical data into numerical data? If so, how? And because of our limited computing resources, </w:t>
+      </w:r>
+      <w:r>
+        <w:t>we can only afford training a relatively small subset of the training data, which may degrade the actually performance of the training algorithms.</w:t>
+      </w:r>
+    </w:p>
+    <w:p>
+      <w:pPr>
+        <w:pStyle w:val="a4"/>
+        <w:ind w:left="360" w:firstLineChars="0" w:firstLine="0"/>
+      </w:pPr>
+      <w:r>
+        <w:t>Therefore, in the future work, we should try to find some more techniques to deal with these challenge</w:t>
+      </w:r>
+      <w:r>
+        <w:t>s</w:t>
+      </w:r>
+      <w:r>
+        <w:t>.</w:t>
+      </w:r>
+    </w:p>
+    <w:p>
+      <w:pPr>
+        <w:pStyle w:val="a4"/>
+        <w:ind w:left="360" w:firstLineChars="0" w:firstLine="0"/>
+      </w:pPr>
+      <w:r>
+        <w:t xml:space="preserve"> </w:t>
+      </w:r>
     </w:p>
     <w:p>
       <w:pPr>
@@ -2077,6 +3017,21 @@
       </w:pPr>
       <w:r>
         <w:t>Details on how to run the demo code</w:t>
+      </w:r>
+    </w:p>
+    <w:p>
+      <w:pPr>
+        <w:pStyle w:val="a4"/>
+        <w:ind w:left="360" w:firstLineChars="0" w:firstLine="0"/>
+      </w:pPr>
+    </w:p>
+    <w:p>
+      <w:pPr>
+        <w:pStyle w:val="a4"/>
+        <w:ind w:left="360" w:firstLineChars="0" w:firstLine="0"/>
+      </w:pPr>
+      <w:r>
+        <w:t>Here we provide some details about how to run our code, we have made a demo code for you, therefore, you can be more easily see how our project is going on.</w:t>
       </w:r>
     </w:p>
     <w:sectPr>
@@ -2092,6 +3047,119 @@
 <file path=word/numbering.xml><?xml version="1.0" encoding="utf-8"?>
 <w:numbering xmlns:wpc="http://schemas.microsoft.com/office/word/2010/wordprocessingCanvas" xmlns:mo="http://schemas.microsoft.com/office/mac/office/2008/main" xmlns:mc="http://schemas.openxmlformats.org/markup-compatibility/2006" xmlns:mv="urn:schemas-microsoft-com:mac:vml" xmlns:o="urn:schemas-microsoft-com:office:office" xmlns:r="http://schemas.openxmlformats.org/officeDocument/2006/relationships" xmlns:m="http://schemas.openxmlformats.org/officeDocument/2006/math" xmlns:v="urn:schemas-microsoft-com:vml" xmlns:wp14="http://schemas.microsoft.com/office/word/2010/wordprocessingDrawing" xmlns:wp="http://schemas.openxmlformats.org/drawingml/2006/wordprocessingDrawing" xmlns:w10="urn:schemas-microsoft-com:office:word" xmlns:w="http://schemas.openxmlformats.org/wordprocessingml/2006/main" xmlns:w14="http://schemas.microsoft.com/office/word/2010/wordml" xmlns:wpg="http://schemas.microsoft.com/office/word/2010/wordprocessingGroup" xmlns:wpi="http://schemas.microsoft.com/office/word/2010/wordprocessingInk" xmlns:wne="http://schemas.microsoft.com/office/word/2006/wordml" xmlns:wps="http://schemas.microsoft.com/office/word/2010/wordprocessingShape" mc:Ignorable="w14 wp14">
   <w:abstractNum w:abstractNumId="0">
+    <w:nsid w:val="23B50902"/>
+    <w:multiLevelType w:val="hybridMultilevel"/>
+    <w:tmpl w:val="8DDA5634"/>
+    <w:lvl w:ilvl="0" w:tplc="04090001">
+      <w:start w:val="1"/>
+      <w:numFmt w:val="bullet"/>
+      <w:lvlText w:val=""/>
+      <w:lvlJc w:val="left"/>
+      <w:pPr>
+        <w:ind w:left="840" w:hanging="480"/>
+      </w:pPr>
+      <w:rPr>
+        <w:rFonts w:ascii="Wingdings" w:hAnsi="Wingdings" w:hint="default"/>
+      </w:rPr>
+    </w:lvl>
+    <w:lvl w:ilvl="1" w:tplc="04090003" w:tentative="1">
+      <w:start w:val="1"/>
+      <w:numFmt w:val="bullet"/>
+      <w:lvlText w:val=""/>
+      <w:lvlJc w:val="left"/>
+      <w:pPr>
+        <w:ind w:left="1320" w:hanging="480"/>
+      </w:pPr>
+      <w:rPr>
+        <w:rFonts w:ascii="Wingdings" w:hAnsi="Wingdings" w:hint="default"/>
+      </w:rPr>
+    </w:lvl>
+    <w:lvl w:ilvl="2" w:tplc="04090005" w:tentative="1">
+      <w:start w:val="1"/>
+      <w:numFmt w:val="bullet"/>
+      <w:lvlText w:val=""/>
+      <w:lvlJc w:val="left"/>
+      <w:pPr>
+        <w:ind w:left="1800" w:hanging="480"/>
+      </w:pPr>
+      <w:rPr>
+        <w:rFonts w:ascii="Wingdings" w:hAnsi="Wingdings" w:hint="default"/>
+      </w:rPr>
+    </w:lvl>
+    <w:lvl w:ilvl="3" w:tplc="04090001" w:tentative="1">
+      <w:start w:val="1"/>
+      <w:numFmt w:val="bullet"/>
+      <w:lvlText w:val=""/>
+      <w:lvlJc w:val="left"/>
+      <w:pPr>
+        <w:ind w:left="2280" w:hanging="480"/>
+      </w:pPr>
+      <w:rPr>
+        <w:rFonts w:ascii="Wingdings" w:hAnsi="Wingdings" w:hint="default"/>
+      </w:rPr>
+    </w:lvl>
+    <w:lvl w:ilvl="4" w:tplc="04090003" w:tentative="1">
+      <w:start w:val="1"/>
+      <w:numFmt w:val="bullet"/>
+      <w:lvlText w:val=""/>
+      <w:lvlJc w:val="left"/>
+      <w:pPr>
+        <w:ind w:left="2760" w:hanging="480"/>
+      </w:pPr>
+      <w:rPr>
+        <w:rFonts w:ascii="Wingdings" w:hAnsi="Wingdings" w:hint="default"/>
+      </w:rPr>
+    </w:lvl>
+    <w:lvl w:ilvl="5" w:tplc="04090005" w:tentative="1">
+      <w:start w:val="1"/>
+      <w:numFmt w:val="bullet"/>
+      <w:lvlText w:val=""/>
+      <w:lvlJc w:val="left"/>
+      <w:pPr>
+        <w:ind w:left="3240" w:hanging="480"/>
+      </w:pPr>
+      <w:rPr>
+        <w:rFonts w:ascii="Wingdings" w:hAnsi="Wingdings" w:hint="default"/>
+      </w:rPr>
+    </w:lvl>
+    <w:lvl w:ilvl="6" w:tplc="04090001" w:tentative="1">
+      <w:start w:val="1"/>
+      <w:numFmt w:val="bullet"/>
+      <w:lvlText w:val=""/>
+      <w:lvlJc w:val="left"/>
+      <w:pPr>
+        <w:ind w:left="3720" w:hanging="480"/>
+      </w:pPr>
+      <w:rPr>
+        <w:rFonts w:ascii="Wingdings" w:hAnsi="Wingdings" w:hint="default"/>
+      </w:rPr>
+    </w:lvl>
+    <w:lvl w:ilvl="7" w:tplc="04090003" w:tentative="1">
+      <w:start w:val="1"/>
+      <w:numFmt w:val="bullet"/>
+      <w:lvlText w:val=""/>
+      <w:lvlJc w:val="left"/>
+      <w:pPr>
+        <w:ind w:left="4200" w:hanging="480"/>
+      </w:pPr>
+      <w:rPr>
+        <w:rFonts w:ascii="Wingdings" w:hAnsi="Wingdings" w:hint="default"/>
+      </w:rPr>
+    </w:lvl>
+    <w:lvl w:ilvl="8" w:tplc="04090005" w:tentative="1">
+      <w:start w:val="1"/>
+      <w:numFmt w:val="bullet"/>
+      <w:lvlText w:val=""/>
+      <w:lvlJc w:val="left"/>
+      <w:pPr>
+        <w:ind w:left="4680" w:hanging="480"/>
+      </w:pPr>
+      <w:rPr>
+        <w:rFonts w:ascii="Wingdings" w:hAnsi="Wingdings" w:hint="default"/>
+      </w:rPr>
+    </w:lvl>
+  </w:abstractNum>
+  <w:abstractNum w:abstractNumId="1">
     <w:nsid w:val="2AE14520"/>
     <w:multiLevelType w:val="hybridMultilevel"/>
     <w:tmpl w:val="CBA05C68"/>
@@ -2180,8 +3248,127 @@
       </w:pPr>
     </w:lvl>
   </w:abstractNum>
+  <w:abstractNum w:abstractNumId="2">
+    <w:nsid w:val="31B4095B"/>
+    <w:multiLevelType w:val="hybridMultilevel"/>
+    <w:tmpl w:val="09F8E288"/>
+    <w:lvl w:ilvl="0" w:tplc="04090001">
+      <w:start w:val="1"/>
+      <w:numFmt w:val="bullet"/>
+      <w:lvlText w:val=""/>
+      <w:lvlJc w:val="left"/>
+      <w:pPr>
+        <w:ind w:left="840" w:hanging="480"/>
+      </w:pPr>
+      <w:rPr>
+        <w:rFonts w:ascii="Wingdings" w:hAnsi="Wingdings" w:hint="default"/>
+      </w:rPr>
+    </w:lvl>
+    <w:lvl w:ilvl="1" w:tplc="04090003" w:tentative="1">
+      <w:start w:val="1"/>
+      <w:numFmt w:val="bullet"/>
+      <w:lvlText w:val=""/>
+      <w:lvlJc w:val="left"/>
+      <w:pPr>
+        <w:ind w:left="1320" w:hanging="480"/>
+      </w:pPr>
+      <w:rPr>
+        <w:rFonts w:ascii="Wingdings" w:hAnsi="Wingdings" w:hint="default"/>
+      </w:rPr>
+    </w:lvl>
+    <w:lvl w:ilvl="2" w:tplc="04090005" w:tentative="1">
+      <w:start w:val="1"/>
+      <w:numFmt w:val="bullet"/>
+      <w:lvlText w:val=""/>
+      <w:lvlJc w:val="left"/>
+      <w:pPr>
+        <w:ind w:left="1800" w:hanging="480"/>
+      </w:pPr>
+      <w:rPr>
+        <w:rFonts w:ascii="Wingdings" w:hAnsi="Wingdings" w:hint="default"/>
+      </w:rPr>
+    </w:lvl>
+    <w:lvl w:ilvl="3" w:tplc="04090001" w:tentative="1">
+      <w:start w:val="1"/>
+      <w:numFmt w:val="bullet"/>
+      <w:lvlText w:val=""/>
+      <w:lvlJc w:val="left"/>
+      <w:pPr>
+        <w:ind w:left="2280" w:hanging="480"/>
+      </w:pPr>
+      <w:rPr>
+        <w:rFonts w:ascii="Wingdings" w:hAnsi="Wingdings" w:hint="default"/>
+      </w:rPr>
+    </w:lvl>
+    <w:lvl w:ilvl="4" w:tplc="04090003" w:tentative="1">
+      <w:start w:val="1"/>
+      <w:numFmt w:val="bullet"/>
+      <w:lvlText w:val=""/>
+      <w:lvlJc w:val="left"/>
+      <w:pPr>
+        <w:ind w:left="2760" w:hanging="480"/>
+      </w:pPr>
+      <w:rPr>
+        <w:rFonts w:ascii="Wingdings" w:hAnsi="Wingdings" w:hint="default"/>
+      </w:rPr>
+    </w:lvl>
+    <w:lvl w:ilvl="5" w:tplc="04090005" w:tentative="1">
+      <w:start w:val="1"/>
+      <w:numFmt w:val="bullet"/>
+      <w:lvlText w:val=""/>
+      <w:lvlJc w:val="left"/>
+      <w:pPr>
+        <w:ind w:left="3240" w:hanging="480"/>
+      </w:pPr>
+      <w:rPr>
+        <w:rFonts w:ascii="Wingdings" w:hAnsi="Wingdings" w:hint="default"/>
+      </w:rPr>
+    </w:lvl>
+    <w:lvl w:ilvl="6" w:tplc="04090001" w:tentative="1">
+      <w:start w:val="1"/>
+      <w:numFmt w:val="bullet"/>
+      <w:lvlText w:val=""/>
+      <w:lvlJc w:val="left"/>
+      <w:pPr>
+        <w:ind w:left="3720" w:hanging="480"/>
+      </w:pPr>
+      <w:rPr>
+        <w:rFonts w:ascii="Wingdings" w:hAnsi="Wingdings" w:hint="default"/>
+      </w:rPr>
+    </w:lvl>
+    <w:lvl w:ilvl="7" w:tplc="04090003" w:tentative="1">
+      <w:start w:val="1"/>
+      <w:numFmt w:val="bullet"/>
+      <w:lvlText w:val=""/>
+      <w:lvlJc w:val="left"/>
+      <w:pPr>
+        <w:ind w:left="4200" w:hanging="480"/>
+      </w:pPr>
+      <w:rPr>
+        <w:rFonts w:ascii="Wingdings" w:hAnsi="Wingdings" w:hint="default"/>
+      </w:rPr>
+    </w:lvl>
+    <w:lvl w:ilvl="8" w:tplc="04090005" w:tentative="1">
+      <w:start w:val="1"/>
+      <w:numFmt w:val="bullet"/>
+      <w:lvlText w:val=""/>
+      <w:lvlJc w:val="left"/>
+      <w:pPr>
+        <w:ind w:left="4680" w:hanging="480"/>
+      </w:pPr>
+      <w:rPr>
+        <w:rFonts w:ascii="Wingdings" w:hAnsi="Wingdings" w:hint="default"/>
+      </w:rPr>
+    </w:lvl>
+  </w:abstractNum>
   <w:num w:numId="1">
+    <w:abstractNumId w:val="1"/>
+  </w:num>
+  <w:num w:numId="2">
     <w:abstractNumId w:val="0"/>
+  </w:num>
+  <w:num w:numId="3">
+    <w:abstractNumId w:val="2"/>
   </w:num>
 </w:numbering>
 </file>
@@ -2350,6 +3537,7 @@
   <w:style w:type="character" w:default="1" w:styleId="a0">
     <w:name w:val="Default Paragraph Font"/>
     <w:uiPriority w:val="1"/>
+    <w:semiHidden/>
     <w:unhideWhenUsed/>
   </w:style>
   <w:style w:type="table" w:default="1" w:styleId="a1">
@@ -2455,6 +3643,57 @@
       <w:rFonts w:ascii="Lucida Grande" w:hAnsi="Lucida Grande" w:cs="Lucida Grande"/>
       <w:sz w:val="18"/>
       <w:szCs w:val="18"/>
+    </w:rPr>
+  </w:style>
+  <w:style w:type="paragraph" w:styleId="HTML">
+    <w:name w:val="HTML Preformatted"/>
+    <w:basedOn w:val="a"/>
+    <w:link w:val="HTML0"/>
+    <w:uiPriority w:val="99"/>
+    <w:semiHidden/>
+    <w:unhideWhenUsed/>
+    <w:rsid w:val="00964353"/>
+    <w:pPr>
+      <w:widowControl/>
+      <w:tabs>
+        <w:tab w:val="left" w:pos="916"/>
+        <w:tab w:val="left" w:pos="1832"/>
+        <w:tab w:val="left" w:pos="2748"/>
+        <w:tab w:val="left" w:pos="3664"/>
+        <w:tab w:val="left" w:pos="4580"/>
+        <w:tab w:val="left" w:pos="5496"/>
+        <w:tab w:val="left" w:pos="6412"/>
+        <w:tab w:val="left" w:pos="7328"/>
+        <w:tab w:val="left" w:pos="8244"/>
+        <w:tab w:val="left" w:pos="9160"/>
+        <w:tab w:val="left" w:pos="10076"/>
+        <w:tab w:val="left" w:pos="10992"/>
+        <w:tab w:val="left" w:pos="11908"/>
+        <w:tab w:val="left" w:pos="12824"/>
+        <w:tab w:val="left" w:pos="13740"/>
+        <w:tab w:val="left" w:pos="14656"/>
+      </w:tabs>
+      <w:jc w:val="left"/>
+    </w:pPr>
+    <w:rPr>
+      <w:rFonts w:ascii="Courier" w:hAnsi="Courier" w:cs="Courier"/>
+      <w:kern w:val="0"/>
+      <w:sz w:val="20"/>
+      <w:szCs w:val="20"/>
+    </w:rPr>
+  </w:style>
+  <w:style w:type="character" w:customStyle="1" w:styleId="HTML0">
+    <w:name w:val="HTML  预设格式字符"/>
+    <w:basedOn w:val="a0"/>
+    <w:link w:val="HTML"/>
+    <w:uiPriority w:val="99"/>
+    <w:semiHidden/>
+    <w:rsid w:val="00964353"/>
+    <w:rPr>
+      <w:rFonts w:ascii="Courier" w:hAnsi="Courier" w:cs="Courier"/>
+      <w:kern w:val="0"/>
+      <w:sz w:val="20"/>
+      <w:szCs w:val="20"/>
     </w:rPr>
   </w:style>
 </w:styles>
@@ -2624,6 +3863,7 @@
   <w:style w:type="character" w:default="1" w:styleId="a0">
     <w:name w:val="Default Paragraph Font"/>
     <w:uiPriority w:val="1"/>
+    <w:semiHidden/>
     <w:unhideWhenUsed/>
   </w:style>
   <w:style w:type="table" w:default="1" w:styleId="a1">
@@ -2729,6 +3969,57 @@
       <w:rFonts w:ascii="Lucida Grande" w:hAnsi="Lucida Grande" w:cs="Lucida Grande"/>
       <w:sz w:val="18"/>
       <w:szCs w:val="18"/>
+    </w:rPr>
+  </w:style>
+  <w:style w:type="paragraph" w:styleId="HTML">
+    <w:name w:val="HTML Preformatted"/>
+    <w:basedOn w:val="a"/>
+    <w:link w:val="HTML0"/>
+    <w:uiPriority w:val="99"/>
+    <w:semiHidden/>
+    <w:unhideWhenUsed/>
+    <w:rsid w:val="00964353"/>
+    <w:pPr>
+      <w:widowControl/>
+      <w:tabs>
+        <w:tab w:val="left" w:pos="916"/>
+        <w:tab w:val="left" w:pos="1832"/>
+        <w:tab w:val="left" w:pos="2748"/>
+        <w:tab w:val="left" w:pos="3664"/>
+        <w:tab w:val="left" w:pos="4580"/>
+        <w:tab w:val="left" w:pos="5496"/>
+        <w:tab w:val="left" w:pos="6412"/>
+        <w:tab w:val="left" w:pos="7328"/>
+        <w:tab w:val="left" w:pos="8244"/>
+        <w:tab w:val="left" w:pos="9160"/>
+        <w:tab w:val="left" w:pos="10076"/>
+        <w:tab w:val="left" w:pos="10992"/>
+        <w:tab w:val="left" w:pos="11908"/>
+        <w:tab w:val="left" w:pos="12824"/>
+        <w:tab w:val="left" w:pos="13740"/>
+        <w:tab w:val="left" w:pos="14656"/>
+      </w:tabs>
+      <w:jc w:val="left"/>
+    </w:pPr>
+    <w:rPr>
+      <w:rFonts w:ascii="Courier" w:hAnsi="Courier" w:cs="Courier"/>
+      <w:kern w:val="0"/>
+      <w:sz w:val="20"/>
+      <w:szCs w:val="20"/>
+    </w:rPr>
+  </w:style>
+  <w:style w:type="character" w:customStyle="1" w:styleId="HTML0">
+    <w:name w:val="HTML  预设格式字符"/>
+    <w:basedOn w:val="a0"/>
+    <w:link w:val="HTML"/>
+    <w:uiPriority w:val="99"/>
+    <w:semiHidden/>
+    <w:rsid w:val="00964353"/>
+    <w:rPr>
+      <w:rFonts w:ascii="Courier" w:hAnsi="Courier" w:cs="Courier"/>
+      <w:kern w:val="0"/>
+      <w:sz w:val="20"/>
+      <w:szCs w:val="20"/>
     </w:rPr>
   </w:style>
 </w:styles>

--- a/Project_report.docx
+++ b/Project_report.docx
@@ -1646,9 +1646,6 @@
     <w:p>
       <w:pPr>
         <w:ind w:firstLineChars="175" w:firstLine="420"/>
-        <w:rPr>
-          <w:rFonts w:hint="eastAsia"/>
-        </w:rPr>
       </w:pPr>
       <w:r>
         <w:rPr>
@@ -1756,23 +1753,17 @@
     <w:p>
       <w:pPr>
         <w:ind w:firstLineChars="175" w:firstLine="420"/>
+      </w:pPr>
+      <w:r>
         <w:rPr>
           <w:rFonts w:hint="eastAsia"/>
         </w:rPr>
-      </w:pPr>
-      <w:r>
-        <w:rPr>
-          <w:rFonts w:hint="eastAsia"/>
-        </w:rPr>
         <w:tab/>
       </w:r>
     </w:p>
     <w:p>
       <w:pPr>
         <w:ind w:firstLineChars="175" w:firstLine="420"/>
-        <w:rPr>
-          <w:rFonts w:hint="eastAsia"/>
-        </w:rPr>
       </w:pPr>
       <w:r>
         <w:rPr>
@@ -1873,9 +1864,6 @@
           <w:tab w:val="left" w:pos="2657"/>
         </w:tabs>
         <w:ind w:left="360" w:firstLineChars="0" w:firstLine="0"/>
-        <w:rPr>
-          <w:rFonts w:hint="eastAsia"/>
-        </w:rPr>
       </w:pPr>
       <w:r>
         <w:tab/>
@@ -1888,9 +1876,6 @@
           <w:tab w:val="left" w:pos="2657"/>
         </w:tabs>
         <w:ind w:left="360" w:firstLineChars="0" w:firstLine="0"/>
-        <w:rPr>
-          <w:rFonts w:hint="eastAsia"/>
-        </w:rPr>
       </w:pPr>
       <w:r>
         <w:rPr>
@@ -1906,9 +1891,6 @@
           <w:tab w:val="left" w:pos="2657"/>
         </w:tabs>
         <w:ind w:left="360" w:firstLineChars="0" w:firstLine="0"/>
-        <w:rPr>
-          <w:rFonts w:hint="eastAsia"/>
-        </w:rPr>
       </w:pPr>
     </w:p>
     <w:p>
@@ -1922,9 +1904,6 @@
           <w:tab w:val="left" w:pos="2657"/>
         </w:tabs>
         <w:ind w:firstLineChars="0"/>
-        <w:rPr>
-          <w:rFonts w:hint="eastAsia"/>
-        </w:rPr>
       </w:pPr>
       <w:r>
         <w:rPr>
@@ -1940,9 +1919,6 @@
           <w:tab w:val="left" w:pos="2657"/>
         </w:tabs>
         <w:ind w:left="360" w:firstLineChars="0" w:firstLine="0"/>
-        <w:rPr>
-          <w:rFonts w:hint="eastAsia"/>
-        </w:rPr>
       </w:pPr>
       <w:r>
         <w:rPr>
@@ -2005,9 +1981,6 @@
           <w:tab w:val="left" w:pos="2657"/>
         </w:tabs>
         <w:ind w:left="360" w:firstLineChars="0" w:firstLine="0"/>
-        <w:rPr>
-          <w:rFonts w:hint="eastAsia"/>
-        </w:rPr>
       </w:pPr>
     </w:p>
     <w:p>
@@ -2021,9 +1994,6 @@
           <w:tab w:val="left" w:pos="2657"/>
         </w:tabs>
         <w:ind w:firstLineChars="0"/>
-        <w:rPr>
-          <w:rFonts w:hint="eastAsia"/>
-        </w:rPr>
       </w:pPr>
       <w:r>
         <w:rPr>
@@ -2039,9 +2009,6 @@
           <w:tab w:val="left" w:pos="2657"/>
         </w:tabs>
         <w:ind w:left="360" w:firstLineChars="0" w:firstLine="0"/>
-        <w:rPr>
-          <w:rFonts w:hint="eastAsia"/>
-        </w:rPr>
       </w:pPr>
       <w:r>
         <w:rPr>
@@ -2104,9 +2071,6 @@
           <w:tab w:val="left" w:pos="2657"/>
         </w:tabs>
         <w:ind w:left="360" w:firstLineChars="0" w:firstLine="0"/>
-        <w:rPr>
-          <w:rFonts w:hint="eastAsia"/>
-        </w:rPr>
       </w:pPr>
     </w:p>
     <w:p>
@@ -2186,9 +2150,6 @@
         <w:tabs>
           <w:tab w:val="left" w:pos="2657"/>
         </w:tabs>
-        <w:rPr>
-          <w:rFonts w:hint="eastAsia"/>
-        </w:rPr>
       </w:pPr>
     </w:p>
     <w:p>
@@ -2198,9 +2159,6 @@
           <w:tab w:val="left" w:pos="2657"/>
         </w:tabs>
         <w:ind w:left="360" w:firstLineChars="0" w:firstLine="0"/>
-        <w:rPr>
-          <w:rFonts w:hint="eastAsia"/>
-        </w:rPr>
       </w:pPr>
     </w:p>
     <w:p>
@@ -2264,13 +2222,7 @@
         </w:drawing>
       </w:r>
     </w:p>
-    <w:p>
-      <w:pPr>
-        <w:rPr>
-          <w:rFonts w:hint="eastAsia"/>
-        </w:rPr>
-      </w:pPr>
-    </w:p>
+    <w:p/>
     <w:p>
       <w:pPr>
         <w:pStyle w:val="a4"/>
@@ -2441,9 +2393,6 @@
             <w:pPr>
               <w:pStyle w:val="a4"/>
               <w:ind w:firstLineChars="0" w:firstLine="0"/>
-              <w:rPr>
-                <w:rFonts w:hint="eastAsia"/>
-              </w:rPr>
             </w:pPr>
             <w:r>
               <w:rPr>
@@ -2461,9 +2410,6 @@
             <w:pPr>
               <w:pStyle w:val="a4"/>
               <w:ind w:firstLineChars="0" w:firstLine="0"/>
-              <w:rPr>
-                <w:rFonts w:hint="eastAsia"/>
-              </w:rPr>
             </w:pPr>
             <w:r>
               <w:rPr>
@@ -2483,9 +2429,6 @@
             <w:pPr>
               <w:pStyle w:val="a4"/>
               <w:ind w:firstLineChars="0" w:firstLine="0"/>
-              <w:rPr>
-                <w:rFonts w:hint="eastAsia"/>
-              </w:rPr>
             </w:pPr>
             <w:r>
               <w:rPr>
@@ -2503,9 +2446,6 @@
             <w:pPr>
               <w:pStyle w:val="a4"/>
               <w:ind w:firstLineChars="0" w:firstLine="0"/>
-              <w:rPr>
-                <w:rFonts w:hint="eastAsia"/>
-              </w:rPr>
             </w:pPr>
             <w:r>
               <w:rPr>
@@ -2525,9 +2465,6 @@
             <w:pPr>
               <w:pStyle w:val="a4"/>
               <w:ind w:firstLineChars="0" w:firstLine="0"/>
-              <w:rPr>
-                <w:rFonts w:hint="eastAsia"/>
-              </w:rPr>
             </w:pPr>
             <w:r>
               <w:rPr>
@@ -2545,9 +2482,6 @@
             <w:pPr>
               <w:pStyle w:val="a4"/>
               <w:ind w:firstLineChars="0" w:firstLine="0"/>
-              <w:rPr>
-                <w:rFonts w:hint="eastAsia"/>
-              </w:rPr>
             </w:pPr>
             <w:r>
               <w:rPr>
@@ -2567,9 +2501,6 @@
             <w:pPr>
               <w:pStyle w:val="a4"/>
               <w:ind w:firstLineChars="0" w:firstLine="0"/>
-              <w:rPr>
-                <w:rFonts w:hint="eastAsia"/>
-              </w:rPr>
             </w:pPr>
             <w:r>
               <w:t>Naïve</w:t>
@@ -2590,9 +2521,6 @@
             <w:pPr>
               <w:pStyle w:val="a4"/>
               <w:ind w:firstLineChars="0" w:firstLine="0"/>
-              <w:rPr>
-                <w:rFonts w:hint="eastAsia"/>
-              </w:rPr>
             </w:pPr>
             <w:r>
               <w:rPr>
@@ -2612,9 +2540,6 @@
             <w:pPr>
               <w:pStyle w:val="a4"/>
               <w:ind w:firstLineChars="0" w:firstLine="0"/>
-              <w:rPr>
-                <w:rFonts w:hint="eastAsia"/>
-              </w:rPr>
             </w:pPr>
             <w:r>
               <w:rPr>
@@ -2632,9 +2557,6 @@
             <w:pPr>
               <w:pStyle w:val="a4"/>
               <w:ind w:firstLineChars="0" w:firstLine="0"/>
-              <w:rPr>
-                <w:rFonts w:hint="eastAsia"/>
-              </w:rPr>
             </w:pPr>
             <w:r>
               <w:rPr>
@@ -2654,9 +2576,6 @@
             <w:pPr>
               <w:pStyle w:val="a4"/>
               <w:ind w:firstLineChars="0" w:firstLine="0"/>
-              <w:rPr>
-                <w:rFonts w:hint="eastAsia"/>
-              </w:rPr>
             </w:pPr>
             <w:r>
               <w:rPr>
@@ -2674,9 +2593,6 @@
             <w:pPr>
               <w:pStyle w:val="a4"/>
               <w:ind w:firstLineChars="0" w:firstLine="0"/>
-              <w:rPr>
-                <w:rFonts w:hint="eastAsia"/>
-              </w:rPr>
             </w:pPr>
             <w:r>
               <w:rPr>
@@ -2692,18 +2608,12 @@
       <w:pPr>
         <w:pStyle w:val="a4"/>
         <w:ind w:left="360" w:firstLineChars="0" w:firstLine="0"/>
-        <w:rPr>
-          <w:rFonts w:hint="eastAsia"/>
-        </w:rPr>
-      </w:pPr>
-    </w:p>
-    <w:p>
-      <w:pPr>
-        <w:pStyle w:val="a4"/>
-        <w:ind w:left="360" w:firstLineChars="0" w:firstLine="0"/>
-        <w:rPr>
-          <w:rFonts w:hint="eastAsia"/>
-        </w:rPr>
+      </w:pPr>
+    </w:p>
+    <w:p>
+      <w:pPr>
+        <w:pStyle w:val="a4"/>
+        <w:ind w:left="360" w:firstLineChars="0" w:firstLine="0"/>
       </w:pPr>
       <w:r>
         <w:rPr>
@@ -2776,36 +2686,31 @@
         <w:pStyle w:val="a4"/>
         <w:ind w:left="360" w:firstLineChars="0" w:firstLine="0"/>
       </w:pPr>
-      <w:bookmarkStart w:id="0" w:name="_GoBack"/>
-      <w:bookmarkEnd w:id="0"/>
-    </w:p>
-    <w:p>
-      <w:pPr>
-        <w:pStyle w:val="a4"/>
-        <w:ind w:left="360" w:firstLineChars="0" w:firstLine="0"/>
+    </w:p>
+    <w:p>
+      <w:pPr>
+        <w:pStyle w:val="a4"/>
+        <w:ind w:left="360" w:firstLineChars="0" w:firstLine="0"/>
+      </w:pPr>
+      <w:r>
+        <w:t>As a result, we can find that</w:t>
+      </w:r>
+      <w:r>
+        <w:t xml:space="preserve"> Random Forest perfor</w:t>
+      </w:r>
+      <w:r>
+        <w:t>m the best in our problem. This</w:t>
+      </w:r>
+      <w:r>
         <w:rPr>
           <w:rFonts w:hint="eastAsia"/>
         </w:rPr>
-      </w:pPr>
-      <w:r>
-        <w:t>As a result, we can find that</w:t>
-      </w:r>
-      <w:r>
-        <w:t xml:space="preserve"> Random Forest perfor</w:t>
-      </w:r>
-      <w:r>
-        <w:t>m the best in our problem. This</w:t>
+        <w:t xml:space="preserve"> is consistent with our sense, because random forest is the best one to classify the categor</w:t>
       </w:r>
       <w:r>
         <w:rPr>
           <w:rFonts w:hint="eastAsia"/>
         </w:rPr>
-        <w:t xml:space="preserve"> is consistent with our sense, because random forest is the best one to classify the categor</w:t>
-      </w:r>
-      <w:r>
-        <w:rPr>
-          <w:rFonts w:hint="eastAsia"/>
-        </w:rPr>
         <w:t>ical data, which is the only type of data we have.</w:t>
       </w:r>
     </w:p>
@@ -2813,9 +2718,6 @@
       <w:pPr>
         <w:pStyle w:val="a4"/>
         <w:ind w:left="360" w:firstLineChars="0" w:firstLine="0"/>
-        <w:rPr>
-          <w:rFonts w:hint="eastAsia"/>
-        </w:rPr>
       </w:pPr>
     </w:p>
     <w:p>
@@ -3029,9 +2931,746 @@
       <w:pPr>
         <w:pStyle w:val="a4"/>
         <w:ind w:left="360" w:firstLineChars="0" w:firstLine="0"/>
+        <w:rPr>
+          <w:rFonts w:hint="eastAsia"/>
+        </w:rPr>
       </w:pPr>
       <w:r>
         <w:t>Here we provide some details about how to run our code, we have made a demo code for you, therefore, you can be more easily see how our project is going on.</w:t>
+      </w:r>
+    </w:p>
+    <w:p>
+      <w:pPr>
+        <w:pStyle w:val="a4"/>
+        <w:ind w:left="360" w:firstLineChars="0" w:firstLine="0"/>
+      </w:pPr>
+    </w:p>
+    <w:p>
+      <w:pPr>
+        <w:pStyle w:val="a4"/>
+        <w:numPr>
+          <w:ilvl w:val="0"/>
+          <w:numId w:val="5"/>
+        </w:numPr>
+        <w:ind w:firstLineChars="0"/>
+      </w:pPr>
+      <w:r>
+        <w:t>Prerequisites: Here we use MacBook Pro, Mac OS to run the program, therefore, we will provide the steps that can run our demo code.</w:t>
+      </w:r>
+    </w:p>
+    <w:p>
+      <w:pPr>
+        <w:pStyle w:val="a4"/>
+        <w:ind w:left="720" w:firstLineChars="0" w:firstLine="0"/>
+      </w:pPr>
+      <w:r>
+        <w:t xml:space="preserve">Because all our codes are run by ipython notebook, therefore, we should install ipython notebook first, and the module for python </w:t>
+      </w:r>
+      <w:r>
+        <w:t>training algorithms</w:t>
+      </w:r>
+      <w:r>
+        <w:t xml:space="preserve"> </w:t>
+      </w:r>
+      <w:r>
+        <w:t>too.</w:t>
+      </w:r>
+    </w:p>
+    <w:p>
+      <w:pPr>
+        <w:ind w:left="840"/>
+      </w:pPr>
+      <w:r>
+        <w:t>It is pretty easy:</w:t>
+      </w:r>
+    </w:p>
+    <w:p>
+      <w:pPr>
+        <w:ind w:left="840"/>
+      </w:pPr>
+    </w:p>
+    <w:p>
+      <w:pPr>
+        <w:pStyle w:val="a4"/>
+        <w:numPr>
+          <w:ilvl w:val="1"/>
+          <w:numId w:val="5"/>
+        </w:numPr>
+        <w:ind w:firstLineChars="0"/>
+      </w:pPr>
+      <w:r>
+        <w:t>Make sure you have install python version 2.7</w:t>
+      </w:r>
+    </w:p>
+    <w:p>
+      <w:pPr>
+        <w:pStyle w:val="a4"/>
+        <w:ind w:left="1320" w:firstLineChars="0" w:firstLine="0"/>
+      </w:pPr>
+    </w:p>
+    <w:p>
+      <w:pPr>
+        <w:pStyle w:val="a4"/>
+        <w:numPr>
+          <w:ilvl w:val="1"/>
+          <w:numId w:val="5"/>
+        </w:numPr>
+        <w:ind w:firstLineChars="0"/>
+        <w:jc w:val="left"/>
+      </w:pPr>
+      <w:r>
+        <w:t xml:space="preserve">Install pip </w:t>
+      </w:r>
+      <w:r>
+        <w:t xml:space="preserve">follow the steps in the website bellow: </w:t>
+      </w:r>
+      <w:hyperlink r:id="rId13" w:history="1">
+        <w:r>
+          <w:rPr>
+            <w:rStyle w:val="a8"/>
+          </w:rPr>
+          <w:t>https://pip.pypa.io/en/latest/installing.html#install-pip</w:t>
+        </w:r>
+      </w:hyperlink>
+      <w:r>
+        <w:t xml:space="preserve"> </w:t>
+      </w:r>
+    </w:p>
+    <w:p>
+      <w:pPr>
+        <w:pStyle w:val="a4"/>
+        <w:ind w:left="1320" w:firstLineChars="0" w:firstLine="0"/>
+        <w:jc w:val="left"/>
+      </w:pPr>
+    </w:p>
+    <w:p>
+      <w:pPr>
+        <w:pStyle w:val="a4"/>
+        <w:numPr>
+          <w:ilvl w:val="1"/>
+          <w:numId w:val="5"/>
+        </w:numPr>
+        <w:ind w:firstLineChars="0"/>
+        <w:jc w:val="left"/>
+      </w:pPr>
+      <w:r>
+        <w:t>Install ipython notebook</w:t>
+      </w:r>
+      <w:r>
+        <w:t>:</w:t>
+      </w:r>
+      <w:r>
+        <w:t xml:space="preserve"> follow the steps in the website below:</w:t>
+      </w:r>
+    </w:p>
+    <w:p>
+      <w:pPr>
+        <w:pStyle w:val="a4"/>
+        <w:ind w:left="1260" w:firstLineChars="0" w:firstLine="0"/>
+      </w:pPr>
+      <w:hyperlink r:id="rId14" w:history="1">
+        <w:r>
+          <w:rPr>
+            <w:rStyle w:val="a8"/>
+          </w:rPr>
+          <w:t>http://ipython.org/install.html</w:t>
+        </w:r>
+      </w:hyperlink>
+    </w:p>
+    <w:p/>
+    <w:p>
+      <w:pPr>
+        <w:pStyle w:val="a4"/>
+        <w:numPr>
+          <w:ilvl w:val="1"/>
+          <w:numId w:val="5"/>
+        </w:numPr>
+        <w:ind w:firstLineChars="0"/>
+      </w:pPr>
+      <w:r>
+        <w:t xml:space="preserve">Install the python machine learning module: </w:t>
+      </w:r>
+      <w:r>
+        <w:t>scikit-learn</w:t>
+      </w:r>
+      <w:r>
+        <w:t>:</w:t>
+      </w:r>
+    </w:p>
+    <w:p>
+      <w:pPr>
+        <w:pStyle w:val="a4"/>
+        <w:ind w:left="1320" w:firstLineChars="0" w:firstLine="0"/>
+      </w:pPr>
+      <w:r>
+        <w:t>Follow the link below:</w:t>
+      </w:r>
+    </w:p>
+    <w:p>
+      <w:pPr>
+        <w:pStyle w:val="a4"/>
+        <w:ind w:left="1320" w:firstLineChars="0" w:firstLine="0"/>
+      </w:pPr>
+      <w:hyperlink r:id="rId15" w:history="1">
+        <w:r>
+          <w:rPr>
+            <w:rStyle w:val="a8"/>
+          </w:rPr>
+          <w:t>http://scikit-learn.org/stable/install.html</w:t>
+        </w:r>
+      </w:hyperlink>
+    </w:p>
+    <w:p>
+      <w:pPr>
+        <w:pStyle w:val="a4"/>
+        <w:numPr>
+          <w:ilvl w:val="1"/>
+          <w:numId w:val="5"/>
+        </w:numPr>
+        <w:ind w:firstLineChars="0"/>
+      </w:pPr>
+      <w:r>
+        <w:t xml:space="preserve">Install </w:t>
+      </w:r>
+      <w:r>
+        <w:t>pylab</w:t>
+      </w:r>
+      <w:r>
+        <w:t xml:space="preserve"> (which is used to draw the ROC graph):</w:t>
+      </w:r>
+    </w:p>
+    <w:p>
+      <w:pPr>
+        <w:ind w:left="1260"/>
+      </w:pPr>
+      <w:r>
+        <w:t>Follow the link below:</w:t>
+      </w:r>
+    </w:p>
+    <w:p>
+      <w:pPr>
+        <w:pStyle w:val="a4"/>
+        <w:ind w:left="1680" w:firstLineChars="0" w:firstLine="0"/>
+      </w:pPr>
+      <w:hyperlink r:id="rId16" w:history="1">
+        <w:r>
+          <w:rPr>
+            <w:rStyle w:val="a8"/>
+          </w:rPr>
+          <w:t>http://matplotlib.org/users/installing.html</w:t>
+        </w:r>
+      </w:hyperlink>
+    </w:p>
+    <w:p>
+      <w:pPr>
+        <w:pStyle w:val="a4"/>
+        <w:ind w:left="1680" w:firstLineChars="0" w:firstLine="0"/>
+      </w:pPr>
+    </w:p>
+    <w:p>
+      <w:pPr>
+        <w:ind w:left="780"/>
+      </w:pPr>
+      <w:r>
+        <w:t>f) Congratulation</w:t>
+      </w:r>
+      <w:r>
+        <w:t xml:space="preserve">, you have installed all the necessary program to run  </w:t>
+      </w:r>
+      <w:r>
+        <w:t>o</w:t>
+      </w:r>
+      <w:r>
+        <w:t>ur</w:t>
+      </w:r>
+      <w:r>
+        <w:t xml:space="preserve"> program, enjoy it!</w:t>
+      </w:r>
+    </w:p>
+    <w:p>
+      <w:pPr>
+        <w:pStyle w:val="a4"/>
+        <w:ind w:left="1260" w:firstLineChars="0" w:firstLine="0"/>
+      </w:pPr>
+    </w:p>
+    <w:p>
+      <w:pPr>
+        <w:pStyle w:val="a4"/>
+        <w:numPr>
+          <w:ilvl w:val="0"/>
+          <w:numId w:val="4"/>
+        </w:numPr>
+        <w:ind w:firstLineChars="0"/>
+      </w:pPr>
+      <w:r>
+        <w:t>Extract and open the “</w:t>
+      </w:r>
+      <w:r>
+        <w:rPr>
+          <w:b/>
+        </w:rPr>
+        <w:t>Observer_project_code</w:t>
+      </w:r>
+      <w:r>
+        <w:rPr>
+          <w:b/>
+        </w:rPr>
+        <w:t>.zip</w:t>
+      </w:r>
+      <w:bookmarkStart w:id="0" w:name="_GoBack"/>
+      <w:bookmarkEnd w:id="0"/>
+      <w:r>
+        <w:rPr>
+          <w:b/>
+        </w:rPr>
+        <w:t>”</w:t>
+      </w:r>
+      <w:r>
+        <w:t>, you will see many raw files and a directory which is</w:t>
+      </w:r>
+      <w:r>
+        <w:rPr>
+          <w:b/>
+        </w:rPr>
+        <w:t xml:space="preserve"> “demo/” </w:t>
+      </w:r>
+      <w:r>
+        <w:t xml:space="preserve">directory. </w:t>
+      </w:r>
+      <w:r>
+        <w:t>The demo directory contains the files</w:t>
+      </w:r>
+      <w:r>
+        <w:t xml:space="preserve"> that</w:t>
+      </w:r>
+      <w:r>
+        <w:t xml:space="preserve"> are</w:t>
+      </w:r>
+      <w:r>
+        <w:t xml:space="preserve"> for you to run th</w:t>
+      </w:r>
+      <w:r>
+        <w:t>e program and see the result as quick</w:t>
+      </w:r>
+      <w:r>
+        <w:t>ly</w:t>
+      </w:r>
+      <w:r>
+        <w:t xml:space="preserve"> as possible.</w:t>
+      </w:r>
+    </w:p>
+    <w:p>
+      <w:pPr>
+        <w:pStyle w:val="a4"/>
+        <w:ind w:left="720" w:firstLineChars="0" w:firstLine="0"/>
+      </w:pPr>
+    </w:p>
+    <w:p>
+      <w:pPr>
+        <w:pStyle w:val="a4"/>
+        <w:numPr>
+          <w:ilvl w:val="0"/>
+          <w:numId w:val="4"/>
+        </w:numPr>
+        <w:ind w:firstLineChars="0"/>
+      </w:pPr>
+      <w:r>
+        <w:rPr>
+          <w:rFonts w:hint="eastAsia"/>
+        </w:rPr>
+        <w:t>Because</w:t>
+      </w:r>
+      <w:r>
+        <w:t xml:space="preserve"> the raw </w:t>
+      </w:r>
+      <w:r>
+        <w:t>data is so big, here we provide the dataset t</w:t>
+      </w:r>
+      <w:r>
+        <w:t>hat is already preprocessed, which is “</w:t>
+      </w:r>
+      <w:r>
+        <w:t>train_1234_new_rehashed.txt</w:t>
+      </w:r>
+      <w:r>
+        <w:t>”</w:t>
+      </w:r>
+      <w:r>
+        <w:t xml:space="preserve"> (training set)</w:t>
+      </w:r>
+      <w:r>
+        <w:t xml:space="preserve">, </w:t>
+      </w:r>
+      <w:r>
+        <w:t>“</w:t>
+      </w:r>
+      <w:r>
+        <w:t>test_6_new_rehashed.txt</w:t>
+      </w:r>
+      <w:r>
+        <w:t>”</w:t>
+      </w:r>
+      <w:r>
+        <w:t xml:space="preserve"> (testing data)</w:t>
+      </w:r>
+      <w:r>
+        <w:br/>
+      </w:r>
+    </w:p>
+    <w:p>
+      <w:pPr>
+        <w:pStyle w:val="a4"/>
+        <w:numPr>
+          <w:ilvl w:val="0"/>
+          <w:numId w:val="4"/>
+        </w:numPr>
+        <w:ind w:firstLineChars="0"/>
+      </w:pPr>
+      <w:r>
+        <w:t>To open the .ipynb file (which is our program), open the terminal, change the working directory to the  “demo/” directory, and type the command:</w:t>
+      </w:r>
+    </w:p>
+    <w:p>
+      <w:pPr>
+        <w:pStyle w:val="a4"/>
+        <w:ind w:left="720" w:firstLineChars="0" w:firstLine="120"/>
+        <w:rPr>
+          <w:rFonts w:hint="eastAsia"/>
+        </w:rPr>
+      </w:pPr>
+      <w:r>
+        <w:t xml:space="preserve">“ipython notebook”,  (make sure you are using Chrome </w:t>
+      </w:r>
+      <w:r>
+        <w:rPr>
+          <w:rFonts w:hint="eastAsia"/>
+        </w:rPr>
+        <w:t>browser</w:t>
+      </w:r>
+      <w:r>
+        <w:t xml:space="preserve">!!) </w:t>
+      </w:r>
+    </w:p>
+    <w:p>
+      <w:pPr>
+        <w:pStyle w:val="a4"/>
+        <w:ind w:left="720" w:firstLineChars="0" w:firstLine="120"/>
+      </w:pPr>
+      <w:r>
+        <w:rPr>
+          <w:rFonts w:hint="eastAsia"/>
+        </w:rPr>
+        <w:t>And</w:t>
+      </w:r>
+      <w:r>
+        <w:t xml:space="preserve"> what you will </w:t>
+      </w:r>
+      <w:r>
+        <w:t xml:space="preserve">see </w:t>
+      </w:r>
+      <w:r>
+        <w:t>is like this:</w:t>
+      </w:r>
+    </w:p>
+    <w:p>
+      <w:pPr>
+        <w:pStyle w:val="a4"/>
+        <w:ind w:left="720" w:firstLineChars="0" w:firstLine="120"/>
+      </w:pPr>
+      <w:r>
+        <w:rPr>
+          <w:noProof/>
+        </w:rPr>
+        <w:drawing>
+          <wp:inline distT="0" distB="0" distL="0" distR="0" wp14:anchorId="12BF0EB0" wp14:editId="1C69CD9F">
+            <wp:extent cx="3402702" cy="2153088"/>
+            <wp:effectExtent l="0" t="0" r="1270" b="6350"/>
+            <wp:docPr id="4" name="图片 1"/>
+            <wp:cNvGraphicFramePr>
+              <a:graphicFrameLocks xmlns:a="http://schemas.openxmlformats.org/drawingml/2006/main" noChangeAspect="1"/>
+            </wp:cNvGraphicFramePr>
+            <a:graphic xmlns:a="http://schemas.openxmlformats.org/drawingml/2006/main">
+              <a:graphicData uri="http://schemas.openxmlformats.org/drawingml/2006/picture">
+                <pic:pic xmlns:pic="http://schemas.openxmlformats.org/drawingml/2006/picture">
+                  <pic:nvPicPr>
+                    <pic:cNvPr id="0" name="Picture 1"/>
+                    <pic:cNvPicPr>
+                      <a:picLocks noChangeAspect="1" noChangeArrowheads="1"/>
+                    </pic:cNvPicPr>
+                  </pic:nvPicPr>
+                  <pic:blipFill>
+                    <a:blip r:embed="rId17">
+                      <a:extLst>
+                        <a:ext uri="{28A0092B-C50C-407E-A947-70E740481C1C}">
+                          <a14:useLocalDpi xmlns:a14="http://schemas.microsoft.com/office/drawing/2010/main" val="0"/>
+                        </a:ext>
+                      </a:extLst>
+                    </a:blip>
+                    <a:srcRect/>
+                    <a:stretch>
+                      <a:fillRect/>
+                    </a:stretch>
+                  </pic:blipFill>
+                  <pic:spPr bwMode="auto">
+                    <a:xfrm>
+                      <a:off x="0" y="0"/>
+                      <a:ext cx="3403282" cy="2153455"/>
+                    </a:xfrm>
+                    <a:prstGeom prst="rect">
+                      <a:avLst/>
+                    </a:prstGeom>
+                    <a:noFill/>
+                    <a:ln>
+                      <a:noFill/>
+                    </a:ln>
+                  </pic:spPr>
+                </pic:pic>
+              </a:graphicData>
+            </a:graphic>
+          </wp:inline>
+        </w:drawing>
+      </w:r>
+    </w:p>
+    <w:p>
+      <w:pPr>
+        <w:pStyle w:val="a4"/>
+        <w:ind w:left="720" w:firstLineChars="0" w:firstLine="120"/>
+      </w:pPr>
+    </w:p>
+    <w:p>
+      <w:pPr>
+        <w:pStyle w:val="a4"/>
+        <w:numPr>
+          <w:ilvl w:val="0"/>
+          <w:numId w:val="4"/>
+        </w:numPr>
+        <w:ind w:firstLineChars="0"/>
+        <w:jc w:val="left"/>
+      </w:pPr>
+      <w:r>
+        <w:t>The running program of Models : Decision Tree, Naïve Bayesian and Random Fo</w:t>
+      </w:r>
+      <w:r>
+        <w:t xml:space="preserve">rest are contained in the file: </w:t>
+      </w:r>
+      <w:r>
+        <w:t>“</w:t>
+      </w:r>
+      <w:r>
+        <w:t xml:space="preserve"> </w:t>
+      </w:r>
+      <w:r>
+        <w:t>DecisionTree_NaiveBayes_RandomForest.ipynb</w:t>
+      </w:r>
+      <w:r>
+        <w:t xml:space="preserve"> </w:t>
+      </w:r>
+      <w:r>
+        <w:t>”</w:t>
+      </w:r>
+      <w:r>
+        <w:tab/>
+      </w:r>
+    </w:p>
+    <w:p>
+      <w:pPr>
+        <w:ind w:left="720"/>
+        <w:jc w:val="left"/>
+      </w:pPr>
+      <w:r>
+        <w:t xml:space="preserve">To run these model, </w:t>
+      </w:r>
+      <w:r>
+        <w:t>just open the ipynb file in the demo/ directory, and run every block of the program, and you will see the result</w:t>
+      </w:r>
+    </w:p>
+    <w:p>
+      <w:pPr>
+        <w:ind w:left="720"/>
+        <w:jc w:val="left"/>
+      </w:pPr>
+      <w:r>
+        <w:t>The code is like this</w:t>
+      </w:r>
+      <w:r>
+        <w:t>:</w:t>
+      </w:r>
+    </w:p>
+    <w:p>
+      <w:pPr>
+        <w:ind w:left="720"/>
+        <w:jc w:val="left"/>
+      </w:pPr>
+      <w:r>
+        <w:rPr>
+          <w:noProof/>
+        </w:rPr>
+        <w:drawing>
+          <wp:inline distT="0" distB="0" distL="0" distR="0" wp14:anchorId="4CAD6511" wp14:editId="767D5DDA">
+            <wp:extent cx="5270500" cy="4682113"/>
+            <wp:effectExtent l="0" t="0" r="0" b="0"/>
+            <wp:docPr id="5" name="图片 2"/>
+            <wp:cNvGraphicFramePr>
+              <a:graphicFrameLocks xmlns:a="http://schemas.openxmlformats.org/drawingml/2006/main" noChangeAspect="1"/>
+            </wp:cNvGraphicFramePr>
+            <a:graphic xmlns:a="http://schemas.openxmlformats.org/drawingml/2006/main">
+              <a:graphicData uri="http://schemas.openxmlformats.org/drawingml/2006/picture">
+                <pic:pic xmlns:pic="http://schemas.openxmlformats.org/drawingml/2006/picture">
+                  <pic:nvPicPr>
+                    <pic:cNvPr id="0" name="Picture 2"/>
+                    <pic:cNvPicPr>
+                      <a:picLocks noChangeAspect="1" noChangeArrowheads="1"/>
+                    </pic:cNvPicPr>
+                  </pic:nvPicPr>
+                  <pic:blipFill>
+                    <a:blip r:embed="rId18">
+                      <a:extLst>
+                        <a:ext uri="{28A0092B-C50C-407E-A947-70E740481C1C}">
+                          <a14:useLocalDpi xmlns:a14="http://schemas.microsoft.com/office/drawing/2010/main" val="0"/>
+                        </a:ext>
+                      </a:extLst>
+                    </a:blip>
+                    <a:srcRect/>
+                    <a:stretch>
+                      <a:fillRect/>
+                    </a:stretch>
+                  </pic:blipFill>
+                  <pic:spPr bwMode="auto">
+                    <a:xfrm>
+                      <a:off x="0" y="0"/>
+                      <a:ext cx="5270500" cy="4682113"/>
+                    </a:xfrm>
+                    <a:prstGeom prst="rect">
+                      <a:avLst/>
+                    </a:prstGeom>
+                    <a:noFill/>
+                    <a:ln>
+                      <a:noFill/>
+                    </a:ln>
+                  </pic:spPr>
+                </pic:pic>
+              </a:graphicData>
+            </a:graphic>
+          </wp:inline>
+        </w:drawing>
+      </w:r>
+    </w:p>
+    <w:p>
+      <w:pPr>
+        <w:ind w:left="720"/>
+        <w:jc w:val="left"/>
+      </w:pPr>
+    </w:p>
+    <w:p>
+      <w:pPr>
+        <w:jc w:val="left"/>
+      </w:pPr>
+    </w:p>
+    <w:p>
+      <w:pPr>
+        <w:pStyle w:val="a4"/>
+        <w:numPr>
+          <w:ilvl w:val="0"/>
+          <w:numId w:val="4"/>
+        </w:numPr>
+        <w:ind w:firstLineChars="0"/>
+        <w:jc w:val="left"/>
+      </w:pPr>
+      <w:r>
+        <w:t xml:space="preserve">And the program </w:t>
+      </w:r>
+      <w:r>
+        <w:t>of model Logistic Regression is contained</w:t>
+      </w:r>
+      <w:r>
+        <w:t xml:space="preserve"> in the file </w:t>
+      </w:r>
+    </w:p>
+    <w:p>
+      <w:pPr>
+        <w:pStyle w:val="a4"/>
+        <w:ind w:left="720" w:firstLineChars="0" w:firstLine="0"/>
+        <w:jc w:val="left"/>
+      </w:pPr>
+      <w:r>
+        <w:t>“</w:t>
+      </w:r>
+      <w:r>
+        <w:t>Logistic_Regression.ipynb</w:t>
+      </w:r>
+      <w:r>
+        <w:t>”</w:t>
+      </w:r>
+      <w:r>
+        <w:t>, and run all the block of codes in the file and you will see the result.</w:t>
+      </w:r>
+    </w:p>
+    <w:p>
+      <w:pPr>
+        <w:jc w:val="left"/>
+      </w:pPr>
+    </w:p>
+    <w:p>
+      <w:pPr>
+        <w:ind w:left="360"/>
+        <w:jc w:val="left"/>
+      </w:pPr>
+      <w:r>
+        <w:t xml:space="preserve">6.  If you are feeling confortable with the python code and ipython notebook, you can explore our raw codes, which are </w:t>
+      </w:r>
+      <w:r>
+        <w:t>“</w:t>
+      </w:r>
+      <w:r>
+        <w:t>.ipynb</w:t>
+      </w:r>
+      <w:r>
+        <w:t>”</w:t>
+      </w:r>
+      <w:r>
+        <w:t xml:space="preserve"> files</w:t>
+      </w:r>
+      <w:r>
+        <w:t xml:space="preserve"> besides in the “demo/” directory</w:t>
+      </w:r>
+      <w:r>
+        <w:t xml:space="preserve"> in the “Observer_project_code/” directory.</w:t>
+      </w:r>
+    </w:p>
+    <w:p>
+      <w:pPr>
+        <w:jc w:val="left"/>
+      </w:pPr>
+    </w:p>
+    <w:p>
+      <w:pPr>
+        <w:jc w:val="left"/>
+      </w:pPr>
+    </w:p>
+    <w:p>
+      <w:pPr>
+        <w:ind w:left="360"/>
+        <w:jc w:val="left"/>
+      </w:pPr>
+      <w:r>
+        <w:t>If you come across any question or problem, feel free to tell me or email me:</w:t>
+      </w:r>
+    </w:p>
+    <w:p>
+      <w:pPr>
+        <w:ind w:left="360"/>
+        <w:jc w:val="left"/>
+      </w:pPr>
+      <w:hyperlink r:id="rId19" w:history="1">
+        <w:r>
+          <w:rPr>
+            <w:rStyle w:val="a8"/>
+          </w:rPr>
+          <w:t>zhongxiang@g.ucla.edu</w:t>
+        </w:r>
+      </w:hyperlink>
+      <w:r>
+        <w:t>. Thank you</w:t>
       </w:r>
     </w:p>
     <w:sectPr>
@@ -3047,6 +3686,94 @@
 <file path=word/numbering.xml><?xml version="1.0" encoding="utf-8"?>
 <w:numbering xmlns:wpc="http://schemas.microsoft.com/office/word/2010/wordprocessingCanvas" xmlns:mo="http://schemas.microsoft.com/office/mac/office/2008/main" xmlns:mc="http://schemas.openxmlformats.org/markup-compatibility/2006" xmlns:mv="urn:schemas-microsoft-com:mac:vml" xmlns:o="urn:schemas-microsoft-com:office:office" xmlns:r="http://schemas.openxmlformats.org/officeDocument/2006/relationships" xmlns:m="http://schemas.openxmlformats.org/officeDocument/2006/math" xmlns:v="urn:schemas-microsoft-com:vml" xmlns:wp14="http://schemas.microsoft.com/office/word/2010/wordprocessingDrawing" xmlns:wp="http://schemas.openxmlformats.org/drawingml/2006/wordprocessingDrawing" xmlns:w10="urn:schemas-microsoft-com:office:word" xmlns:w="http://schemas.openxmlformats.org/wordprocessingml/2006/main" xmlns:w14="http://schemas.microsoft.com/office/word/2010/wordml" xmlns:wpg="http://schemas.microsoft.com/office/word/2010/wordprocessingGroup" xmlns:wpi="http://schemas.microsoft.com/office/word/2010/wordprocessingInk" xmlns:wne="http://schemas.microsoft.com/office/word/2006/wordml" xmlns:wps="http://schemas.microsoft.com/office/word/2010/wordprocessingShape" mc:Ignorable="w14 wp14">
   <w:abstractNum w:abstractNumId="0">
+    <w:nsid w:val="192378CD"/>
+    <w:multiLevelType w:val="hybridMultilevel"/>
+    <w:tmpl w:val="F348DA40"/>
+    <w:lvl w:ilvl="0" w:tplc="DFDA598E">
+      <w:numFmt w:val="decimal"/>
+      <w:lvlText w:val="%1."/>
+      <w:lvlJc w:val="left"/>
+      <w:pPr>
+        <w:ind w:left="720" w:hanging="360"/>
+      </w:pPr>
+      <w:rPr>
+        <w:rFonts w:hint="default"/>
+      </w:rPr>
+    </w:lvl>
+    <w:lvl w:ilvl="1" w:tplc="04090019">
+      <w:start w:val="1"/>
+      <w:numFmt w:val="lowerLetter"/>
+      <w:lvlText w:val="%2)"/>
+      <w:lvlJc w:val="left"/>
+      <w:pPr>
+        <w:ind w:left="1320" w:hanging="480"/>
+      </w:pPr>
+    </w:lvl>
+    <w:lvl w:ilvl="2" w:tplc="0409001B">
+      <w:start w:val="1"/>
+      <w:numFmt w:val="lowerRoman"/>
+      <w:lvlText w:val="%3."/>
+      <w:lvlJc w:val="right"/>
+      <w:pPr>
+        <w:ind w:left="1800" w:hanging="480"/>
+      </w:pPr>
+    </w:lvl>
+    <w:lvl w:ilvl="3" w:tplc="0409000F" w:tentative="1">
+      <w:start w:val="1"/>
+      <w:numFmt w:val="decimal"/>
+      <w:lvlText w:val="%4."/>
+      <w:lvlJc w:val="left"/>
+      <w:pPr>
+        <w:ind w:left="2280" w:hanging="480"/>
+      </w:pPr>
+    </w:lvl>
+    <w:lvl w:ilvl="4" w:tplc="04090019" w:tentative="1">
+      <w:start w:val="1"/>
+      <w:numFmt w:val="lowerLetter"/>
+      <w:lvlText w:val="%5)"/>
+      <w:lvlJc w:val="left"/>
+      <w:pPr>
+        <w:ind w:left="2760" w:hanging="480"/>
+      </w:pPr>
+    </w:lvl>
+    <w:lvl w:ilvl="5" w:tplc="0409001B" w:tentative="1">
+      <w:start w:val="1"/>
+      <w:numFmt w:val="lowerRoman"/>
+      <w:lvlText w:val="%6."/>
+      <w:lvlJc w:val="right"/>
+      <w:pPr>
+        <w:ind w:left="3240" w:hanging="480"/>
+      </w:pPr>
+    </w:lvl>
+    <w:lvl w:ilvl="6" w:tplc="0409000F" w:tentative="1">
+      <w:start w:val="1"/>
+      <w:numFmt w:val="decimal"/>
+      <w:lvlText w:val="%7."/>
+      <w:lvlJc w:val="left"/>
+      <w:pPr>
+        <w:ind w:left="3720" w:hanging="480"/>
+      </w:pPr>
+    </w:lvl>
+    <w:lvl w:ilvl="7" w:tplc="04090019" w:tentative="1">
+      <w:start w:val="1"/>
+      <w:numFmt w:val="lowerLetter"/>
+      <w:lvlText w:val="%8)"/>
+      <w:lvlJc w:val="left"/>
+      <w:pPr>
+        <w:ind w:left="4200" w:hanging="480"/>
+      </w:pPr>
+    </w:lvl>
+    <w:lvl w:ilvl="8" w:tplc="0409001B" w:tentative="1">
+      <w:start w:val="1"/>
+      <w:numFmt w:val="lowerRoman"/>
+      <w:lvlText w:val="%9."/>
+      <w:lvlJc w:val="right"/>
+      <w:pPr>
+        <w:ind w:left="4680" w:hanging="480"/>
+      </w:pPr>
+    </w:lvl>
+  </w:abstractNum>
+  <w:abstractNum w:abstractNumId="1">
     <w:nsid w:val="23B50902"/>
     <w:multiLevelType w:val="hybridMultilevel"/>
     <w:tmpl w:val="8DDA5634"/>
@@ -3159,7 +3886,7 @@
       </w:rPr>
     </w:lvl>
   </w:abstractNum>
-  <w:abstractNum w:abstractNumId="1">
+  <w:abstractNum w:abstractNumId="2">
     <w:nsid w:val="2AE14520"/>
     <w:multiLevelType w:val="hybridMultilevel"/>
     <w:tmpl w:val="CBA05C68"/>
@@ -3248,7 +3975,7 @@
       </w:pPr>
     </w:lvl>
   </w:abstractNum>
-  <w:abstractNum w:abstractNumId="2">
+  <w:abstractNum w:abstractNumId="3">
     <w:nsid w:val="31B4095B"/>
     <w:multiLevelType w:val="hybridMultilevel"/>
     <w:tmpl w:val="09F8E288"/>
@@ -3361,14 +4088,109 @@
       </w:rPr>
     </w:lvl>
   </w:abstractNum>
+  <w:abstractNum w:abstractNumId="4">
+    <w:nsid w:val="7D075717"/>
+    <w:multiLevelType w:val="hybridMultilevel"/>
+    <w:tmpl w:val="90F21EBE"/>
+    <w:lvl w:ilvl="0" w:tplc="9AEA9C88">
+      <w:start w:val="1"/>
+      <w:numFmt w:val="decimal"/>
+      <w:lvlText w:val="%1."/>
+      <w:lvlJc w:val="left"/>
+      <w:pPr>
+        <w:ind w:left="720" w:hanging="360"/>
+      </w:pPr>
+      <w:rPr>
+        <w:rFonts w:hint="default"/>
+      </w:rPr>
+    </w:lvl>
+    <w:lvl w:ilvl="1" w:tplc="04090019">
+      <w:start w:val="1"/>
+      <w:numFmt w:val="lowerLetter"/>
+      <w:lvlText w:val="%2)"/>
+      <w:lvlJc w:val="left"/>
+      <w:pPr>
+        <w:ind w:left="1320" w:hanging="480"/>
+      </w:pPr>
+    </w:lvl>
+    <w:lvl w:ilvl="2" w:tplc="0409001B" w:tentative="1">
+      <w:start w:val="1"/>
+      <w:numFmt w:val="lowerRoman"/>
+      <w:lvlText w:val="%3."/>
+      <w:lvlJc w:val="right"/>
+      <w:pPr>
+        <w:ind w:left="1800" w:hanging="480"/>
+      </w:pPr>
+    </w:lvl>
+    <w:lvl w:ilvl="3" w:tplc="0409000F" w:tentative="1">
+      <w:start w:val="1"/>
+      <w:numFmt w:val="decimal"/>
+      <w:lvlText w:val="%4."/>
+      <w:lvlJc w:val="left"/>
+      <w:pPr>
+        <w:ind w:left="2280" w:hanging="480"/>
+      </w:pPr>
+    </w:lvl>
+    <w:lvl w:ilvl="4" w:tplc="04090019" w:tentative="1">
+      <w:start w:val="1"/>
+      <w:numFmt w:val="lowerLetter"/>
+      <w:lvlText w:val="%5)"/>
+      <w:lvlJc w:val="left"/>
+      <w:pPr>
+        <w:ind w:left="2760" w:hanging="480"/>
+      </w:pPr>
+    </w:lvl>
+    <w:lvl w:ilvl="5" w:tplc="0409001B" w:tentative="1">
+      <w:start w:val="1"/>
+      <w:numFmt w:val="lowerRoman"/>
+      <w:lvlText w:val="%6."/>
+      <w:lvlJc w:val="right"/>
+      <w:pPr>
+        <w:ind w:left="3240" w:hanging="480"/>
+      </w:pPr>
+    </w:lvl>
+    <w:lvl w:ilvl="6" w:tplc="0409000F" w:tentative="1">
+      <w:start w:val="1"/>
+      <w:numFmt w:val="decimal"/>
+      <w:lvlText w:val="%7."/>
+      <w:lvlJc w:val="left"/>
+      <w:pPr>
+        <w:ind w:left="3720" w:hanging="480"/>
+      </w:pPr>
+    </w:lvl>
+    <w:lvl w:ilvl="7" w:tplc="04090019" w:tentative="1">
+      <w:start w:val="1"/>
+      <w:numFmt w:val="lowerLetter"/>
+      <w:lvlText w:val="%8)"/>
+      <w:lvlJc w:val="left"/>
+      <w:pPr>
+        <w:ind w:left="4200" w:hanging="480"/>
+      </w:pPr>
+    </w:lvl>
+    <w:lvl w:ilvl="8" w:tplc="0409001B" w:tentative="1">
+      <w:start w:val="1"/>
+      <w:numFmt w:val="lowerRoman"/>
+      <w:lvlText w:val="%9."/>
+      <w:lvlJc w:val="right"/>
+      <w:pPr>
+        <w:ind w:left="4680" w:hanging="480"/>
+      </w:pPr>
+    </w:lvl>
+  </w:abstractNum>
   <w:num w:numId="1">
+    <w:abstractNumId w:val="2"/>
+  </w:num>
+  <w:num w:numId="2">
     <w:abstractNumId w:val="1"/>
   </w:num>
-  <w:num w:numId="2">
+  <w:num w:numId="3">
+    <w:abstractNumId w:val="3"/>
+  </w:num>
+  <w:num w:numId="4">
+    <w:abstractNumId w:val="4"/>
+  </w:num>
+  <w:num w:numId="5">
     <w:abstractNumId w:val="0"/>
-  </w:num>
-  <w:num w:numId="3">
-    <w:abstractNumId w:val="2"/>
   </w:num>
 </w:numbering>
 </file>
@@ -3694,6 +4516,29 @@
       <w:kern w:val="0"/>
       <w:sz w:val="20"/>
       <w:szCs w:val="20"/>
+    </w:rPr>
+  </w:style>
+  <w:style w:type="character" w:styleId="a8">
+    <w:name w:val="Hyperlink"/>
+    <w:basedOn w:val="a0"/>
+    <w:uiPriority w:val="99"/>
+    <w:unhideWhenUsed/>
+    <w:rsid w:val="00DD5794"/>
+    <w:rPr>
+      <w:color w:val="0000FF" w:themeColor="hyperlink"/>
+      <w:u w:val="single"/>
+    </w:rPr>
+  </w:style>
+  <w:style w:type="character" w:styleId="FollowedHyperlink">
+    <w:name w:val="FollowedHyperlink"/>
+    <w:basedOn w:val="a0"/>
+    <w:uiPriority w:val="99"/>
+    <w:semiHidden/>
+    <w:unhideWhenUsed/>
+    <w:rsid w:val="005458AE"/>
+    <w:rPr>
+      <w:color w:val="800080" w:themeColor="followedHyperlink"/>
+      <w:u w:val="single"/>
     </w:rPr>
   </w:style>
 </w:styles>
@@ -4022,6 +4867,29 @@
       <w:szCs w:val="20"/>
     </w:rPr>
   </w:style>
+  <w:style w:type="character" w:styleId="a8">
+    <w:name w:val="Hyperlink"/>
+    <w:basedOn w:val="a0"/>
+    <w:uiPriority w:val="99"/>
+    <w:unhideWhenUsed/>
+    <w:rsid w:val="00DD5794"/>
+    <w:rPr>
+      <w:color w:val="0000FF" w:themeColor="hyperlink"/>
+      <w:u w:val="single"/>
+    </w:rPr>
+  </w:style>
+  <w:style w:type="character" w:styleId="FollowedHyperlink">
+    <w:name w:val="FollowedHyperlink"/>
+    <w:basedOn w:val="a0"/>
+    <w:uiPriority w:val="99"/>
+    <w:semiHidden/>
+    <w:unhideWhenUsed/>
+    <w:rsid w:val="005458AE"/>
+    <w:rPr>
+      <w:color w:val="800080" w:themeColor="followedHyperlink"/>
+      <w:u w:val="single"/>
+    </w:rPr>
+  </w:style>
 </w:styles>
 </file>
 

--- a/Project_report.docx
+++ b/Project_report.docx
@@ -46,21 +46,19 @@
           <w:sz w:val="21"/>
           <w:szCs w:val="21"/>
         </w:rPr>
-        <w:t>(1) The report should be a pdf file.</w:t>
-      </w:r>
-    </w:p>
-    <w:p>
-      <w:pPr>
-        <w:pStyle w:val="a3"/>
-        <w:shd w:val="clear" w:color="auto" w:fill="FFFFFF"/>
-        <w:spacing w:before="0" w:beforeAutospacing="0" w:after="150" w:afterAutospacing="0"/>
+        <w:t xml:space="preserve">(1) The report should be a </w:t>
+      </w:r>
+      <w:proofErr w:type="spellStart"/>
+      <w:r>
         <w:rPr>
           <w:rFonts w:ascii="Helvetica Neue" w:hAnsi="Helvetica Neue"/>
           <w:color w:val="444444"/>
           <w:sz w:val="21"/>
           <w:szCs w:val="21"/>
         </w:rPr>
-      </w:pPr>
+        <w:t>pdf</w:t>
+      </w:r>
+      <w:proofErr w:type="spellEnd"/>
       <w:r>
         <w:rPr>
           <w:rFonts w:ascii="Helvetica Neue" w:hAnsi="Helvetica Neue"/>
@@ -68,7 +66,7 @@
           <w:sz w:val="21"/>
           <w:szCs w:val="21"/>
         </w:rPr>
-        <w:t>(2) Include your team team, team member and UID , the role of each team member in the first page of the report.</w:t>
+        <w:t xml:space="preserve"> file.</w:t>
       </w:r>
     </w:p>
     <w:p>
@@ -90,7 +88,89 @@
           <w:sz w:val="21"/>
           <w:szCs w:val="21"/>
         </w:rPr>
-        <w:t>(3) The report should be include sections 1) Introduction (show the background, motivation, challenge, contribution) 2)related work 3)notation and problem statement 4)your proposed model 5)Experiments (Include at least one competitors) 6) Conclusion. (7)</w:t>
+        <w:t xml:space="preserve">(2) Include your team </w:t>
+      </w:r>
+      <w:proofErr w:type="spellStart"/>
+      <w:r>
+        <w:rPr>
+          <w:rFonts w:ascii="Helvetica Neue" w:hAnsi="Helvetica Neue"/>
+          <w:color w:val="444444"/>
+          <w:sz w:val="21"/>
+          <w:szCs w:val="21"/>
+        </w:rPr>
+        <w:t>team</w:t>
+      </w:r>
+      <w:proofErr w:type="spellEnd"/>
+      <w:r>
+        <w:rPr>
+          <w:rFonts w:ascii="Helvetica Neue" w:hAnsi="Helvetica Neue"/>
+          <w:color w:val="444444"/>
+          <w:sz w:val="21"/>
+          <w:szCs w:val="21"/>
+        </w:rPr>
+        <w:t xml:space="preserve">, team member and </w:t>
+      </w:r>
+      <w:proofErr w:type="gramStart"/>
+      <w:r>
+        <w:rPr>
+          <w:rFonts w:ascii="Helvetica Neue" w:hAnsi="Helvetica Neue"/>
+          <w:color w:val="444444"/>
+          <w:sz w:val="21"/>
+          <w:szCs w:val="21"/>
+        </w:rPr>
+        <w:t>UID ,</w:t>
+      </w:r>
+      <w:proofErr w:type="gramEnd"/>
+      <w:r>
+        <w:rPr>
+          <w:rFonts w:ascii="Helvetica Neue" w:hAnsi="Helvetica Neue"/>
+          <w:color w:val="444444"/>
+          <w:sz w:val="21"/>
+          <w:szCs w:val="21"/>
+        </w:rPr>
+        <w:t xml:space="preserve"> the role of each team member in the first page of the report.</w:t>
+      </w:r>
+    </w:p>
+    <w:p>
+      <w:pPr>
+        <w:pStyle w:val="a3"/>
+        <w:shd w:val="clear" w:color="auto" w:fill="FFFFFF"/>
+        <w:spacing w:before="0" w:beforeAutospacing="0" w:after="150" w:afterAutospacing="0"/>
+        <w:rPr>
+          <w:rFonts w:ascii="Helvetica Neue" w:hAnsi="Helvetica Neue"/>
+          <w:color w:val="444444"/>
+          <w:sz w:val="21"/>
+          <w:szCs w:val="21"/>
+        </w:rPr>
+      </w:pPr>
+      <w:r>
+        <w:rPr>
+          <w:rFonts w:ascii="Helvetica Neue" w:hAnsi="Helvetica Neue"/>
+          <w:color w:val="444444"/>
+          <w:sz w:val="21"/>
+          <w:szCs w:val="21"/>
+        </w:rPr>
+        <w:t xml:space="preserve">(3) The report should be include sections 1) Introduction (show the background, motivation, challenge, contribution) </w:t>
+      </w:r>
+      <w:proofErr w:type="gramStart"/>
+      <w:r>
+        <w:rPr>
+          <w:rFonts w:ascii="Helvetica Neue" w:hAnsi="Helvetica Neue"/>
+          <w:color w:val="444444"/>
+          <w:sz w:val="21"/>
+          <w:szCs w:val="21"/>
+        </w:rPr>
+        <w:t>2)related</w:t>
+      </w:r>
+      <w:proofErr w:type="gramEnd"/>
+      <w:r>
+        <w:rPr>
+          <w:rFonts w:ascii="Helvetica Neue" w:hAnsi="Helvetica Neue"/>
+          <w:color w:val="444444"/>
+          <w:sz w:val="21"/>
+          <w:szCs w:val="21"/>
+        </w:rPr>
+        <w:t xml:space="preserve"> work 3)notation and problem statement 4)your proposed model 5)Experiments (Include at least one competitors) 6) Conclusion. (7)</w:t>
       </w:r>
       <w:r>
         <w:rPr>
@@ -197,7 +277,47 @@
           <w:sz w:val="21"/>
           <w:szCs w:val="21"/>
         </w:rPr>
-        <w:t>(6) Make sure the code is run-able under linux or windows. Make it clear. What is the operating system, What is the software to run your code.</w:t>
+        <w:t xml:space="preserve">(6) Make sure the code is run-able under </w:t>
+      </w:r>
+      <w:proofErr w:type="spellStart"/>
+      <w:r>
+        <w:rPr>
+          <w:rFonts w:ascii="Helvetica Neue" w:hAnsi="Helvetica Neue"/>
+          <w:color w:val="444444"/>
+          <w:sz w:val="21"/>
+          <w:szCs w:val="21"/>
+        </w:rPr>
+        <w:t>linux</w:t>
+      </w:r>
+      <w:proofErr w:type="spellEnd"/>
+      <w:r>
+        <w:rPr>
+          <w:rFonts w:ascii="Helvetica Neue" w:hAnsi="Helvetica Neue"/>
+          <w:color w:val="444444"/>
+          <w:sz w:val="21"/>
+          <w:szCs w:val="21"/>
+        </w:rPr>
+        <w:t xml:space="preserve"> or windows. Make it clear. What is the operating system, </w:t>
+      </w:r>
+      <w:proofErr w:type="gramStart"/>
+      <w:r>
+        <w:rPr>
+          <w:rFonts w:ascii="Helvetica Neue" w:hAnsi="Helvetica Neue"/>
+          <w:color w:val="444444"/>
+          <w:sz w:val="21"/>
+          <w:szCs w:val="21"/>
+        </w:rPr>
+        <w:t>What</w:t>
+      </w:r>
+      <w:proofErr w:type="gramEnd"/>
+      <w:r>
+        <w:rPr>
+          <w:rFonts w:ascii="Helvetica Neue" w:hAnsi="Helvetica Neue"/>
+          <w:color w:val="444444"/>
+          <w:sz w:val="21"/>
+          <w:szCs w:val="21"/>
+        </w:rPr>
+        <w:t xml:space="preserve"> is the software to run your code.</w:t>
       </w:r>
     </w:p>
     <w:p>
@@ -302,12 +422,28 @@
     </w:p>
     <w:p>
       <w:r>
-        <w:t xml:space="preserve">3) Hongbo Zhao 604426609 </w:t>
-      </w:r>
-    </w:p>
-    <w:p>
-      <w:r>
-        <w:t xml:space="preserve">4) Qianwen Zhang 004401414 </w:t>
+        <w:t xml:space="preserve">3) </w:t>
+      </w:r>
+      <w:proofErr w:type="spellStart"/>
+      <w:r>
+        <w:t>Hongbo</w:t>
+      </w:r>
+      <w:proofErr w:type="spellEnd"/>
+      <w:r>
+        <w:t xml:space="preserve"> Zhao 604426609 </w:t>
+      </w:r>
+    </w:p>
+    <w:p>
+      <w:r>
+        <w:t xml:space="preserve">4) </w:t>
+      </w:r>
+      <w:proofErr w:type="spellStart"/>
+      <w:r>
+        <w:t>Qianwen</w:t>
+      </w:r>
+      <w:proofErr w:type="spellEnd"/>
+      <w:r>
+        <w:t xml:space="preserve"> Zhang 004401414 </w:t>
       </w:r>
     </w:p>
     <w:p>
@@ -323,7 +459,15 @@
     </w:p>
     <w:p>
       <w:r>
-        <w:t>6) Zhe Sun 604435430</w:t>
+        <w:t xml:space="preserve">6) </w:t>
+      </w:r>
+      <w:proofErr w:type="spellStart"/>
+      <w:r>
+        <w:t>Zhe</w:t>
+      </w:r>
+      <w:proofErr w:type="spellEnd"/>
+      <w:r>
+        <w:t xml:space="preserve"> Sun 604435430</w:t>
       </w:r>
     </w:p>
     <w:p/>
@@ -337,8 +481,13 @@
     </w:p>
     <w:p>
       <w:r>
-        <w:t>Sun Zhe</w:t>
-      </w:r>
+        <w:t xml:space="preserve">Sun </w:t>
+      </w:r>
+      <w:proofErr w:type="spellStart"/>
+      <w:r>
+        <w:t>Zhe</w:t>
+      </w:r>
+      <w:proofErr w:type="spellEnd"/>
       <w:r>
         <w:t xml:space="preserve">: </w:t>
       </w:r>
@@ -353,11 +502,16 @@
       <w:r>
         <w:t xml:space="preserve">ut the algorithms and features and </w:t>
       </w:r>
+      <w:proofErr w:type="spellStart"/>
       <w:r>
         <w:t>Exploiting</w:t>
       </w:r>
       <w:r>
-        <w:t xml:space="preserve">how to </w:t>
+        <w:t>how</w:t>
+      </w:r>
+      <w:proofErr w:type="spellEnd"/>
+      <w:r>
+        <w:t xml:space="preserve"> to </w:t>
       </w:r>
       <w:r>
         <w:t xml:space="preserve">    </w:t>
@@ -368,7 +522,15 @@
     </w:p>
     <w:p>
       <w:r>
-        <w:t xml:space="preserve">Xiang Zhong:   </w:t>
+        <w:t xml:space="preserve">Xiang </w:t>
+      </w:r>
+      <w:proofErr w:type="spellStart"/>
+      <w:r>
+        <w:t>Zhong</w:t>
+      </w:r>
+      <w:proofErr w:type="spellEnd"/>
+      <w:r>
+        <w:t xml:space="preserve">:   </w:t>
       </w:r>
     </w:p>
     <w:p>
@@ -390,7 +552,15 @@
     </w:p>
     <w:p>
       <w:r>
-        <w:t>Yang Pei and Hongbo Zhao:</w:t>
+        <w:t xml:space="preserve">Yang Pei and </w:t>
+      </w:r>
+      <w:proofErr w:type="spellStart"/>
+      <w:r>
+        <w:t>Hongbo</w:t>
+      </w:r>
+      <w:proofErr w:type="spellEnd"/>
+      <w:r>
+        <w:t xml:space="preserve"> Zhao:</w:t>
       </w:r>
     </w:p>
     <w:p>
@@ -411,8 +581,13 @@
       </w:r>
     </w:p>
     <w:p>
-      <w:r>
-        <w:t>Qianwen Zhang</w:t>
+      <w:proofErr w:type="spellStart"/>
+      <w:r>
+        <w:t>Qianwen</w:t>
+      </w:r>
+      <w:proofErr w:type="spellEnd"/>
+      <w:r>
+        <w:t xml:space="preserve"> Zhang</w:t>
       </w:r>
       <w:r>
         <w:t xml:space="preserve"> and Jing Zhao</w:t>
@@ -429,7 +604,15 @@
         <w:ind w:firstLine="420"/>
       </w:pPr>
       <w:r>
-        <w:t>Writing reports and prepare the presentations.</w:t>
+        <w:t xml:space="preserve">Writing reports and </w:t>
+      </w:r>
+      <w:proofErr w:type="gramStart"/>
+      <w:r>
+        <w:t>prepare</w:t>
+      </w:r>
+      <w:proofErr w:type="gramEnd"/>
+      <w:r>
+        <w:t xml:space="preserve"> the presentations.</w:t>
       </w:r>
     </w:p>
     <w:p/>
@@ -531,7 +714,15 @@
         <w:t>[</w:t>
       </w:r>
       <w:r>
-        <w:t>"A two-stage ensemble of diverse models for advertisement ranking in KDD Cup 2012." KDDCup (2012).</w:t>
+        <w:t xml:space="preserve">"A two-stage ensemble of diverse models for advertisement ranking in KDD Cup 2012." </w:t>
+      </w:r>
+      <w:proofErr w:type="spellStart"/>
+      <w:r>
+        <w:t>KDDCup</w:t>
+      </w:r>
+      <w:proofErr w:type="spellEnd"/>
+      <w:r>
+        <w:t xml:space="preserve"> (2012).</w:t>
       </w:r>
       <w:r>
         <w:t>]</w:t>
@@ -622,8 +813,13 @@
         <w:pStyle w:val="a4"/>
         <w:ind w:left="360" w:firstLineChars="0" w:firstLine="0"/>
       </w:pPr>
-      <w:r>
-        <w:t>banner_possite_idsite_domainsite_categoryapp_idapp_domainapp_categorydevice_iddevice_ipdevice_modeldevice_typedevice_conn_type</w:t>
+      <w:proofErr w:type="gramStart"/>
+      <w:r>
+        <w:t>banner</w:t>
+      </w:r>
+      <w:proofErr w:type="gramEnd"/>
+      <w:r>
+        <w:t>_possite_idsite_domainsite_categoryapp_idapp_domainapp_categorydevice_iddevice_ipdevice_modeldevice_typedevice_conn_type</w:t>
       </w:r>
       <w:r>
         <w:t>.</w:t>
@@ -649,7 +845,15 @@
         <w:t>attributes</w:t>
       </w:r>
       <w:r>
-        <w:t xml:space="preserve"> are categorical data, and all ads’ ids are unique in the dataset. Therefore, we don’t have any numerical data and cannot compute the click rate respected to each ads as many of the similar problem </w:t>
+        <w:t xml:space="preserve"> are categorical data, and all ads’ ids are unique in the dataset. Therefore, we don’t have any numerical data and cannot compute the click rate respected to each </w:t>
+      </w:r>
+      <w:proofErr w:type="gramStart"/>
+      <w:r>
+        <w:t>ads</w:t>
+      </w:r>
+      <w:proofErr w:type="gramEnd"/>
+      <w:r>
+        <w:t xml:space="preserve"> as many of the similar problem </w:t>
       </w:r>
       <w:r>
         <w:t xml:space="preserve">that used to predict click rate, which makes the problem becomes difficult and </w:t>
@@ -717,6 +921,7 @@
             <w:vAlign w:val="bottom"/>
           </w:tcPr>
           <w:p>
+            <w:proofErr w:type="gramStart"/>
             <w:r>
               <w:rPr>
                 <w:rFonts w:ascii="宋体" w:eastAsia="宋体" w:hAnsi="宋体" w:cs="Times New Roman" w:hint="eastAsia"/>
@@ -724,6 +929,7 @@
               </w:rPr>
               <w:t>id</w:t>
             </w:r>
+            <w:proofErr w:type="gramEnd"/>
           </w:p>
         </w:tc>
         <w:tc>
@@ -732,6 +938,7 @@
             <w:vAlign w:val="bottom"/>
           </w:tcPr>
           <w:p>
+            <w:proofErr w:type="gramStart"/>
             <w:r>
               <w:rPr>
                 <w:rFonts w:ascii="宋体" w:eastAsia="宋体" w:hAnsi="宋体" w:cs="Times New Roman" w:hint="eastAsia"/>
@@ -739,6 +946,7 @@
               </w:rPr>
               <w:t>click</w:t>
             </w:r>
+            <w:proofErr w:type="gramEnd"/>
           </w:p>
         </w:tc>
         <w:tc>
@@ -777,13 +985,24 @@
             <w:vAlign w:val="bottom"/>
           </w:tcPr>
           <w:p>
+            <w:proofErr w:type="spellStart"/>
+            <w:proofErr w:type="gramStart"/>
             <w:r>
               <w:rPr>
                 <w:rFonts w:ascii="宋体" w:eastAsia="宋体" w:hAnsi="宋体" w:cs="Times New Roman" w:hint="eastAsia"/>
                 <w:color w:val="000000"/>
               </w:rPr>
-              <w:t>site_category</w:t>
+              <w:t>site</w:t>
             </w:r>
+            <w:proofErr w:type="gramEnd"/>
+            <w:r>
+              <w:rPr>
+                <w:rFonts w:ascii="宋体" w:eastAsia="宋体" w:hAnsi="宋体" w:cs="Times New Roman" w:hint="eastAsia"/>
+                <w:color w:val="000000"/>
+              </w:rPr>
+              <w:t>_category</w:t>
+            </w:r>
+            <w:proofErr w:type="spellEnd"/>
           </w:p>
         </w:tc>
       </w:tr>
@@ -839,6 +1058,7 @@
             <w:vAlign w:val="bottom"/>
           </w:tcPr>
           <w:p>
+            <w:proofErr w:type="gramStart"/>
             <w:r>
               <w:rPr>
                 <w:rFonts w:ascii="宋体" w:eastAsia="宋体" w:hAnsi="宋体" w:cs="Times New Roman" w:hint="eastAsia"/>
@@ -846,6 +1066,7 @@
               </w:rPr>
               <w:t>f3845767</w:t>
             </w:r>
+            <w:proofErr w:type="gramEnd"/>
           </w:p>
         </w:tc>
         <w:tc>
@@ -916,6 +1137,7 @@
             <w:vAlign w:val="bottom"/>
           </w:tcPr>
           <w:p>
+            <w:proofErr w:type="gramStart"/>
             <w:r>
               <w:rPr>
                 <w:rFonts w:ascii="宋体" w:eastAsia="宋体" w:hAnsi="宋体" w:cs="Times New Roman" w:hint="eastAsia"/>
@@ -923,6 +1145,7 @@
               </w:rPr>
               <w:t>f3845767</w:t>
             </w:r>
+            <w:proofErr w:type="gramEnd"/>
           </w:p>
         </w:tc>
         <w:tc>
@@ -993,6 +1216,7 @@
             <w:vAlign w:val="bottom"/>
           </w:tcPr>
           <w:p>
+            <w:proofErr w:type="gramStart"/>
             <w:r>
               <w:rPr>
                 <w:rFonts w:ascii="宋体" w:eastAsia="宋体" w:hAnsi="宋体" w:cs="Times New Roman" w:hint="eastAsia"/>
@@ -1000,6 +1224,7 @@
               </w:rPr>
               <w:t>f3845767</w:t>
             </w:r>
+            <w:proofErr w:type="gramEnd"/>
           </w:p>
         </w:tc>
         <w:tc>
@@ -1070,6 +1295,7 @@
             <w:vAlign w:val="bottom"/>
           </w:tcPr>
           <w:p>
+            <w:proofErr w:type="gramStart"/>
             <w:r>
               <w:rPr>
                 <w:rFonts w:ascii="宋体" w:eastAsia="宋体" w:hAnsi="宋体" w:cs="Times New Roman" w:hint="eastAsia"/>
@@ -1077,6 +1303,7 @@
               </w:rPr>
               <w:t>f3845767</w:t>
             </w:r>
+            <w:proofErr w:type="gramEnd"/>
           </w:p>
         </w:tc>
         <w:tc>
@@ -1601,8 +1828,13 @@
       <w:pPr>
         <w:ind w:firstLineChars="175" w:firstLine="420"/>
       </w:pPr>
-      <w:r>
-        <w:t>4.1  Decision Tree</w:t>
+      <w:proofErr w:type="gramStart"/>
+      <w:r>
+        <w:t>4.1  Decision</w:t>
+      </w:r>
+      <w:proofErr w:type="gramEnd"/>
+      <w:r>
+        <w:t xml:space="preserve"> Tree</w:t>
       </w:r>
     </w:p>
     <w:p>
@@ -1614,6 +1846,7 @@
       <w:pPr>
         <w:ind w:firstLineChars="175" w:firstLine="420"/>
       </w:pPr>
+      <w:proofErr w:type="gramStart"/>
       <w:r>
         <w:t xml:space="preserve">4.2  </w:t>
       </w:r>
@@ -1623,6 +1856,7 @@
         </w:rPr>
         <w:t>Random</w:t>
       </w:r>
+      <w:proofErr w:type="gramEnd"/>
       <w:r>
         <w:t xml:space="preserve"> Forest</w:t>
       </w:r>
@@ -1636,11 +1870,16 @@
       <w:pPr>
         <w:ind w:firstLineChars="175" w:firstLine="420"/>
       </w:pPr>
+      <w:proofErr w:type="gramStart"/>
       <w:r>
         <w:t>4.3</w:t>
       </w:r>
       <w:r>
-        <w:t xml:space="preserve">  Naïve Bayesian Method</w:t>
+        <w:t xml:space="preserve">  Naïve</w:t>
+      </w:r>
+      <w:proofErr w:type="gramEnd"/>
+      <w:r>
+        <w:t xml:space="preserve"> Bayesian Method</w:t>
       </w:r>
     </w:p>
     <w:p>
@@ -1658,6 +1897,7 @@
       <w:pPr>
         <w:ind w:firstLineChars="175" w:firstLine="420"/>
       </w:pPr>
+      <w:proofErr w:type="gramStart"/>
       <w:r>
         <w:t>4.4</w:t>
       </w:r>
@@ -1665,7 +1905,11 @@
         <w:t xml:space="preserve">  </w:t>
       </w:r>
       <w:r>
-        <w:t>Logistic Regression</w:t>
+        <w:t>Logistic</w:t>
+      </w:r>
+      <w:proofErr w:type="gramEnd"/>
+      <w:r>
+        <w:t xml:space="preserve"> Regression</w:t>
       </w:r>
     </w:p>
     <w:p>
@@ -1779,7 +2023,15 @@
         <w:rPr>
           <w:rFonts w:hint="eastAsia"/>
         </w:rPr>
-        <w:t>t prefer this kind of method in our problem, because using Neural Network means we would be able to know the inside logic of the problem.</w:t>
+        <w:t>t prefer this kind of method in our problem, because usi</w:t>
+      </w:r>
+      <w:bookmarkStart w:id="0" w:name="_GoBack"/>
+      <w:bookmarkEnd w:id="0"/>
+      <w:r>
+        <w:rPr>
+          <w:rFonts w:hint="eastAsia"/>
+        </w:rPr>
+        <w:t>ng Neural Network means we would be able to know the inside logic of the problem.</w:t>
       </w:r>
       <w:r>
         <w:rPr>
@@ -1834,11 +2086,60 @@
     <w:p>
       <w:pPr>
         <w:ind w:firstLineChars="175" w:firstLine="420"/>
+        <w:rPr>
+          <w:rFonts w:hint="eastAsia"/>
+        </w:rPr>
       </w:pPr>
     </w:p>
     <w:p>
       <w:pPr>
         <w:ind w:firstLineChars="175" w:firstLine="420"/>
+      </w:pPr>
+      <w:r>
+        <w:rPr>
+          <w:rFonts w:hint="eastAsia"/>
+        </w:rPr>
+        <w:tab/>
+        <w:t>4.7</w:t>
+      </w:r>
+      <w:r>
+        <w:t xml:space="preserve">                                                                                                               </w:t>
+      </w:r>
+      <w:r>
+        <w:rPr>
+          <w:rFonts w:hint="eastAsia"/>
+        </w:rPr>
+        <w:t xml:space="preserve"> Novel</w:t>
+      </w:r>
+      <w:r>
+        <w:t xml:space="preserve"> Method</w:t>
+      </w:r>
+    </w:p>
+    <w:p>
+      <w:pPr>
+        <w:ind w:left="360" w:firstLineChars="175" w:firstLine="420"/>
+        <w:rPr>
+          <w:rFonts w:hint="eastAsia"/>
+        </w:rPr>
+      </w:pPr>
+      <w:r>
+        <w:t>We proposed a novel method to classify the click through rate. Due to the key-value constraints of the data, we try to convert it to some real number for better classification. We assume that each attribution has some attraction to make them click the ad. We also assume that each attribution is independent of each other. Based on these two assumption, we quantization each attribution by the click rate in the training set. After the quantization, we use Gaussian Naive Bayes to fit the data and obtain a model. Then, during the test phase, we could not directly obtain the click rate for each value of the attribute. So, we use some procedure similar to EM algorithm. First, using the population of each value in an attribute as the estimate of the click rate, then we use the trained model to classify the data. After the classification, we update the click rate based on the result and do another iteration. We stop the iteration after some predefined steps.</w:t>
+      </w:r>
+    </w:p>
+    <w:p>
+      <w:pPr>
+        <w:ind w:firstLineChars="175" w:firstLine="420"/>
+        <w:rPr>
+          <w:rFonts w:hint="eastAsia"/>
+        </w:rPr>
+      </w:pPr>
+    </w:p>
+    <w:p>
+      <w:pPr>
+        <w:ind w:firstLineChars="175" w:firstLine="420"/>
+        <w:rPr>
+          <w:rFonts w:hint="eastAsia"/>
+        </w:rPr>
       </w:pPr>
     </w:p>
     <w:p>
@@ -2309,6 +2610,7 @@
         </w:rPr>
         <w:tab/>
       </w:r>
+      <w:proofErr w:type="gramStart"/>
       <w:r>
         <w:rPr>
           <w:rFonts w:ascii="Courier" w:hAnsi="Courier" w:cs="Courier"/>
@@ -2317,7 +2619,18 @@
           <w:sz w:val="21"/>
           <w:szCs w:val="21"/>
         </w:rPr>
-        <w:t>train error: 17.06000000%   test error: 17.47137632%</w:t>
+        <w:t>train</w:t>
+      </w:r>
+      <w:proofErr w:type="gramEnd"/>
+      <w:r>
+        <w:rPr>
+          <w:rFonts w:ascii="Courier" w:hAnsi="Courier" w:cs="Courier"/>
+          <w:color w:val="000000"/>
+          <w:kern w:val="0"/>
+          <w:sz w:val="21"/>
+          <w:szCs w:val="21"/>
+        </w:rPr>
+        <w:t xml:space="preserve"> error: 17.06000000%   test error: 17.47137632%</w:t>
       </w:r>
     </w:p>
     <w:p>
@@ -2931,9 +3244,6 @@
       <w:pPr>
         <w:pStyle w:val="a4"/>
         <w:ind w:left="360" w:firstLineChars="0" w:firstLine="0"/>
-        <w:rPr>
-          <w:rFonts w:hint="eastAsia"/>
-        </w:rPr>
       </w:pPr>
       <w:r>
         <w:t>Here we provide some details about how to run our code, we have made a demo code for you, therefore, you can be more easily see how our project is going on.</w:t>
@@ -2955,7 +3265,15 @@
         <w:ind w:firstLineChars="0"/>
       </w:pPr>
       <w:r>
-        <w:t>Prerequisites: Here we use MacBook Pro, Mac OS to run the program, therefore, we will provide the steps that can run our demo code.</w:t>
+        <w:t xml:space="preserve">Prerequisites: Here we use MacBook Pro, Mac OS to run the </w:t>
+      </w:r>
+      <w:proofErr w:type="gramStart"/>
+      <w:r>
+        <w:t>program,</w:t>
+      </w:r>
+      <w:proofErr w:type="gramEnd"/>
+      <w:r>
+        <w:t xml:space="preserve"> therefore, we will provide the steps that can run our demo code.</w:t>
       </w:r>
     </w:p>
     <w:p>
@@ -2964,7 +3282,23 @@
         <w:ind w:left="720" w:firstLineChars="0" w:firstLine="0"/>
       </w:pPr>
       <w:r>
-        <w:t xml:space="preserve">Because all our codes are run by ipython notebook, therefore, we should install ipython notebook first, and the module for python </w:t>
+        <w:t xml:space="preserve">Because all our codes are run by </w:t>
+      </w:r>
+      <w:proofErr w:type="spellStart"/>
+      <w:r>
+        <w:t>ipython</w:t>
+      </w:r>
+      <w:proofErr w:type="spellEnd"/>
+      <w:r>
+        <w:t xml:space="preserve"> notebook, therefore, we should install </w:t>
+      </w:r>
+      <w:proofErr w:type="spellStart"/>
+      <w:r>
+        <w:t>ipython</w:t>
+      </w:r>
+      <w:proofErr w:type="spellEnd"/>
+      <w:r>
+        <w:t xml:space="preserve"> notebook first, and the module for python </w:t>
       </w:r>
       <w:r>
         <w:t>training algorithms</w:t>
@@ -3024,7 +3358,7 @@
       <w:r>
         <w:t xml:space="preserve">follow the steps in the website bellow: </w:t>
       </w:r>
-      <w:hyperlink r:id="rId13" w:history="1">
+      <w:hyperlink r:id="rId13" w:anchor="install-pip" w:history="1">
         <w:r>
           <w:rPr>
             <w:rStyle w:val="a8"/>
@@ -3054,7 +3388,15 @@
         <w:jc w:val="left"/>
       </w:pPr>
       <w:r>
-        <w:t>Install ipython notebook</w:t>
+        <w:t xml:space="preserve">Install </w:t>
+      </w:r>
+      <w:proofErr w:type="spellStart"/>
+      <w:r>
+        <w:t>ipython</w:t>
+      </w:r>
+      <w:proofErr w:type="spellEnd"/>
+      <w:r>
+        <w:t xml:space="preserve"> notebook</w:t>
       </w:r>
       <w:r>
         <w:t>:</w:t>
@@ -3090,8 +3432,13 @@
       <w:r>
         <w:t xml:space="preserve">Install the python machine learning module: </w:t>
       </w:r>
-      <w:r>
-        <w:t>scikit-learn</w:t>
+      <w:proofErr w:type="spellStart"/>
+      <w:r>
+        <w:t>scikit</w:t>
+      </w:r>
+      <w:proofErr w:type="spellEnd"/>
+      <w:r>
+        <w:t>-learn</w:t>
       </w:r>
       <w:r>
         <w:t>:</w:t>
@@ -3132,9 +3479,11 @@
       <w:r>
         <w:t xml:space="preserve">Install </w:t>
       </w:r>
+      <w:proofErr w:type="spellStart"/>
       <w:r>
         <w:t>pylab</w:t>
       </w:r>
+      <w:proofErr w:type="spellEnd"/>
       <w:r>
         <w:t xml:space="preserve"> (which is used to draw the ROC graph):</w:t>
       </w:r>
@@ -3175,7 +3524,11 @@
         <w:t>f) Congratulation</w:t>
       </w:r>
       <w:r>
-        <w:t xml:space="preserve">, you have installed all the necessary program to run  </w:t>
+        <w:t xml:space="preserve">, you have installed all the necessary program to </w:t>
+      </w:r>
+      <w:proofErr w:type="gramStart"/>
+      <w:r>
+        <w:t xml:space="preserve">run  </w:t>
       </w:r>
       <w:r>
         <w:t>o</w:t>
@@ -3183,6 +3536,7 @@
       <w:r>
         <w:t>ur</w:t>
       </w:r>
+      <w:proofErr w:type="gramEnd"/>
       <w:r>
         <w:t xml:space="preserve"> program, enjoy it!</w:t>
       </w:r>
@@ -3217,8 +3571,6 @@
         </w:rPr>
         <w:t>.zip</w:t>
       </w:r>
-      <w:bookmarkStart w:id="0" w:name="_GoBack"/>
-      <w:bookmarkEnd w:id="0"/>
       <w:r>
         <w:rPr>
           <w:b/>
@@ -3327,19 +3679,39 @@
         <w:ind w:firstLineChars="0"/>
       </w:pPr>
       <w:r>
-        <w:t>To open the .ipynb file (which is our program), open the terminal, change the working directory to the  “demo/” directory, and type the command:</w:t>
+        <w:t xml:space="preserve">To open </w:t>
+      </w:r>
+      <w:proofErr w:type="gramStart"/>
+      <w:r>
+        <w:t>the .</w:t>
+      </w:r>
+      <w:proofErr w:type="spellStart"/>
+      <w:r>
+        <w:t>ipynb</w:t>
+      </w:r>
+      <w:proofErr w:type="spellEnd"/>
+      <w:proofErr w:type="gramEnd"/>
+      <w:r>
+        <w:t xml:space="preserve"> file (which is our program), open the terminal, change the working directory to the  “demo/” directory, and type the command:</w:t>
       </w:r>
     </w:p>
     <w:p>
       <w:pPr>
         <w:pStyle w:val="a4"/>
         <w:ind w:left="720" w:firstLineChars="0" w:firstLine="120"/>
-        <w:rPr>
-          <w:rFonts w:hint="eastAsia"/>
-        </w:rPr>
-      </w:pPr>
-      <w:r>
-        <w:t xml:space="preserve">“ipython notebook”,  (make sure you are using Chrome </w:t>
+      </w:pPr>
+      <w:r>
+        <w:t>“</w:t>
+      </w:r>
+      <w:proofErr w:type="spellStart"/>
+      <w:proofErr w:type="gramStart"/>
+      <w:r>
+        <w:t>ipython</w:t>
+      </w:r>
+      <w:proofErr w:type="spellEnd"/>
+      <w:proofErr w:type="gramEnd"/>
+      <w:r>
+        <w:t xml:space="preserve"> notebook”,  (make sure you are using Chrome </w:t>
       </w:r>
       <w:r>
         <w:rPr>
@@ -3448,7 +3820,15 @@
         <w:jc w:val="left"/>
       </w:pPr>
       <w:r>
-        <w:t>The running program of Models : Decision Tree, Naïve Bayesian and Random Fo</w:t>
+        <w:t xml:space="preserve">The running program of </w:t>
+      </w:r>
+      <w:proofErr w:type="gramStart"/>
+      <w:r>
+        <w:t>Models :</w:t>
+      </w:r>
+      <w:proofErr w:type="gramEnd"/>
+      <w:r>
+        <w:t xml:space="preserve"> Decision Tree, Naïve Bayesian and Random Fo</w:t>
       </w:r>
       <w:r>
         <w:t xml:space="preserve">rest are contained in the file: </w:t>
@@ -3459,9 +3839,11 @@
       <w:r>
         <w:t xml:space="preserve"> </w:t>
       </w:r>
+      <w:proofErr w:type="spellStart"/>
       <w:r>
         <w:t>DecisionTree_NaiveBayes_RandomForest.ipynb</w:t>
       </w:r>
+      <w:proofErr w:type="spellEnd"/>
       <w:r>
         <w:t xml:space="preserve"> </w:t>
       </w:r>
@@ -3478,10 +3860,26 @@
         <w:jc w:val="left"/>
       </w:pPr>
       <w:r>
-        <w:t xml:space="preserve">To run these model, </w:t>
-      </w:r>
-      <w:r>
-        <w:t>just open the ipynb file in the demo/ directory, and run every block of the program, and you will see the result</w:t>
+        <w:t xml:space="preserve">To run </w:t>
+      </w:r>
+      <w:proofErr w:type="gramStart"/>
+      <w:r>
+        <w:t>these model</w:t>
+      </w:r>
+      <w:proofErr w:type="gramEnd"/>
+      <w:r>
+        <w:t xml:space="preserve">, </w:t>
+      </w:r>
+      <w:r>
+        <w:t xml:space="preserve">just open the </w:t>
+      </w:r>
+      <w:proofErr w:type="spellStart"/>
+      <w:r>
+        <w:t>ipynb</w:t>
+      </w:r>
+      <w:proofErr w:type="spellEnd"/>
+      <w:r>
+        <w:t xml:space="preserve"> file in the demo/ directory, and run every block of the program, and you will see the result</w:t>
       </w:r>
     </w:p>
     <w:p>
@@ -3595,9 +3993,11 @@
       <w:r>
         <w:t>“</w:t>
       </w:r>
+      <w:proofErr w:type="spellStart"/>
       <w:r>
         <w:t>Logistic_Regression.ipynb</w:t>
       </w:r>
+      <w:proofErr w:type="spellEnd"/>
       <w:r>
         <w:t>”</w:t>
       </w:r>
@@ -3616,14 +4016,29 @@
         <w:jc w:val="left"/>
       </w:pPr>
       <w:r>
-        <w:t xml:space="preserve">6.  If you are feeling confortable with the python code and ipython notebook, you can explore our raw codes, which are </w:t>
+        <w:t xml:space="preserve">6.  If you are feeling confortable with the python code and </w:t>
+      </w:r>
+      <w:proofErr w:type="spellStart"/>
+      <w:r>
+        <w:t>ipython</w:t>
+      </w:r>
+      <w:proofErr w:type="spellEnd"/>
+      <w:r>
+        <w:t xml:space="preserve"> notebook, you can explore our raw codes, which are </w:t>
       </w:r>
       <w:r>
         <w:t>“</w:t>
       </w:r>
-      <w:r>
-        <w:t>.ipynb</w:t>
-      </w:r>
+      <w:proofErr w:type="gramStart"/>
+      <w:r>
+        <w:t>.</w:t>
+      </w:r>
+      <w:proofErr w:type="spellStart"/>
+      <w:r>
+        <w:t>ipynb</w:t>
+      </w:r>
+      <w:proofErr w:type="spellEnd"/>
+      <w:proofErr w:type="gramEnd"/>
       <w:r>
         <w:t>”</w:t>
       </w:r>
@@ -3634,7 +4049,15 @@
         <w:t xml:space="preserve"> besides in the “demo/” directory</w:t>
       </w:r>
       <w:r>
-        <w:t xml:space="preserve"> in the “Observer_project_code/” directory.</w:t>
+        <w:t xml:space="preserve"> in the “</w:t>
+      </w:r>
+      <w:proofErr w:type="spellStart"/>
+      <w:r>
+        <w:t>Observer_project_code</w:t>
+      </w:r>
+      <w:proofErr w:type="spellEnd"/>
+      <w:r>
+        <w:t>/” directory.</w:t>
       </w:r>
     </w:p>
     <w:p>

--- a/Project_report.docx
+++ b/Project_report.docx
@@ -1,6 +1,6 @@
 
 <file path=word/document.xml><?xml version="1.0" encoding="utf-8"?>
-<w:document xmlns:wpc="http://schemas.microsoft.com/office/word/2010/wordprocessingCanvas" xmlns:mo="http://schemas.microsoft.com/office/mac/office/2008/main" xmlns:mc="http://schemas.openxmlformats.org/markup-compatibility/2006" xmlns:mv="urn:schemas-microsoft-com:mac:vml" xmlns:o="urn:schemas-microsoft-com:office:office" xmlns:r="http://schemas.openxmlformats.org/officeDocument/2006/relationships" xmlns:m="http://schemas.openxmlformats.org/officeDocument/2006/math" xmlns:v="urn:schemas-microsoft-com:vml" xmlns:wp14="http://schemas.microsoft.com/office/word/2010/wordprocessingDrawing" xmlns:wp="http://schemas.openxmlformats.org/drawingml/2006/wordprocessingDrawing" xmlns:w10="urn:schemas-microsoft-com:office:word" xmlns:w="http://schemas.openxmlformats.org/wordprocessingml/2006/main" xmlns:w14="http://schemas.microsoft.com/office/word/2010/wordml" xmlns:wpg="http://schemas.microsoft.com/office/word/2010/wordprocessingGroup" xmlns:wpi="http://schemas.microsoft.com/office/word/2010/wordprocessingInk" xmlns:wne="http://schemas.microsoft.com/office/word/2006/wordml" xmlns:wps="http://schemas.microsoft.com/office/word/2010/wordprocessingShape" mc:Ignorable="w14 wp14">
+<w:document xmlns:wpc="http://schemas.microsoft.com/office/word/2010/wordprocessingCanvas" xmlns:mc="http://schemas.openxmlformats.org/markup-compatibility/2006" xmlns:o="urn:schemas-microsoft-com:office:office" xmlns:r="http://schemas.openxmlformats.org/officeDocument/2006/relationships" xmlns:m="http://schemas.openxmlformats.org/officeDocument/2006/math" xmlns:v="urn:schemas-microsoft-com:vml" xmlns:wp14="http://schemas.microsoft.com/office/word/2010/wordprocessingDrawing" xmlns:wp="http://schemas.openxmlformats.org/drawingml/2006/wordprocessingDrawing" xmlns:w10="urn:schemas-microsoft-com:office:word" xmlns:w="http://schemas.openxmlformats.org/wordprocessingml/2006/main" xmlns:w14="http://schemas.microsoft.com/office/word/2010/wordml" xmlns:w15="http://schemas.microsoft.com/office/word/2012/wordml" xmlns:wpg="http://schemas.microsoft.com/office/word/2010/wordprocessingGroup" xmlns:wpi="http://schemas.microsoft.com/office/word/2010/wordprocessingInk" xmlns:wne="http://schemas.microsoft.com/office/word/2006/wordml" xmlns:wps="http://schemas.microsoft.com/office/word/2010/wordprocessingShape" mc:Ignorable="w14 w15 wp14">
   <w:body>
     <w:p>
       <w:pPr>
@@ -46,19 +46,21 @@
           <w:sz w:val="21"/>
           <w:szCs w:val="21"/>
         </w:rPr>
-        <w:t xml:space="preserve">(1) The report should be a </w:t>
-      </w:r>
-      <w:proofErr w:type="spellStart"/>
-      <w:r>
+        <w:t>(1) The report should be a pdf file.</w:t>
+      </w:r>
+    </w:p>
+    <w:p>
+      <w:pPr>
+        <w:pStyle w:val="a3"/>
+        <w:shd w:val="clear" w:color="auto" w:fill="FFFFFF"/>
+        <w:spacing w:before="0" w:beforeAutospacing="0" w:after="150" w:afterAutospacing="0"/>
         <w:rPr>
           <w:rFonts w:ascii="Helvetica Neue" w:hAnsi="Helvetica Neue"/>
           <w:color w:val="444444"/>
           <w:sz w:val="21"/>
           <w:szCs w:val="21"/>
         </w:rPr>
-        <w:t>pdf</w:t>
-      </w:r>
-      <w:proofErr w:type="spellEnd"/>
+      </w:pPr>
       <w:r>
         <w:rPr>
           <w:rFonts w:ascii="Helvetica Neue" w:hAnsi="Helvetica Neue"/>
@@ -66,21 +68,19 @@
           <w:sz w:val="21"/>
           <w:szCs w:val="21"/>
         </w:rPr>
-        <w:t xml:space="preserve"> file.</w:t>
-      </w:r>
-    </w:p>
-    <w:p>
-      <w:pPr>
-        <w:pStyle w:val="a3"/>
-        <w:shd w:val="clear" w:color="auto" w:fill="FFFFFF"/>
-        <w:spacing w:before="0" w:beforeAutospacing="0" w:after="150" w:afterAutospacing="0"/>
+        <w:t xml:space="preserve">(2) Include your team </w:t>
+      </w:r>
+      <w:proofErr w:type="spellStart"/>
+      <w:r>
         <w:rPr>
           <w:rFonts w:ascii="Helvetica Neue" w:hAnsi="Helvetica Neue"/>
           <w:color w:val="444444"/>
           <w:sz w:val="21"/>
           <w:szCs w:val="21"/>
         </w:rPr>
-      </w:pPr>
+        <w:t>team</w:t>
+      </w:r>
+      <w:proofErr w:type="spellEnd"/>
       <w:r>
         <w:rPr>
           <w:rFonts w:ascii="Helvetica Neue" w:hAnsi="Helvetica Neue"/>
@@ -88,9 +88,9 @@
           <w:sz w:val="21"/>
           <w:szCs w:val="21"/>
         </w:rPr>
-        <w:t xml:space="preserve">(2) Include your team </w:t>
-      </w:r>
-      <w:proofErr w:type="spellStart"/>
+        <w:t xml:space="preserve">, team member and </w:t>
+      </w:r>
+      <w:proofErr w:type="gramStart"/>
       <w:r>
         <w:rPr>
           <w:rFonts w:ascii="Helvetica Neue" w:hAnsi="Helvetica Neue"/>
@@ -98,9 +98,9 @@
           <w:sz w:val="21"/>
           <w:szCs w:val="21"/>
         </w:rPr>
-        <w:t>team</w:t>
-      </w:r>
-      <w:proofErr w:type="spellEnd"/>
+        <w:t>UID ,</w:t>
+      </w:r>
+      <w:proofErr w:type="gramEnd"/>
       <w:r>
         <w:rPr>
           <w:rFonts w:ascii="Helvetica Neue" w:hAnsi="Helvetica Neue"/>
@@ -108,19 +108,21 @@
           <w:sz w:val="21"/>
           <w:szCs w:val="21"/>
         </w:rPr>
-        <w:t xml:space="preserve">, team member and </w:t>
-      </w:r>
-      <w:proofErr w:type="gramStart"/>
-      <w:r>
+        <w:t xml:space="preserve"> the role of each team member in the first page of the report.</w:t>
+      </w:r>
+    </w:p>
+    <w:p>
+      <w:pPr>
+        <w:pStyle w:val="a3"/>
+        <w:shd w:val="clear" w:color="auto" w:fill="FFFFFF"/>
+        <w:spacing w:before="0" w:beforeAutospacing="0" w:after="150" w:afterAutospacing="0"/>
         <w:rPr>
           <w:rFonts w:ascii="Helvetica Neue" w:hAnsi="Helvetica Neue"/>
           <w:color w:val="444444"/>
           <w:sz w:val="21"/>
           <w:szCs w:val="21"/>
         </w:rPr>
-        <w:t>UID ,</w:t>
-      </w:r>
-      <w:proofErr w:type="gramEnd"/>
+      </w:pPr>
       <w:r>
         <w:rPr>
           <w:rFonts w:ascii="Helvetica Neue" w:hAnsi="Helvetica Neue"/>
@@ -128,21 +130,19 @@
           <w:sz w:val="21"/>
           <w:szCs w:val="21"/>
         </w:rPr>
-        <w:t xml:space="preserve"> the role of each team member in the first page of the report.</w:t>
-      </w:r>
-    </w:p>
-    <w:p>
-      <w:pPr>
-        <w:pStyle w:val="a3"/>
-        <w:shd w:val="clear" w:color="auto" w:fill="FFFFFF"/>
-        <w:spacing w:before="0" w:beforeAutospacing="0" w:after="150" w:afterAutospacing="0"/>
+        <w:t xml:space="preserve">(3) The report should be include sections 1) Introduction (show the background, </w:t>
+      </w:r>
+      <w:proofErr w:type="gramStart"/>
+      <w:r>
         <w:rPr>
           <w:rFonts w:ascii="Helvetica Neue" w:hAnsi="Helvetica Neue"/>
           <w:color w:val="444444"/>
           <w:sz w:val="21"/>
           <w:szCs w:val="21"/>
         </w:rPr>
-      </w:pPr>
+        <w:t>motivation</w:t>
+      </w:r>
+      <w:proofErr w:type="gramEnd"/>
       <w:r>
         <w:rPr>
           <w:rFonts w:ascii="Helvetica Neue" w:hAnsi="Helvetica Neue"/>
@@ -150,27 +150,7 @@
           <w:sz w:val="21"/>
           <w:szCs w:val="21"/>
         </w:rPr>
-        <w:t xml:space="preserve">(3) The report should be include sections 1) Introduction (show the background, motivation, challenge, contribution) </w:t>
-      </w:r>
-      <w:proofErr w:type="gramStart"/>
-      <w:r>
-        <w:rPr>
-          <w:rFonts w:ascii="Helvetica Neue" w:hAnsi="Helvetica Neue"/>
-          <w:color w:val="444444"/>
-          <w:sz w:val="21"/>
-          <w:szCs w:val="21"/>
-        </w:rPr>
-        <w:t>2)related</w:t>
-      </w:r>
-      <w:proofErr w:type="gramEnd"/>
-      <w:r>
-        <w:rPr>
-          <w:rFonts w:ascii="Helvetica Neue" w:hAnsi="Helvetica Neue"/>
-          <w:color w:val="444444"/>
-          <w:sz w:val="21"/>
-          <w:szCs w:val="21"/>
-        </w:rPr>
-        <w:t xml:space="preserve"> work 3)notation and problem statement 4)your proposed model 5)Experiments (Include at least one competitors) 6) Conclusion. (7)</w:t>
+        <w:t>, challenge, contribution) 2)related work 3)notation and problem statement 4)your proposed model 5)Experiments (Include at least one competitors) 6) Conclusion. (7)</w:t>
       </w:r>
       <w:r>
         <w:rPr>
@@ -604,15 +584,8 @@
         <w:ind w:firstLine="420"/>
       </w:pPr>
       <w:r>
-        <w:t xml:space="preserve">Writing reports and </w:t>
-      </w:r>
-      <w:proofErr w:type="gramStart"/>
-      <w:r>
-        <w:t>prepare</w:t>
-      </w:r>
-      <w:proofErr w:type="gramEnd"/>
-      <w:r>
-        <w:t xml:space="preserve"> the presentations.</w:t>
+        <w:lastRenderedPageBreak/>
+        <w:t>Writing reports and prepare the presentations.</w:t>
       </w:r>
     </w:p>
     <w:p/>
@@ -813,13 +786,8 @@
         <w:pStyle w:val="a4"/>
         <w:ind w:left="360" w:firstLineChars="0" w:firstLine="0"/>
       </w:pPr>
-      <w:proofErr w:type="gramStart"/>
-      <w:r>
-        <w:t>banner</w:t>
-      </w:r>
-      <w:proofErr w:type="gramEnd"/>
-      <w:r>
-        <w:t>_possite_idsite_domainsite_categoryapp_idapp_domainapp_categorydevice_iddevice_ipdevice_modeldevice_typedevice_conn_type</w:t>
+      <w:r>
+        <w:t>banner_possite_idsite_domainsite_categoryapp_idapp_domainapp_categorydevice_iddevice_ipdevice_modeldevice_typedevice_conn_type</w:t>
       </w:r>
       <w:r>
         <w:t>.</w:t>
@@ -845,15 +813,11 @@
         <w:t>attributes</w:t>
       </w:r>
       <w:r>
-        <w:t xml:space="preserve"> are categorical data, and all ads’ ids are unique in the dataset. Therefore, we don’t have any numerical data and cannot compute the click rate respected to each </w:t>
-      </w:r>
-      <w:proofErr w:type="gramStart"/>
-      <w:r>
-        <w:t>ads</w:t>
-      </w:r>
-      <w:proofErr w:type="gramEnd"/>
-      <w:r>
-        <w:t xml:space="preserve"> as many of the similar problem </w:t>
+        <w:t xml:space="preserve"> are </w:t>
+      </w:r>
+      <w:r>
+        <w:lastRenderedPageBreak/>
+        <w:t xml:space="preserve">categorical data, and all ads’ ids are unique in the dataset. Therefore, we don’t have any numerical data and cannot compute the click rate respected to each ads as many of the similar problem </w:t>
       </w:r>
       <w:r>
         <w:t xml:space="preserve">that used to predict click rate, which makes the problem becomes difficult and </w:t>
@@ -921,7 +885,6 @@
             <w:vAlign w:val="bottom"/>
           </w:tcPr>
           <w:p>
-            <w:proofErr w:type="gramStart"/>
             <w:r>
               <w:rPr>
                 <w:rFonts w:ascii="宋体" w:eastAsia="宋体" w:hAnsi="宋体" w:cs="Times New Roman" w:hint="eastAsia"/>
@@ -929,7 +892,6 @@
               </w:rPr>
               <w:t>id</w:t>
             </w:r>
-            <w:proofErr w:type="gramEnd"/>
           </w:p>
         </w:tc>
         <w:tc>
@@ -938,7 +900,6 @@
             <w:vAlign w:val="bottom"/>
           </w:tcPr>
           <w:p>
-            <w:proofErr w:type="gramStart"/>
             <w:r>
               <w:rPr>
                 <w:rFonts w:ascii="宋体" w:eastAsia="宋体" w:hAnsi="宋体" w:cs="Times New Roman" w:hint="eastAsia"/>
@@ -946,7 +907,6 @@
               </w:rPr>
               <w:t>click</w:t>
             </w:r>
-            <w:proofErr w:type="gramEnd"/>
           </w:p>
         </w:tc>
         <w:tc>
@@ -986,21 +946,12 @@
           </w:tcPr>
           <w:p>
             <w:proofErr w:type="spellStart"/>
-            <w:proofErr w:type="gramStart"/>
             <w:r>
               <w:rPr>
                 <w:rFonts w:ascii="宋体" w:eastAsia="宋体" w:hAnsi="宋体" w:cs="Times New Roman" w:hint="eastAsia"/>
                 <w:color w:val="000000"/>
               </w:rPr>
-              <w:t>site</w:t>
-            </w:r>
-            <w:proofErr w:type="gramEnd"/>
-            <w:r>
-              <w:rPr>
-                <w:rFonts w:ascii="宋体" w:eastAsia="宋体" w:hAnsi="宋体" w:cs="Times New Roman" w:hint="eastAsia"/>
-                <w:color w:val="000000"/>
-              </w:rPr>
-              <w:t>_category</w:t>
+              <w:t>site_category</w:t>
             </w:r>
             <w:proofErr w:type="spellEnd"/>
           </w:p>
@@ -1058,7 +1009,6 @@
             <w:vAlign w:val="bottom"/>
           </w:tcPr>
           <w:p>
-            <w:proofErr w:type="gramStart"/>
             <w:r>
               <w:rPr>
                 <w:rFonts w:ascii="宋体" w:eastAsia="宋体" w:hAnsi="宋体" w:cs="Times New Roman" w:hint="eastAsia"/>
@@ -1066,7 +1016,6 @@
               </w:rPr>
               <w:t>f3845767</w:t>
             </w:r>
-            <w:proofErr w:type="gramEnd"/>
           </w:p>
         </w:tc>
         <w:tc>
@@ -1137,7 +1086,6 @@
             <w:vAlign w:val="bottom"/>
           </w:tcPr>
           <w:p>
-            <w:proofErr w:type="gramStart"/>
             <w:r>
               <w:rPr>
                 <w:rFonts w:ascii="宋体" w:eastAsia="宋体" w:hAnsi="宋体" w:cs="Times New Roman" w:hint="eastAsia"/>
@@ -1145,7 +1093,6 @@
               </w:rPr>
               <w:t>f3845767</w:t>
             </w:r>
-            <w:proofErr w:type="gramEnd"/>
           </w:p>
         </w:tc>
         <w:tc>
@@ -1216,7 +1163,6 @@
             <w:vAlign w:val="bottom"/>
           </w:tcPr>
           <w:p>
-            <w:proofErr w:type="gramStart"/>
             <w:r>
               <w:rPr>
                 <w:rFonts w:ascii="宋体" w:eastAsia="宋体" w:hAnsi="宋体" w:cs="Times New Roman" w:hint="eastAsia"/>
@@ -1224,7 +1170,6 @@
               </w:rPr>
               <w:t>f3845767</w:t>
             </w:r>
-            <w:proofErr w:type="gramEnd"/>
           </w:p>
         </w:tc>
         <w:tc>
@@ -1295,7 +1240,6 @@
             <w:vAlign w:val="bottom"/>
           </w:tcPr>
           <w:p>
-            <w:proofErr w:type="gramStart"/>
             <w:r>
               <w:rPr>
                 <w:rFonts w:ascii="宋体" w:eastAsia="宋体" w:hAnsi="宋体" w:cs="Times New Roman" w:hint="eastAsia"/>
@@ -1303,7 +1247,6 @@
               </w:rPr>
               <w:t>f3845767</w:t>
             </w:r>
-            <w:proofErr w:type="gramEnd"/>
           </w:p>
         </w:tc>
         <w:tc>
@@ -1603,7 +1546,7 @@
                     </pic:cNvPicPr>
                   </pic:nvPicPr>
                   <pic:blipFill>
-                    <a:blip r:embed="rId6">
+                    <a:blip r:embed="rId5">
                       <a:extLst>
                         <a:ext uri="{28A0092B-C50C-407E-A947-70E740481C1C}">
                           <a14:useLocalDpi xmlns:a14="http://schemas.microsoft.com/office/drawing/2010/main" val="0"/>
@@ -1701,6 +1644,7 @@
         <w:rPr>
           <w:noProof/>
         </w:rPr>
+        <w:lastRenderedPageBreak/>
         <w:drawing>
           <wp:inline distT="0" distB="0" distL="0" distR="0" wp14:anchorId="4308508A" wp14:editId="3106A78F">
             <wp:extent cx="3090486" cy="2226735"/>
@@ -1719,7 +1663,7 @@
                     </pic:cNvPicPr>
                   </pic:nvPicPr>
                   <pic:blipFill>
-                    <a:blip r:embed="rId7"/>
+                    <a:blip r:embed="rId6"/>
                     <a:stretch>
                       <a:fillRect/>
                     </a:stretch>
@@ -1768,7 +1712,7 @@
                     </pic:cNvPicPr>
                   </pic:nvPicPr>
                   <pic:blipFill>
-                    <a:blip r:embed="rId8"/>
+                    <a:blip r:embed="rId7"/>
                     <a:stretch>
                       <a:fillRect/>
                     </a:stretch>
@@ -1941,6 +1885,7 @@
         <w:rPr>
           <w:rFonts w:hint="eastAsia"/>
         </w:rPr>
+        <w:lastRenderedPageBreak/>
         <w:tab/>
         <w:t>To</w:t>
       </w:r>
@@ -2014,30 +1959,39 @@
           <w:rFonts w:hint="eastAsia"/>
         </w:rPr>
         <w:tab/>
-        <w:t>The Neural Network is the state of the art techniques for machine learning, however, we don</w:t>
-      </w:r>
-      <w:r>
-        <w:t>’</w:t>
+        <w:t xml:space="preserve">The Neural Network is the state of the art </w:t>
       </w:r>
       <w:r>
         <w:rPr>
           <w:rFonts w:hint="eastAsia"/>
         </w:rPr>
-        <w:t>t prefer this kind of method in our problem, because usi</w:t>
-      </w:r>
-      <w:bookmarkStart w:id="0" w:name="_GoBack"/>
-      <w:bookmarkEnd w:id="0"/>
+        <w:t>techniques for machine learning.</w:t>
+      </w:r>
+      <w:r>
+        <w:t xml:space="preserve"> Although it’s hard to understand and explain the inside logic of the classification problem, we were curious about the results it given compared with other algorithms.</w:t>
+      </w:r>
+    </w:p>
+    <w:p>
+      <w:pPr>
+        <w:ind w:firstLineChars="175" w:firstLine="420"/>
+      </w:pPr>
+      <w:r>
+        <w:t xml:space="preserve"> </w:t>
+      </w:r>
       <w:r>
         <w:rPr>
           <w:rFonts w:hint="eastAsia"/>
         </w:rPr>
-        <w:t>ng Neural Network means we would be able to know the inside logic of the problem.</w:t>
-      </w:r>
-      <w:r>
-        <w:rPr>
-          <w:rFonts w:hint="eastAsia"/>
-        </w:rPr>
-        <w:t xml:space="preserve"> Also, it is extremely slow for our problem</w:t>
+        <w:t xml:space="preserve"> </w:t>
+      </w:r>
+      <w:r>
+        <w:t xml:space="preserve">Thus, we used different parameters to train neural networks and tested its </w:t>
+      </w:r>
+      <w:r>
+        <w:t xml:space="preserve">classification result. For instance, we tried different numbers of hidden layers and neurons, and different activation functions. Unfortunately, since we have a large dataset with many features, the training process is quite slow, probably 40 minutes per epoch. So the largest epoch number we trained is 15. And the results of doing classification on it were quite terrible. We think the reason is probably that the weights of connections hadn’t converged as we only trained a few epochs. </w:t>
+      </w:r>
+      <w:r>
+        <w:t>Therefore, we don’t prefer this kind of method to solve our problem.</w:t>
       </w:r>
     </w:p>
     <w:p>
@@ -2086,9 +2040,6 @@
     <w:p>
       <w:pPr>
         <w:ind w:firstLineChars="175" w:firstLine="420"/>
-        <w:rPr>
-          <w:rFonts w:hint="eastAsia"/>
-        </w:rPr>
       </w:pPr>
     </w:p>
     <w:p>
@@ -2118,28 +2069,23 @@
     <w:p>
       <w:pPr>
         <w:ind w:left="360" w:firstLineChars="175" w:firstLine="420"/>
-        <w:rPr>
-          <w:rFonts w:hint="eastAsia"/>
-        </w:rPr>
-      </w:pPr>
-      <w:r>
-        <w:t>We proposed a novel method to classify the click through rate. Due to the key-value constraints of the data, we try to convert it to some real number for better classification. We assume that each attribution has some attraction to make them click the ad. We also assume that each attribution is independent of each other. Based on these two assumption, we quantization each attribution by the click rate in the training set. After the quantization, we use Gaussian Naive Bayes to fit the data and obtain a model. Then, during the test phase, we could not directly obtain the click rate for each value of the attribute. So, we use some procedure similar to EM algorithm. First, using the population of each value in an attribute as the estimate of the click rate, then we use the trained model to classify the data. After the classification, we update the click rate based on the result and do another iteration. We stop the iteration after some predefined steps.</w:t>
+      </w:pPr>
+      <w:r>
+        <w:t xml:space="preserve">We proposed a novel method to classify the click through rate. Due to the key-value constraints of the data, we try to convert it to some real number for better classification. We assume that each attribution has some attraction to make them click the ad. We also assume that each attribution is independent of each other. Based on these two assumption, we quantization each </w:t>
+      </w:r>
+      <w:r>
+        <w:lastRenderedPageBreak/>
+        <w:t>attribution by the click rate in the training set. After the quantization, we use Gaussian Naive Bayes to fit the data and obtain a model. Then, during the test phase, we could not directly obtain the click rate for each value of the attribute. So, we use some procedure similar to EM algorithm. First, using the population of each value in an attribute as the estimate of the click rate, then we use the trained model to classify the data. After the classification, we update the click rate based on the result and do another iteration. We stop the iteration after some predefined steps.</w:t>
       </w:r>
     </w:p>
     <w:p>
       <w:pPr>
         <w:ind w:firstLineChars="175" w:firstLine="420"/>
-        <w:rPr>
-          <w:rFonts w:hint="eastAsia"/>
-        </w:rPr>
       </w:pPr>
     </w:p>
     <w:p>
       <w:pPr>
         <w:ind w:firstLineChars="175" w:firstLine="420"/>
-        <w:rPr>
-          <w:rFonts w:hint="eastAsia"/>
-        </w:rPr>
       </w:pPr>
     </w:p>
     <w:p>
@@ -2243,7 +2189,7 @@
                     </pic:cNvPicPr>
                   </pic:nvPicPr>
                   <pic:blipFill>
-                    <a:blip r:embed="rId9">
+                    <a:blip r:embed="rId8">
                       <a:extLst>
                         <a:ext uri="{28A0092B-C50C-407E-A947-70E740481C1C}">
                           <a14:useLocalDpi xmlns:a14="http://schemas.microsoft.com/office/drawing/2010/main" val="0"/>
@@ -2333,7 +2279,7 @@
                     </pic:cNvPicPr>
                   </pic:nvPicPr>
                   <pic:blipFill>
-                    <a:blip r:embed="rId10">
+                    <a:blip r:embed="rId9">
                       <a:extLst>
                         <a:ext uri="{28A0092B-C50C-407E-A947-70E740481C1C}">
                           <a14:useLocalDpi xmlns:a14="http://schemas.microsoft.com/office/drawing/2010/main" val="0"/>
@@ -2384,6 +2330,7 @@
         <w:ind w:firstLineChars="0"/>
       </w:pPr>
       <w:r>
+        <w:lastRenderedPageBreak/>
         <w:t>Naïve Bayesian:</w:t>
       </w:r>
     </w:p>
@@ -2414,7 +2361,7 @@
                     </pic:cNvPicPr>
                   </pic:nvPicPr>
                   <pic:blipFill>
-                    <a:blip r:embed="rId11">
+                    <a:blip r:embed="rId10">
                       <a:extLst>
                         <a:ext uri="{28A0092B-C50C-407E-A947-70E740481C1C}">
                           <a14:useLocalDpi xmlns:a14="http://schemas.microsoft.com/office/drawing/2010/main" val="0"/>
@@ -2502,7 +2449,7 @@
                     </pic:cNvPicPr>
                   </pic:nvPicPr>
                   <pic:blipFill>
-                    <a:blip r:embed="rId8"/>
+                    <a:blip r:embed="rId7"/>
                     <a:stretch>
                       <a:fillRect/>
                     </a:stretch>
@@ -2816,6 +2763,7 @@
               <w:ind w:firstLineChars="0" w:firstLine="0"/>
             </w:pPr>
             <w:r>
+              <w:lastRenderedPageBreak/>
               <w:t>Naïve</w:t>
             </w:r>
             <w:r>
@@ -2962,7 +2910,7 @@
                     </pic:cNvPicPr>
                   </pic:nvPicPr>
                   <pic:blipFill>
-                    <a:blip r:embed="rId12">
+                    <a:blip r:embed="rId11">
                       <a:extLst>
                         <a:ext uri="{28A0092B-C50C-407E-A947-70E740481C1C}">
                           <a14:useLocalDpi xmlns:a14="http://schemas.microsoft.com/office/drawing/2010/main" val="0"/>
@@ -3191,7 +3139,11 @@
         <w:t xml:space="preserve">The </w:t>
       </w:r>
       <w:r>
-        <w:t xml:space="preserve">most challenging tasks here is that how to select better attributes and how to deal with the only categorical data or do we need to transfer these kinds of categorical data into numerical data? If so, how? And because of our limited computing resources, </w:t>
+        <w:t xml:space="preserve">most challenging tasks here is that how to select better attributes and how to deal with the only categorical data or do we need to transfer these </w:t>
+      </w:r>
+      <w:r>
+        <w:lastRenderedPageBreak/>
+        <w:t xml:space="preserve">kinds of categorical data into numerical data? If so, how? And because of our limited computing resources, </w:t>
       </w:r>
       <w:r>
         <w:t>we can only afford training a relatively small subset of the training data, which may degrade the actually performance of the training algorithms.</w:t>
@@ -3265,15 +3217,7 @@
         <w:ind w:firstLineChars="0"/>
       </w:pPr>
       <w:r>
-        <w:t xml:space="preserve">Prerequisites: Here we use MacBook Pro, Mac OS to run the </w:t>
-      </w:r>
-      <w:proofErr w:type="gramStart"/>
-      <w:r>
-        <w:t>program,</w:t>
-      </w:r>
-      <w:proofErr w:type="gramEnd"/>
-      <w:r>
-        <w:t xml:space="preserve"> therefore, we will provide the steps that can run our demo code.</w:t>
+        <w:t>Prerequisites: Here we use MacBook Pro, Mac OS to run the program, therefore, we will provide the steps that can run our demo code.</w:t>
       </w:r>
     </w:p>
     <w:p>
@@ -3358,10 +3302,10 @@
       <w:r>
         <w:t xml:space="preserve">follow the steps in the website bellow: </w:t>
       </w:r>
-      <w:hyperlink r:id="rId13" w:anchor="install-pip" w:history="1">
+      <w:hyperlink r:id="rId12" w:anchor="install-pip" w:history="1">
         <w:r>
           <w:rPr>
-            <w:rStyle w:val="a8"/>
+            <w:rStyle w:val="a7"/>
           </w:rPr>
           <w:t>https://pip.pypa.io/en/latest/installing.html#install-pip</w:t>
         </w:r>
@@ -3410,10 +3354,10 @@
         <w:pStyle w:val="a4"/>
         <w:ind w:left="1260" w:firstLineChars="0" w:firstLine="0"/>
       </w:pPr>
-      <w:hyperlink r:id="rId14" w:history="1">
+      <w:hyperlink r:id="rId13" w:history="1">
         <w:r>
           <w:rPr>
-            <w:rStyle w:val="a8"/>
+            <w:rStyle w:val="a7"/>
           </w:rPr>
           <w:t>http://ipython.org/install.html</w:t>
         </w:r>
@@ -3458,10 +3402,10 @@
         <w:pStyle w:val="a4"/>
         <w:ind w:left="1320" w:firstLineChars="0" w:firstLine="0"/>
       </w:pPr>
-      <w:hyperlink r:id="rId15" w:history="1">
+      <w:hyperlink r:id="rId14" w:history="1">
         <w:r>
           <w:rPr>
-            <w:rStyle w:val="a8"/>
+            <w:rStyle w:val="a7"/>
           </w:rPr>
           <w:t>http://scikit-learn.org/stable/install.html</w:t>
         </w:r>
@@ -3476,6 +3420,8 @@
         </w:numPr>
         <w:ind w:firstLineChars="0"/>
       </w:pPr>
+      <w:bookmarkStart w:id="0" w:name="OLE_LINK1"/>
+      <w:bookmarkStart w:id="1" w:name="OLE_LINK2"/>
       <w:r>
         <w:t xml:space="preserve">Install </w:t>
       </w:r>
@@ -3496,19 +3442,91 @@
         <w:t>Follow the link below:</w:t>
       </w:r>
     </w:p>
+    <w:bookmarkEnd w:id="0"/>
+    <w:bookmarkEnd w:id="1"/>
     <w:p>
       <w:pPr>
         <w:pStyle w:val="a4"/>
         <w:ind w:left="1680" w:firstLineChars="0" w:firstLine="0"/>
-      </w:pPr>
-      <w:hyperlink r:id="rId16" w:history="1">
+        <w:rPr>
+          <w:rStyle w:val="a7"/>
+        </w:rPr>
+      </w:pPr>
+      <w:r>
+        <w:fldChar w:fldCharType="begin"/>
+      </w:r>
+      <w:r>
+        <w:instrText xml:space="preserve"> HYPERLINK "http://matplotlib.org/users/installing.html" </w:instrText>
+      </w:r>
+      <w:r>
+        <w:fldChar w:fldCharType="separate"/>
+      </w:r>
+      <w:r>
+        <w:rPr>
+          <w:rStyle w:val="a7"/>
+        </w:rPr>
+        <w:t>http://matplotlib.org/users/installing.html</w:t>
+      </w:r>
+      <w:r>
+        <w:rPr>
+          <w:rStyle w:val="a7"/>
+        </w:rPr>
+        <w:fldChar w:fldCharType="end"/>
+      </w:r>
+    </w:p>
+    <w:p>
+      <w:pPr>
+        <w:pStyle w:val="a4"/>
+        <w:numPr>
+          <w:ilvl w:val="1"/>
+          <w:numId w:val="5"/>
+        </w:numPr>
+        <w:ind w:firstLineChars="0"/>
+      </w:pPr>
+      <w:r>
+        <w:t xml:space="preserve">Install </w:t>
+      </w:r>
+      <w:proofErr w:type="spellStart"/>
+      <w:r>
+        <w:t>py</w:t>
+      </w:r>
+      <w:r>
+        <w:t>brain</w:t>
+      </w:r>
+      <w:proofErr w:type="spellEnd"/>
+      <w:r>
+        <w:t xml:space="preserve"> (which is used for Neural Network</w:t>
+      </w:r>
+      <w:r>
+        <w:t>):</w:t>
+      </w:r>
+    </w:p>
+    <w:p>
+      <w:pPr>
+        <w:ind w:left="1260"/>
+      </w:pPr>
+      <w:r>
+        <w:t>Follow the link below:</w:t>
+      </w:r>
+    </w:p>
+    <w:p>
+      <w:pPr>
+        <w:pStyle w:val="a4"/>
+        <w:ind w:left="1680" w:firstLineChars="0" w:firstLine="0"/>
+      </w:pPr>
+      <w:hyperlink r:id="rId15" w:history="1">
         <w:r>
           <w:rPr>
-            <w:rStyle w:val="a8"/>
+            <w:rStyle w:val="a7"/>
           </w:rPr>
-          <w:t>http://matplotlib.org/users/installing.html</w:t>
+          <w:t>http://pybrain.org/docs/quickstart/installation.html</w:t>
         </w:r>
       </w:hyperlink>
+      <w:r>
+        <w:t xml:space="preserve"> </w:t>
+      </w:r>
+      <w:bookmarkStart w:id="2" w:name="_GoBack"/>
+      <w:bookmarkEnd w:id="2"/>
     </w:p>
     <w:p>
       <w:pPr>
@@ -3521,7 +3539,10 @@
         <w:ind w:left="780"/>
       </w:pPr>
       <w:r>
-        <w:t>f) Congratulation</w:t>
+        <w:t>g)</w:t>
+      </w:r>
+      <w:r>
+        <w:t xml:space="preserve"> Congratulation</w:t>
       </w:r>
       <w:r>
         <w:t xml:space="preserve">, you have installed all the necessary program to </w:t>
@@ -3602,7 +3623,11 @@
         <w:t xml:space="preserve"> for you to run th</w:t>
       </w:r>
       <w:r>
-        <w:t>e program and see the result as quick</w:t>
+        <w:t xml:space="preserve">e program and see the result as </w:t>
+      </w:r>
+      <w:r>
+        <w:lastRenderedPageBreak/>
+        <w:t>quick</w:t>
       </w:r>
       <w:r>
         <w:t>ly</w:t>
@@ -3679,18 +3704,13 @@
         <w:ind w:firstLineChars="0"/>
       </w:pPr>
       <w:r>
-        <w:t xml:space="preserve">To open </w:t>
-      </w:r>
-      <w:proofErr w:type="gramStart"/>
-      <w:r>
-        <w:t>the .</w:t>
+        <w:t>To open the .</w:t>
       </w:r>
       <w:proofErr w:type="spellStart"/>
       <w:r>
         <w:t>ipynb</w:t>
       </w:r>
       <w:proofErr w:type="spellEnd"/>
-      <w:proofErr w:type="gramEnd"/>
       <w:r>
         <w:t xml:space="preserve"> file (which is our program), open the terminal, change the working directory to the  “demo/” directory, and type the command:</w:t>
       </w:r>
@@ -3771,7 +3791,7 @@
                     </pic:cNvPicPr>
                   </pic:nvPicPr>
                   <pic:blipFill>
-                    <a:blip r:embed="rId17">
+                    <a:blip r:embed="rId16">
                       <a:extLst>
                         <a:ext uri="{28A0092B-C50C-407E-A947-70E740481C1C}">
                           <a14:useLocalDpi xmlns:a14="http://schemas.microsoft.com/office/drawing/2010/main" val="0"/>
@@ -3820,15 +3840,7 @@
         <w:jc w:val="left"/>
       </w:pPr>
       <w:r>
-        <w:t xml:space="preserve">The running program of </w:t>
-      </w:r>
-      <w:proofErr w:type="gramStart"/>
-      <w:r>
-        <w:t>Models :</w:t>
-      </w:r>
-      <w:proofErr w:type="gramEnd"/>
-      <w:r>
-        <w:t xml:space="preserve"> Decision Tree, Naïve Bayesian and Random Fo</w:t>
+        <w:t>The running program of Models : Decision Tree, Naïve Bayesian and Random Fo</w:t>
       </w:r>
       <w:r>
         <w:t xml:space="preserve">rest are contained in the file: </w:t>
@@ -3860,15 +3872,7 @@
         <w:jc w:val="left"/>
       </w:pPr>
       <w:r>
-        <w:t xml:space="preserve">To run </w:t>
-      </w:r>
-      <w:proofErr w:type="gramStart"/>
-      <w:r>
-        <w:t>these model</w:t>
-      </w:r>
-      <w:proofErr w:type="gramEnd"/>
-      <w:r>
-        <w:t xml:space="preserve">, </w:t>
+        <w:t xml:space="preserve">To run these model, </w:t>
       </w:r>
       <w:r>
         <w:t xml:space="preserve">just open the </w:t>
@@ -3903,6 +3907,7 @@
         <w:rPr>
           <w:noProof/>
         </w:rPr>
+        <w:lastRenderedPageBreak/>
         <w:drawing>
           <wp:inline distT="0" distB="0" distL="0" distR="0" wp14:anchorId="4CAD6511" wp14:editId="767D5DDA">
             <wp:extent cx="5270500" cy="4682113"/>
@@ -3921,7 +3926,7 @@
                     </pic:cNvPicPr>
                   </pic:nvPicPr>
                   <pic:blipFill>
-                    <a:blip r:embed="rId18">
+                    <a:blip r:embed="rId17">
                       <a:extLst>
                         <a:ext uri="{28A0092B-C50C-407E-A947-70E740481C1C}">
                           <a14:useLocalDpi xmlns:a14="http://schemas.microsoft.com/office/drawing/2010/main" val="0"/>
@@ -4029,7 +4034,6 @@
       <w:r>
         <w:t>“</w:t>
       </w:r>
-      <w:proofErr w:type="gramStart"/>
       <w:r>
         <w:t>.</w:t>
       </w:r>
@@ -4038,7 +4042,6 @@
         <w:t>ipynb</w:t>
       </w:r>
       <w:proofErr w:type="spellEnd"/>
-      <w:proofErr w:type="gramEnd"/>
       <w:r>
         <w:t>”</w:t>
       </w:r>
@@ -4084,10 +4087,10 @@
         <w:ind w:left="360"/>
         <w:jc w:val="left"/>
       </w:pPr>
-      <w:hyperlink r:id="rId19" w:history="1">
+      <w:hyperlink r:id="rId18" w:history="1">
         <w:r>
           <w:rPr>
-            <w:rStyle w:val="a8"/>
+            <w:rStyle w:val="a7"/>
           </w:rPr>
           <w:t>zhongxiang@g.ucla.edu</w:t>
         </w:r>
@@ -4107,7 +4110,7 @@
 </file>
 
 <file path=word/numbering.xml><?xml version="1.0" encoding="utf-8"?>
-<w:numbering xmlns:wpc="http://schemas.microsoft.com/office/word/2010/wordprocessingCanvas" xmlns:mo="http://schemas.microsoft.com/office/mac/office/2008/main" xmlns:mc="http://schemas.openxmlformats.org/markup-compatibility/2006" xmlns:mv="urn:schemas-microsoft-com:mac:vml" xmlns:o="urn:schemas-microsoft-com:office:office" xmlns:r="http://schemas.openxmlformats.org/officeDocument/2006/relationships" xmlns:m="http://schemas.openxmlformats.org/officeDocument/2006/math" xmlns:v="urn:schemas-microsoft-com:vml" xmlns:wp14="http://schemas.microsoft.com/office/word/2010/wordprocessingDrawing" xmlns:wp="http://schemas.openxmlformats.org/drawingml/2006/wordprocessingDrawing" xmlns:w10="urn:schemas-microsoft-com:office:word" xmlns:w="http://schemas.openxmlformats.org/wordprocessingml/2006/main" xmlns:w14="http://schemas.microsoft.com/office/word/2010/wordml" xmlns:wpg="http://schemas.microsoft.com/office/word/2010/wordprocessingGroup" xmlns:wpi="http://schemas.microsoft.com/office/word/2010/wordprocessingInk" xmlns:wne="http://schemas.microsoft.com/office/word/2006/wordml" xmlns:wps="http://schemas.microsoft.com/office/word/2010/wordprocessingShape" mc:Ignorable="w14 wp14">
+<w:numbering xmlns:wpc="http://schemas.microsoft.com/office/word/2010/wordprocessingCanvas" xmlns:mc="http://schemas.openxmlformats.org/markup-compatibility/2006" xmlns:o="urn:schemas-microsoft-com:office:office" xmlns:r="http://schemas.openxmlformats.org/officeDocument/2006/relationships" xmlns:m="http://schemas.openxmlformats.org/officeDocument/2006/math" xmlns:v="urn:schemas-microsoft-com:vml" xmlns:wp14="http://schemas.microsoft.com/office/word/2010/wordprocessingDrawing" xmlns:wp="http://schemas.openxmlformats.org/drawingml/2006/wordprocessingDrawing" xmlns:w10="urn:schemas-microsoft-com:office:word" xmlns:w="http://schemas.openxmlformats.org/wordprocessingml/2006/main" xmlns:w14="http://schemas.microsoft.com/office/word/2010/wordml" xmlns:w15="http://schemas.microsoft.com/office/word/2012/wordml" xmlns:wpg="http://schemas.microsoft.com/office/word/2010/wordprocessingGroup" xmlns:wpi="http://schemas.microsoft.com/office/word/2010/wordprocessingInk" xmlns:wne="http://schemas.microsoft.com/office/word/2006/wordml" xmlns:wps="http://schemas.microsoft.com/office/word/2010/wordprocessingShape" mc:Ignorable="w14 w15 wp14">
   <w:abstractNum w:abstractNumId="0">
     <w:nsid w:val="192378CD"/>
     <w:multiLevelType w:val="hybridMultilevel"/>
@@ -4619,7 +4622,7 @@
 </file>
 
 <file path=word/styles.xml><?xml version="1.0" encoding="utf-8"?>
-<w:styles xmlns:mc="http://schemas.openxmlformats.org/markup-compatibility/2006" xmlns:r="http://schemas.openxmlformats.org/officeDocument/2006/relationships" xmlns:w="http://schemas.openxmlformats.org/wordprocessingml/2006/main" xmlns:w14="http://schemas.microsoft.com/office/word/2010/wordml" mc:Ignorable="w14">
+<w:styles xmlns:mc="http://schemas.openxmlformats.org/markup-compatibility/2006" xmlns:r="http://schemas.openxmlformats.org/officeDocument/2006/relationships" xmlns:w="http://schemas.openxmlformats.org/wordprocessingml/2006/main" xmlns:w14="http://schemas.microsoft.com/office/word/2010/wordml" xmlns:w15="http://schemas.microsoft.com/office/word/2012/wordml" mc:Ignorable="w14 w15">
   <w:docDefaults>
     <w:rPrDefault>
       <w:rPr>
@@ -4632,144 +4635,369 @@
     </w:rPrDefault>
     <w:pPrDefault/>
   </w:docDefaults>
-  <w:latentStyles w:defLockedState="0" w:defUIPriority="99" w:defSemiHidden="1" w:defUnhideWhenUsed="1" w:defQFormat="0" w:count="276">
-    <w:lsdException w:name="Normal" w:semiHidden="0" w:uiPriority="0" w:unhideWhenUsed="0" w:qFormat="1"/>
-    <w:lsdException w:name="heading 1" w:semiHidden="0" w:uiPriority="9" w:unhideWhenUsed="0" w:qFormat="1"/>
-    <w:lsdException w:name="heading 2" w:uiPriority="9" w:qFormat="1"/>
-    <w:lsdException w:name="heading 3" w:uiPriority="9" w:qFormat="1"/>
-    <w:lsdException w:name="heading 4" w:uiPriority="9" w:qFormat="1"/>
-    <w:lsdException w:name="heading 5" w:uiPriority="9" w:qFormat="1"/>
-    <w:lsdException w:name="heading 6" w:uiPriority="9" w:qFormat="1"/>
-    <w:lsdException w:name="heading 7" w:uiPriority="9" w:qFormat="1"/>
-    <w:lsdException w:name="heading 8" w:uiPriority="9" w:qFormat="1"/>
-    <w:lsdException w:name="heading 9" w:uiPriority="9" w:qFormat="1"/>
-    <w:lsdException w:name="toc 1" w:uiPriority="39"/>
-    <w:lsdException w:name="toc 2" w:uiPriority="39"/>
-    <w:lsdException w:name="toc 3" w:uiPriority="39"/>
-    <w:lsdException w:name="toc 4" w:uiPriority="39"/>
-    <w:lsdException w:name="toc 5" w:uiPriority="39"/>
-    <w:lsdException w:name="toc 6" w:uiPriority="39"/>
-    <w:lsdException w:name="toc 7" w:uiPriority="39"/>
-    <w:lsdException w:name="toc 8" w:uiPriority="39"/>
-    <w:lsdException w:name="toc 9" w:uiPriority="39"/>
-    <w:lsdException w:name="caption" w:uiPriority="35" w:qFormat="1"/>
-    <w:lsdException w:name="Title" w:semiHidden="0" w:uiPriority="10" w:unhideWhenUsed="0" w:qFormat="1"/>
-    <w:lsdException w:name="Default Paragraph Font" w:uiPriority="1"/>
-    <w:lsdException w:name="Subtitle" w:semiHidden="0" w:uiPriority="11" w:unhideWhenUsed="0" w:qFormat="1"/>
-    <w:lsdException w:name="Strong" w:semiHidden="0" w:uiPriority="22" w:unhideWhenUsed="0" w:qFormat="1"/>
-    <w:lsdException w:name="Emphasis" w:semiHidden="0" w:uiPriority="20" w:unhideWhenUsed="0" w:qFormat="1"/>
-    <w:lsdException w:name="Table Grid" w:semiHidden="0" w:uiPriority="59" w:unhideWhenUsed="0"/>
-    <w:lsdException w:name="Placeholder Text" w:unhideWhenUsed="0"/>
-    <w:lsdException w:name="No Spacing" w:semiHidden="0" w:uiPriority="1" w:unhideWhenUsed="0" w:qFormat="1"/>
-    <w:lsdException w:name="Light Shading" w:semiHidden="0" w:uiPriority="60" w:unhideWhenUsed="0"/>
-    <w:lsdException w:name="Light List" w:semiHidden="0" w:uiPriority="61" w:unhideWhenUsed="0"/>
-    <w:lsdException w:name="Light Grid" w:semiHidden="0" w:uiPriority="62" w:unhideWhenUsed="0"/>
-    <w:lsdException w:name="Medium Shading 1" w:semiHidden="0" w:uiPriority="63" w:unhideWhenUsed="0"/>
-    <w:lsdException w:name="Medium Shading 2" w:semiHidden="0" w:uiPriority="64" w:unhideWhenUsed="0"/>
-    <w:lsdException w:name="Medium List 1" w:semiHidden="0" w:uiPriority="65" w:unhideWhenUsed="0"/>
-    <w:lsdException w:name="Medium List 2" w:semiHidden="0" w:uiPriority="66" w:unhideWhenUsed="0"/>
-    <w:lsdException w:name="Medium Grid 1" w:semiHidden="0" w:uiPriority="67" w:unhideWhenUsed="0"/>
-    <w:lsdException w:name="Medium Grid 2" w:semiHidden="0" w:uiPriority="68" w:unhideWhenUsed="0"/>
-    <w:lsdException w:name="Medium Grid 3" w:semiHidden="0" w:uiPriority="69" w:unhideWhenUsed="0"/>
-    <w:lsdException w:name="Dark List" w:semiHidden="0" w:uiPriority="70" w:unhideWhenUsed="0"/>
-    <w:lsdException w:name="Colorful Shading" w:semiHidden="0" w:uiPriority="71" w:unhideWhenUsed="0"/>
-    <w:lsdException w:name="Colorful List" w:semiHidden="0" w:uiPriority="72" w:unhideWhenUsed="0"/>
-    <w:lsdException w:name="Colorful Grid" w:semiHidden="0" w:uiPriority="73" w:unhideWhenUsed="0"/>
-    <w:lsdException w:name="Light Shading Accent 1" w:semiHidden="0" w:uiPriority="60" w:unhideWhenUsed="0"/>
-    <w:lsdException w:name="Light List Accent 1" w:semiHidden="0" w:uiPriority="61" w:unhideWhenUsed="0"/>
-    <w:lsdException w:name="Light Grid Accent 1" w:semiHidden="0" w:uiPriority="62" w:unhideWhenUsed="0"/>
-    <w:lsdException w:name="Medium Shading 1 Accent 1" w:semiHidden="0" w:uiPriority="63" w:unhideWhenUsed="0"/>
-    <w:lsdException w:name="Medium Shading 2 Accent 1" w:semiHidden="0" w:uiPriority="64" w:unhideWhenUsed="0"/>
-    <w:lsdException w:name="Medium List 1 Accent 1" w:semiHidden="0" w:uiPriority="65" w:unhideWhenUsed="0"/>
-    <w:lsdException w:name="Revision" w:unhideWhenUsed="0"/>
-    <w:lsdException w:name="List Paragraph" w:semiHidden="0" w:uiPriority="34" w:unhideWhenUsed="0" w:qFormat="1"/>
-    <w:lsdException w:name="Quote" w:semiHidden="0" w:uiPriority="29" w:unhideWhenUsed="0" w:qFormat="1"/>
-    <w:lsdException w:name="Intense Quote" w:semiHidden="0" w:uiPriority="30" w:unhideWhenUsed="0" w:qFormat="1"/>
-    <w:lsdException w:name="Medium List 2 Accent 1" w:semiHidden="0" w:uiPriority="66" w:unhideWhenUsed="0"/>
-    <w:lsdException w:name="Medium Grid 1 Accent 1" w:semiHidden="0" w:uiPriority="67" w:unhideWhenUsed="0"/>
-    <w:lsdException w:name="Medium Grid 2 Accent 1" w:semiHidden="0" w:uiPriority="68" w:unhideWhenUsed="0"/>
-    <w:lsdException w:name="Medium Grid 3 Accent 1" w:semiHidden="0" w:uiPriority="69" w:unhideWhenUsed="0"/>
-    <w:lsdException w:name="Dark List Accent 1" w:semiHidden="0" w:uiPriority="70" w:unhideWhenUsed="0"/>
-    <w:lsdException w:name="Colorful Shading Accent 1" w:semiHidden="0" w:uiPriority="71" w:unhideWhenUsed="0"/>
-    <w:lsdException w:name="Colorful List Accent 1" w:semiHidden="0" w:uiPriority="72" w:unhideWhenUsed="0"/>
-    <w:lsdException w:name="Colorful Grid Accent 1" w:semiHidden="0" w:uiPriority="73" w:unhideWhenUsed="0"/>
-    <w:lsdException w:name="Light Shading Accent 2" w:semiHidden="0" w:uiPriority="60" w:unhideWhenUsed="0"/>
-    <w:lsdException w:name="Light List Accent 2" w:semiHidden="0" w:uiPriority="61" w:unhideWhenUsed="0"/>
-    <w:lsdException w:name="Light Grid Accent 2" w:semiHidden="0" w:uiPriority="62" w:unhideWhenUsed="0"/>
-    <w:lsdException w:name="Medium Shading 1 Accent 2" w:semiHidden="0" w:uiPriority="63" w:unhideWhenUsed="0"/>
-    <w:lsdException w:name="Medium Shading 2 Accent 2" w:semiHidden="0" w:uiPriority="64" w:unhideWhenUsed="0"/>
-    <w:lsdException w:name="Medium List 1 Accent 2" w:semiHidden="0" w:uiPriority="65" w:unhideWhenUsed="0"/>
-    <w:lsdException w:name="Medium List 2 Accent 2" w:semiHidden="0" w:uiPriority="66" w:unhideWhenUsed="0"/>
-    <w:lsdException w:name="Medium Grid 1 Accent 2" w:semiHidden="0" w:uiPriority="67" w:unhideWhenUsed="0"/>
-    <w:lsdException w:name="Medium Grid 2 Accent 2" w:semiHidden="0" w:uiPriority="68" w:unhideWhenUsed="0"/>
-    <w:lsdException w:name="Medium Grid 3 Accent 2" w:semiHidden="0" w:uiPriority="69" w:unhideWhenUsed="0"/>
-    <w:lsdException w:name="Dark List Accent 2" w:semiHidden="0" w:uiPriority="70" w:unhideWhenUsed="0"/>
-    <w:lsdException w:name="Colorful Shading Accent 2" w:semiHidden="0" w:uiPriority="71" w:unhideWhenUsed="0"/>
-    <w:lsdException w:name="Colorful List Accent 2" w:semiHidden="0" w:uiPriority="72" w:unhideWhenUsed="0"/>
-    <w:lsdException w:name="Colorful Grid Accent 2" w:semiHidden="0" w:uiPriority="73" w:unhideWhenUsed="0"/>
-    <w:lsdException w:name="Light Shading Accent 3" w:semiHidden="0" w:uiPriority="60" w:unhideWhenUsed="0"/>
-    <w:lsdException w:name="Light List Accent 3" w:semiHidden="0" w:uiPriority="61" w:unhideWhenUsed="0"/>
-    <w:lsdException w:name="Light Grid Accent 3" w:semiHidden="0" w:uiPriority="62" w:unhideWhenUsed="0"/>
-    <w:lsdException w:name="Medium Shading 1 Accent 3" w:semiHidden="0" w:uiPriority="63" w:unhideWhenUsed="0"/>
-    <w:lsdException w:name="Medium Shading 2 Accent 3" w:semiHidden="0" w:uiPriority="64" w:unhideWhenUsed="0"/>
-    <w:lsdException w:name="Medium List 1 Accent 3" w:semiHidden="0" w:uiPriority="65" w:unhideWhenUsed="0"/>
-    <w:lsdException w:name="Medium List 2 Accent 3" w:semiHidden="0" w:uiPriority="66" w:unhideWhenUsed="0"/>
-    <w:lsdException w:name="Medium Grid 1 Accent 3" w:semiHidden="0" w:uiPriority="67" w:unhideWhenUsed="0"/>
-    <w:lsdException w:name="Medium Grid 2 Accent 3" w:semiHidden="0" w:uiPriority="68" w:unhideWhenUsed="0"/>
-    <w:lsdException w:name="Medium Grid 3 Accent 3" w:semiHidden="0" w:uiPriority="69" w:unhideWhenUsed="0"/>
-    <w:lsdException w:name="Dark List Accent 3" w:semiHidden="0" w:uiPriority="70" w:unhideWhenUsed="0"/>
-    <w:lsdException w:name="Colorful Shading Accent 3" w:semiHidden="0" w:uiPriority="71" w:unhideWhenUsed="0"/>
-    <w:lsdException w:name="Colorful List Accent 3" w:semiHidden="0" w:uiPriority="72" w:unhideWhenUsed="0"/>
-    <w:lsdException w:name="Colorful Grid Accent 3" w:semiHidden="0" w:uiPriority="73" w:unhideWhenUsed="0"/>
-    <w:lsdException w:name="Light Shading Accent 4" w:semiHidden="0" w:uiPriority="60" w:unhideWhenUsed="0"/>
-    <w:lsdException w:name="Light List Accent 4" w:semiHidden="0" w:uiPriority="61" w:unhideWhenUsed="0"/>
-    <w:lsdException w:name="Light Grid Accent 4" w:semiHidden="0" w:uiPriority="62" w:unhideWhenUsed="0"/>
-    <w:lsdException w:name="Medium Shading 1 Accent 4" w:semiHidden="0" w:uiPriority="63" w:unhideWhenUsed="0"/>
-    <w:lsdException w:name="Medium Shading 2 Accent 4" w:semiHidden="0" w:uiPriority="64" w:unhideWhenUsed="0"/>
-    <w:lsdException w:name="Medium List 1 Accent 4" w:semiHidden="0" w:uiPriority="65" w:unhideWhenUsed="0"/>
-    <w:lsdException w:name="Medium List 2 Accent 4" w:semiHidden="0" w:uiPriority="66" w:unhideWhenUsed="0"/>
-    <w:lsdException w:name="Medium Grid 1 Accent 4" w:semiHidden="0" w:uiPriority="67" w:unhideWhenUsed="0"/>
-    <w:lsdException w:name="Medium Grid 2 Accent 4" w:semiHidden="0" w:uiPriority="68" w:unhideWhenUsed="0"/>
-    <w:lsdException w:name="Medium Grid 3 Accent 4" w:semiHidden="0" w:uiPriority="69" w:unhideWhenUsed="0"/>
-    <w:lsdException w:name="Dark List Accent 4" w:semiHidden="0" w:uiPriority="70" w:unhideWhenUsed="0"/>
-    <w:lsdException w:name="Colorful Shading Accent 4" w:semiHidden="0" w:uiPriority="71" w:unhideWhenUsed="0"/>
-    <w:lsdException w:name="Colorful List Accent 4" w:semiHidden="0" w:uiPriority="72" w:unhideWhenUsed="0"/>
-    <w:lsdException w:name="Colorful Grid Accent 4" w:semiHidden="0" w:uiPriority="73" w:unhideWhenUsed="0"/>
-    <w:lsdException w:name="Light Shading Accent 5" w:semiHidden="0" w:uiPriority="60" w:unhideWhenUsed="0"/>
-    <w:lsdException w:name="Light List Accent 5" w:semiHidden="0" w:uiPriority="61" w:unhideWhenUsed="0"/>
-    <w:lsdException w:name="Light Grid Accent 5" w:semiHidden="0" w:uiPriority="62" w:unhideWhenUsed="0"/>
-    <w:lsdException w:name="Medium Shading 1 Accent 5" w:semiHidden="0" w:uiPriority="63" w:unhideWhenUsed="0"/>
-    <w:lsdException w:name="Medium Shading 2 Accent 5" w:semiHidden="0" w:uiPriority="64" w:unhideWhenUsed="0"/>
-    <w:lsdException w:name="Medium List 1 Accent 5" w:semiHidden="0" w:uiPriority="65" w:unhideWhenUsed="0"/>
-    <w:lsdException w:name="Medium List 2 Accent 5" w:semiHidden="0" w:uiPriority="66" w:unhideWhenUsed="0"/>
-    <w:lsdException w:name="Medium Grid 1 Accent 5" w:semiHidden="0" w:uiPriority="67" w:unhideWhenUsed="0"/>
-    <w:lsdException w:name="Medium Grid 2 Accent 5" w:semiHidden="0" w:uiPriority="68" w:unhideWhenUsed="0"/>
-    <w:lsdException w:name="Medium Grid 3 Accent 5" w:semiHidden="0" w:uiPriority="69" w:unhideWhenUsed="0"/>
-    <w:lsdException w:name="Dark List Accent 5" w:semiHidden="0" w:uiPriority="70" w:unhideWhenUsed="0"/>
-    <w:lsdException w:name="Colorful Shading Accent 5" w:semiHidden="0" w:uiPriority="71" w:unhideWhenUsed="0"/>
-    <w:lsdException w:name="Colorful List Accent 5" w:semiHidden="0" w:uiPriority="72" w:unhideWhenUsed="0"/>
-    <w:lsdException w:name="Colorful Grid Accent 5" w:semiHidden="0" w:uiPriority="73" w:unhideWhenUsed="0"/>
-    <w:lsdException w:name="Light Shading Accent 6" w:semiHidden="0" w:uiPriority="60" w:unhideWhenUsed="0"/>
-    <w:lsdException w:name="Light List Accent 6" w:semiHidden="0" w:uiPriority="61" w:unhideWhenUsed="0"/>
-    <w:lsdException w:name="Light Grid Accent 6" w:semiHidden="0" w:uiPriority="62" w:unhideWhenUsed="0"/>
-    <w:lsdException w:name="Medium Shading 1 Accent 6" w:semiHidden="0" w:uiPriority="63" w:unhideWhenUsed="0"/>
-    <w:lsdException w:name="Medium Shading 2 Accent 6" w:semiHidden="0" w:uiPriority="64" w:unhideWhenUsed="0"/>
-    <w:lsdException w:name="Medium List 1 Accent 6" w:semiHidden="0" w:uiPriority="65" w:unhideWhenUsed="0"/>
-    <w:lsdException w:name="Medium List 2 Accent 6" w:semiHidden="0" w:uiPriority="66" w:unhideWhenUsed="0"/>
-    <w:lsdException w:name="Medium Grid 1 Accent 6" w:semiHidden="0" w:uiPriority="67" w:unhideWhenUsed="0"/>
-    <w:lsdException w:name="Medium Grid 2 Accent 6" w:semiHidden="0" w:uiPriority="68" w:unhideWhenUsed="0"/>
-    <w:lsdException w:name="Medium Grid 3 Accent 6" w:semiHidden="0" w:uiPriority="69" w:unhideWhenUsed="0"/>
-    <w:lsdException w:name="Dark List Accent 6" w:semiHidden="0" w:uiPriority="70" w:unhideWhenUsed="0"/>
-    <w:lsdException w:name="Colorful Shading Accent 6" w:semiHidden="0" w:uiPriority="71" w:unhideWhenUsed="0"/>
-    <w:lsdException w:name="Colorful List Accent 6" w:semiHidden="0" w:uiPriority="72" w:unhideWhenUsed="0"/>
-    <w:lsdException w:name="Colorful Grid Accent 6" w:semiHidden="0" w:uiPriority="73" w:unhideWhenUsed="0"/>
-    <w:lsdException w:name="Subtle Emphasis" w:semiHidden="0" w:uiPriority="19" w:unhideWhenUsed="0" w:qFormat="1"/>
-    <w:lsdException w:name="Intense Emphasis" w:semiHidden="0" w:uiPriority="21" w:unhideWhenUsed="0" w:qFormat="1"/>
-    <w:lsdException w:name="Subtle Reference" w:semiHidden="0" w:uiPriority="31" w:unhideWhenUsed="0" w:qFormat="1"/>
-    <w:lsdException w:name="Intense Reference" w:semiHidden="0" w:uiPriority="32" w:unhideWhenUsed="0" w:qFormat="1"/>
-    <w:lsdException w:name="Book Title" w:semiHidden="0" w:uiPriority="33" w:unhideWhenUsed="0" w:qFormat="1"/>
-    <w:lsdException w:name="Bibliography" w:uiPriority="37"/>
-    <w:lsdException w:name="TOC Heading" w:uiPriority="39" w:qFormat="1"/>
+  <w:latentStyles w:defLockedState="0" w:defUIPriority="99" w:defSemiHidden="0" w:defUnhideWhenUsed="0" w:defQFormat="0" w:count="371">
+    <w:lsdException w:name="Normal" w:uiPriority="0" w:qFormat="1"/>
+    <w:lsdException w:name="heading 1" w:uiPriority="9" w:qFormat="1"/>
+    <w:lsdException w:name="heading 2" w:semiHidden="1" w:uiPriority="9" w:unhideWhenUsed="1" w:qFormat="1"/>
+    <w:lsdException w:name="heading 3" w:semiHidden="1" w:uiPriority="9" w:unhideWhenUsed="1" w:qFormat="1"/>
+    <w:lsdException w:name="heading 4" w:semiHidden="1" w:uiPriority="9" w:unhideWhenUsed="1" w:qFormat="1"/>
+    <w:lsdException w:name="heading 5" w:semiHidden="1" w:uiPriority="9" w:unhideWhenUsed="1" w:qFormat="1"/>
+    <w:lsdException w:name="heading 6" w:semiHidden="1" w:uiPriority="9" w:unhideWhenUsed="1" w:qFormat="1"/>
+    <w:lsdException w:name="heading 7" w:semiHidden="1" w:uiPriority="9" w:unhideWhenUsed="1" w:qFormat="1"/>
+    <w:lsdException w:name="heading 8" w:semiHidden="1" w:uiPriority="9" w:unhideWhenUsed="1" w:qFormat="1"/>
+    <w:lsdException w:name="heading 9" w:semiHidden="1" w:uiPriority="9" w:unhideWhenUsed="1" w:qFormat="1"/>
+    <w:lsdException w:name="index 1" w:semiHidden="1" w:unhideWhenUsed="1"/>
+    <w:lsdException w:name="index 2" w:semiHidden="1" w:unhideWhenUsed="1"/>
+    <w:lsdException w:name="index 3" w:semiHidden="1" w:unhideWhenUsed="1"/>
+    <w:lsdException w:name="index 4" w:semiHidden="1" w:unhideWhenUsed="1"/>
+    <w:lsdException w:name="index 5" w:semiHidden="1" w:unhideWhenUsed="1"/>
+    <w:lsdException w:name="index 6" w:semiHidden="1" w:unhideWhenUsed="1"/>
+    <w:lsdException w:name="index 7" w:semiHidden="1" w:unhideWhenUsed="1"/>
+    <w:lsdException w:name="index 8" w:semiHidden="1" w:unhideWhenUsed="1"/>
+    <w:lsdException w:name="index 9" w:semiHidden="1" w:unhideWhenUsed="1"/>
+    <w:lsdException w:name="toc 1" w:semiHidden="1" w:uiPriority="39" w:unhideWhenUsed="1"/>
+    <w:lsdException w:name="toc 2" w:semiHidden="1" w:uiPriority="39" w:unhideWhenUsed="1"/>
+    <w:lsdException w:name="toc 3" w:semiHidden="1" w:uiPriority="39" w:unhideWhenUsed="1"/>
+    <w:lsdException w:name="toc 4" w:semiHidden="1" w:uiPriority="39" w:unhideWhenUsed="1"/>
+    <w:lsdException w:name="toc 5" w:semiHidden="1" w:uiPriority="39" w:unhideWhenUsed="1"/>
+    <w:lsdException w:name="toc 6" w:semiHidden="1" w:uiPriority="39" w:unhideWhenUsed="1"/>
+    <w:lsdException w:name="toc 7" w:semiHidden="1" w:uiPriority="39" w:unhideWhenUsed="1"/>
+    <w:lsdException w:name="toc 8" w:semiHidden="1" w:uiPriority="39" w:unhideWhenUsed="1"/>
+    <w:lsdException w:name="toc 9" w:semiHidden="1" w:uiPriority="39" w:unhideWhenUsed="1"/>
+    <w:lsdException w:name="Normal Indent" w:semiHidden="1" w:unhideWhenUsed="1"/>
+    <w:lsdException w:name="footnote text" w:semiHidden="1" w:unhideWhenUsed="1"/>
+    <w:lsdException w:name="annotation text" w:semiHidden="1" w:unhideWhenUsed="1"/>
+    <w:lsdException w:name="header" w:semiHidden="1" w:unhideWhenUsed="1"/>
+    <w:lsdException w:name="footer" w:semiHidden="1" w:unhideWhenUsed="1"/>
+    <w:lsdException w:name="index heading" w:semiHidden="1" w:unhideWhenUsed="1"/>
+    <w:lsdException w:name="caption" w:semiHidden="1" w:uiPriority="35" w:unhideWhenUsed="1" w:qFormat="1"/>
+    <w:lsdException w:name="table of figures" w:semiHidden="1" w:unhideWhenUsed="1"/>
+    <w:lsdException w:name="envelope address" w:semiHidden="1" w:unhideWhenUsed="1"/>
+    <w:lsdException w:name="envelope return" w:semiHidden="1" w:unhideWhenUsed="1"/>
+    <w:lsdException w:name="footnote reference" w:semiHidden="1" w:unhideWhenUsed="1"/>
+    <w:lsdException w:name="annotation reference" w:semiHidden="1" w:unhideWhenUsed="1"/>
+    <w:lsdException w:name="line number" w:semiHidden="1" w:unhideWhenUsed="1"/>
+    <w:lsdException w:name="page number" w:semiHidden="1" w:unhideWhenUsed="1"/>
+    <w:lsdException w:name="endnote reference" w:semiHidden="1" w:unhideWhenUsed="1"/>
+    <w:lsdException w:name="endnote text" w:semiHidden="1" w:unhideWhenUsed="1"/>
+    <w:lsdException w:name="table of authorities" w:semiHidden="1" w:unhideWhenUsed="1"/>
+    <w:lsdException w:name="macro" w:semiHidden="1" w:unhideWhenUsed="1"/>
+    <w:lsdException w:name="toa heading" w:semiHidden="1" w:unhideWhenUsed="1"/>
+    <w:lsdException w:name="List" w:semiHidden="1" w:unhideWhenUsed="1"/>
+    <w:lsdException w:name="List Bullet" w:semiHidden="1" w:unhideWhenUsed="1"/>
+    <w:lsdException w:name="List Number" w:semiHidden="1" w:unhideWhenUsed="1"/>
+    <w:lsdException w:name="List 2" w:semiHidden="1" w:unhideWhenUsed="1"/>
+    <w:lsdException w:name="List 3" w:semiHidden="1" w:unhideWhenUsed="1"/>
+    <w:lsdException w:name="List 4" w:semiHidden="1" w:unhideWhenUsed="1"/>
+    <w:lsdException w:name="List 5" w:semiHidden="1" w:unhideWhenUsed="1"/>
+    <w:lsdException w:name="List Bullet 2" w:semiHidden="1" w:unhideWhenUsed="1"/>
+    <w:lsdException w:name="List Bullet 3" w:semiHidden="1" w:unhideWhenUsed="1"/>
+    <w:lsdException w:name="List Bullet 4" w:semiHidden="1" w:unhideWhenUsed="1"/>
+    <w:lsdException w:name="List Bullet 5" w:semiHidden="1" w:unhideWhenUsed="1"/>
+    <w:lsdException w:name="List Number 2" w:semiHidden="1" w:unhideWhenUsed="1"/>
+    <w:lsdException w:name="List Number 3" w:semiHidden="1" w:unhideWhenUsed="1"/>
+    <w:lsdException w:name="List Number 4" w:semiHidden="1" w:unhideWhenUsed="1"/>
+    <w:lsdException w:name="List Number 5" w:semiHidden="1" w:unhideWhenUsed="1"/>
+    <w:lsdException w:name="Title" w:uiPriority="10" w:qFormat="1"/>
+    <w:lsdException w:name="Closing" w:semiHidden="1" w:unhideWhenUsed="1"/>
+    <w:lsdException w:name="Signature" w:semiHidden="1" w:unhideWhenUsed="1"/>
+    <w:lsdException w:name="Default Paragraph Font" w:semiHidden="1" w:uiPriority="1" w:unhideWhenUsed="1"/>
+    <w:lsdException w:name="Body Text" w:semiHidden="1" w:unhideWhenUsed="1"/>
+    <w:lsdException w:name="Body Text Indent" w:semiHidden="1" w:unhideWhenUsed="1"/>
+    <w:lsdException w:name="List Continue" w:semiHidden="1" w:unhideWhenUsed="1"/>
+    <w:lsdException w:name="List Continue 2" w:semiHidden="1" w:unhideWhenUsed="1"/>
+    <w:lsdException w:name="List Continue 3" w:semiHidden="1" w:unhideWhenUsed="1"/>
+    <w:lsdException w:name="List Continue 4" w:semiHidden="1" w:unhideWhenUsed="1"/>
+    <w:lsdException w:name="List Continue 5" w:semiHidden="1" w:unhideWhenUsed="1"/>
+    <w:lsdException w:name="Message Header" w:semiHidden="1" w:unhideWhenUsed="1"/>
+    <w:lsdException w:name="Subtitle" w:uiPriority="11" w:qFormat="1"/>
+    <w:lsdException w:name="Salutation" w:semiHidden="1" w:unhideWhenUsed="1"/>
+    <w:lsdException w:name="Date" w:semiHidden="1" w:unhideWhenUsed="1"/>
+    <w:lsdException w:name="Body Text First Indent" w:semiHidden="1" w:unhideWhenUsed="1"/>
+    <w:lsdException w:name="Body Text First Indent 2" w:semiHidden="1" w:unhideWhenUsed="1"/>
+    <w:lsdException w:name="Note Heading" w:semiHidden="1" w:unhideWhenUsed="1"/>
+    <w:lsdException w:name="Body Text 2" w:semiHidden="1" w:unhideWhenUsed="1"/>
+    <w:lsdException w:name="Body Text 3" w:semiHidden="1" w:unhideWhenUsed="1"/>
+    <w:lsdException w:name="Body Text Indent 2" w:semiHidden="1" w:unhideWhenUsed="1"/>
+    <w:lsdException w:name="Body Text Indent 3" w:semiHidden="1" w:unhideWhenUsed="1"/>
+    <w:lsdException w:name="Block Text" w:semiHidden="1" w:unhideWhenUsed="1"/>
+    <w:lsdException w:name="Hyperlink" w:semiHidden="1" w:unhideWhenUsed="1"/>
+    <w:lsdException w:name="FollowedHyperlink" w:semiHidden="1" w:unhideWhenUsed="1"/>
+    <w:lsdException w:name="Strong" w:uiPriority="22" w:qFormat="1"/>
+    <w:lsdException w:name="Emphasis" w:uiPriority="20" w:qFormat="1"/>
+    <w:lsdException w:name="Document Map" w:semiHidden="1" w:unhideWhenUsed="1"/>
+    <w:lsdException w:name="Plain Text" w:semiHidden="1" w:unhideWhenUsed="1"/>
+    <w:lsdException w:name="E-mail Signature" w:semiHidden="1" w:unhideWhenUsed="1"/>
+    <w:lsdException w:name="HTML Top of Form" w:semiHidden="1" w:unhideWhenUsed="1"/>
+    <w:lsdException w:name="HTML Bottom of Form" w:semiHidden="1" w:unhideWhenUsed="1"/>
+    <w:lsdException w:name="Normal (Web)" w:semiHidden="1" w:unhideWhenUsed="1"/>
+    <w:lsdException w:name="HTML Acronym" w:semiHidden="1" w:unhideWhenUsed="1"/>
+    <w:lsdException w:name="HTML Address" w:semiHidden="1" w:unhideWhenUsed="1"/>
+    <w:lsdException w:name="HTML Cite" w:semiHidden="1" w:unhideWhenUsed="1"/>
+    <w:lsdException w:name="HTML Code" w:semiHidden="1" w:unhideWhenUsed="1"/>
+    <w:lsdException w:name="HTML Definition" w:semiHidden="1" w:unhideWhenUsed="1"/>
+    <w:lsdException w:name="HTML Keyboard" w:semiHidden="1" w:unhideWhenUsed="1"/>
+    <w:lsdException w:name="HTML Preformatted" w:semiHidden="1" w:unhideWhenUsed="1"/>
+    <w:lsdException w:name="HTML Sample" w:semiHidden="1" w:unhideWhenUsed="1"/>
+    <w:lsdException w:name="HTML Typewriter" w:semiHidden="1" w:unhideWhenUsed="1"/>
+    <w:lsdException w:name="HTML Variable" w:semiHidden="1" w:unhideWhenUsed="1"/>
+    <w:lsdException w:name="Normal Table" w:semiHidden="1" w:unhideWhenUsed="1"/>
+    <w:lsdException w:name="annotation subject" w:semiHidden="1" w:unhideWhenUsed="1"/>
+    <w:lsdException w:name="No List" w:semiHidden="1" w:unhideWhenUsed="1"/>
+    <w:lsdException w:name="Outline List 1" w:semiHidden="1" w:unhideWhenUsed="1"/>
+    <w:lsdException w:name="Outline List 2" w:semiHidden="1" w:unhideWhenUsed="1"/>
+    <w:lsdException w:name="Outline List 3" w:semiHidden="1" w:unhideWhenUsed="1"/>
+    <w:lsdException w:name="Table Simple 1" w:semiHidden="1" w:unhideWhenUsed="1"/>
+    <w:lsdException w:name="Table Simple 2" w:semiHidden="1" w:unhideWhenUsed="1"/>
+    <w:lsdException w:name="Table Simple 3" w:semiHidden="1" w:unhideWhenUsed="1"/>
+    <w:lsdException w:name="Table Classic 1" w:semiHidden="1" w:unhideWhenUsed="1"/>
+    <w:lsdException w:name="Table Classic 2" w:semiHidden="1" w:unhideWhenUsed="1"/>
+    <w:lsdException w:name="Table Classic 3" w:semiHidden="1" w:unhideWhenUsed="1"/>
+    <w:lsdException w:name="Table Classic 4" w:semiHidden="1" w:unhideWhenUsed="1"/>
+    <w:lsdException w:name="Table Colorful 1" w:semiHidden="1" w:unhideWhenUsed="1"/>
+    <w:lsdException w:name="Table Colorful 2" w:semiHidden="1" w:unhideWhenUsed="1"/>
+    <w:lsdException w:name="Table Colorful 3" w:semiHidden="1" w:unhideWhenUsed="1"/>
+    <w:lsdException w:name="Table Columns 1" w:semiHidden="1" w:unhideWhenUsed="1"/>
+    <w:lsdException w:name="Table Columns 2" w:semiHidden="1" w:unhideWhenUsed="1"/>
+    <w:lsdException w:name="Table Columns 3" w:semiHidden="1" w:unhideWhenUsed="1"/>
+    <w:lsdException w:name="Table Columns 4" w:semiHidden="1" w:unhideWhenUsed="1"/>
+    <w:lsdException w:name="Table Columns 5" w:semiHidden="1" w:unhideWhenUsed="1"/>
+    <w:lsdException w:name="Table Grid 1" w:semiHidden="1" w:unhideWhenUsed="1"/>
+    <w:lsdException w:name="Table Grid 2" w:semiHidden="1" w:unhideWhenUsed="1"/>
+    <w:lsdException w:name="Table Grid 3" w:semiHidden="1" w:unhideWhenUsed="1"/>
+    <w:lsdException w:name="Table Grid 4" w:semiHidden="1" w:unhideWhenUsed="1"/>
+    <w:lsdException w:name="Table Grid 5" w:semiHidden="1" w:unhideWhenUsed="1"/>
+    <w:lsdException w:name="Table Grid 6" w:semiHidden="1" w:unhideWhenUsed="1"/>
+    <w:lsdException w:name="Table Grid 7" w:semiHidden="1" w:unhideWhenUsed="1"/>
+    <w:lsdException w:name="Table Grid 8" w:semiHidden="1" w:unhideWhenUsed="1"/>
+    <w:lsdException w:name="Table List 1" w:semiHidden="1" w:unhideWhenUsed="1"/>
+    <w:lsdException w:name="Table List 2" w:semiHidden="1" w:unhideWhenUsed="1"/>
+    <w:lsdException w:name="Table List 3" w:semiHidden="1" w:unhideWhenUsed="1"/>
+    <w:lsdException w:name="Table List 4" w:semiHidden="1" w:unhideWhenUsed="1"/>
+    <w:lsdException w:name="Table List 5" w:semiHidden="1" w:unhideWhenUsed="1"/>
+    <w:lsdException w:name="Table List 6" w:semiHidden="1" w:unhideWhenUsed="1"/>
+    <w:lsdException w:name="Table List 7" w:semiHidden="1" w:unhideWhenUsed="1"/>
+    <w:lsdException w:name="Table List 8" w:semiHidden="1" w:unhideWhenUsed="1"/>
+    <w:lsdException w:name="Table 3D effects 1" w:semiHidden="1" w:unhideWhenUsed="1"/>
+    <w:lsdException w:name="Table 3D effects 2" w:semiHidden="1" w:unhideWhenUsed="1"/>
+    <w:lsdException w:name="Table 3D effects 3" w:semiHidden="1" w:unhideWhenUsed="1"/>
+    <w:lsdException w:name="Table Contemporary" w:semiHidden="1" w:unhideWhenUsed="1"/>
+    <w:lsdException w:name="Table Elegant" w:semiHidden="1" w:unhideWhenUsed="1"/>
+    <w:lsdException w:name="Table Professional" w:semiHidden="1" w:unhideWhenUsed="1"/>
+    <w:lsdException w:name="Table Subtle 1" w:semiHidden="1" w:unhideWhenUsed="1"/>
+    <w:lsdException w:name="Table Subtle 2" w:semiHidden="1" w:unhideWhenUsed="1"/>
+    <w:lsdException w:name="Table Web 1" w:semiHidden="1" w:unhideWhenUsed="1"/>
+    <w:lsdException w:name="Table Web 2" w:semiHidden="1" w:unhideWhenUsed="1"/>
+    <w:lsdException w:name="Table Web 3" w:semiHidden="1" w:unhideWhenUsed="1"/>
+    <w:lsdException w:name="Balloon Text" w:semiHidden="1" w:unhideWhenUsed="1"/>
+    <w:lsdException w:name="Table Grid" w:uiPriority="59"/>
+    <w:lsdException w:name="Table Theme" w:semiHidden="1" w:unhideWhenUsed="1"/>
+    <w:lsdException w:name="Placeholder Text" w:semiHidden="1"/>
+    <w:lsdException w:name="No Spacing" w:uiPriority="1" w:qFormat="1"/>
+    <w:lsdException w:name="Light Shading" w:uiPriority="60"/>
+    <w:lsdException w:name="Light List" w:uiPriority="61"/>
+    <w:lsdException w:name="Light Grid" w:uiPriority="62"/>
+    <w:lsdException w:name="Medium Shading 1" w:uiPriority="63"/>
+    <w:lsdException w:name="Medium Shading 2" w:uiPriority="64"/>
+    <w:lsdException w:name="Medium List 1" w:uiPriority="65"/>
+    <w:lsdException w:name="Medium List 2" w:uiPriority="66"/>
+    <w:lsdException w:name="Medium Grid 1" w:uiPriority="67"/>
+    <w:lsdException w:name="Medium Grid 2" w:uiPriority="68"/>
+    <w:lsdException w:name="Medium Grid 3" w:uiPriority="69"/>
+    <w:lsdException w:name="Dark List" w:uiPriority="70"/>
+    <w:lsdException w:name="Colorful Shading" w:uiPriority="71"/>
+    <w:lsdException w:name="Colorful List" w:uiPriority="72"/>
+    <w:lsdException w:name="Colorful Grid" w:uiPriority="73"/>
+    <w:lsdException w:name="Light Shading Accent 1" w:uiPriority="60"/>
+    <w:lsdException w:name="Light List Accent 1" w:uiPriority="61"/>
+    <w:lsdException w:name="Light Grid Accent 1" w:uiPriority="62"/>
+    <w:lsdException w:name="Medium Shading 1 Accent 1" w:uiPriority="63"/>
+    <w:lsdException w:name="Medium Shading 2 Accent 1" w:uiPriority="64"/>
+    <w:lsdException w:name="Medium List 1 Accent 1" w:uiPriority="65"/>
+    <w:lsdException w:name="Revision" w:semiHidden="1"/>
+    <w:lsdException w:name="List Paragraph" w:uiPriority="34" w:qFormat="1"/>
+    <w:lsdException w:name="Quote" w:uiPriority="29" w:qFormat="1"/>
+    <w:lsdException w:name="Intense Quote" w:uiPriority="30" w:qFormat="1"/>
+    <w:lsdException w:name="Medium List 2 Accent 1" w:uiPriority="66"/>
+    <w:lsdException w:name="Medium Grid 1 Accent 1" w:uiPriority="67"/>
+    <w:lsdException w:name="Medium Grid 2 Accent 1" w:uiPriority="68"/>
+    <w:lsdException w:name="Medium Grid 3 Accent 1" w:uiPriority="69"/>
+    <w:lsdException w:name="Dark List Accent 1" w:uiPriority="70"/>
+    <w:lsdException w:name="Colorful Shading Accent 1" w:uiPriority="71"/>
+    <w:lsdException w:name="Colorful List Accent 1" w:uiPriority="72"/>
+    <w:lsdException w:name="Colorful Grid Accent 1" w:uiPriority="73"/>
+    <w:lsdException w:name="Light Shading Accent 2" w:uiPriority="60"/>
+    <w:lsdException w:name="Light List Accent 2" w:uiPriority="61"/>
+    <w:lsdException w:name="Light Grid Accent 2" w:uiPriority="62"/>
+    <w:lsdException w:name="Medium Shading 1 Accent 2" w:uiPriority="63"/>
+    <w:lsdException w:name="Medium Shading 2 Accent 2" w:uiPriority="64"/>
+    <w:lsdException w:name="Medium List 1 Accent 2" w:uiPriority="65"/>
+    <w:lsdException w:name="Medium List 2 Accent 2" w:uiPriority="66"/>
+    <w:lsdException w:name="Medium Grid 1 Accent 2" w:uiPriority="67"/>
+    <w:lsdException w:name="Medium Grid 2 Accent 2" w:uiPriority="68"/>
+    <w:lsdException w:name="Medium Grid 3 Accent 2" w:uiPriority="69"/>
+    <w:lsdException w:name="Dark List Accent 2" w:uiPriority="70"/>
+    <w:lsdException w:name="Colorful Shading Accent 2" w:uiPriority="71"/>
+    <w:lsdException w:name="Colorful List Accent 2" w:uiPriority="72"/>
+    <w:lsdException w:name="Colorful Grid Accent 2" w:uiPriority="73"/>
+    <w:lsdException w:name="Light Shading Accent 3" w:uiPriority="60"/>
+    <w:lsdException w:name="Light List Accent 3" w:uiPriority="61"/>
+    <w:lsdException w:name="Light Grid Accent 3" w:uiPriority="62"/>
+    <w:lsdException w:name="Medium Shading 1 Accent 3" w:uiPriority="63"/>
+    <w:lsdException w:name="Medium Shading 2 Accent 3" w:uiPriority="64"/>
+    <w:lsdException w:name="Medium List 1 Accent 3" w:uiPriority="65"/>
+    <w:lsdException w:name="Medium List 2 Accent 3" w:uiPriority="66"/>
+    <w:lsdException w:name="Medium Grid 1 Accent 3" w:uiPriority="67"/>
+    <w:lsdException w:name="Medium Grid 2 Accent 3" w:uiPriority="68"/>
+    <w:lsdException w:name="Medium Grid 3 Accent 3" w:uiPriority="69"/>
+    <w:lsdException w:name="Dark List Accent 3" w:uiPriority="70"/>
+    <w:lsdException w:name="Colorful Shading Accent 3" w:uiPriority="71"/>
+    <w:lsdException w:name="Colorful List Accent 3" w:uiPriority="72"/>
+    <w:lsdException w:name="Colorful Grid Accent 3" w:uiPriority="73"/>
+    <w:lsdException w:name="Light Shading Accent 4" w:uiPriority="60"/>
+    <w:lsdException w:name="Light List Accent 4" w:uiPriority="61"/>
+    <w:lsdException w:name="Light Grid Accent 4" w:uiPriority="62"/>
+    <w:lsdException w:name="Medium Shading 1 Accent 4" w:uiPriority="63"/>
+    <w:lsdException w:name="Medium Shading 2 Accent 4" w:uiPriority="64"/>
+    <w:lsdException w:name="Medium List 1 Accent 4" w:uiPriority="65"/>
+    <w:lsdException w:name="Medium List 2 Accent 4" w:uiPriority="66"/>
+    <w:lsdException w:name="Medium Grid 1 Accent 4" w:uiPriority="67"/>
+    <w:lsdException w:name="Medium Grid 2 Accent 4" w:uiPriority="68"/>
+    <w:lsdException w:name="Medium Grid 3 Accent 4" w:uiPriority="69"/>
+    <w:lsdException w:name="Dark List Accent 4" w:uiPriority="70"/>
+    <w:lsdException w:name="Colorful Shading Accent 4" w:uiPriority="71"/>
+    <w:lsdException w:name="Colorful List Accent 4" w:uiPriority="72"/>
+    <w:lsdException w:name="Colorful Grid Accent 4" w:uiPriority="73"/>
+    <w:lsdException w:name="Light Shading Accent 5" w:uiPriority="60"/>
+    <w:lsdException w:name="Light List Accent 5" w:uiPriority="61"/>
+    <w:lsdException w:name="Light Grid Accent 5" w:uiPriority="62"/>
+    <w:lsdException w:name="Medium Shading 1 Accent 5" w:uiPriority="63"/>
+    <w:lsdException w:name="Medium Shading 2 Accent 5" w:uiPriority="64"/>
+    <w:lsdException w:name="Medium List 1 Accent 5" w:uiPriority="65"/>
+    <w:lsdException w:name="Medium List 2 Accent 5" w:uiPriority="66"/>
+    <w:lsdException w:name="Medium Grid 1 Accent 5" w:uiPriority="67"/>
+    <w:lsdException w:name="Medium Grid 2 Accent 5" w:uiPriority="68"/>
+    <w:lsdException w:name="Medium Grid 3 Accent 5" w:uiPriority="69"/>
+    <w:lsdException w:name="Dark List Accent 5" w:uiPriority="70"/>
+    <w:lsdException w:name="Colorful Shading Accent 5" w:uiPriority="71"/>
+    <w:lsdException w:name="Colorful List Accent 5" w:uiPriority="72"/>
+    <w:lsdException w:name="Colorful Grid Accent 5" w:uiPriority="73"/>
+    <w:lsdException w:name="Light Shading Accent 6" w:uiPriority="60"/>
+    <w:lsdException w:name="Light List Accent 6" w:uiPriority="61"/>
+    <w:lsdException w:name="Light Grid Accent 6" w:uiPriority="62"/>
+    <w:lsdException w:name="Medium Shading 1 Accent 6" w:uiPriority="63"/>
+    <w:lsdException w:name="Medium Shading 2 Accent 6" w:uiPriority="64"/>
+    <w:lsdException w:name="Medium List 1 Accent 6" w:uiPriority="65"/>
+    <w:lsdException w:name="Medium List 2 Accent 6" w:uiPriority="66"/>
+    <w:lsdException w:name="Medium Grid 1 Accent 6" w:uiPriority="67"/>
+    <w:lsdException w:name="Medium Grid 2 Accent 6" w:uiPriority="68"/>
+    <w:lsdException w:name="Medium Grid 3 Accent 6" w:uiPriority="69"/>
+    <w:lsdException w:name="Dark List Accent 6" w:uiPriority="70"/>
+    <w:lsdException w:name="Colorful Shading Accent 6" w:uiPriority="71"/>
+    <w:lsdException w:name="Colorful List Accent 6" w:uiPriority="72"/>
+    <w:lsdException w:name="Colorful Grid Accent 6" w:uiPriority="73"/>
+    <w:lsdException w:name="Subtle Emphasis" w:uiPriority="19" w:qFormat="1"/>
+    <w:lsdException w:name="Intense Emphasis" w:uiPriority="21" w:qFormat="1"/>
+    <w:lsdException w:name="Subtle Reference" w:uiPriority="31" w:qFormat="1"/>
+    <w:lsdException w:name="Intense Reference" w:uiPriority="32" w:qFormat="1"/>
+    <w:lsdException w:name="Book Title" w:uiPriority="33" w:qFormat="1"/>
+    <w:lsdException w:name="Bibliography" w:semiHidden="1" w:uiPriority="37" w:unhideWhenUsed="1"/>
+    <w:lsdException w:name="TOC Heading" w:semiHidden="1" w:uiPriority="39" w:unhideWhenUsed="1" w:qFormat="1"/>
+    <w:lsdException w:name="Grid Table 4" w:uiPriority="49"/>
+    <w:lsdException w:name="Grid Table 5 Dark" w:uiPriority="50"/>
+    <w:lsdException w:name="Grid Table 6 Colorful" w:uiPriority="51"/>
+    <w:lsdException w:name="Grid Table 7 Colorful" w:uiPriority="52"/>
+    <w:lsdException w:name="Grid Table 1 Light Accent 1" w:uiPriority="46"/>
+    <w:lsdException w:name="Grid Table 2 Accent 1" w:uiPriority="47"/>
+    <w:lsdException w:name="Grid Table 3 Accent 1" w:uiPriority="48"/>
+    <w:lsdException w:name="Grid Table 4 Accent 1" w:uiPriority="49"/>
+    <w:lsdException w:name="Grid Table 5 Dark Accent 1" w:uiPriority="50"/>
+    <w:lsdException w:name="Grid Table 6 Colorful Accent 1" w:uiPriority="51"/>
+    <w:lsdException w:name="Grid Table 7 Colorful Accent 1" w:uiPriority="52"/>
+    <w:lsdException w:name="Grid Table 1 Light Accent 2" w:uiPriority="46"/>
+    <w:lsdException w:name="Grid Table 2 Accent 2" w:uiPriority="47"/>
+    <w:lsdException w:name="Grid Table 3 Accent 2" w:uiPriority="48"/>
+    <w:lsdException w:name="Grid Table 4 Accent 2" w:uiPriority="49"/>
+    <w:lsdException w:name="Grid Table 5 Dark Accent 2" w:uiPriority="50"/>
+    <w:lsdException w:name="Grid Table 6 Colorful Accent 2" w:uiPriority="51"/>
+    <w:lsdException w:name="Grid Table 7 Colorful Accent 2" w:uiPriority="52"/>
+    <w:lsdException w:name="Grid Table 1 Light Accent 3" w:uiPriority="46"/>
+    <w:lsdException w:name="Grid Table 2 Accent 3" w:uiPriority="47"/>
+    <w:lsdException w:name="Grid Table 3 Accent 3" w:uiPriority="48"/>
+    <w:lsdException w:name="Grid Table 4 Accent 3" w:uiPriority="49"/>
+    <w:lsdException w:name="Grid Table 5 Dark Accent 3" w:uiPriority="50"/>
+    <w:lsdException w:name="Grid Table 6 Colorful Accent 3" w:uiPriority="51"/>
+    <w:lsdException w:name="Grid Table 7 Colorful Accent 3" w:uiPriority="52"/>
+    <w:lsdException w:name="Grid Table 1 Light Accent 4" w:uiPriority="46"/>
+    <w:lsdException w:name="Grid Table 2 Accent 4" w:uiPriority="47"/>
+    <w:lsdException w:name="Grid Table 3 Accent 4" w:uiPriority="48"/>
+    <w:lsdException w:name="Grid Table 4 Accent 4" w:uiPriority="49"/>
+    <w:lsdException w:name="Grid Table 5 Dark Accent 4" w:uiPriority="50"/>
+    <w:lsdException w:name="Grid Table 6 Colorful Accent 4" w:uiPriority="51"/>
+    <w:lsdException w:name="Grid Table 7 Colorful Accent 4" w:uiPriority="52"/>
+    <w:lsdException w:name="Grid Table 1 Light Accent 5" w:uiPriority="46"/>
+    <w:lsdException w:name="Grid Table 2 Accent 5" w:uiPriority="47"/>
+    <w:lsdException w:name="Grid Table 3 Accent 5" w:uiPriority="48"/>
+    <w:lsdException w:name="Grid Table 4 Accent 5" w:uiPriority="49"/>
+    <w:lsdException w:name="Grid Table 5 Dark Accent 5" w:uiPriority="50"/>
+    <w:lsdException w:name="Grid Table 6 Colorful Accent 5" w:uiPriority="51"/>
+    <w:lsdException w:name="Grid Table 7 Colorful Accent 5" w:uiPriority="52"/>
+    <w:lsdException w:name="Grid Table 1 Light Accent 6" w:uiPriority="46"/>
+    <w:lsdException w:name="Grid Table 2 Accent 6" w:uiPriority="47"/>
+    <w:lsdException w:name="Grid Table 3 Accent 6" w:uiPriority="48"/>
+    <w:lsdException w:name="Grid Table 4 Accent 6" w:uiPriority="49"/>
+    <w:lsdException w:name="Grid Table 5 Dark Accent 6" w:uiPriority="50"/>
+    <w:lsdException w:name="Grid Table 6 Colorful Accent 6" w:uiPriority="51"/>
+    <w:lsdException w:name="Grid Table 7 Colorful Accent 6" w:uiPriority="52"/>
+    <w:lsdException w:name="List Table 1 Light" w:uiPriority="46"/>
+    <w:lsdException w:name="List Table 2" w:uiPriority="47"/>
+    <w:lsdException w:name="List Table 3" w:uiPriority="48"/>
+    <w:lsdException w:name="List Table 4" w:uiPriority="49"/>
+    <w:lsdException w:name="List Table 5 Dark" w:uiPriority="50"/>
+    <w:lsdException w:name="List Table 6 Colorful" w:uiPriority="51"/>
+    <w:lsdException w:name="List Table 7 Colorful" w:uiPriority="52"/>
+    <w:lsdException w:name="List Table 1 Light Accent 1" w:uiPriority="46"/>
+    <w:lsdException w:name="List Table 2 Accent 1" w:uiPriority="47"/>
+    <w:lsdException w:name="List Table 3 Accent 1" w:uiPriority="48"/>
+    <w:lsdException w:name="List Table 4 Accent 1" w:uiPriority="49"/>
+    <w:lsdException w:name="List Table 5 Dark Accent 1" w:uiPriority="50"/>
+    <w:lsdException w:name="List Table 6 Colorful Accent 1" w:uiPriority="51"/>
+    <w:lsdException w:name="List Table 7 Colorful Accent 1" w:uiPriority="52"/>
+    <w:lsdException w:name="List Table 1 Light Accent 2" w:uiPriority="46"/>
+    <w:lsdException w:name="List Table 2 Accent 2" w:uiPriority="47"/>
+    <w:lsdException w:name="List Table 3 Accent 2" w:uiPriority="48"/>
+    <w:lsdException w:name="List Table 4 Accent 2" w:uiPriority="49"/>
+    <w:lsdException w:name="List Table 5 Dark Accent 2" w:uiPriority="50"/>
+    <w:lsdException w:name="List Table 6 Colorful Accent 2" w:uiPriority="51"/>
+    <w:lsdException w:name="List Table 7 Colorful Accent 2" w:uiPriority="52"/>
+    <w:lsdException w:name="List Table 1 Light Accent 3" w:uiPriority="46"/>
+    <w:lsdException w:name="List Table 2 Accent 3" w:uiPriority="47"/>
+    <w:lsdException w:name="List Table 3 Accent 3" w:uiPriority="48"/>
+    <w:lsdException w:name="List Table 4 Accent 3" w:uiPriority="49"/>
+    <w:lsdException w:name="List Table 5 Dark Accent 3" w:uiPriority="50"/>
+    <w:lsdException w:name="List Table 6 Colorful Accent 3" w:uiPriority="51"/>
+    <w:lsdException w:name="List Table 7 Colorful Accent 3" w:uiPriority="52"/>
+    <w:lsdException w:name="List Table 1 Light Accent 4" w:uiPriority="46"/>
+    <w:lsdException w:name="List Table 2 Accent 4" w:uiPriority="47"/>
+    <w:lsdException w:name="List Table 3 Accent 4" w:uiPriority="48"/>
+    <w:lsdException w:name="List Table 4 Accent 4" w:uiPriority="49"/>
+    <w:lsdException w:name="List Table 5 Dark Accent 4" w:uiPriority="50"/>
+    <w:lsdException w:name="List Table 6 Colorful Accent 4" w:uiPriority="51"/>
+    <w:lsdException w:name="List Table 7 Colorful Accent 4" w:uiPriority="52"/>
+    <w:lsdException w:name="List Table 1 Light Accent 5" w:uiPriority="46"/>
+    <w:lsdException w:name="List Table 2 Accent 5" w:uiPriority="47"/>
+    <w:lsdException w:name="List Table 3 Accent 5" w:uiPriority="48"/>
+    <w:lsdException w:name="List Table 4 Accent 5" w:uiPriority="49"/>
+    <w:lsdException w:name="List Table 5 Dark Accent 5" w:uiPriority="50"/>
+    <w:lsdException w:name="List Table 6 Colorful Accent 5" w:uiPriority="51"/>
+    <w:lsdException w:name="List Table 7 Colorful Accent 5" w:uiPriority="52"/>
+    <w:lsdException w:name="List Table 1 Light Accent 6" w:uiPriority="46"/>
+    <w:lsdException w:name="List Table 2 Accent 6" w:uiPriority="47"/>
+    <w:lsdException w:name="List Table 3 Accent 6" w:uiPriority="48"/>
+    <w:lsdException w:name="List Table 4 Accent 6" w:uiPriority="49"/>
+    <w:lsdException w:name="List Table 5 Dark Accent 6" w:uiPriority="50"/>
+    <w:lsdException w:name="List Table 6 Colorful Accent 6" w:uiPriority="51"/>
+    <w:lsdException w:name="List Table 7 Colorful Accent 6" w:uiPriority="52"/>
   </w:latentStyles>
   <w:style w:type="paragraph" w:default="1" w:styleId="a">
     <w:name w:val="Normal"/>
@@ -4846,7 +5074,6 @@
     <w:uiPriority w:val="59"/>
     <w:rsid w:val="00676EAE"/>
     <w:tblPr>
-      <w:tblInd w:w="0" w:type="dxa"/>
       <w:tblBorders>
         <w:top w:val="single" w:sz="4" w:space="0" w:color="auto"/>
         <w:left w:val="single" w:sz="4" w:space="0" w:color="auto"/>
@@ -4855,18 +5082,12 @@
         <w:insideH w:val="single" w:sz="4" w:space="0" w:color="auto"/>
         <w:insideV w:val="single" w:sz="4" w:space="0" w:color="auto"/>
       </w:tblBorders>
-      <w:tblCellMar>
-        <w:top w:w="0" w:type="dxa"/>
-        <w:left w:w="108" w:type="dxa"/>
-        <w:bottom w:w="0" w:type="dxa"/>
-        <w:right w:w="108" w:type="dxa"/>
-      </w:tblCellMar>
     </w:tblPr>
   </w:style>
   <w:style w:type="paragraph" w:styleId="a6">
     <w:name w:val="Balloon Text"/>
     <w:basedOn w:val="a"/>
-    <w:link w:val="a7"/>
+    <w:link w:val="Char"/>
     <w:uiPriority w:val="99"/>
     <w:semiHidden/>
     <w:unhideWhenUsed/>
@@ -4877,8 +5098,8 @@
       <w:szCs w:val="18"/>
     </w:rPr>
   </w:style>
-  <w:style w:type="character" w:customStyle="1" w:styleId="a7">
-    <w:name w:val="批注框文本字符"/>
+  <w:style w:type="character" w:customStyle="1" w:styleId="Char">
+    <w:name w:val="批注框文本 Char"/>
     <w:basedOn w:val="a0"/>
     <w:link w:val="a6"/>
     <w:uiPriority w:val="99"/>
@@ -4893,7 +5114,7 @@
   <w:style w:type="paragraph" w:styleId="HTML">
     <w:name w:val="HTML Preformatted"/>
     <w:basedOn w:val="a"/>
-    <w:link w:val="HTML0"/>
+    <w:link w:val="HTMLChar"/>
     <w:uiPriority w:val="99"/>
     <w:semiHidden/>
     <w:unhideWhenUsed/>
@@ -4927,8 +5148,8 @@
       <w:szCs w:val="20"/>
     </w:rPr>
   </w:style>
-  <w:style w:type="character" w:customStyle="1" w:styleId="HTML0">
-    <w:name w:val="HTML  预设格式字符"/>
+  <w:style w:type="character" w:customStyle="1" w:styleId="HTMLChar">
+    <w:name w:val="HTML 预设格式 Char"/>
     <w:basedOn w:val="a0"/>
     <w:link w:val="HTML"/>
     <w:uiPriority w:val="99"/>
@@ -4941,7 +5162,7 @@
       <w:szCs w:val="20"/>
     </w:rPr>
   </w:style>
-  <w:style w:type="character" w:styleId="a8">
+  <w:style w:type="character" w:styleId="a7">
     <w:name w:val="Hyperlink"/>
     <w:basedOn w:val="a0"/>
     <w:uiPriority w:val="99"/>
@@ -4952,356 +5173,7 @@
       <w:u w:val="single"/>
     </w:rPr>
   </w:style>
-  <w:style w:type="character" w:styleId="FollowedHyperlink">
-    <w:name w:val="FollowedHyperlink"/>
-    <w:basedOn w:val="a0"/>
-    <w:uiPriority w:val="99"/>
-    <w:semiHidden/>
-    <w:unhideWhenUsed/>
-    <w:rsid w:val="005458AE"/>
-    <w:rPr>
-      <w:color w:val="800080" w:themeColor="followedHyperlink"/>
-      <w:u w:val="single"/>
-    </w:rPr>
-  </w:style>
-</w:styles>
-</file>
-
-<file path=word/stylesWithEffects.xml><?xml version="1.0" encoding="utf-8"?>
-<w:styles xmlns:wpc="http://schemas.microsoft.com/office/word/2010/wordprocessingCanvas" xmlns:mo="http://schemas.microsoft.com/office/mac/office/2008/main" xmlns:mc="http://schemas.openxmlformats.org/markup-compatibility/2006" xmlns:mv="urn:schemas-microsoft-com:mac:vml" xmlns:o="urn:schemas-microsoft-com:office:office" xmlns:r="http://schemas.openxmlformats.org/officeDocument/2006/relationships" xmlns:m="http://schemas.openxmlformats.org/officeDocument/2006/math" xmlns:v="urn:schemas-microsoft-com:vml" xmlns:wp14="http://schemas.microsoft.com/office/word/2010/wordprocessingDrawing" xmlns:wp="http://schemas.openxmlformats.org/drawingml/2006/wordprocessingDrawing" xmlns:w10="urn:schemas-microsoft-com:office:word" xmlns:w="http://schemas.openxmlformats.org/wordprocessingml/2006/main" xmlns:w14="http://schemas.microsoft.com/office/word/2010/wordml" xmlns:wpg="http://schemas.microsoft.com/office/word/2010/wordprocessingGroup" xmlns:wpi="http://schemas.microsoft.com/office/word/2010/wordprocessingInk" xmlns:wne="http://schemas.microsoft.com/office/word/2006/wordml" xmlns:wps="http://schemas.microsoft.com/office/word/2010/wordprocessingShape" mc:Ignorable="w14 wp14">
-  <w:docDefaults>
-    <w:rPrDefault>
-      <w:rPr>
-        <w:rFonts w:asciiTheme="minorHAnsi" w:eastAsiaTheme="minorEastAsia" w:hAnsiTheme="minorHAnsi" w:cstheme="minorBidi"/>
-        <w:kern w:val="2"/>
-        <w:sz w:val="24"/>
-        <w:szCs w:val="24"/>
-        <w:lang w:val="en-US" w:eastAsia="zh-CN" w:bidi="ar-SA"/>
-      </w:rPr>
-    </w:rPrDefault>
-    <w:pPrDefault/>
-  </w:docDefaults>
-  <w:latentStyles w:defLockedState="0" w:defUIPriority="99" w:defSemiHidden="1" w:defUnhideWhenUsed="1" w:defQFormat="0" w:count="276">
-    <w:lsdException w:name="Normal" w:semiHidden="0" w:uiPriority="0" w:unhideWhenUsed="0" w:qFormat="1"/>
-    <w:lsdException w:name="heading 1" w:semiHidden="0" w:uiPriority="9" w:unhideWhenUsed="0" w:qFormat="1"/>
-    <w:lsdException w:name="heading 2" w:uiPriority="9" w:qFormat="1"/>
-    <w:lsdException w:name="heading 3" w:uiPriority="9" w:qFormat="1"/>
-    <w:lsdException w:name="heading 4" w:uiPriority="9" w:qFormat="1"/>
-    <w:lsdException w:name="heading 5" w:uiPriority="9" w:qFormat="1"/>
-    <w:lsdException w:name="heading 6" w:uiPriority="9" w:qFormat="1"/>
-    <w:lsdException w:name="heading 7" w:uiPriority="9" w:qFormat="1"/>
-    <w:lsdException w:name="heading 8" w:uiPriority="9" w:qFormat="1"/>
-    <w:lsdException w:name="heading 9" w:uiPriority="9" w:qFormat="1"/>
-    <w:lsdException w:name="toc 1" w:uiPriority="39"/>
-    <w:lsdException w:name="toc 2" w:uiPriority="39"/>
-    <w:lsdException w:name="toc 3" w:uiPriority="39"/>
-    <w:lsdException w:name="toc 4" w:uiPriority="39"/>
-    <w:lsdException w:name="toc 5" w:uiPriority="39"/>
-    <w:lsdException w:name="toc 6" w:uiPriority="39"/>
-    <w:lsdException w:name="toc 7" w:uiPriority="39"/>
-    <w:lsdException w:name="toc 8" w:uiPriority="39"/>
-    <w:lsdException w:name="toc 9" w:uiPriority="39"/>
-    <w:lsdException w:name="caption" w:uiPriority="35" w:qFormat="1"/>
-    <w:lsdException w:name="Title" w:semiHidden="0" w:uiPriority="10" w:unhideWhenUsed="0" w:qFormat="1"/>
-    <w:lsdException w:name="Default Paragraph Font" w:uiPriority="1"/>
-    <w:lsdException w:name="Subtitle" w:semiHidden="0" w:uiPriority="11" w:unhideWhenUsed="0" w:qFormat="1"/>
-    <w:lsdException w:name="Strong" w:semiHidden="0" w:uiPriority="22" w:unhideWhenUsed="0" w:qFormat="1"/>
-    <w:lsdException w:name="Emphasis" w:semiHidden="0" w:uiPriority="20" w:unhideWhenUsed="0" w:qFormat="1"/>
-    <w:lsdException w:name="Table Grid" w:semiHidden="0" w:uiPriority="59" w:unhideWhenUsed="0"/>
-    <w:lsdException w:name="Placeholder Text" w:unhideWhenUsed="0"/>
-    <w:lsdException w:name="No Spacing" w:semiHidden="0" w:uiPriority="1" w:unhideWhenUsed="0" w:qFormat="1"/>
-    <w:lsdException w:name="Light Shading" w:semiHidden="0" w:uiPriority="60" w:unhideWhenUsed="0"/>
-    <w:lsdException w:name="Light List" w:semiHidden="0" w:uiPriority="61" w:unhideWhenUsed="0"/>
-    <w:lsdException w:name="Light Grid" w:semiHidden="0" w:uiPriority="62" w:unhideWhenUsed="0"/>
-    <w:lsdException w:name="Medium Shading 1" w:semiHidden="0" w:uiPriority="63" w:unhideWhenUsed="0"/>
-    <w:lsdException w:name="Medium Shading 2" w:semiHidden="0" w:uiPriority="64" w:unhideWhenUsed="0"/>
-    <w:lsdException w:name="Medium List 1" w:semiHidden="0" w:uiPriority="65" w:unhideWhenUsed="0"/>
-    <w:lsdException w:name="Medium List 2" w:semiHidden="0" w:uiPriority="66" w:unhideWhenUsed="0"/>
-    <w:lsdException w:name="Medium Grid 1" w:semiHidden="0" w:uiPriority="67" w:unhideWhenUsed="0"/>
-    <w:lsdException w:name="Medium Grid 2" w:semiHidden="0" w:uiPriority="68" w:unhideWhenUsed="0"/>
-    <w:lsdException w:name="Medium Grid 3" w:semiHidden="0" w:uiPriority="69" w:unhideWhenUsed="0"/>
-    <w:lsdException w:name="Dark List" w:semiHidden="0" w:uiPriority="70" w:unhideWhenUsed="0"/>
-    <w:lsdException w:name="Colorful Shading" w:semiHidden="0" w:uiPriority="71" w:unhideWhenUsed="0"/>
-    <w:lsdException w:name="Colorful List" w:semiHidden="0" w:uiPriority="72" w:unhideWhenUsed="0"/>
-    <w:lsdException w:name="Colorful Grid" w:semiHidden="0" w:uiPriority="73" w:unhideWhenUsed="0"/>
-    <w:lsdException w:name="Light Shading Accent 1" w:semiHidden="0" w:uiPriority="60" w:unhideWhenUsed="0"/>
-    <w:lsdException w:name="Light List Accent 1" w:semiHidden="0" w:uiPriority="61" w:unhideWhenUsed="0"/>
-    <w:lsdException w:name="Light Grid Accent 1" w:semiHidden="0" w:uiPriority="62" w:unhideWhenUsed="0"/>
-    <w:lsdException w:name="Medium Shading 1 Accent 1" w:semiHidden="0" w:uiPriority="63" w:unhideWhenUsed="0"/>
-    <w:lsdException w:name="Medium Shading 2 Accent 1" w:semiHidden="0" w:uiPriority="64" w:unhideWhenUsed="0"/>
-    <w:lsdException w:name="Medium List 1 Accent 1" w:semiHidden="0" w:uiPriority="65" w:unhideWhenUsed="0"/>
-    <w:lsdException w:name="Revision" w:unhideWhenUsed="0"/>
-    <w:lsdException w:name="List Paragraph" w:semiHidden="0" w:uiPriority="34" w:unhideWhenUsed="0" w:qFormat="1"/>
-    <w:lsdException w:name="Quote" w:semiHidden="0" w:uiPriority="29" w:unhideWhenUsed="0" w:qFormat="1"/>
-    <w:lsdException w:name="Intense Quote" w:semiHidden="0" w:uiPriority="30" w:unhideWhenUsed="0" w:qFormat="1"/>
-    <w:lsdException w:name="Medium List 2 Accent 1" w:semiHidden="0" w:uiPriority="66" w:unhideWhenUsed="0"/>
-    <w:lsdException w:name="Medium Grid 1 Accent 1" w:semiHidden="0" w:uiPriority="67" w:unhideWhenUsed="0"/>
-    <w:lsdException w:name="Medium Grid 2 Accent 1" w:semiHidden="0" w:uiPriority="68" w:unhideWhenUsed="0"/>
-    <w:lsdException w:name="Medium Grid 3 Accent 1" w:semiHidden="0" w:uiPriority="69" w:unhideWhenUsed="0"/>
-    <w:lsdException w:name="Dark List Accent 1" w:semiHidden="0" w:uiPriority="70" w:unhideWhenUsed="0"/>
-    <w:lsdException w:name="Colorful Shading Accent 1" w:semiHidden="0" w:uiPriority="71" w:unhideWhenUsed="0"/>
-    <w:lsdException w:name="Colorful List Accent 1" w:semiHidden="0" w:uiPriority="72" w:unhideWhenUsed="0"/>
-    <w:lsdException w:name="Colorful Grid Accent 1" w:semiHidden="0" w:uiPriority="73" w:unhideWhenUsed="0"/>
-    <w:lsdException w:name="Light Shading Accent 2" w:semiHidden="0" w:uiPriority="60" w:unhideWhenUsed="0"/>
-    <w:lsdException w:name="Light List Accent 2" w:semiHidden="0" w:uiPriority="61" w:unhideWhenUsed="0"/>
-    <w:lsdException w:name="Light Grid Accent 2" w:semiHidden="0" w:uiPriority="62" w:unhideWhenUsed="0"/>
-    <w:lsdException w:name="Medium Shading 1 Accent 2" w:semiHidden="0" w:uiPriority="63" w:unhideWhenUsed="0"/>
-    <w:lsdException w:name="Medium Shading 2 Accent 2" w:semiHidden="0" w:uiPriority="64" w:unhideWhenUsed="0"/>
-    <w:lsdException w:name="Medium List 1 Accent 2" w:semiHidden="0" w:uiPriority="65" w:unhideWhenUsed="0"/>
-    <w:lsdException w:name="Medium List 2 Accent 2" w:semiHidden="0" w:uiPriority="66" w:unhideWhenUsed="0"/>
-    <w:lsdException w:name="Medium Grid 1 Accent 2" w:semiHidden="0" w:uiPriority="67" w:unhideWhenUsed="0"/>
-    <w:lsdException w:name="Medium Grid 2 Accent 2" w:semiHidden="0" w:uiPriority="68" w:unhideWhenUsed="0"/>
-    <w:lsdException w:name="Medium Grid 3 Accent 2" w:semiHidden="0" w:uiPriority="69" w:unhideWhenUsed="0"/>
-    <w:lsdException w:name="Dark List Accent 2" w:semiHidden="0" w:uiPriority="70" w:unhideWhenUsed="0"/>
-    <w:lsdException w:name="Colorful Shading Accent 2" w:semiHidden="0" w:uiPriority="71" w:unhideWhenUsed="0"/>
-    <w:lsdException w:name="Colorful List Accent 2" w:semiHidden="0" w:uiPriority="72" w:unhideWhenUsed="0"/>
-    <w:lsdException w:name="Colorful Grid Accent 2" w:semiHidden="0" w:uiPriority="73" w:unhideWhenUsed="0"/>
-    <w:lsdException w:name="Light Shading Accent 3" w:semiHidden="0" w:uiPriority="60" w:unhideWhenUsed="0"/>
-    <w:lsdException w:name="Light List Accent 3" w:semiHidden="0" w:uiPriority="61" w:unhideWhenUsed="0"/>
-    <w:lsdException w:name="Light Grid Accent 3" w:semiHidden="0" w:uiPriority="62" w:unhideWhenUsed="0"/>
-    <w:lsdException w:name="Medium Shading 1 Accent 3" w:semiHidden="0" w:uiPriority="63" w:unhideWhenUsed="0"/>
-    <w:lsdException w:name="Medium Shading 2 Accent 3" w:semiHidden="0" w:uiPriority="64" w:unhideWhenUsed="0"/>
-    <w:lsdException w:name="Medium List 1 Accent 3" w:semiHidden="0" w:uiPriority="65" w:unhideWhenUsed="0"/>
-    <w:lsdException w:name="Medium List 2 Accent 3" w:semiHidden="0" w:uiPriority="66" w:unhideWhenUsed="0"/>
-    <w:lsdException w:name="Medium Grid 1 Accent 3" w:semiHidden="0" w:uiPriority="67" w:unhideWhenUsed="0"/>
-    <w:lsdException w:name="Medium Grid 2 Accent 3" w:semiHidden="0" w:uiPriority="68" w:unhideWhenUsed="0"/>
-    <w:lsdException w:name="Medium Grid 3 Accent 3" w:semiHidden="0" w:uiPriority="69" w:unhideWhenUsed="0"/>
-    <w:lsdException w:name="Dark List Accent 3" w:semiHidden="0" w:uiPriority="70" w:unhideWhenUsed="0"/>
-    <w:lsdException w:name="Colorful Shading Accent 3" w:semiHidden="0" w:uiPriority="71" w:unhideWhenUsed="0"/>
-    <w:lsdException w:name="Colorful List Accent 3" w:semiHidden="0" w:uiPriority="72" w:unhideWhenUsed="0"/>
-    <w:lsdException w:name="Colorful Grid Accent 3" w:semiHidden="0" w:uiPriority="73" w:unhideWhenUsed="0"/>
-    <w:lsdException w:name="Light Shading Accent 4" w:semiHidden="0" w:uiPriority="60" w:unhideWhenUsed="0"/>
-    <w:lsdException w:name="Light List Accent 4" w:semiHidden="0" w:uiPriority="61" w:unhideWhenUsed="0"/>
-    <w:lsdException w:name="Light Grid Accent 4" w:semiHidden="0" w:uiPriority="62" w:unhideWhenUsed="0"/>
-    <w:lsdException w:name="Medium Shading 1 Accent 4" w:semiHidden="0" w:uiPriority="63" w:unhideWhenUsed="0"/>
-    <w:lsdException w:name="Medium Shading 2 Accent 4" w:semiHidden="0" w:uiPriority="64" w:unhideWhenUsed="0"/>
-    <w:lsdException w:name="Medium List 1 Accent 4" w:semiHidden="0" w:uiPriority="65" w:unhideWhenUsed="0"/>
-    <w:lsdException w:name="Medium List 2 Accent 4" w:semiHidden="0" w:uiPriority="66" w:unhideWhenUsed="0"/>
-    <w:lsdException w:name="Medium Grid 1 Accent 4" w:semiHidden="0" w:uiPriority="67" w:unhideWhenUsed="0"/>
-    <w:lsdException w:name="Medium Grid 2 Accent 4" w:semiHidden="0" w:uiPriority="68" w:unhideWhenUsed="0"/>
-    <w:lsdException w:name="Medium Grid 3 Accent 4" w:semiHidden="0" w:uiPriority="69" w:unhideWhenUsed="0"/>
-    <w:lsdException w:name="Dark List Accent 4" w:semiHidden="0" w:uiPriority="70" w:unhideWhenUsed="0"/>
-    <w:lsdException w:name="Colorful Shading Accent 4" w:semiHidden="0" w:uiPriority="71" w:unhideWhenUsed="0"/>
-    <w:lsdException w:name="Colorful List Accent 4" w:semiHidden="0" w:uiPriority="72" w:unhideWhenUsed="0"/>
-    <w:lsdException w:name="Colorful Grid Accent 4" w:semiHidden="0" w:uiPriority="73" w:unhideWhenUsed="0"/>
-    <w:lsdException w:name="Light Shading Accent 5" w:semiHidden="0" w:uiPriority="60" w:unhideWhenUsed="0"/>
-    <w:lsdException w:name="Light List Accent 5" w:semiHidden="0" w:uiPriority="61" w:unhideWhenUsed="0"/>
-    <w:lsdException w:name="Light Grid Accent 5" w:semiHidden="0" w:uiPriority="62" w:unhideWhenUsed="0"/>
-    <w:lsdException w:name="Medium Shading 1 Accent 5" w:semiHidden="0" w:uiPriority="63" w:unhideWhenUsed="0"/>
-    <w:lsdException w:name="Medium Shading 2 Accent 5" w:semiHidden="0" w:uiPriority="64" w:unhideWhenUsed="0"/>
-    <w:lsdException w:name="Medium List 1 Accent 5" w:semiHidden="0" w:uiPriority="65" w:unhideWhenUsed="0"/>
-    <w:lsdException w:name="Medium List 2 Accent 5" w:semiHidden="0" w:uiPriority="66" w:unhideWhenUsed="0"/>
-    <w:lsdException w:name="Medium Grid 1 Accent 5" w:semiHidden="0" w:uiPriority="67" w:unhideWhenUsed="0"/>
-    <w:lsdException w:name="Medium Grid 2 Accent 5" w:semiHidden="0" w:uiPriority="68" w:unhideWhenUsed="0"/>
-    <w:lsdException w:name="Medium Grid 3 Accent 5" w:semiHidden="0" w:uiPriority="69" w:unhideWhenUsed="0"/>
-    <w:lsdException w:name="Dark List Accent 5" w:semiHidden="0" w:uiPriority="70" w:unhideWhenUsed="0"/>
-    <w:lsdException w:name="Colorful Shading Accent 5" w:semiHidden="0" w:uiPriority="71" w:unhideWhenUsed="0"/>
-    <w:lsdException w:name="Colorful List Accent 5" w:semiHidden="0" w:uiPriority="72" w:unhideWhenUsed="0"/>
-    <w:lsdException w:name="Colorful Grid Accent 5" w:semiHidden="0" w:uiPriority="73" w:unhideWhenUsed="0"/>
-    <w:lsdException w:name="Light Shading Accent 6" w:semiHidden="0" w:uiPriority="60" w:unhideWhenUsed="0"/>
-    <w:lsdException w:name="Light List Accent 6" w:semiHidden="0" w:uiPriority="61" w:unhideWhenUsed="0"/>
-    <w:lsdException w:name="Light Grid Accent 6" w:semiHidden="0" w:uiPriority="62" w:unhideWhenUsed="0"/>
-    <w:lsdException w:name="Medium Shading 1 Accent 6" w:semiHidden="0" w:uiPriority="63" w:unhideWhenUsed="0"/>
-    <w:lsdException w:name="Medium Shading 2 Accent 6" w:semiHidden="0" w:uiPriority="64" w:unhideWhenUsed="0"/>
-    <w:lsdException w:name="Medium List 1 Accent 6" w:semiHidden="0" w:uiPriority="65" w:unhideWhenUsed="0"/>
-    <w:lsdException w:name="Medium List 2 Accent 6" w:semiHidden="0" w:uiPriority="66" w:unhideWhenUsed="0"/>
-    <w:lsdException w:name="Medium Grid 1 Accent 6" w:semiHidden="0" w:uiPriority="67" w:unhideWhenUsed="0"/>
-    <w:lsdException w:name="Medium Grid 2 Accent 6" w:semiHidden="0" w:uiPriority="68" w:unhideWhenUsed="0"/>
-    <w:lsdException w:name="Medium Grid 3 Accent 6" w:semiHidden="0" w:uiPriority="69" w:unhideWhenUsed="0"/>
-    <w:lsdException w:name="Dark List Accent 6" w:semiHidden="0" w:uiPriority="70" w:unhideWhenUsed="0"/>
-    <w:lsdException w:name="Colorful Shading Accent 6" w:semiHidden="0" w:uiPriority="71" w:unhideWhenUsed="0"/>
-    <w:lsdException w:name="Colorful List Accent 6" w:semiHidden="0" w:uiPriority="72" w:unhideWhenUsed="0"/>
-    <w:lsdException w:name="Colorful Grid Accent 6" w:semiHidden="0" w:uiPriority="73" w:unhideWhenUsed="0"/>
-    <w:lsdException w:name="Subtle Emphasis" w:semiHidden="0" w:uiPriority="19" w:unhideWhenUsed="0" w:qFormat="1"/>
-    <w:lsdException w:name="Intense Emphasis" w:semiHidden="0" w:uiPriority="21" w:unhideWhenUsed="0" w:qFormat="1"/>
-    <w:lsdException w:name="Subtle Reference" w:semiHidden="0" w:uiPriority="31" w:unhideWhenUsed="0" w:qFormat="1"/>
-    <w:lsdException w:name="Intense Reference" w:semiHidden="0" w:uiPriority="32" w:unhideWhenUsed="0" w:qFormat="1"/>
-    <w:lsdException w:name="Book Title" w:semiHidden="0" w:uiPriority="33" w:unhideWhenUsed="0" w:qFormat="1"/>
-    <w:lsdException w:name="Bibliography" w:uiPriority="37"/>
-    <w:lsdException w:name="TOC Heading" w:uiPriority="39" w:qFormat="1"/>
-  </w:latentStyles>
-  <w:style w:type="paragraph" w:default="1" w:styleId="a">
-    <w:name w:val="Normal"/>
-    <w:qFormat/>
-    <w:pPr>
-      <w:widowControl w:val="0"/>
-      <w:jc w:val="both"/>
-    </w:pPr>
-  </w:style>
-  <w:style w:type="character" w:default="1" w:styleId="a0">
-    <w:name w:val="Default Paragraph Font"/>
-    <w:uiPriority w:val="1"/>
-    <w:semiHidden/>
-    <w:unhideWhenUsed/>
-  </w:style>
-  <w:style w:type="table" w:default="1" w:styleId="a1">
-    <w:name w:val="Normal Table"/>
-    <w:uiPriority w:val="99"/>
-    <w:semiHidden/>
-    <w:unhideWhenUsed/>
-    <w:tblPr>
-      <w:tblInd w:w="0" w:type="dxa"/>
-      <w:tblCellMar>
-        <w:top w:w="0" w:type="dxa"/>
-        <w:left w:w="108" w:type="dxa"/>
-        <w:bottom w:w="0" w:type="dxa"/>
-        <w:right w:w="108" w:type="dxa"/>
-      </w:tblCellMar>
-    </w:tblPr>
-  </w:style>
-  <w:style w:type="numbering" w:default="1" w:styleId="a2">
-    <w:name w:val="No List"/>
-    <w:uiPriority w:val="99"/>
-    <w:semiHidden/>
-    <w:unhideWhenUsed/>
-  </w:style>
-  <w:style w:type="paragraph" w:styleId="a3">
-    <w:name w:val="Normal (Web)"/>
-    <w:basedOn w:val="a"/>
-    <w:uiPriority w:val="99"/>
-    <w:semiHidden/>
-    <w:unhideWhenUsed/>
-    <w:rsid w:val="00C25F27"/>
-    <w:pPr>
-      <w:widowControl/>
-      <w:spacing w:before="100" w:beforeAutospacing="1" w:after="100" w:afterAutospacing="1"/>
-      <w:jc w:val="left"/>
-    </w:pPr>
-    <w:rPr>
-      <w:rFonts w:ascii="Times" w:hAnsi="Times" w:cs="Times New Roman"/>
-      <w:kern w:val="0"/>
-      <w:sz w:val="20"/>
-      <w:szCs w:val="20"/>
-    </w:rPr>
-  </w:style>
-  <w:style w:type="character" w:customStyle="1" w:styleId="apple-converted-space">
-    <w:name w:val="apple-converted-space"/>
-    <w:basedOn w:val="a0"/>
-    <w:rsid w:val="00C25F27"/>
-  </w:style>
-  <w:style w:type="paragraph" w:styleId="a4">
-    <w:name w:val="List Paragraph"/>
-    <w:basedOn w:val="a"/>
-    <w:uiPriority w:val="34"/>
-    <w:qFormat/>
-    <w:rsid w:val="002D7EE0"/>
-    <w:pPr>
-      <w:ind w:firstLineChars="200" w:firstLine="420"/>
-    </w:pPr>
-  </w:style>
-  <w:style w:type="table" w:styleId="a5">
-    <w:name w:val="Table Grid"/>
-    <w:basedOn w:val="a1"/>
-    <w:uiPriority w:val="59"/>
-    <w:rsid w:val="00676EAE"/>
-    <w:tblPr>
-      <w:tblInd w:w="0" w:type="dxa"/>
-      <w:tblBorders>
-        <w:top w:val="single" w:sz="4" w:space="0" w:color="auto"/>
-        <w:left w:val="single" w:sz="4" w:space="0" w:color="auto"/>
-        <w:bottom w:val="single" w:sz="4" w:space="0" w:color="auto"/>
-        <w:right w:val="single" w:sz="4" w:space="0" w:color="auto"/>
-        <w:insideH w:val="single" w:sz="4" w:space="0" w:color="auto"/>
-        <w:insideV w:val="single" w:sz="4" w:space="0" w:color="auto"/>
-      </w:tblBorders>
-      <w:tblCellMar>
-        <w:top w:w="0" w:type="dxa"/>
-        <w:left w:w="108" w:type="dxa"/>
-        <w:bottom w:w="0" w:type="dxa"/>
-        <w:right w:w="108" w:type="dxa"/>
-      </w:tblCellMar>
-    </w:tblPr>
-  </w:style>
-  <w:style w:type="paragraph" w:styleId="a6">
-    <w:name w:val="Balloon Text"/>
-    <w:basedOn w:val="a"/>
-    <w:link w:val="a7"/>
-    <w:uiPriority w:val="99"/>
-    <w:semiHidden/>
-    <w:unhideWhenUsed/>
-    <w:rsid w:val="003B3AE4"/>
-    <w:rPr>
-      <w:rFonts w:ascii="Lucida Grande" w:hAnsi="Lucida Grande" w:cs="Lucida Grande"/>
-      <w:sz w:val="18"/>
-      <w:szCs w:val="18"/>
-    </w:rPr>
-  </w:style>
-  <w:style w:type="character" w:customStyle="1" w:styleId="a7">
-    <w:name w:val="批注框文本字符"/>
-    <w:basedOn w:val="a0"/>
-    <w:link w:val="a6"/>
-    <w:uiPriority w:val="99"/>
-    <w:semiHidden/>
-    <w:rsid w:val="003B3AE4"/>
-    <w:rPr>
-      <w:rFonts w:ascii="Lucida Grande" w:hAnsi="Lucida Grande" w:cs="Lucida Grande"/>
-      <w:sz w:val="18"/>
-      <w:szCs w:val="18"/>
-    </w:rPr>
-  </w:style>
-  <w:style w:type="paragraph" w:styleId="HTML">
-    <w:name w:val="HTML Preformatted"/>
-    <w:basedOn w:val="a"/>
-    <w:link w:val="HTML0"/>
-    <w:uiPriority w:val="99"/>
-    <w:semiHidden/>
-    <w:unhideWhenUsed/>
-    <w:rsid w:val="00964353"/>
-    <w:pPr>
-      <w:widowControl/>
-      <w:tabs>
-        <w:tab w:val="left" w:pos="916"/>
-        <w:tab w:val="left" w:pos="1832"/>
-        <w:tab w:val="left" w:pos="2748"/>
-        <w:tab w:val="left" w:pos="3664"/>
-        <w:tab w:val="left" w:pos="4580"/>
-        <w:tab w:val="left" w:pos="5496"/>
-        <w:tab w:val="left" w:pos="6412"/>
-        <w:tab w:val="left" w:pos="7328"/>
-        <w:tab w:val="left" w:pos="8244"/>
-        <w:tab w:val="left" w:pos="9160"/>
-        <w:tab w:val="left" w:pos="10076"/>
-        <w:tab w:val="left" w:pos="10992"/>
-        <w:tab w:val="left" w:pos="11908"/>
-        <w:tab w:val="left" w:pos="12824"/>
-        <w:tab w:val="left" w:pos="13740"/>
-        <w:tab w:val="left" w:pos="14656"/>
-      </w:tabs>
-      <w:jc w:val="left"/>
-    </w:pPr>
-    <w:rPr>
-      <w:rFonts w:ascii="Courier" w:hAnsi="Courier" w:cs="Courier"/>
-      <w:kern w:val="0"/>
-      <w:sz w:val="20"/>
-      <w:szCs w:val="20"/>
-    </w:rPr>
-  </w:style>
-  <w:style w:type="character" w:customStyle="1" w:styleId="HTML0">
-    <w:name w:val="HTML  预设格式字符"/>
-    <w:basedOn w:val="a0"/>
-    <w:link w:val="HTML"/>
-    <w:uiPriority w:val="99"/>
-    <w:semiHidden/>
-    <w:rsid w:val="00964353"/>
-    <w:rPr>
-      <w:rFonts w:ascii="Courier" w:hAnsi="Courier" w:cs="Courier"/>
-      <w:kern w:val="0"/>
-      <w:sz w:val="20"/>
-      <w:szCs w:val="20"/>
-    </w:rPr>
-  </w:style>
   <w:style w:type="character" w:styleId="a8">
-    <w:name w:val="Hyperlink"/>
-    <w:basedOn w:val="a0"/>
-    <w:uiPriority w:val="99"/>
-    <w:unhideWhenUsed/>
-    <w:rsid w:val="00DD5794"/>
-    <w:rPr>
-      <w:color w:val="0000FF" w:themeColor="hyperlink"/>
-      <w:u w:val="single"/>
-    </w:rPr>
-  </w:style>
-  <w:style w:type="character" w:styleId="FollowedHyperlink">
     <w:name w:val="FollowedHyperlink"/>
     <w:basedOn w:val="a0"/>
     <w:uiPriority w:val="99"/>

--- a/Project_report.docx
+++ b/Project_report.docx
@@ -1,6 +1,6 @@
 
 <file path=word/document.xml><?xml version="1.0" encoding="utf-8"?>
-<w:document xmlns:wpc="http://schemas.microsoft.com/office/word/2010/wordprocessingCanvas" xmlns:mc="http://schemas.openxmlformats.org/markup-compatibility/2006" xmlns:o="urn:schemas-microsoft-com:office:office" xmlns:r="http://schemas.openxmlformats.org/officeDocument/2006/relationships" xmlns:m="http://schemas.openxmlformats.org/officeDocument/2006/math" xmlns:v="urn:schemas-microsoft-com:vml" xmlns:wp14="http://schemas.microsoft.com/office/word/2010/wordprocessingDrawing" xmlns:wp="http://schemas.openxmlformats.org/drawingml/2006/wordprocessingDrawing" xmlns:w10="urn:schemas-microsoft-com:office:word" xmlns:w="http://schemas.openxmlformats.org/wordprocessingml/2006/main" xmlns:w14="http://schemas.microsoft.com/office/word/2010/wordml" xmlns:w15="http://schemas.microsoft.com/office/word/2012/wordml" xmlns:wpg="http://schemas.microsoft.com/office/word/2010/wordprocessingGroup" xmlns:wpi="http://schemas.microsoft.com/office/word/2010/wordprocessingInk" xmlns:wne="http://schemas.microsoft.com/office/word/2006/wordml" xmlns:wps="http://schemas.microsoft.com/office/word/2010/wordprocessingShape" mc:Ignorable="w14 w15 wp14">
+<w:document xmlns:wpc="http://schemas.microsoft.com/office/word/2010/wordprocessingCanvas" xmlns:mo="http://schemas.microsoft.com/office/mac/office/2008/main" xmlns:mc="http://schemas.openxmlformats.org/markup-compatibility/2006" xmlns:mv="urn:schemas-microsoft-com:mac:vml" xmlns:o="urn:schemas-microsoft-com:office:office" xmlns:r="http://schemas.openxmlformats.org/officeDocument/2006/relationships" xmlns:m="http://schemas.openxmlformats.org/officeDocument/2006/math" xmlns:v="urn:schemas-microsoft-com:vml" xmlns:wp14="http://schemas.microsoft.com/office/word/2010/wordprocessingDrawing" xmlns:wp="http://schemas.openxmlformats.org/drawingml/2006/wordprocessingDrawing" xmlns:w10="urn:schemas-microsoft-com:office:word" xmlns:w="http://schemas.openxmlformats.org/wordprocessingml/2006/main" xmlns:w14="http://schemas.microsoft.com/office/word/2010/wordml" xmlns:wpg="http://schemas.microsoft.com/office/word/2010/wordprocessingGroup" xmlns:wpi="http://schemas.microsoft.com/office/word/2010/wordprocessingInk" xmlns:wne="http://schemas.microsoft.com/office/word/2006/wordml" xmlns:wps="http://schemas.microsoft.com/office/word/2010/wordprocessingShape" mc:Ignorable="w14 wp14">
   <w:body>
     <w:p>
       <w:pPr>
@@ -68,19 +68,21 @@
           <w:sz w:val="21"/>
           <w:szCs w:val="21"/>
         </w:rPr>
-        <w:t xml:space="preserve">(2) Include your team </w:t>
-      </w:r>
-      <w:proofErr w:type="spellStart"/>
-      <w:r>
+        <w:t>(2) Include your team team, team member and UID , the role of each team member in the first page of the report.</w:t>
+      </w:r>
+    </w:p>
+    <w:p>
+      <w:pPr>
+        <w:pStyle w:val="a3"/>
+        <w:shd w:val="clear" w:color="auto" w:fill="FFFFFF"/>
+        <w:spacing w:before="0" w:beforeAutospacing="0" w:after="150" w:afterAutospacing="0"/>
         <w:rPr>
           <w:rFonts w:ascii="Helvetica Neue" w:hAnsi="Helvetica Neue"/>
           <w:color w:val="444444"/>
           <w:sz w:val="21"/>
           <w:szCs w:val="21"/>
         </w:rPr>
-        <w:t>team</w:t>
-      </w:r>
-      <w:proofErr w:type="spellEnd"/>
+      </w:pPr>
       <w:r>
         <w:rPr>
           <w:rFonts w:ascii="Helvetica Neue" w:hAnsi="Helvetica Neue"/>
@@ -88,69 +90,7 @@
           <w:sz w:val="21"/>
           <w:szCs w:val="21"/>
         </w:rPr>
-        <w:t xml:space="preserve">, team member and </w:t>
-      </w:r>
-      <w:proofErr w:type="gramStart"/>
-      <w:r>
-        <w:rPr>
-          <w:rFonts w:ascii="Helvetica Neue" w:hAnsi="Helvetica Neue"/>
-          <w:color w:val="444444"/>
-          <w:sz w:val="21"/>
-          <w:szCs w:val="21"/>
-        </w:rPr>
-        <w:t>UID ,</w:t>
-      </w:r>
-      <w:proofErr w:type="gramEnd"/>
-      <w:r>
-        <w:rPr>
-          <w:rFonts w:ascii="Helvetica Neue" w:hAnsi="Helvetica Neue"/>
-          <w:color w:val="444444"/>
-          <w:sz w:val="21"/>
-          <w:szCs w:val="21"/>
-        </w:rPr>
-        <w:t xml:space="preserve"> the role of each team member in the first page of the report.</w:t>
-      </w:r>
-    </w:p>
-    <w:p>
-      <w:pPr>
-        <w:pStyle w:val="a3"/>
-        <w:shd w:val="clear" w:color="auto" w:fill="FFFFFF"/>
-        <w:spacing w:before="0" w:beforeAutospacing="0" w:after="150" w:afterAutospacing="0"/>
-        <w:rPr>
-          <w:rFonts w:ascii="Helvetica Neue" w:hAnsi="Helvetica Neue"/>
-          <w:color w:val="444444"/>
-          <w:sz w:val="21"/>
-          <w:szCs w:val="21"/>
-        </w:rPr>
-      </w:pPr>
-      <w:r>
-        <w:rPr>
-          <w:rFonts w:ascii="Helvetica Neue" w:hAnsi="Helvetica Neue"/>
-          <w:color w:val="444444"/>
-          <w:sz w:val="21"/>
-          <w:szCs w:val="21"/>
-        </w:rPr>
-        <w:t xml:space="preserve">(3) The report should be include sections 1) Introduction (show the background, </w:t>
-      </w:r>
-      <w:proofErr w:type="gramStart"/>
-      <w:r>
-        <w:rPr>
-          <w:rFonts w:ascii="Helvetica Neue" w:hAnsi="Helvetica Neue"/>
-          <w:color w:val="444444"/>
-          <w:sz w:val="21"/>
-          <w:szCs w:val="21"/>
-        </w:rPr>
-        <w:t>motivation</w:t>
-      </w:r>
-      <w:proofErr w:type="gramEnd"/>
-      <w:r>
-        <w:rPr>
-          <w:rFonts w:ascii="Helvetica Neue" w:hAnsi="Helvetica Neue"/>
-          <w:color w:val="444444"/>
-          <w:sz w:val="21"/>
-          <w:szCs w:val="21"/>
-        </w:rPr>
-        <w:t>, challenge, contribution) 2)related work 3)notation and problem statement 4)your proposed model 5)Experiments (Include at least one competitors) 6) Conclusion. (7)</w:t>
+        <w:t>(3) The report should be include sections 1) Introduction (show the background, motivation, challenge, contribution) 2)related work 3)notation and problem statement 4)your proposed model 5)Experiments (Include at least one competitors) 6) Conclusion. (7)</w:t>
       </w:r>
       <w:r>
         <w:rPr>
@@ -257,47 +197,7 @@
           <w:sz w:val="21"/>
           <w:szCs w:val="21"/>
         </w:rPr>
-        <w:t xml:space="preserve">(6) Make sure the code is run-able under </w:t>
-      </w:r>
-      <w:proofErr w:type="spellStart"/>
-      <w:r>
-        <w:rPr>
-          <w:rFonts w:ascii="Helvetica Neue" w:hAnsi="Helvetica Neue"/>
-          <w:color w:val="444444"/>
-          <w:sz w:val="21"/>
-          <w:szCs w:val="21"/>
-        </w:rPr>
-        <w:t>linux</w:t>
-      </w:r>
-      <w:proofErr w:type="spellEnd"/>
-      <w:r>
-        <w:rPr>
-          <w:rFonts w:ascii="Helvetica Neue" w:hAnsi="Helvetica Neue"/>
-          <w:color w:val="444444"/>
-          <w:sz w:val="21"/>
-          <w:szCs w:val="21"/>
-        </w:rPr>
-        <w:t xml:space="preserve"> or windows. Make it clear. What is the operating system, </w:t>
-      </w:r>
-      <w:proofErr w:type="gramStart"/>
-      <w:r>
-        <w:rPr>
-          <w:rFonts w:ascii="Helvetica Neue" w:hAnsi="Helvetica Neue"/>
-          <w:color w:val="444444"/>
-          <w:sz w:val="21"/>
-          <w:szCs w:val="21"/>
-        </w:rPr>
-        <w:t>What</w:t>
-      </w:r>
-      <w:proofErr w:type="gramEnd"/>
-      <w:r>
-        <w:rPr>
-          <w:rFonts w:ascii="Helvetica Neue" w:hAnsi="Helvetica Neue"/>
-          <w:color w:val="444444"/>
-          <w:sz w:val="21"/>
-          <w:szCs w:val="21"/>
-        </w:rPr>
-        <w:t xml:space="preserve"> is the software to run your code.</w:t>
+        <w:t>(6) Make sure the code is run-able under linux or windows. Make it clear. What is the operating system, What is the software to run your code.</w:t>
       </w:r>
     </w:p>
     <w:p>
@@ -402,28 +302,12 @@
     </w:p>
     <w:p>
       <w:r>
-        <w:t xml:space="preserve">3) </w:t>
-      </w:r>
-      <w:proofErr w:type="spellStart"/>
-      <w:r>
-        <w:t>Hongbo</w:t>
-      </w:r>
-      <w:proofErr w:type="spellEnd"/>
-      <w:r>
-        <w:t xml:space="preserve"> Zhao 604426609 </w:t>
-      </w:r>
-    </w:p>
-    <w:p>
-      <w:r>
-        <w:t xml:space="preserve">4) </w:t>
-      </w:r>
-      <w:proofErr w:type="spellStart"/>
-      <w:r>
-        <w:t>Qianwen</w:t>
-      </w:r>
-      <w:proofErr w:type="spellEnd"/>
-      <w:r>
-        <w:t xml:space="preserve"> Zhang 004401414 </w:t>
+        <w:t xml:space="preserve">3) Hongbo Zhao 604426609 </w:t>
+      </w:r>
+    </w:p>
+    <w:p>
+      <w:r>
+        <w:t xml:space="preserve">4) Qianwen Zhang 004401414 </w:t>
       </w:r>
     </w:p>
     <w:p>
@@ -439,15 +323,7 @@
     </w:p>
     <w:p>
       <w:r>
-        <w:t xml:space="preserve">6) </w:t>
-      </w:r>
-      <w:proofErr w:type="spellStart"/>
-      <w:r>
-        <w:t>Zhe</w:t>
-      </w:r>
-      <w:proofErr w:type="spellEnd"/>
-      <w:r>
-        <w:t xml:space="preserve"> Sun 604435430</w:t>
+        <w:t>6) Zhe Sun 604435430</w:t>
       </w:r>
     </w:p>
     <w:p/>
@@ -461,13 +337,8 @@
     </w:p>
     <w:p>
       <w:r>
-        <w:t xml:space="preserve">Sun </w:t>
-      </w:r>
-      <w:proofErr w:type="spellStart"/>
-      <w:r>
-        <w:t>Zhe</w:t>
-      </w:r>
-      <w:proofErr w:type="spellEnd"/>
+        <w:t>Sun Zhe</w:t>
+      </w:r>
       <w:r>
         <w:t xml:space="preserve">: </w:t>
       </w:r>
@@ -482,16 +353,11 @@
       <w:r>
         <w:t xml:space="preserve">ut the algorithms and features and </w:t>
       </w:r>
-      <w:proofErr w:type="spellStart"/>
       <w:r>
         <w:t>Exploiting</w:t>
       </w:r>
       <w:r>
-        <w:t>how</w:t>
-      </w:r>
-      <w:proofErr w:type="spellEnd"/>
-      <w:r>
-        <w:t xml:space="preserve"> to </w:t>
+        <w:t xml:space="preserve">how to </w:t>
       </w:r>
       <w:r>
         <w:t xml:space="preserve">    </w:t>
@@ -502,15 +368,7 @@
     </w:p>
     <w:p>
       <w:r>
-        <w:t xml:space="preserve">Xiang </w:t>
-      </w:r>
-      <w:proofErr w:type="spellStart"/>
-      <w:r>
-        <w:t>Zhong</w:t>
-      </w:r>
-      <w:proofErr w:type="spellEnd"/>
-      <w:r>
-        <w:t xml:space="preserve">:   </w:t>
+        <w:t xml:space="preserve">Xiang Zhong:   </w:t>
       </w:r>
     </w:p>
     <w:p>
@@ -532,15 +390,7 @@
     </w:p>
     <w:p>
       <w:r>
-        <w:t xml:space="preserve">Yang Pei and </w:t>
-      </w:r>
-      <w:proofErr w:type="spellStart"/>
-      <w:r>
-        <w:t>Hongbo</w:t>
-      </w:r>
-      <w:proofErr w:type="spellEnd"/>
-      <w:r>
-        <w:t xml:space="preserve"> Zhao:</w:t>
+        <w:t>Yang Pei and Hongbo Zhao:</w:t>
       </w:r>
     </w:p>
     <w:p>
@@ -561,13 +411,8 @@
       </w:r>
     </w:p>
     <w:p>
-      <w:proofErr w:type="spellStart"/>
-      <w:r>
-        <w:t>Qianwen</w:t>
-      </w:r>
-      <w:proofErr w:type="spellEnd"/>
-      <w:r>
-        <w:t xml:space="preserve"> Zhang</w:t>
+      <w:r>
+        <w:t>Qianwen Zhang</w:t>
       </w:r>
       <w:r>
         <w:t xml:space="preserve"> and Jing Zhao</w:t>
@@ -584,7 +429,6 @@
         <w:ind w:firstLine="420"/>
       </w:pPr>
       <w:r>
-        <w:lastRenderedPageBreak/>
         <w:t>Writing reports and prepare the presentations.</w:t>
       </w:r>
     </w:p>
@@ -687,21 +531,17 @@
         <w:t>[</w:t>
       </w:r>
       <w:r>
-        <w:t xml:space="preserve">"A two-stage ensemble of diverse models for advertisement ranking in KDD Cup 2012." </w:t>
-      </w:r>
-      <w:proofErr w:type="spellStart"/>
-      <w:r>
-        <w:t>KDDCup</w:t>
-      </w:r>
-      <w:proofErr w:type="spellEnd"/>
-      <w:r>
-        <w:t xml:space="preserve"> (2012).</w:t>
+        <w:t>"A two-stage ensemble of diverse models for advertisement ranking in KDD Cup 2012." KDDCup (2012).</w:t>
       </w:r>
       <w:r>
         <w:t>]</w:t>
       </w:r>
       <w:r>
-        <w:t xml:space="preserve"> It surveys lots of algorithms and techniques, which can be used in, click rate prediction. However, because some of the important attributes provided in the training set and the </w:t>
+        <w:t xml:space="preserve"> It surveys lots of algorithms and techniques, which can be used in, click rate prediction. However, because </w:t>
+      </w:r>
+      <w:r>
+        <w:lastRenderedPageBreak/>
+        <w:t xml:space="preserve">some of the important attributes provided in the training set and the </w:t>
       </w:r>
       <w:r>
         <w:t>testing set are numerical data instead of categorical data, while our training set and testing set only contains categorical data (we will discuss about it later)</w:t>
@@ -813,11 +653,7 @@
         <w:t>attributes</w:t>
       </w:r>
       <w:r>
-        <w:t xml:space="preserve"> are </w:t>
-      </w:r>
-      <w:r>
-        <w:lastRenderedPageBreak/>
-        <w:t xml:space="preserve">categorical data, and all ads’ ids are unique in the dataset. Therefore, we don’t have any numerical data and cannot compute the click rate respected to each ads as many of the similar problem </w:t>
+        <w:t xml:space="preserve"> are categorical data, and all ads’ ids are unique in the dataset. Therefore, we don’t have any numerical data and cannot compute the click rate respected to each ads as many of the similar problem </w:t>
       </w:r>
       <w:r>
         <w:t xml:space="preserve">that used to predict click rate, which makes the problem becomes difficult and </w:t>
@@ -945,7 +781,6 @@
             <w:vAlign w:val="bottom"/>
           </w:tcPr>
           <w:p>
-            <w:proofErr w:type="spellStart"/>
             <w:r>
               <w:rPr>
                 <w:rFonts w:ascii="宋体" w:eastAsia="宋体" w:hAnsi="宋体" w:cs="Times New Roman" w:hint="eastAsia"/>
@@ -953,7 +788,6 @@
               </w:rPr>
               <w:t>site_category</w:t>
             </w:r>
-            <w:proofErr w:type="spellEnd"/>
           </w:p>
         </w:tc>
       </w:tr>
@@ -1317,6 +1151,7 @@
     </w:p>
     <w:p>
       <w:r>
+        <w:lastRenderedPageBreak/>
         <w:tab/>
         <w:t>That means, bigger AUC, the better the performance of the prediction.</w:t>
       </w:r>
@@ -1522,6 +1357,7 @@
     </w:p>
     <w:p>
       <w:r>
+        <w:lastRenderedPageBreak/>
         <w:tab/>
       </w:r>
       <w:r>
@@ -1546,7 +1382,7 @@
                     </pic:cNvPicPr>
                   </pic:nvPicPr>
                   <pic:blipFill>
-                    <a:blip r:embed="rId5">
+                    <a:blip r:embed="rId6">
                       <a:extLst>
                         <a:ext uri="{28A0092B-C50C-407E-A947-70E740481C1C}">
                           <a14:useLocalDpi xmlns:a14="http://schemas.microsoft.com/office/drawing/2010/main" val="0"/>
@@ -1644,7 +1480,6 @@
         <w:rPr>
           <w:noProof/>
         </w:rPr>
-        <w:lastRenderedPageBreak/>
         <w:drawing>
           <wp:inline distT="0" distB="0" distL="0" distR="0" wp14:anchorId="4308508A" wp14:editId="3106A78F">
             <wp:extent cx="3090486" cy="2226735"/>
@@ -1663,7 +1498,7 @@
                     </pic:cNvPicPr>
                   </pic:nvPicPr>
                   <pic:blipFill>
-                    <a:blip r:embed="rId6"/>
+                    <a:blip r:embed="rId7"/>
                     <a:stretch>
                       <a:fillRect/>
                     </a:stretch>
@@ -1694,6 +1529,7 @@
         <w:rPr>
           <w:noProof/>
         </w:rPr>
+        <w:lastRenderedPageBreak/>
         <w:drawing>
           <wp:inline distT="0" distB="0" distL="0" distR="0" wp14:anchorId="33FC9E00" wp14:editId="7D464288">
             <wp:extent cx="3113986" cy="2243667"/>
@@ -1712,7 +1548,7 @@
                     </pic:cNvPicPr>
                   </pic:nvPicPr>
                   <pic:blipFill>
-                    <a:blip r:embed="rId7"/>
+                    <a:blip r:embed="rId8"/>
                     <a:stretch>
                       <a:fillRect/>
                     </a:stretch>
@@ -1771,26 +1607,63 @@
     <w:p>
       <w:pPr>
         <w:ind w:firstLineChars="175" w:firstLine="420"/>
-      </w:pPr>
-      <w:proofErr w:type="gramStart"/>
-      <w:r>
-        <w:t>4.1  Decision</w:t>
-      </w:r>
-      <w:proofErr w:type="gramEnd"/>
-      <w:r>
-        <w:t xml:space="preserve"> Tree</w:t>
+        <w:rPr>
+          <w:rFonts w:hint="eastAsia"/>
+        </w:rPr>
+      </w:pPr>
+      <w:r>
+        <w:t>4.1  Decision Tree</w:t>
       </w:r>
     </w:p>
     <w:p>
       <w:pPr>
         <w:ind w:firstLineChars="175" w:firstLine="420"/>
+        <w:rPr>
+          <w:rFonts w:hint="eastAsia"/>
+        </w:rPr>
       </w:pPr>
     </w:p>
     <w:p>
       <w:pPr>
         <w:ind w:firstLineChars="175" w:firstLine="420"/>
       </w:pPr>
-      <w:proofErr w:type="gramStart"/>
+      <w:r>
+        <w:rPr>
+          <w:rFonts w:hint="eastAsia"/>
+        </w:rPr>
+        <w:tab/>
+      </w:r>
+      <w:r>
+        <w:rPr>
+          <w:rFonts w:hint="eastAsia"/>
+        </w:rPr>
+        <w:t>Since</w:t>
+      </w:r>
+      <w:r>
+        <w:t xml:space="preserve"> all our data are categorical data, decision tree is extremely useful in classifying these kinds of categorical data.</w:t>
+      </w:r>
+      <w:r>
+        <w:t xml:space="preserve"> Therefore, we apply it into our algorithms.</w:t>
+      </w:r>
+    </w:p>
+    <w:p>
+      <w:pPr>
+        <w:ind w:firstLineChars="175" w:firstLine="420"/>
+      </w:pPr>
+      <w:r>
+        <w:tab/>
+        <w:t>Since decision tree have a disadvantage that it may easily go into over fitting, we try to modified the tree structure such as the split number to limit the over fitting situation.</w:t>
+      </w:r>
+    </w:p>
+    <w:p>
+      <w:pPr>
+        <w:ind w:firstLineChars="175" w:firstLine="420"/>
+      </w:pPr>
+    </w:p>
+    <w:p>
+      <w:pPr>
+        <w:ind w:firstLineChars="175" w:firstLine="420"/>
+      </w:pPr>
       <w:r>
         <w:t xml:space="preserve">4.2  </w:t>
       </w:r>
@@ -1800,7 +1673,6 @@
         </w:rPr>
         <w:t>Random</w:t>
       </w:r>
-      <w:proofErr w:type="gramEnd"/>
       <w:r>
         <w:t xml:space="preserve"> Forest</w:t>
       </w:r>
@@ -1814,16 +1686,37 @@
       <w:pPr>
         <w:ind w:firstLineChars="175" w:firstLine="420"/>
       </w:pPr>
-      <w:proofErr w:type="gramStart"/>
+      <w:r>
+        <w:tab/>
+        <w:t>Random Forest can be considered as a modifica</w:t>
+      </w:r>
+      <w:r>
+        <w:t>tion of decision tree. However, it construct multiple decision trees and choose the best tree from a subset of attributes.</w:t>
+      </w:r>
+    </w:p>
+    <w:p>
+      <w:pPr>
+        <w:ind w:firstLineChars="175" w:firstLine="420"/>
+      </w:pPr>
+      <w:r>
+        <w:tab/>
+        <w:t>The advantages of using random forest is that it can prevent over fitting situation of just using one single decision tree since it tries to average all the trees.</w:t>
+      </w:r>
+    </w:p>
+    <w:p>
+      <w:pPr>
+        <w:ind w:firstLineChars="175" w:firstLine="420"/>
+      </w:pPr>
+    </w:p>
+    <w:p>
+      <w:pPr>
+        <w:ind w:firstLineChars="175" w:firstLine="420"/>
+      </w:pPr>
       <w:r>
         <w:t>4.3</w:t>
       </w:r>
       <w:r>
-        <w:t xml:space="preserve">  Naïve</w:t>
-      </w:r>
-      <w:proofErr w:type="gramEnd"/>
-      <w:r>
-        <w:t xml:space="preserve"> Bayesian Method</w:t>
+        <w:t xml:space="preserve">  Naïve Bayesian Method</w:t>
       </w:r>
     </w:p>
     <w:p>
@@ -1836,12 +1729,45 @@
         </w:rPr>
         <w:tab/>
       </w:r>
+      <w:r>
+        <w:t xml:space="preserve">At certain degree, we may think of the attributes </w:t>
+      </w:r>
+      <w:r>
+        <w:t>are independent with each other</w:t>
+      </w:r>
+      <w:r>
+        <w:t xml:space="preserve">, that’s because many of the </w:t>
+      </w:r>
+      <w:r>
+        <w:t>attributes</w:t>
+      </w:r>
+      <w:r>
+        <w:t xml:space="preserve"> don’t have correlation with other attributes.</w:t>
+      </w:r>
     </w:p>
     <w:p>
       <w:pPr>
         <w:ind w:firstLineChars="175" w:firstLine="420"/>
       </w:pPr>
-      <w:proofErr w:type="gramStart"/>
+      <w:r>
+        <w:tab/>
+        <w:t>Therefore, in this case, we can apply Naïve Bay</w:t>
+      </w:r>
+      <w:r>
+        <w:t>esian Classifier to our problem, which tries to maximize the likelihood of our data set.</w:t>
+      </w:r>
+      <w:bookmarkStart w:id="0" w:name="_GoBack"/>
+      <w:bookmarkEnd w:id="0"/>
+    </w:p>
+    <w:p>
+      <w:pPr>
+        <w:ind w:firstLineChars="175" w:firstLine="420"/>
+      </w:pPr>
+    </w:p>
+    <w:p>
+      <w:pPr>
+        <w:ind w:firstLineChars="175" w:firstLine="420"/>
+      </w:pPr>
       <w:r>
         <w:t>4.4</w:t>
       </w:r>
@@ -1849,11 +1775,7 @@
         <w:t xml:space="preserve">  </w:t>
       </w:r>
       <w:r>
-        <w:t>Logistic</w:t>
-      </w:r>
-      <w:proofErr w:type="gramEnd"/>
-      <w:r>
-        <w:t xml:space="preserve"> Regression</w:t>
+        <w:t>Logistic Regression</w:t>
       </w:r>
     </w:p>
     <w:p>
@@ -1885,7 +1807,6 @@
         <w:rPr>
           <w:rFonts w:hint="eastAsia"/>
         </w:rPr>
-        <w:lastRenderedPageBreak/>
         <w:tab/>
         <w:t>To</w:t>
       </w:r>
@@ -2060,7 +1981,14 @@
         <w:rPr>
           <w:rFonts w:hint="eastAsia"/>
         </w:rPr>
-        <w:t xml:space="preserve"> Novel</w:t>
+        <w:t xml:space="preserve"> </w:t>
+      </w:r>
+      <w:r>
+        <w:rPr>
+          <w:rFonts w:hint="eastAsia"/>
+        </w:rPr>
+        <w:lastRenderedPageBreak/>
+        <w:t>Novel</w:t>
       </w:r>
       <w:r>
         <w:t xml:space="preserve"> Method</w:t>
@@ -2071,11 +1999,7 @@
         <w:ind w:left="360" w:firstLineChars="175" w:firstLine="420"/>
       </w:pPr>
       <w:r>
-        <w:t xml:space="preserve">We proposed a novel method to classify the click through rate. Due to the key-value constraints of the data, we try to convert it to some real number for better classification. We assume that each attribution has some attraction to make them click the ad. We also assume that each attribution is independent of each other. Based on these two assumption, we quantization each </w:t>
-      </w:r>
-      <w:r>
-        <w:lastRenderedPageBreak/>
-        <w:t>attribution by the click rate in the training set. After the quantization, we use Gaussian Naive Bayes to fit the data and obtain a model. Then, during the test phase, we could not directly obtain the click rate for each value of the attribute. So, we use some procedure similar to EM algorithm. First, using the population of each value in an attribute as the estimate of the click rate, then we use the trained model to classify the data. After the classification, we update the click rate based on the result and do another iteration. We stop the iteration after some predefined steps.</w:t>
+        <w:t>We proposed a novel method to classify the click through rate. Due to the key-value constraints of the data, we try to convert it to some real number for better classification. We assume that each attribution has some attraction to make them click the ad. We also assume that each attribution is independent of each other. Based on these two assumption, we quantization each attribution by the click rate in the training set. After the quantization, we use Gaussian Naive Bayes to fit the data and obtain a model. Then, during the test phase, we could not directly obtain the click rate for each value of the attribute. So, we use some procedure similar to EM algorithm. First, using the population of each value in an attribute as the estimate of the click rate, then we use the trained model to classify the data. After the classification, we update the click rate based on the result and do another iteration. We stop the iteration after some predefined steps.</w:t>
       </w:r>
     </w:p>
     <w:p>
@@ -2189,7 +2113,7 @@
                     </pic:cNvPicPr>
                   </pic:nvPicPr>
                   <pic:blipFill>
-                    <a:blip r:embed="rId8">
+                    <a:blip r:embed="rId9">
                       <a:extLst>
                         <a:ext uri="{28A0092B-C50C-407E-A947-70E740481C1C}">
                           <a14:useLocalDpi xmlns:a14="http://schemas.microsoft.com/office/drawing/2010/main" val="0"/>
@@ -2261,6 +2185,7 @@
         <w:rPr>
           <w:noProof/>
         </w:rPr>
+        <w:lastRenderedPageBreak/>
         <w:drawing>
           <wp:inline distT="0" distB="0" distL="0" distR="0" wp14:anchorId="3821F0BE" wp14:editId="00978E39">
             <wp:extent cx="3200400" cy="2307160"/>
@@ -2279,7 +2204,7 @@
                     </pic:cNvPicPr>
                   </pic:nvPicPr>
                   <pic:blipFill>
-                    <a:blip r:embed="rId9">
+                    <a:blip r:embed="rId10">
                       <a:extLst>
                         <a:ext uri="{28A0092B-C50C-407E-A947-70E740481C1C}">
                           <a14:useLocalDpi xmlns:a14="http://schemas.microsoft.com/office/drawing/2010/main" val="0"/>
@@ -2330,7 +2255,6 @@
         <w:ind w:firstLineChars="0"/>
       </w:pPr>
       <w:r>
-        <w:lastRenderedPageBreak/>
         <w:t>Naïve Bayesian:</w:t>
       </w:r>
     </w:p>
@@ -2361,7 +2285,7 @@
                     </pic:cNvPicPr>
                   </pic:nvPicPr>
                   <pic:blipFill>
-                    <a:blip r:embed="rId10">
+                    <a:blip r:embed="rId11">
                       <a:extLst>
                         <a:ext uri="{28A0092B-C50C-407E-A947-70E740481C1C}">
                           <a14:useLocalDpi xmlns:a14="http://schemas.microsoft.com/office/drawing/2010/main" val="0"/>
@@ -2449,7 +2373,7 @@
                     </pic:cNvPicPr>
                   </pic:nvPicPr>
                   <pic:blipFill>
-                    <a:blip r:embed="rId7"/>
+                    <a:blip r:embed="rId8"/>
                     <a:stretch>
                       <a:fillRect/>
                     </a:stretch>
@@ -2557,7 +2481,6 @@
         </w:rPr>
         <w:tab/>
       </w:r>
-      <w:proofErr w:type="gramStart"/>
       <w:r>
         <w:rPr>
           <w:rFonts w:ascii="Courier" w:hAnsi="Courier" w:cs="Courier"/>
@@ -2566,18 +2489,7 @@
           <w:sz w:val="21"/>
           <w:szCs w:val="21"/>
         </w:rPr>
-        <w:t>train</w:t>
-      </w:r>
-      <w:proofErr w:type="gramEnd"/>
-      <w:r>
-        <w:rPr>
-          <w:rFonts w:ascii="Courier" w:hAnsi="Courier" w:cs="Courier"/>
-          <w:color w:val="000000"/>
-          <w:kern w:val="0"/>
-          <w:sz w:val="21"/>
-          <w:szCs w:val="21"/>
-        </w:rPr>
-        <w:t xml:space="preserve"> error: 17.06000000%   test error: 17.47137632%</w:t>
+        <w:t>train error: 17.06000000%   test error: 17.47137632%</w:t>
       </w:r>
     </w:p>
     <w:p>
@@ -2763,7 +2675,6 @@
               <w:ind w:firstLineChars="0" w:firstLine="0"/>
             </w:pPr>
             <w:r>
-              <w:lastRenderedPageBreak/>
               <w:t>Naïve</w:t>
             </w:r>
             <w:r>
@@ -2910,7 +2821,7 @@
                     </pic:cNvPicPr>
                   </pic:nvPicPr>
                   <pic:blipFill>
-                    <a:blip r:embed="rId11">
+                    <a:blip r:embed="rId12">
                       <a:extLst>
                         <a:ext uri="{28A0092B-C50C-407E-A947-70E740481C1C}">
                           <a14:useLocalDpi xmlns:a14="http://schemas.microsoft.com/office/drawing/2010/main" val="0"/>
@@ -3058,6 +2969,7 @@
         <w:ind w:left="360" w:firstLineChars="0" w:firstLine="0"/>
       </w:pPr>
       <w:r>
+        <w:lastRenderedPageBreak/>
         <w:tab/>
       </w:r>
       <w:r>
@@ -3139,11 +3051,7 @@
         <w:t xml:space="preserve">The </w:t>
       </w:r>
       <w:r>
-        <w:t xml:space="preserve">most challenging tasks here is that how to select better attributes and how to deal with the only categorical data or do we need to transfer these </w:t>
-      </w:r>
-      <w:r>
-        <w:lastRenderedPageBreak/>
-        <w:t xml:space="preserve">kinds of categorical data into numerical data? If so, how? And because of our limited computing resources, </w:t>
+        <w:t xml:space="preserve">most challenging tasks here is that how to select better attributes and how to deal with the only categorical data or do we need to transfer these kinds of categorical data into numerical data? If so, how? And because of our limited computing resources, </w:t>
       </w:r>
       <w:r>
         <w:t>we can only afford training a relatively small subset of the training data, which may degrade the actually performance of the training algorithms.</w:t>
@@ -3226,23 +3134,7 @@
         <w:ind w:left="720" w:firstLineChars="0" w:firstLine="0"/>
       </w:pPr>
       <w:r>
-        <w:t xml:space="preserve">Because all our codes are run by </w:t>
-      </w:r>
-      <w:proofErr w:type="spellStart"/>
-      <w:r>
-        <w:t>ipython</w:t>
-      </w:r>
-      <w:proofErr w:type="spellEnd"/>
-      <w:r>
-        <w:t xml:space="preserve"> notebook, therefore, we should install </w:t>
-      </w:r>
-      <w:proofErr w:type="spellStart"/>
-      <w:r>
-        <w:t>ipython</w:t>
-      </w:r>
-      <w:proofErr w:type="spellEnd"/>
-      <w:r>
-        <w:t xml:space="preserve"> notebook first, and the module for python </w:t>
+        <w:t xml:space="preserve">Because all our codes are run by ipython notebook, therefore, we should install ipython notebook first, and the module for python </w:t>
       </w:r>
       <w:r>
         <w:t>training algorithms</w:t>
@@ -3302,10 +3194,10 @@
       <w:r>
         <w:t xml:space="preserve">follow the steps in the website bellow: </w:t>
       </w:r>
-      <w:hyperlink r:id="rId12" w:anchor="install-pip" w:history="1">
+      <w:hyperlink r:id="rId13" w:anchor="install-pip" w:history="1">
         <w:r>
           <w:rPr>
-            <w:rStyle w:val="a7"/>
+            <w:rStyle w:val="a8"/>
           </w:rPr>
           <w:t>https://pip.pypa.io/en/latest/installing.html#install-pip</w:t>
         </w:r>
@@ -3332,15 +3224,7 @@
         <w:jc w:val="left"/>
       </w:pPr>
       <w:r>
-        <w:t xml:space="preserve">Install </w:t>
-      </w:r>
-      <w:proofErr w:type="spellStart"/>
-      <w:r>
-        <w:t>ipython</w:t>
-      </w:r>
-      <w:proofErr w:type="spellEnd"/>
-      <w:r>
-        <w:t xml:space="preserve"> notebook</w:t>
+        <w:t>Install ipython notebook</w:t>
       </w:r>
       <w:r>
         <w:t>:</w:t>
@@ -3354,10 +3238,10 @@
         <w:pStyle w:val="a4"/>
         <w:ind w:left="1260" w:firstLineChars="0" w:firstLine="0"/>
       </w:pPr>
-      <w:hyperlink r:id="rId13" w:history="1">
+      <w:hyperlink r:id="rId14" w:history="1">
         <w:r>
           <w:rPr>
-            <w:rStyle w:val="a7"/>
+            <w:rStyle w:val="a8"/>
           </w:rPr>
           <w:t>http://ipython.org/install.html</w:t>
         </w:r>
@@ -3376,13 +3260,8 @@
       <w:r>
         <w:t xml:space="preserve">Install the python machine learning module: </w:t>
       </w:r>
-      <w:proofErr w:type="spellStart"/>
-      <w:r>
-        <w:t>scikit</w:t>
-      </w:r>
-      <w:proofErr w:type="spellEnd"/>
-      <w:r>
-        <w:t>-learn</w:t>
+      <w:r>
+        <w:t>scikit-learn</w:t>
       </w:r>
       <w:r>
         <w:t>:</w:t>
@@ -3402,10 +3281,10 @@
         <w:pStyle w:val="a4"/>
         <w:ind w:left="1320" w:firstLineChars="0" w:firstLine="0"/>
       </w:pPr>
-      <w:hyperlink r:id="rId14" w:history="1">
+      <w:hyperlink r:id="rId15" w:history="1">
         <w:r>
           <w:rPr>
-            <w:rStyle w:val="a7"/>
+            <w:rStyle w:val="a8"/>
           </w:rPr>
           <w:t>http://scikit-learn.org/stable/install.html</w:t>
         </w:r>
@@ -3420,16 +3299,15 @@
         </w:numPr>
         <w:ind w:firstLineChars="0"/>
       </w:pPr>
-      <w:bookmarkStart w:id="0" w:name="OLE_LINK1"/>
-      <w:bookmarkStart w:id="1" w:name="OLE_LINK2"/>
-      <w:r>
+      <w:bookmarkStart w:id="1" w:name="OLE_LINK1"/>
+      <w:bookmarkStart w:id="2" w:name="OLE_LINK2"/>
+      <w:r>
+        <w:lastRenderedPageBreak/>
         <w:t xml:space="preserve">Install </w:t>
       </w:r>
-      <w:proofErr w:type="spellStart"/>
       <w:r>
         <w:t>pylab</w:t>
       </w:r>
-      <w:proofErr w:type="spellEnd"/>
       <w:r>
         <w:t xml:space="preserve"> (which is used to draw the ROC graph):</w:t>
       </w:r>
@@ -3442,14 +3320,14 @@
         <w:t>Follow the link below:</w:t>
       </w:r>
     </w:p>
-    <w:bookmarkEnd w:id="0"/>
     <w:bookmarkEnd w:id="1"/>
+    <w:bookmarkEnd w:id="2"/>
     <w:p>
       <w:pPr>
         <w:pStyle w:val="a4"/>
         <w:ind w:left="1680" w:firstLineChars="0" w:firstLine="0"/>
         <w:rPr>
-          <w:rStyle w:val="a7"/>
+          <w:rStyle w:val="a8"/>
         </w:rPr>
       </w:pPr>
       <w:r>
@@ -3463,13 +3341,13 @@
       </w:r>
       <w:r>
         <w:rPr>
-          <w:rStyle w:val="a7"/>
+          <w:rStyle w:val="a8"/>
         </w:rPr>
         <w:t>http://matplotlib.org/users/installing.html</w:t>
       </w:r>
       <w:r>
         <w:rPr>
-          <w:rStyle w:val="a7"/>
+          <w:rStyle w:val="a8"/>
         </w:rPr>
         <w:fldChar w:fldCharType="end"/>
       </w:r>
@@ -3486,14 +3364,12 @@
       <w:r>
         <w:t xml:space="preserve">Install </w:t>
       </w:r>
-      <w:proofErr w:type="spellStart"/>
       <w:r>
         <w:t>py</w:t>
       </w:r>
       <w:r>
         <w:t>brain</w:t>
       </w:r>
-      <w:proofErr w:type="spellEnd"/>
       <w:r>
         <w:t xml:space="preserve"> (which is used for Neural Network</w:t>
       </w:r>
@@ -3514,10 +3390,10 @@
         <w:pStyle w:val="a4"/>
         <w:ind w:left="1680" w:firstLineChars="0" w:firstLine="0"/>
       </w:pPr>
-      <w:hyperlink r:id="rId15" w:history="1">
+      <w:hyperlink r:id="rId16" w:history="1">
         <w:r>
           <w:rPr>
-            <w:rStyle w:val="a7"/>
+            <w:rStyle w:val="a8"/>
           </w:rPr>
           <w:t>http://pybrain.org/docs/quickstart/installation.html</w:t>
         </w:r>
@@ -3525,8 +3401,6 @@
       <w:r>
         <w:t xml:space="preserve"> </w:t>
       </w:r>
-      <w:bookmarkStart w:id="2" w:name="_GoBack"/>
-      <w:bookmarkEnd w:id="2"/>
     </w:p>
     <w:p>
       <w:pPr>
@@ -3545,11 +3419,7 @@
         <w:t xml:space="preserve"> Congratulation</w:t>
       </w:r>
       <w:r>
-        <w:t xml:space="preserve">, you have installed all the necessary program to </w:t>
-      </w:r>
-      <w:proofErr w:type="gramStart"/>
-      <w:r>
-        <w:t xml:space="preserve">run  </w:t>
+        <w:t xml:space="preserve">, you have installed all the necessary program to run  </w:t>
       </w:r>
       <w:r>
         <w:t>o</w:t>
@@ -3557,7 +3427,6 @@
       <w:r>
         <w:t>ur</w:t>
       </w:r>
-      <w:proofErr w:type="gramEnd"/>
       <w:r>
         <w:t xml:space="preserve"> program, enjoy it!</w:t>
       </w:r>
@@ -3623,11 +3492,7 @@
         <w:t xml:space="preserve"> for you to run th</w:t>
       </w:r>
       <w:r>
-        <w:t xml:space="preserve">e program and see the result as </w:t>
-      </w:r>
-      <w:r>
-        <w:lastRenderedPageBreak/>
-        <w:t>quick</w:t>
+        <w:t>e program and see the result as quick</w:t>
       </w:r>
       <w:r>
         <w:t>ly</w:t>
@@ -3704,15 +3569,7 @@
         <w:ind w:firstLineChars="0"/>
       </w:pPr>
       <w:r>
-        <w:t>To open the .</w:t>
-      </w:r>
-      <w:proofErr w:type="spellStart"/>
-      <w:r>
-        <w:t>ipynb</w:t>
-      </w:r>
-      <w:proofErr w:type="spellEnd"/>
-      <w:r>
-        <w:t xml:space="preserve"> file (which is our program), open the terminal, change the working directory to the  “demo/” directory, and type the command:</w:t>
+        <w:t>To open the .ipynb file (which is our program), open the terminal, change the working directory to the  “demo/” directory, and type the command:</w:t>
       </w:r>
     </w:p>
     <w:p>
@@ -3721,17 +3578,7 @@
         <w:ind w:left="720" w:firstLineChars="0" w:firstLine="120"/>
       </w:pPr>
       <w:r>
-        <w:t>“</w:t>
-      </w:r>
-      <w:proofErr w:type="spellStart"/>
-      <w:proofErr w:type="gramStart"/>
-      <w:r>
-        <w:t>ipython</w:t>
-      </w:r>
-      <w:proofErr w:type="spellEnd"/>
-      <w:proofErr w:type="gramEnd"/>
-      <w:r>
-        <w:t xml:space="preserve"> notebook”,  (make sure you are using Chrome </w:t>
+        <w:t xml:space="preserve">“ipython notebook”,  (make sure you are using Chrome </w:t>
       </w:r>
       <w:r>
         <w:rPr>
@@ -3791,7 +3638,7 @@
                     </pic:cNvPicPr>
                   </pic:nvPicPr>
                   <pic:blipFill>
-                    <a:blip r:embed="rId16">
+                    <a:blip r:embed="rId17">
                       <a:extLst>
                         <a:ext uri="{28A0092B-C50C-407E-A947-70E740481C1C}">
                           <a14:useLocalDpi xmlns:a14="http://schemas.microsoft.com/office/drawing/2010/main" val="0"/>
@@ -3851,11 +3698,9 @@
       <w:r>
         <w:t xml:space="preserve"> </w:t>
       </w:r>
-      <w:proofErr w:type="spellStart"/>
       <w:r>
         <w:t>DecisionTree_NaiveBayes_RandomForest.ipynb</w:t>
       </w:r>
-      <w:proofErr w:type="spellEnd"/>
       <w:r>
         <w:t xml:space="preserve"> </w:t>
       </w:r>
@@ -3875,15 +3720,7 @@
         <w:t xml:space="preserve">To run these model, </w:t>
       </w:r>
       <w:r>
-        <w:t xml:space="preserve">just open the </w:t>
-      </w:r>
-      <w:proofErr w:type="spellStart"/>
-      <w:r>
-        <w:t>ipynb</w:t>
-      </w:r>
-      <w:proofErr w:type="spellEnd"/>
-      <w:r>
-        <w:t xml:space="preserve"> file in the demo/ directory, and run every block of the program, and you will see the result</w:t>
+        <w:t>just open the ipynb file in the demo/ directory, and run every block of the program, and you will see the result</w:t>
       </w:r>
     </w:p>
     <w:p>
@@ -3926,7 +3763,7 @@
                     </pic:cNvPicPr>
                   </pic:nvPicPr>
                   <pic:blipFill>
-                    <a:blip r:embed="rId17">
+                    <a:blip r:embed="rId18">
                       <a:extLst>
                         <a:ext uri="{28A0092B-C50C-407E-A947-70E740481C1C}">
                           <a14:useLocalDpi xmlns:a14="http://schemas.microsoft.com/office/drawing/2010/main" val="0"/>
@@ -3998,11 +3835,9 @@
       <w:r>
         <w:t>“</w:t>
       </w:r>
-      <w:proofErr w:type="spellStart"/>
       <w:r>
         <w:t>Logistic_Regression.ipynb</w:t>
       </w:r>
-      <w:proofErr w:type="spellEnd"/>
       <w:r>
         <w:t>”</w:t>
       </w:r>
@@ -4021,27 +3856,14 @@
         <w:jc w:val="left"/>
       </w:pPr>
       <w:r>
-        <w:t xml:space="preserve">6.  If you are feeling confortable with the python code and </w:t>
-      </w:r>
-      <w:proofErr w:type="spellStart"/>
-      <w:r>
-        <w:t>ipython</w:t>
-      </w:r>
-      <w:proofErr w:type="spellEnd"/>
-      <w:r>
-        <w:t xml:space="preserve"> notebook, you can explore our raw codes, which are </w:t>
+        <w:t xml:space="preserve">6.  If you are feeling confortable with the python code and ipython notebook, you can explore our raw codes, which are </w:t>
       </w:r>
       <w:r>
         <w:t>“</w:t>
       </w:r>
       <w:r>
-        <w:t>.</w:t>
-      </w:r>
-      <w:proofErr w:type="spellStart"/>
-      <w:r>
-        <w:t>ipynb</w:t>
-      </w:r>
-      <w:proofErr w:type="spellEnd"/>
+        <w:t>.ipynb</w:t>
+      </w:r>
       <w:r>
         <w:t>”</w:t>
       </w:r>
@@ -4052,15 +3874,7 @@
         <w:t xml:space="preserve"> besides in the “demo/” directory</w:t>
       </w:r>
       <w:r>
-        <w:t xml:space="preserve"> in the “</w:t>
-      </w:r>
-      <w:proofErr w:type="spellStart"/>
-      <w:r>
-        <w:t>Observer_project_code</w:t>
-      </w:r>
-      <w:proofErr w:type="spellEnd"/>
-      <w:r>
-        <w:t>/” directory.</w:t>
+        <w:t xml:space="preserve"> in the “Observer_project_code/” directory.</w:t>
       </w:r>
     </w:p>
     <w:p>
@@ -4087,10 +3901,10 @@
         <w:ind w:left="360"/>
         <w:jc w:val="left"/>
       </w:pPr>
-      <w:hyperlink r:id="rId18" w:history="1">
+      <w:hyperlink r:id="rId19" w:history="1">
         <w:r>
           <w:rPr>
-            <w:rStyle w:val="a7"/>
+            <w:rStyle w:val="a8"/>
           </w:rPr>
           <w:t>zhongxiang@g.ucla.edu</w:t>
         </w:r>
@@ -4110,7 +3924,7 @@
 </file>
 
 <file path=word/numbering.xml><?xml version="1.0" encoding="utf-8"?>
-<w:numbering xmlns:wpc="http://schemas.microsoft.com/office/word/2010/wordprocessingCanvas" xmlns:mc="http://schemas.openxmlformats.org/markup-compatibility/2006" xmlns:o="urn:schemas-microsoft-com:office:office" xmlns:r="http://schemas.openxmlformats.org/officeDocument/2006/relationships" xmlns:m="http://schemas.openxmlformats.org/officeDocument/2006/math" xmlns:v="urn:schemas-microsoft-com:vml" xmlns:wp14="http://schemas.microsoft.com/office/word/2010/wordprocessingDrawing" xmlns:wp="http://schemas.openxmlformats.org/drawingml/2006/wordprocessingDrawing" xmlns:w10="urn:schemas-microsoft-com:office:word" xmlns:w="http://schemas.openxmlformats.org/wordprocessingml/2006/main" xmlns:w14="http://schemas.microsoft.com/office/word/2010/wordml" xmlns:w15="http://schemas.microsoft.com/office/word/2012/wordml" xmlns:wpg="http://schemas.microsoft.com/office/word/2010/wordprocessingGroup" xmlns:wpi="http://schemas.microsoft.com/office/word/2010/wordprocessingInk" xmlns:wne="http://schemas.microsoft.com/office/word/2006/wordml" xmlns:wps="http://schemas.microsoft.com/office/word/2010/wordprocessingShape" mc:Ignorable="w14 w15 wp14">
+<w:numbering xmlns:wpc="http://schemas.microsoft.com/office/word/2010/wordprocessingCanvas" xmlns:mo="http://schemas.microsoft.com/office/mac/office/2008/main" xmlns:mc="http://schemas.openxmlformats.org/markup-compatibility/2006" xmlns:mv="urn:schemas-microsoft-com:mac:vml" xmlns:o="urn:schemas-microsoft-com:office:office" xmlns:r="http://schemas.openxmlformats.org/officeDocument/2006/relationships" xmlns:m="http://schemas.openxmlformats.org/officeDocument/2006/math" xmlns:v="urn:schemas-microsoft-com:vml" xmlns:wp14="http://schemas.microsoft.com/office/word/2010/wordprocessingDrawing" xmlns:wp="http://schemas.openxmlformats.org/drawingml/2006/wordprocessingDrawing" xmlns:w10="urn:schemas-microsoft-com:office:word" xmlns:w="http://schemas.openxmlformats.org/wordprocessingml/2006/main" xmlns:w14="http://schemas.microsoft.com/office/word/2010/wordml" xmlns:wpg="http://schemas.microsoft.com/office/word/2010/wordprocessingGroup" xmlns:wpi="http://schemas.microsoft.com/office/word/2010/wordprocessingInk" xmlns:wne="http://schemas.microsoft.com/office/word/2006/wordml" xmlns:wps="http://schemas.microsoft.com/office/word/2010/wordprocessingShape" mc:Ignorable="w14 wp14">
   <w:abstractNum w:abstractNumId="0">
     <w:nsid w:val="192378CD"/>
     <w:multiLevelType w:val="hybridMultilevel"/>
@@ -4622,7 +4436,7 @@
 </file>
 
 <file path=word/styles.xml><?xml version="1.0" encoding="utf-8"?>
-<w:styles xmlns:mc="http://schemas.openxmlformats.org/markup-compatibility/2006" xmlns:r="http://schemas.openxmlformats.org/officeDocument/2006/relationships" xmlns:w="http://schemas.openxmlformats.org/wordprocessingml/2006/main" xmlns:w14="http://schemas.microsoft.com/office/word/2010/wordml" xmlns:w15="http://schemas.microsoft.com/office/word/2012/wordml" mc:Ignorable="w14 w15">
+<w:styles xmlns:mc="http://schemas.openxmlformats.org/markup-compatibility/2006" xmlns:r="http://schemas.openxmlformats.org/officeDocument/2006/relationships" xmlns:w="http://schemas.openxmlformats.org/wordprocessingml/2006/main" xmlns:w14="http://schemas.microsoft.com/office/word/2010/wordml" mc:Ignorable="w14">
   <w:docDefaults>
     <w:rPrDefault>
       <w:rPr>
@@ -4635,369 +4449,153 @@
     </w:rPrDefault>
     <w:pPrDefault/>
   </w:docDefaults>
-  <w:latentStyles w:defLockedState="0" w:defUIPriority="99" w:defSemiHidden="0" w:defUnhideWhenUsed="0" w:defQFormat="0" w:count="371">
-    <w:lsdException w:name="Normal" w:uiPriority="0" w:qFormat="1"/>
-    <w:lsdException w:name="heading 1" w:uiPriority="9" w:qFormat="1"/>
-    <w:lsdException w:name="heading 2" w:semiHidden="1" w:uiPriority="9" w:unhideWhenUsed="1" w:qFormat="1"/>
-    <w:lsdException w:name="heading 3" w:semiHidden="1" w:uiPriority="9" w:unhideWhenUsed="1" w:qFormat="1"/>
-    <w:lsdException w:name="heading 4" w:semiHidden="1" w:uiPriority="9" w:unhideWhenUsed="1" w:qFormat="1"/>
-    <w:lsdException w:name="heading 5" w:semiHidden="1" w:uiPriority="9" w:unhideWhenUsed="1" w:qFormat="1"/>
-    <w:lsdException w:name="heading 6" w:semiHidden="1" w:uiPriority="9" w:unhideWhenUsed="1" w:qFormat="1"/>
-    <w:lsdException w:name="heading 7" w:semiHidden="1" w:uiPriority="9" w:unhideWhenUsed="1" w:qFormat="1"/>
-    <w:lsdException w:name="heading 8" w:semiHidden="1" w:uiPriority="9" w:unhideWhenUsed="1" w:qFormat="1"/>
-    <w:lsdException w:name="heading 9" w:semiHidden="1" w:uiPriority="9" w:unhideWhenUsed="1" w:qFormat="1"/>
-    <w:lsdException w:name="index 1" w:semiHidden="1" w:unhideWhenUsed="1"/>
-    <w:lsdException w:name="index 2" w:semiHidden="1" w:unhideWhenUsed="1"/>
-    <w:lsdException w:name="index 3" w:semiHidden="1" w:unhideWhenUsed="1"/>
-    <w:lsdException w:name="index 4" w:semiHidden="1" w:unhideWhenUsed="1"/>
-    <w:lsdException w:name="index 5" w:semiHidden="1" w:unhideWhenUsed="1"/>
-    <w:lsdException w:name="index 6" w:semiHidden="1" w:unhideWhenUsed="1"/>
-    <w:lsdException w:name="index 7" w:semiHidden="1" w:unhideWhenUsed="1"/>
-    <w:lsdException w:name="index 8" w:semiHidden="1" w:unhideWhenUsed="1"/>
-    <w:lsdException w:name="index 9" w:semiHidden="1" w:unhideWhenUsed="1"/>
-    <w:lsdException w:name="toc 1" w:semiHidden="1" w:uiPriority="39" w:unhideWhenUsed="1"/>
-    <w:lsdException w:name="toc 2" w:semiHidden="1" w:uiPriority="39" w:unhideWhenUsed="1"/>
-    <w:lsdException w:name="toc 3" w:semiHidden="1" w:uiPriority="39" w:unhideWhenUsed="1"/>
-    <w:lsdException w:name="toc 4" w:semiHidden="1" w:uiPriority="39" w:unhideWhenUsed="1"/>
-    <w:lsdException w:name="toc 5" w:semiHidden="1" w:uiPriority="39" w:unhideWhenUsed="1"/>
-    <w:lsdException w:name="toc 6" w:semiHidden="1" w:uiPriority="39" w:unhideWhenUsed="1"/>
-    <w:lsdException w:name="toc 7" w:semiHidden="1" w:uiPriority="39" w:unhideWhenUsed="1"/>
-    <w:lsdException w:name="toc 8" w:semiHidden="1" w:uiPriority="39" w:unhideWhenUsed="1"/>
-    <w:lsdException w:name="toc 9" w:semiHidden="1" w:uiPriority="39" w:unhideWhenUsed="1"/>
-    <w:lsdException w:name="Normal Indent" w:semiHidden="1" w:unhideWhenUsed="1"/>
-    <w:lsdException w:name="footnote text" w:semiHidden="1" w:unhideWhenUsed="1"/>
-    <w:lsdException w:name="annotation text" w:semiHidden="1" w:unhideWhenUsed="1"/>
-    <w:lsdException w:name="header" w:semiHidden="1" w:unhideWhenUsed="1"/>
-    <w:lsdException w:name="footer" w:semiHidden="1" w:unhideWhenUsed="1"/>
-    <w:lsdException w:name="index heading" w:semiHidden="1" w:unhideWhenUsed="1"/>
-    <w:lsdException w:name="caption" w:semiHidden="1" w:uiPriority="35" w:unhideWhenUsed="1" w:qFormat="1"/>
-    <w:lsdException w:name="table of figures" w:semiHidden="1" w:unhideWhenUsed="1"/>
-    <w:lsdException w:name="envelope address" w:semiHidden="1" w:unhideWhenUsed="1"/>
-    <w:lsdException w:name="envelope return" w:semiHidden="1" w:unhideWhenUsed="1"/>
-    <w:lsdException w:name="footnote reference" w:semiHidden="1" w:unhideWhenUsed="1"/>
-    <w:lsdException w:name="annotation reference" w:semiHidden="1" w:unhideWhenUsed="1"/>
-    <w:lsdException w:name="line number" w:semiHidden="1" w:unhideWhenUsed="1"/>
-    <w:lsdException w:name="page number" w:semiHidden="1" w:unhideWhenUsed="1"/>
-    <w:lsdException w:name="endnote reference" w:semiHidden="1" w:unhideWhenUsed="1"/>
-    <w:lsdException w:name="endnote text" w:semiHidden="1" w:unhideWhenUsed="1"/>
-    <w:lsdException w:name="table of authorities" w:semiHidden="1" w:unhideWhenUsed="1"/>
-    <w:lsdException w:name="macro" w:semiHidden="1" w:unhideWhenUsed="1"/>
-    <w:lsdException w:name="toa heading" w:semiHidden="1" w:unhideWhenUsed="1"/>
-    <w:lsdException w:name="List" w:semiHidden="1" w:unhideWhenUsed="1"/>
-    <w:lsdException w:name="List Bullet" w:semiHidden="1" w:unhideWhenUsed="1"/>
-    <w:lsdException w:name="List Number" w:semiHidden="1" w:unhideWhenUsed="1"/>
-    <w:lsdException w:name="List 2" w:semiHidden="1" w:unhideWhenUsed="1"/>
-    <w:lsdException w:name="List 3" w:semiHidden="1" w:unhideWhenUsed="1"/>
-    <w:lsdException w:name="List 4" w:semiHidden="1" w:unhideWhenUsed="1"/>
-    <w:lsdException w:name="List 5" w:semiHidden="1" w:unhideWhenUsed="1"/>
-    <w:lsdException w:name="List Bullet 2" w:semiHidden="1" w:unhideWhenUsed="1"/>
-    <w:lsdException w:name="List Bullet 3" w:semiHidden="1" w:unhideWhenUsed="1"/>
-    <w:lsdException w:name="List Bullet 4" w:semiHidden="1" w:unhideWhenUsed="1"/>
-    <w:lsdException w:name="List Bullet 5" w:semiHidden="1" w:unhideWhenUsed="1"/>
-    <w:lsdException w:name="List Number 2" w:semiHidden="1" w:unhideWhenUsed="1"/>
-    <w:lsdException w:name="List Number 3" w:semiHidden="1" w:unhideWhenUsed="1"/>
-    <w:lsdException w:name="List Number 4" w:semiHidden="1" w:unhideWhenUsed="1"/>
-    <w:lsdException w:name="List Number 5" w:semiHidden="1" w:unhideWhenUsed="1"/>
-    <w:lsdException w:name="Title" w:uiPriority="10" w:qFormat="1"/>
-    <w:lsdException w:name="Closing" w:semiHidden="1" w:unhideWhenUsed="1"/>
-    <w:lsdException w:name="Signature" w:semiHidden="1" w:unhideWhenUsed="1"/>
-    <w:lsdException w:name="Default Paragraph Font" w:semiHidden="1" w:uiPriority="1" w:unhideWhenUsed="1"/>
-    <w:lsdException w:name="Body Text" w:semiHidden="1" w:unhideWhenUsed="1"/>
-    <w:lsdException w:name="Body Text Indent" w:semiHidden="1" w:unhideWhenUsed="1"/>
-    <w:lsdException w:name="List Continue" w:semiHidden="1" w:unhideWhenUsed="1"/>
-    <w:lsdException w:name="List Continue 2" w:semiHidden="1" w:unhideWhenUsed="1"/>
-    <w:lsdException w:name="List Continue 3" w:semiHidden="1" w:unhideWhenUsed="1"/>
-    <w:lsdException w:name="List Continue 4" w:semiHidden="1" w:unhideWhenUsed="1"/>
-    <w:lsdException w:name="List Continue 5" w:semiHidden="1" w:unhideWhenUsed="1"/>
-    <w:lsdException w:name="Message Header" w:semiHidden="1" w:unhideWhenUsed="1"/>
-    <w:lsdException w:name="Subtitle" w:uiPriority="11" w:qFormat="1"/>
-    <w:lsdException w:name="Salutation" w:semiHidden="1" w:unhideWhenUsed="1"/>
-    <w:lsdException w:name="Date" w:semiHidden="1" w:unhideWhenUsed="1"/>
-    <w:lsdException w:name="Body Text First Indent" w:semiHidden="1" w:unhideWhenUsed="1"/>
-    <w:lsdException w:name="Body Text First Indent 2" w:semiHidden="1" w:unhideWhenUsed="1"/>
-    <w:lsdException w:name="Note Heading" w:semiHidden="1" w:unhideWhenUsed="1"/>
-    <w:lsdException w:name="Body Text 2" w:semiHidden="1" w:unhideWhenUsed="1"/>
-    <w:lsdException w:name="Body Text 3" w:semiHidden="1" w:unhideWhenUsed="1"/>
-    <w:lsdException w:name="Body Text Indent 2" w:semiHidden="1" w:unhideWhenUsed="1"/>
-    <w:lsdException w:name="Body Text Indent 3" w:semiHidden="1" w:unhideWhenUsed="1"/>
-    <w:lsdException w:name="Block Text" w:semiHidden="1" w:unhideWhenUsed="1"/>
-    <w:lsdException w:name="Hyperlink" w:semiHidden="1" w:unhideWhenUsed="1"/>
-    <w:lsdException w:name="FollowedHyperlink" w:semiHidden="1" w:unhideWhenUsed="1"/>
-    <w:lsdException w:name="Strong" w:uiPriority="22" w:qFormat="1"/>
-    <w:lsdException w:name="Emphasis" w:uiPriority="20" w:qFormat="1"/>
-    <w:lsdException w:name="Document Map" w:semiHidden="1" w:unhideWhenUsed="1"/>
-    <w:lsdException w:name="Plain Text" w:semiHidden="1" w:unhideWhenUsed="1"/>
-    <w:lsdException w:name="E-mail Signature" w:semiHidden="1" w:unhideWhenUsed="1"/>
-    <w:lsdException w:name="HTML Top of Form" w:semiHidden="1" w:unhideWhenUsed="1"/>
-    <w:lsdException w:name="HTML Bottom of Form" w:semiHidden="1" w:unhideWhenUsed="1"/>
-    <w:lsdException w:name="Normal (Web)" w:semiHidden="1" w:unhideWhenUsed="1"/>
-    <w:lsdException w:name="HTML Acronym" w:semiHidden="1" w:unhideWhenUsed="1"/>
-    <w:lsdException w:name="HTML Address" w:semiHidden="1" w:unhideWhenUsed="1"/>
-    <w:lsdException w:name="HTML Cite" w:semiHidden="1" w:unhideWhenUsed="1"/>
-    <w:lsdException w:name="HTML Code" w:semiHidden="1" w:unhideWhenUsed="1"/>
-    <w:lsdException w:name="HTML Definition" w:semiHidden="1" w:unhideWhenUsed="1"/>
-    <w:lsdException w:name="HTML Keyboard" w:semiHidden="1" w:unhideWhenUsed="1"/>
-    <w:lsdException w:name="HTML Preformatted" w:semiHidden="1" w:unhideWhenUsed="1"/>
-    <w:lsdException w:name="HTML Sample" w:semiHidden="1" w:unhideWhenUsed="1"/>
-    <w:lsdException w:name="HTML Typewriter" w:semiHidden="1" w:unhideWhenUsed="1"/>
-    <w:lsdException w:name="HTML Variable" w:semiHidden="1" w:unhideWhenUsed="1"/>
-    <w:lsdException w:name="Normal Table" w:semiHidden="1" w:unhideWhenUsed="1"/>
-    <w:lsdException w:name="annotation subject" w:semiHidden="1" w:unhideWhenUsed="1"/>
-    <w:lsdException w:name="No List" w:semiHidden="1" w:unhideWhenUsed="1"/>
-    <w:lsdException w:name="Outline List 1" w:semiHidden="1" w:unhideWhenUsed="1"/>
-    <w:lsdException w:name="Outline List 2" w:semiHidden="1" w:unhideWhenUsed="1"/>
-    <w:lsdException w:name="Outline List 3" w:semiHidden="1" w:unhideWhenUsed="1"/>
-    <w:lsdException w:name="Table Simple 1" w:semiHidden="1" w:unhideWhenUsed="1"/>
-    <w:lsdException w:name="Table Simple 2" w:semiHidden="1" w:unhideWhenUsed="1"/>
-    <w:lsdException w:name="Table Simple 3" w:semiHidden="1" w:unhideWhenUsed="1"/>
-    <w:lsdException w:name="Table Classic 1" w:semiHidden="1" w:unhideWhenUsed="1"/>
-    <w:lsdException w:name="Table Classic 2" w:semiHidden="1" w:unhideWhenUsed="1"/>
-    <w:lsdException w:name="Table Classic 3" w:semiHidden="1" w:unhideWhenUsed="1"/>
-    <w:lsdException w:name="Table Classic 4" w:semiHidden="1" w:unhideWhenUsed="1"/>
-    <w:lsdException w:name="Table Colorful 1" w:semiHidden="1" w:unhideWhenUsed="1"/>
-    <w:lsdException w:name="Table Colorful 2" w:semiHidden="1" w:unhideWhenUsed="1"/>
-    <w:lsdException w:name="Table Colorful 3" w:semiHidden="1" w:unhideWhenUsed="1"/>
-    <w:lsdException w:name="Table Columns 1" w:semiHidden="1" w:unhideWhenUsed="1"/>
-    <w:lsdException w:name="Table Columns 2" w:semiHidden="1" w:unhideWhenUsed="1"/>
-    <w:lsdException w:name="Table Columns 3" w:semiHidden="1" w:unhideWhenUsed="1"/>
-    <w:lsdException w:name="Table Columns 4" w:semiHidden="1" w:unhideWhenUsed="1"/>
-    <w:lsdException w:name="Table Columns 5" w:semiHidden="1" w:unhideWhenUsed="1"/>
-    <w:lsdException w:name="Table Grid 1" w:semiHidden="1" w:unhideWhenUsed="1"/>
-    <w:lsdException w:name="Table Grid 2" w:semiHidden="1" w:unhideWhenUsed="1"/>
-    <w:lsdException w:name="Table Grid 3" w:semiHidden="1" w:unhideWhenUsed="1"/>
-    <w:lsdException w:name="Table Grid 4" w:semiHidden="1" w:unhideWhenUsed="1"/>
-    <w:lsdException w:name="Table Grid 5" w:semiHidden="1" w:unhideWhenUsed="1"/>
-    <w:lsdException w:name="Table Grid 6" w:semiHidden="1" w:unhideWhenUsed="1"/>
-    <w:lsdException w:name="Table Grid 7" w:semiHidden="1" w:unhideWhenUsed="1"/>
-    <w:lsdException w:name="Table Grid 8" w:semiHidden="1" w:unhideWhenUsed="1"/>
-    <w:lsdException w:name="Table List 1" w:semiHidden="1" w:unhideWhenUsed="1"/>
-    <w:lsdException w:name="Table List 2" w:semiHidden="1" w:unhideWhenUsed="1"/>
-    <w:lsdException w:name="Table List 3" w:semiHidden="1" w:unhideWhenUsed="1"/>
-    <w:lsdException w:name="Table List 4" w:semiHidden="1" w:unhideWhenUsed="1"/>
-    <w:lsdException w:name="Table List 5" w:semiHidden="1" w:unhideWhenUsed="1"/>
-    <w:lsdException w:name="Table List 6" w:semiHidden="1" w:unhideWhenUsed="1"/>
-    <w:lsdException w:name="Table List 7" w:semiHidden="1" w:unhideWhenUsed="1"/>
-    <w:lsdException w:name="Table List 8" w:semiHidden="1" w:unhideWhenUsed="1"/>
-    <w:lsdException w:name="Table 3D effects 1" w:semiHidden="1" w:unhideWhenUsed="1"/>
-    <w:lsdException w:name="Table 3D effects 2" w:semiHidden="1" w:unhideWhenUsed="1"/>
-    <w:lsdException w:name="Table 3D effects 3" w:semiHidden="1" w:unhideWhenUsed="1"/>
-    <w:lsdException w:name="Table Contemporary" w:semiHidden="1" w:unhideWhenUsed="1"/>
-    <w:lsdException w:name="Table Elegant" w:semiHidden="1" w:unhideWhenUsed="1"/>
-    <w:lsdException w:name="Table Professional" w:semiHidden="1" w:unhideWhenUsed="1"/>
-    <w:lsdException w:name="Table Subtle 1" w:semiHidden="1" w:unhideWhenUsed="1"/>
-    <w:lsdException w:name="Table Subtle 2" w:semiHidden="1" w:unhideWhenUsed="1"/>
-    <w:lsdException w:name="Table Web 1" w:semiHidden="1" w:unhideWhenUsed="1"/>
-    <w:lsdException w:name="Table Web 2" w:semiHidden="1" w:unhideWhenUsed="1"/>
-    <w:lsdException w:name="Table Web 3" w:semiHidden="1" w:unhideWhenUsed="1"/>
-    <w:lsdException w:name="Balloon Text" w:semiHidden="1" w:unhideWhenUsed="1"/>
-    <w:lsdException w:name="Table Grid" w:uiPriority="59"/>
-    <w:lsdException w:name="Table Theme" w:semiHidden="1" w:unhideWhenUsed="1"/>
-    <w:lsdException w:name="Placeholder Text" w:semiHidden="1"/>
-    <w:lsdException w:name="No Spacing" w:uiPriority="1" w:qFormat="1"/>
-    <w:lsdException w:name="Light Shading" w:uiPriority="60"/>
-    <w:lsdException w:name="Light List" w:uiPriority="61"/>
-    <w:lsdException w:name="Light Grid" w:uiPriority="62"/>
-    <w:lsdException w:name="Medium Shading 1" w:uiPriority="63"/>
-    <w:lsdException w:name="Medium Shading 2" w:uiPriority="64"/>
-    <w:lsdException w:name="Medium List 1" w:uiPriority="65"/>
-    <w:lsdException w:name="Medium List 2" w:uiPriority="66"/>
-    <w:lsdException w:name="Medium Grid 1" w:uiPriority="67"/>
-    <w:lsdException w:name="Medium Grid 2" w:uiPriority="68"/>
-    <w:lsdException w:name="Medium Grid 3" w:uiPriority="69"/>
-    <w:lsdException w:name="Dark List" w:uiPriority="70"/>
-    <w:lsdException w:name="Colorful Shading" w:uiPriority="71"/>
-    <w:lsdException w:name="Colorful List" w:uiPriority="72"/>
-    <w:lsdException w:name="Colorful Grid" w:uiPriority="73"/>
-    <w:lsdException w:name="Light Shading Accent 1" w:uiPriority="60"/>
-    <w:lsdException w:name="Light List Accent 1" w:uiPriority="61"/>
-    <w:lsdException w:name="Light Grid Accent 1" w:uiPriority="62"/>
-    <w:lsdException w:name="Medium Shading 1 Accent 1" w:uiPriority="63"/>
-    <w:lsdException w:name="Medium Shading 2 Accent 1" w:uiPriority="64"/>
-    <w:lsdException w:name="Medium List 1 Accent 1" w:uiPriority="65"/>
-    <w:lsdException w:name="Revision" w:semiHidden="1"/>
-    <w:lsdException w:name="List Paragraph" w:uiPriority="34" w:qFormat="1"/>
-    <w:lsdException w:name="Quote" w:uiPriority="29" w:qFormat="1"/>
-    <w:lsdException w:name="Intense Quote" w:uiPriority="30" w:qFormat="1"/>
-    <w:lsdException w:name="Medium List 2 Accent 1" w:uiPriority="66"/>
-    <w:lsdException w:name="Medium Grid 1 Accent 1" w:uiPriority="67"/>
-    <w:lsdException w:name="Medium Grid 2 Accent 1" w:uiPriority="68"/>
-    <w:lsdException w:name="Medium Grid 3 Accent 1" w:uiPriority="69"/>
-    <w:lsdException w:name="Dark List Accent 1" w:uiPriority="70"/>
-    <w:lsdException w:name="Colorful Shading Accent 1" w:uiPriority="71"/>
-    <w:lsdException w:name="Colorful List Accent 1" w:uiPriority="72"/>
-    <w:lsdException w:name="Colorful Grid Accent 1" w:uiPriority="73"/>
-    <w:lsdException w:name="Light Shading Accent 2" w:uiPriority="60"/>
-    <w:lsdException w:name="Light List Accent 2" w:uiPriority="61"/>
-    <w:lsdException w:name="Light Grid Accent 2" w:uiPriority="62"/>
-    <w:lsdException w:name="Medium Shading 1 Accent 2" w:uiPriority="63"/>
-    <w:lsdException w:name="Medium Shading 2 Accent 2" w:uiPriority="64"/>
-    <w:lsdException w:name="Medium List 1 Accent 2" w:uiPriority="65"/>
-    <w:lsdException w:name="Medium List 2 Accent 2" w:uiPriority="66"/>
-    <w:lsdException w:name="Medium Grid 1 Accent 2" w:uiPriority="67"/>
-    <w:lsdException w:name="Medium Grid 2 Accent 2" w:uiPriority="68"/>
-    <w:lsdException w:name="Medium Grid 3 Accent 2" w:uiPriority="69"/>
-    <w:lsdException w:name="Dark List Accent 2" w:uiPriority="70"/>
-    <w:lsdException w:name="Colorful Shading Accent 2" w:uiPriority="71"/>
-    <w:lsdException w:name="Colorful List Accent 2" w:uiPriority="72"/>
-    <w:lsdException w:name="Colorful Grid Accent 2" w:uiPriority="73"/>
-    <w:lsdException w:name="Light Shading Accent 3" w:uiPriority="60"/>
-    <w:lsdException w:name="Light List Accent 3" w:uiPriority="61"/>
-    <w:lsdException w:name="Light Grid Accent 3" w:uiPriority="62"/>
-    <w:lsdException w:name="Medium Shading 1 Accent 3" w:uiPriority="63"/>
-    <w:lsdException w:name="Medium Shading 2 Accent 3" w:uiPriority="64"/>
-    <w:lsdException w:name="Medium List 1 Accent 3" w:uiPriority="65"/>
-    <w:lsdException w:name="Medium List 2 Accent 3" w:uiPriority="66"/>
-    <w:lsdException w:name="Medium Grid 1 Accent 3" w:uiPriority="67"/>
-    <w:lsdException w:name="Medium Grid 2 Accent 3" w:uiPriority="68"/>
-    <w:lsdException w:name="Medium Grid 3 Accent 3" w:uiPriority="69"/>
-    <w:lsdException w:name="Dark List Accent 3" w:uiPriority="70"/>
-    <w:lsdException w:name="Colorful Shading Accent 3" w:uiPriority="71"/>
-    <w:lsdException w:name="Colorful List Accent 3" w:uiPriority="72"/>
-    <w:lsdException w:name="Colorful Grid Accent 3" w:uiPriority="73"/>
-    <w:lsdException w:name="Light Shading Accent 4" w:uiPriority="60"/>
-    <w:lsdException w:name="Light List Accent 4" w:uiPriority="61"/>
-    <w:lsdException w:name="Light Grid Accent 4" w:uiPriority="62"/>
-    <w:lsdException w:name="Medium Shading 1 Accent 4" w:uiPriority="63"/>
-    <w:lsdException w:name="Medium Shading 2 Accent 4" w:uiPriority="64"/>
-    <w:lsdException w:name="Medium List 1 Accent 4" w:uiPriority="65"/>
-    <w:lsdException w:name="Medium List 2 Accent 4" w:uiPriority="66"/>
-    <w:lsdException w:name="Medium Grid 1 Accent 4" w:uiPriority="67"/>
-    <w:lsdException w:name="Medium Grid 2 Accent 4" w:uiPriority="68"/>
-    <w:lsdException w:name="Medium Grid 3 Accent 4" w:uiPriority="69"/>
-    <w:lsdException w:name="Dark List Accent 4" w:uiPriority="70"/>
-    <w:lsdException w:name="Colorful Shading Accent 4" w:uiPriority="71"/>
-    <w:lsdException w:name="Colorful List Accent 4" w:uiPriority="72"/>
-    <w:lsdException w:name="Colorful Grid Accent 4" w:uiPriority="73"/>
-    <w:lsdException w:name="Light Shading Accent 5" w:uiPriority="60"/>
-    <w:lsdException w:name="Light List Accent 5" w:uiPriority="61"/>
-    <w:lsdException w:name="Light Grid Accent 5" w:uiPriority="62"/>
-    <w:lsdException w:name="Medium Shading 1 Accent 5" w:uiPriority="63"/>
-    <w:lsdException w:name="Medium Shading 2 Accent 5" w:uiPriority="64"/>
-    <w:lsdException w:name="Medium List 1 Accent 5" w:uiPriority="65"/>
-    <w:lsdException w:name="Medium List 2 Accent 5" w:uiPriority="66"/>
-    <w:lsdException w:name="Medium Grid 1 Accent 5" w:uiPriority="67"/>
-    <w:lsdException w:name="Medium Grid 2 Accent 5" w:uiPriority="68"/>
-    <w:lsdException w:name="Medium Grid 3 Accent 5" w:uiPriority="69"/>
-    <w:lsdException w:name="Dark List Accent 5" w:uiPriority="70"/>
-    <w:lsdException w:name="Colorful Shading Accent 5" w:uiPriority="71"/>
-    <w:lsdException w:name="Colorful List Accent 5" w:uiPriority="72"/>
-    <w:lsdException w:name="Colorful Grid Accent 5" w:uiPriority="73"/>
-    <w:lsdException w:name="Light Shading Accent 6" w:uiPriority="60"/>
-    <w:lsdException w:name="Light List Accent 6" w:uiPriority="61"/>
-    <w:lsdException w:name="Light Grid Accent 6" w:uiPriority="62"/>
-    <w:lsdException w:name="Medium Shading 1 Accent 6" w:uiPriority="63"/>
-    <w:lsdException w:name="Medium Shading 2 Accent 6" w:uiPriority="64"/>
-    <w:lsdException w:name="Medium List 1 Accent 6" w:uiPriority="65"/>
-    <w:lsdException w:name="Medium List 2 Accent 6" w:uiPriority="66"/>
-    <w:lsdException w:name="Medium Grid 1 Accent 6" w:uiPriority="67"/>
-    <w:lsdException w:name="Medium Grid 2 Accent 6" w:uiPriority="68"/>
-    <w:lsdException w:name="Medium Grid 3 Accent 6" w:uiPriority="69"/>
-    <w:lsdException w:name="Dark List Accent 6" w:uiPriority="70"/>
-    <w:lsdException w:name="Colorful Shading Accent 6" w:uiPriority="71"/>
-    <w:lsdException w:name="Colorful List Accent 6" w:uiPriority="72"/>
-    <w:lsdException w:name="Colorful Grid Accent 6" w:uiPriority="73"/>
-    <w:lsdException w:name="Subtle Emphasis" w:uiPriority="19" w:qFormat="1"/>
-    <w:lsdException w:name="Intense Emphasis" w:uiPriority="21" w:qFormat="1"/>
-    <w:lsdException w:name="Subtle Reference" w:uiPriority="31" w:qFormat="1"/>
-    <w:lsdException w:name="Intense Reference" w:uiPriority="32" w:qFormat="1"/>
-    <w:lsdException w:name="Book Title" w:uiPriority="33" w:qFormat="1"/>
-    <w:lsdException w:name="Bibliography" w:semiHidden="1" w:uiPriority="37" w:unhideWhenUsed="1"/>
-    <w:lsdException w:name="TOC Heading" w:semiHidden="1" w:uiPriority="39" w:unhideWhenUsed="1" w:qFormat="1"/>
-    <w:lsdException w:name="Grid Table 4" w:uiPriority="49"/>
-    <w:lsdException w:name="Grid Table 5 Dark" w:uiPriority="50"/>
-    <w:lsdException w:name="Grid Table 6 Colorful" w:uiPriority="51"/>
-    <w:lsdException w:name="Grid Table 7 Colorful" w:uiPriority="52"/>
-    <w:lsdException w:name="Grid Table 1 Light Accent 1" w:uiPriority="46"/>
-    <w:lsdException w:name="Grid Table 2 Accent 1" w:uiPriority="47"/>
-    <w:lsdException w:name="Grid Table 3 Accent 1" w:uiPriority="48"/>
-    <w:lsdException w:name="Grid Table 4 Accent 1" w:uiPriority="49"/>
-    <w:lsdException w:name="Grid Table 5 Dark Accent 1" w:uiPriority="50"/>
-    <w:lsdException w:name="Grid Table 6 Colorful Accent 1" w:uiPriority="51"/>
-    <w:lsdException w:name="Grid Table 7 Colorful Accent 1" w:uiPriority="52"/>
-    <w:lsdException w:name="Grid Table 1 Light Accent 2" w:uiPriority="46"/>
-    <w:lsdException w:name="Grid Table 2 Accent 2" w:uiPriority="47"/>
-    <w:lsdException w:name="Grid Table 3 Accent 2" w:uiPriority="48"/>
-    <w:lsdException w:name="Grid Table 4 Accent 2" w:uiPriority="49"/>
-    <w:lsdException w:name="Grid Table 5 Dark Accent 2" w:uiPriority="50"/>
-    <w:lsdException w:name="Grid Table 6 Colorful Accent 2" w:uiPriority="51"/>
-    <w:lsdException w:name="Grid Table 7 Colorful Accent 2" w:uiPriority="52"/>
-    <w:lsdException w:name="Grid Table 1 Light Accent 3" w:uiPriority="46"/>
-    <w:lsdException w:name="Grid Table 2 Accent 3" w:uiPriority="47"/>
-    <w:lsdException w:name="Grid Table 3 Accent 3" w:uiPriority="48"/>
-    <w:lsdException w:name="Grid Table 4 Accent 3" w:uiPriority="49"/>
-    <w:lsdException w:name="Grid Table 5 Dark Accent 3" w:uiPriority="50"/>
-    <w:lsdException w:name="Grid Table 6 Colorful Accent 3" w:uiPriority="51"/>
-    <w:lsdException w:name="Grid Table 7 Colorful Accent 3" w:uiPriority="52"/>
-    <w:lsdException w:name="Grid Table 1 Light Accent 4" w:uiPriority="46"/>
-    <w:lsdException w:name="Grid Table 2 Accent 4" w:uiPriority="47"/>
-    <w:lsdException w:name="Grid Table 3 Accent 4" w:uiPriority="48"/>
-    <w:lsdException w:name="Grid Table 4 Accent 4" w:uiPriority="49"/>
-    <w:lsdException w:name="Grid Table 5 Dark Accent 4" w:uiPriority="50"/>
-    <w:lsdException w:name="Grid Table 6 Colorful Accent 4" w:uiPriority="51"/>
-    <w:lsdException w:name="Grid Table 7 Colorful Accent 4" w:uiPriority="52"/>
-    <w:lsdException w:name="Grid Table 1 Light Accent 5" w:uiPriority="46"/>
-    <w:lsdException w:name="Grid Table 2 Accent 5" w:uiPriority="47"/>
-    <w:lsdException w:name="Grid Table 3 Accent 5" w:uiPriority="48"/>
-    <w:lsdException w:name="Grid Table 4 Accent 5" w:uiPriority="49"/>
-    <w:lsdException w:name="Grid Table 5 Dark Accent 5" w:uiPriority="50"/>
-    <w:lsdException w:name="Grid Table 6 Colorful Accent 5" w:uiPriority="51"/>
-    <w:lsdException w:name="Grid Table 7 Colorful Accent 5" w:uiPriority="52"/>
-    <w:lsdException w:name="Grid Table 1 Light Accent 6" w:uiPriority="46"/>
-    <w:lsdException w:name="Grid Table 2 Accent 6" w:uiPriority="47"/>
-    <w:lsdException w:name="Grid Table 3 Accent 6" w:uiPriority="48"/>
-    <w:lsdException w:name="Grid Table 4 Accent 6" w:uiPriority="49"/>
-    <w:lsdException w:name="Grid Table 5 Dark Accent 6" w:uiPriority="50"/>
-    <w:lsdException w:name="Grid Table 6 Colorful Accent 6" w:uiPriority="51"/>
-    <w:lsdException w:name="Grid Table 7 Colorful Accent 6" w:uiPriority="52"/>
-    <w:lsdException w:name="List Table 1 Light" w:uiPriority="46"/>
-    <w:lsdException w:name="List Table 2" w:uiPriority="47"/>
-    <w:lsdException w:name="List Table 3" w:uiPriority="48"/>
-    <w:lsdException w:name="List Table 4" w:uiPriority="49"/>
-    <w:lsdException w:name="List Table 5 Dark" w:uiPriority="50"/>
-    <w:lsdException w:name="List Table 6 Colorful" w:uiPriority="51"/>
-    <w:lsdException w:name="List Table 7 Colorful" w:uiPriority="52"/>
-    <w:lsdException w:name="List Table 1 Light Accent 1" w:uiPriority="46"/>
-    <w:lsdException w:name="List Table 2 Accent 1" w:uiPriority="47"/>
-    <w:lsdException w:name="List Table 3 Accent 1" w:uiPriority="48"/>
-    <w:lsdException w:name="List Table 4 Accent 1" w:uiPriority="49"/>
-    <w:lsdException w:name="List Table 5 Dark Accent 1" w:uiPriority="50"/>
-    <w:lsdException w:name="List Table 6 Colorful Accent 1" w:uiPriority="51"/>
-    <w:lsdException w:name="List Table 7 Colorful Accent 1" w:uiPriority="52"/>
-    <w:lsdException w:name="List Table 1 Light Accent 2" w:uiPriority="46"/>
-    <w:lsdException w:name="List Table 2 Accent 2" w:uiPriority="47"/>
-    <w:lsdException w:name="List Table 3 Accent 2" w:uiPriority="48"/>
-    <w:lsdException w:name="List Table 4 Accent 2" w:uiPriority="49"/>
-    <w:lsdException w:name="List Table 5 Dark Accent 2" w:uiPriority="50"/>
-    <w:lsdException w:name="List Table 6 Colorful Accent 2" w:uiPriority="51"/>
-    <w:lsdException w:name="List Table 7 Colorful Accent 2" w:uiPriority="52"/>
-    <w:lsdException w:name="List Table 1 Light Accent 3" w:uiPriority="46"/>
-    <w:lsdException w:name="List Table 2 Accent 3" w:uiPriority="47"/>
-    <w:lsdException w:name="List Table 3 Accent 3" w:uiPriority="48"/>
-    <w:lsdException w:name="List Table 4 Accent 3" w:uiPriority="49"/>
-    <w:lsdException w:name="List Table 5 Dark Accent 3" w:uiPriority="50"/>
-    <w:lsdException w:name="List Table 6 Colorful Accent 3" w:uiPriority="51"/>
-    <w:lsdException w:name="List Table 7 Colorful Accent 3" w:uiPriority="52"/>
-    <w:lsdException w:name="List Table 1 Light Accent 4" w:uiPriority="46"/>
-    <w:lsdException w:name="List Table 2 Accent 4" w:uiPriority="47"/>
-    <w:lsdException w:name="List Table 3 Accent 4" w:uiPriority="48"/>
-    <w:lsdException w:name="List Table 4 Accent 4" w:uiPriority="49"/>
-    <w:lsdException w:name="List Table 5 Dark Accent 4" w:uiPriority="50"/>
-    <w:lsdException w:name="List Table 6 Colorful Accent 4" w:uiPriority="51"/>
-    <w:lsdException w:name="List Table 7 Colorful Accent 4" w:uiPriority="52"/>
-    <w:lsdException w:name="List Table 1 Light Accent 5" w:uiPriority="46"/>
-    <w:lsdException w:name="List Table 2 Accent 5" w:uiPriority="47"/>
-    <w:lsdException w:name="List Table 3 Accent 5" w:uiPriority="48"/>
-    <w:lsdException w:name="List Table 4 Accent 5" w:uiPriority="49"/>
-    <w:lsdException w:name="List Table 5 Dark Accent 5" w:uiPriority="50"/>
-    <w:lsdException w:name="List Table 6 Colorful Accent 5" w:uiPriority="51"/>
-    <w:lsdException w:name="List Table 7 Colorful Accent 5" w:uiPriority="52"/>
-    <w:lsdException w:name="List Table 1 Light Accent 6" w:uiPriority="46"/>
-    <w:lsdException w:name="List Table 2 Accent 6" w:uiPriority="47"/>
-    <w:lsdException w:name="List Table 3 Accent 6" w:uiPriority="48"/>
-    <w:lsdException w:name="List Table 4 Accent 6" w:uiPriority="49"/>
-    <w:lsdException w:name="List Table 5 Dark Accent 6" w:uiPriority="50"/>
-    <w:lsdException w:name="List Table 6 Colorful Accent 6" w:uiPriority="51"/>
-    <w:lsdException w:name="List Table 7 Colorful Accent 6" w:uiPriority="52"/>
+  <w:latentStyles w:defLockedState="0" w:defUIPriority="99" w:defSemiHidden="1" w:defUnhideWhenUsed="1" w:defQFormat="0" w:count="276">
+    <w:lsdException w:name="Normal" w:semiHidden="0" w:uiPriority="0" w:unhideWhenUsed="0" w:qFormat="1"/>
+    <w:lsdException w:name="heading 1" w:semiHidden="0" w:uiPriority="9" w:unhideWhenUsed="0" w:qFormat="1"/>
+    <w:lsdException w:name="heading 2" w:uiPriority="9" w:qFormat="1"/>
+    <w:lsdException w:name="heading 3" w:uiPriority="9" w:qFormat="1"/>
+    <w:lsdException w:name="heading 4" w:uiPriority="9" w:qFormat="1"/>
+    <w:lsdException w:name="heading 5" w:uiPriority="9" w:qFormat="1"/>
+    <w:lsdException w:name="heading 6" w:uiPriority="9" w:qFormat="1"/>
+    <w:lsdException w:name="heading 7" w:uiPriority="9" w:qFormat="1"/>
+    <w:lsdException w:name="heading 8" w:uiPriority="9" w:qFormat="1"/>
+    <w:lsdException w:name="heading 9" w:uiPriority="9" w:qFormat="1"/>
+    <w:lsdException w:name="toc 1" w:uiPriority="39"/>
+    <w:lsdException w:name="toc 2" w:uiPriority="39"/>
+    <w:lsdException w:name="toc 3" w:uiPriority="39"/>
+    <w:lsdException w:name="toc 4" w:uiPriority="39"/>
+    <w:lsdException w:name="toc 5" w:uiPriority="39"/>
+    <w:lsdException w:name="toc 6" w:uiPriority="39"/>
+    <w:lsdException w:name="toc 7" w:uiPriority="39"/>
+    <w:lsdException w:name="toc 8" w:uiPriority="39"/>
+    <w:lsdException w:name="toc 9" w:uiPriority="39"/>
+    <w:lsdException w:name="caption" w:uiPriority="35" w:qFormat="1"/>
+    <w:lsdException w:name="Title" w:semiHidden="0" w:uiPriority="10" w:unhideWhenUsed="0" w:qFormat="1"/>
+    <w:lsdException w:name="Default Paragraph Font" w:uiPriority="1"/>
+    <w:lsdException w:name="Subtitle" w:semiHidden="0" w:uiPriority="11" w:unhideWhenUsed="0" w:qFormat="1"/>
+    <w:lsdException w:name="Strong" w:semiHidden="0" w:uiPriority="22" w:unhideWhenUsed="0" w:qFormat="1"/>
+    <w:lsdException w:name="Emphasis" w:semiHidden="0" w:uiPriority="20" w:unhideWhenUsed="0" w:qFormat="1"/>
+    <w:lsdException w:name="Table Grid" w:semiHidden="0" w:uiPriority="59" w:unhideWhenUsed="0"/>
+    <w:lsdException w:name="Note Level 1" w:semiHidden="0" w:unhideWhenUsed="0"/>
+    <w:lsdException w:name="Note Level 2" w:semiHidden="0" w:unhideWhenUsed="0"/>
+    <w:lsdException w:name="Note Level 3" w:semiHidden="0" w:unhideWhenUsed="0"/>
+    <w:lsdException w:name="Note Level 4" w:semiHidden="0" w:unhideWhenUsed="0"/>
+    <w:lsdException w:name="Note Level 5" w:semiHidden="0" w:unhideWhenUsed="0"/>
+    <w:lsdException w:name="Note Level 6" w:semiHidden="0" w:unhideWhenUsed="0"/>
+    <w:lsdException w:name="Note Level 7" w:semiHidden="0" w:unhideWhenUsed="0"/>
+    <w:lsdException w:name="Note Level 8" w:semiHidden="0" w:unhideWhenUsed="0"/>
+    <w:lsdException w:name="Note Level 9" w:semiHidden="0" w:unhideWhenUsed="0"/>
+    <w:lsdException w:name="Placeholder Text" w:unhideWhenUsed="0"/>
+    <w:lsdException w:name="No Spacing" w:semiHidden="0" w:uiPriority="1" w:unhideWhenUsed="0" w:qFormat="1"/>
+    <w:lsdException w:name="Light Shading" w:semiHidden="0" w:uiPriority="60" w:unhideWhenUsed="0"/>
+    <w:lsdException w:name="Light List" w:semiHidden="0" w:uiPriority="61" w:unhideWhenUsed="0"/>
+    <w:lsdException w:name="Light Grid" w:semiHidden="0" w:uiPriority="62" w:unhideWhenUsed="0"/>
+    <w:lsdException w:name="Medium Shading 1" w:semiHidden="0" w:uiPriority="63" w:unhideWhenUsed="0"/>
+    <w:lsdException w:name="Medium Shading 2" w:semiHidden="0" w:uiPriority="64" w:unhideWhenUsed="0"/>
+    <w:lsdException w:name="Medium List 1" w:semiHidden="0" w:uiPriority="65" w:unhideWhenUsed="0"/>
+    <w:lsdException w:name="Medium List 2" w:semiHidden="0" w:uiPriority="66" w:unhideWhenUsed="0"/>
+    <w:lsdException w:name="Medium Grid 1" w:semiHidden="0" w:uiPriority="67" w:unhideWhenUsed="0"/>
+    <w:lsdException w:name="Medium Grid 2" w:semiHidden="0" w:uiPriority="68" w:unhideWhenUsed="0"/>
+    <w:lsdException w:name="Medium Grid 3" w:semiHidden="0" w:uiPriority="69" w:unhideWhenUsed="0"/>
+    <w:lsdException w:name="Dark List" w:semiHidden="0" w:uiPriority="70" w:unhideWhenUsed="0"/>
+    <w:lsdException w:name="Colorful Shading" w:semiHidden="0" w:uiPriority="71" w:unhideWhenUsed="0"/>
+    <w:lsdException w:name="Colorful List" w:semiHidden="0" w:uiPriority="72" w:unhideWhenUsed="0"/>
+    <w:lsdException w:name="Colorful Grid" w:semiHidden="0" w:uiPriority="73" w:unhideWhenUsed="0"/>
+    <w:lsdException w:name="Light Shading Accent 1" w:semiHidden="0" w:uiPriority="60" w:unhideWhenUsed="0"/>
+    <w:lsdException w:name="Light List Accent 1" w:semiHidden="0" w:uiPriority="61" w:unhideWhenUsed="0"/>
+    <w:lsdException w:name="Light Grid Accent 1" w:semiHidden="0" w:uiPriority="62" w:unhideWhenUsed="0"/>
+    <w:lsdException w:name="Medium Shading 1 Accent 1" w:semiHidden="0" w:uiPriority="63" w:unhideWhenUsed="0"/>
+    <w:lsdException w:name="Medium Shading 2 Accent 1" w:semiHidden="0" w:uiPriority="64" w:unhideWhenUsed="0"/>
+    <w:lsdException w:name="Medium List 1 Accent 1" w:semiHidden="0" w:uiPriority="65" w:unhideWhenUsed="0"/>
+    <w:lsdException w:name="Revision" w:unhideWhenUsed="0"/>
+    <w:lsdException w:name="List Paragraph" w:semiHidden="0" w:uiPriority="34" w:unhideWhenUsed="0" w:qFormat="1"/>
+    <w:lsdException w:name="Quote" w:semiHidden="0" w:uiPriority="29" w:unhideWhenUsed="0" w:qFormat="1"/>
+    <w:lsdException w:name="Intense Quote" w:semiHidden="0" w:uiPriority="30" w:unhideWhenUsed="0" w:qFormat="1"/>
+    <w:lsdException w:name="Medium List 2 Accent 1" w:semiHidden="0" w:uiPriority="66" w:unhideWhenUsed="0"/>
+    <w:lsdException w:name="Medium Grid 1 Accent 1" w:semiHidden="0" w:uiPriority="67" w:unhideWhenUsed="0"/>
+    <w:lsdException w:name="Medium Grid 2 Accent 1" w:semiHidden="0" w:uiPriority="68" w:unhideWhenUsed="0"/>
+    <w:lsdException w:name="Medium Grid 3 Accent 1" w:semiHidden="0" w:uiPriority="69" w:unhideWhenUsed="0"/>
+    <w:lsdException w:name="Dark List Accent 1" w:semiHidden="0" w:uiPriority="70" w:unhideWhenUsed="0"/>
+    <w:lsdException w:name="Colorful Shading Accent 1" w:semiHidden="0" w:uiPriority="71" w:unhideWhenUsed="0"/>
+    <w:lsdException w:name="Colorful List Accent 1" w:semiHidden="0" w:uiPriority="72" w:unhideWhenUsed="0"/>
+    <w:lsdException w:name="Colorful Grid Accent 1" w:semiHidden="0" w:uiPriority="73" w:unhideWhenUsed="0"/>
+    <w:lsdException w:name="Light Shading Accent 2" w:semiHidden="0" w:uiPriority="60" w:unhideWhenUsed="0"/>
+    <w:lsdException w:name="Light List Accent 2" w:semiHidden="0" w:uiPriority="61" w:unhideWhenUsed="0"/>
+    <w:lsdException w:name="Light Grid Accent 2" w:semiHidden="0" w:uiPriority="62" w:unhideWhenUsed="0"/>
+    <w:lsdException w:name="Medium Shading 1 Accent 2" w:semiHidden="0" w:uiPriority="63" w:unhideWhenUsed="0"/>
+    <w:lsdException w:name="Medium Shading 2 Accent 2" w:semiHidden="0" w:uiPriority="64" w:unhideWhenUsed="0"/>
+    <w:lsdException w:name="Medium List 1 Accent 2" w:semiHidden="0" w:uiPriority="65" w:unhideWhenUsed="0"/>
+    <w:lsdException w:name="Medium List 2 Accent 2" w:semiHidden="0" w:uiPriority="66" w:unhideWhenUsed="0"/>
+    <w:lsdException w:name="Medium Grid 1 Accent 2" w:semiHidden="0" w:uiPriority="67" w:unhideWhenUsed="0"/>
+    <w:lsdException w:name="Medium Grid 2 Accent 2" w:semiHidden="0" w:uiPriority="68" w:unhideWhenUsed="0"/>
+    <w:lsdException w:name="Medium Grid 3 Accent 2" w:semiHidden="0" w:uiPriority="69" w:unhideWhenUsed="0"/>
+    <w:lsdException w:name="Dark List Accent 2" w:semiHidden="0" w:uiPriority="70" w:unhideWhenUsed="0"/>
+    <w:lsdException w:name="Colorful Shading Accent 2" w:semiHidden="0" w:uiPriority="71" w:unhideWhenUsed="0"/>
+    <w:lsdException w:name="Colorful List Accent 2" w:semiHidden="0" w:uiPriority="72" w:unhideWhenUsed="0"/>
+    <w:lsdException w:name="Colorful Grid Accent 2" w:semiHidden="0" w:uiPriority="73" w:unhideWhenUsed="0"/>
+    <w:lsdException w:name="Light Shading Accent 3" w:semiHidden="0" w:uiPriority="60" w:unhideWhenUsed="0"/>
+    <w:lsdException w:name="Light List Accent 3" w:semiHidden="0" w:uiPriority="61" w:unhideWhenUsed="0"/>
+    <w:lsdException w:name="Light Grid Accent 3" w:semiHidden="0" w:uiPriority="62" w:unhideWhenUsed="0"/>
+    <w:lsdException w:name="Medium Shading 1 Accent 3" w:semiHidden="0" w:uiPriority="63" w:unhideWhenUsed="0"/>
+    <w:lsdException w:name="Medium Shading 2 Accent 3" w:semiHidden="0" w:uiPriority="64" w:unhideWhenUsed="0"/>
+    <w:lsdException w:name="Medium List 1 Accent 3" w:semiHidden="0" w:uiPriority="65" w:unhideWhenUsed="0"/>
+    <w:lsdException w:name="Medium List 2 Accent 3" w:semiHidden="0" w:uiPriority="66" w:unhideWhenUsed="0"/>
+    <w:lsdException w:name="Medium Grid 1 Accent 3" w:semiHidden="0" w:uiPriority="67" w:unhideWhenUsed="0"/>
+    <w:lsdException w:name="Medium Grid 2 Accent 3" w:semiHidden="0" w:uiPriority="68" w:unhideWhenUsed="0"/>
+    <w:lsdException w:name="Medium Grid 3 Accent 3" w:semiHidden="0" w:uiPriority="69" w:unhideWhenUsed="0"/>
+    <w:lsdException w:name="Dark List Accent 3" w:semiHidden="0" w:uiPriority="70" w:unhideWhenUsed="0"/>
+    <w:lsdException w:name="Colorful Shading Accent 3" w:semiHidden="0" w:uiPriority="71" w:unhideWhenUsed="0"/>
+    <w:lsdException w:name="Colorful List Accent 3" w:semiHidden="0" w:uiPriority="72" w:unhideWhenUsed="0"/>
+    <w:lsdException w:name="Colorful Grid Accent 3" w:semiHidden="0" w:uiPriority="73" w:unhideWhenUsed="0"/>
+    <w:lsdException w:name="Light Shading Accent 4" w:semiHidden="0" w:uiPriority="60" w:unhideWhenUsed="0"/>
+    <w:lsdException w:name="Light List Accent 4" w:semiHidden="0" w:uiPriority="61" w:unhideWhenUsed="0"/>
+    <w:lsdException w:name="Light Grid Accent 4" w:semiHidden="0" w:uiPriority="62" w:unhideWhenUsed="0"/>
+    <w:lsdException w:name="Medium Shading 1 Accent 4" w:semiHidden="0" w:uiPriority="63" w:unhideWhenUsed="0"/>
+    <w:lsdException w:name="Medium Shading 2 Accent 4" w:semiHidden="0" w:uiPriority="64" w:unhideWhenUsed="0"/>
+    <w:lsdException w:name="Medium List 1 Accent 4" w:semiHidden="0" w:uiPriority="65" w:unhideWhenUsed="0"/>
+    <w:lsdException w:name="Medium List 2 Accent 4" w:semiHidden="0" w:uiPriority="66" w:unhideWhenUsed="0"/>
+    <w:lsdException w:name="Medium Grid 1 Accent 4" w:semiHidden="0" w:uiPriority="67" w:unhideWhenUsed="0"/>
+    <w:lsdException w:name="Medium Grid 2 Accent 4" w:semiHidden="0" w:uiPriority="68" w:unhideWhenUsed="0"/>
+    <w:lsdException w:name="Medium Grid 3 Accent 4" w:semiHidden="0" w:uiPriority="69" w:unhideWhenUsed="0"/>
+    <w:lsdException w:name="Dark List Accent 4" w:semiHidden="0" w:uiPriority="70" w:unhideWhenUsed="0"/>
+    <w:lsdException w:name="Colorful Shading Accent 4" w:semiHidden="0" w:uiPriority="71" w:unhideWhenUsed="0"/>
+    <w:lsdException w:name="Colorful List Accent 4" w:semiHidden="0" w:uiPriority="72" w:unhideWhenUsed="0"/>
+    <w:lsdException w:name="Colorful Grid Accent 4" w:semiHidden="0" w:uiPriority="73" w:unhideWhenUsed="0"/>
+    <w:lsdException w:name="Light Shading Accent 5" w:semiHidden="0" w:uiPriority="60" w:unhideWhenUsed="0"/>
+    <w:lsdException w:name="Light List Accent 5" w:semiHidden="0" w:uiPriority="61" w:unhideWhenUsed="0"/>
+    <w:lsdException w:name="Light Grid Accent 5" w:semiHidden="0" w:uiPriority="62" w:unhideWhenUsed="0"/>
+    <w:lsdException w:name="Medium Shading 1 Accent 5" w:semiHidden="0" w:uiPriority="63" w:unhideWhenUsed="0"/>
+    <w:lsdException w:name="Medium Shading 2 Accent 5" w:semiHidden="0" w:uiPriority="64" w:unhideWhenUsed="0"/>
+    <w:lsdException w:name="Medium List 1 Accent 5" w:semiHidden="0" w:uiPriority="65" w:unhideWhenUsed="0"/>
+    <w:lsdException w:name="Medium List 2 Accent 5" w:semiHidden="0" w:uiPriority="66" w:unhideWhenUsed="0"/>
+    <w:lsdException w:name="Medium Grid 1 Accent 5" w:semiHidden="0" w:uiPriority="67" w:unhideWhenUsed="0"/>
+    <w:lsdException w:name="Medium Grid 2 Accent 5" w:semiHidden="0" w:uiPriority="68" w:unhideWhenUsed="0"/>
+    <w:lsdException w:name="Medium Grid 3 Accent 5" w:semiHidden="0" w:uiPriority="69" w:unhideWhenUsed="0"/>
+    <w:lsdException w:name="Dark List Accent 5" w:semiHidden="0" w:uiPriority="70" w:unhideWhenUsed="0"/>
+    <w:lsdException w:name="Colorful Shading Accent 5" w:semiHidden="0" w:uiPriority="71" w:unhideWhenUsed="0"/>
+    <w:lsdException w:name="Colorful List Accent 5" w:semiHidden="0" w:uiPriority="72" w:unhideWhenUsed="0"/>
+    <w:lsdException w:name="Colorful Grid Accent 5" w:semiHidden="0" w:uiPriority="73" w:unhideWhenUsed="0"/>
+    <w:lsdException w:name="Light Shading Accent 6" w:semiHidden="0" w:uiPriority="60" w:unhideWhenUsed="0"/>
+    <w:lsdException w:name="Light List Accent 6" w:semiHidden="0" w:uiPriority="61" w:unhideWhenUsed="0"/>
+    <w:lsdException w:name="Light Grid Accent 6" w:semiHidden="0" w:uiPriority="62" w:unhideWhenUsed="0"/>
+    <w:lsdException w:name="Medium Shading 1 Accent 6" w:semiHidden="0" w:uiPriority="63" w:unhideWhenUsed="0"/>
+    <w:lsdException w:name="Medium Shading 2 Accent 6" w:semiHidden="0" w:uiPriority="64" w:unhideWhenUsed="0"/>
+    <w:lsdException w:name="Medium List 1 Accent 6" w:semiHidden="0" w:uiPriority="65" w:unhideWhenUsed="0"/>
+    <w:lsdException w:name="Medium List 2 Accent 6" w:semiHidden="0" w:uiPriority="66" w:unhideWhenUsed="0"/>
+    <w:lsdException w:name="Medium Grid 1 Accent 6" w:semiHidden="0" w:uiPriority="67" w:unhideWhenUsed="0"/>
+    <w:lsdException w:name="Medium Grid 2 Accent 6" w:semiHidden="0" w:uiPriority="68" w:unhideWhenUsed="0"/>
+    <w:lsdException w:name="Medium Grid 3 Accent 6" w:semiHidden="0" w:uiPriority="69" w:unhideWhenUsed="0"/>
+    <w:lsdException w:name="Dark List Accent 6" w:semiHidden="0" w:uiPriority="70" w:unhideWhenUsed="0"/>
+    <w:lsdException w:name="Colorful Shading Accent 6" w:semiHidden="0" w:uiPriority="71" w:unhideWhenUsed="0"/>
+    <w:lsdException w:name="Colorful List Accent 6" w:semiHidden="0" w:uiPriority="72" w:unhideWhenUsed="0"/>
+    <w:lsdException w:name="Colorful Grid Accent 6" w:semiHidden="0" w:uiPriority="73" w:unhideWhenUsed="0"/>
+    <w:lsdException w:name="Subtle Emphasis" w:semiHidden="0" w:uiPriority="19" w:unhideWhenUsed="0" w:qFormat="1"/>
+    <w:lsdException w:name="Intense Emphasis" w:semiHidden="0" w:uiPriority="21" w:unhideWhenUsed="0" w:qFormat="1"/>
+    <w:lsdException w:name="Subtle Reference" w:semiHidden="0" w:uiPriority="31" w:unhideWhenUsed="0" w:qFormat="1"/>
+    <w:lsdException w:name="Intense Reference" w:semiHidden="0" w:uiPriority="32" w:unhideWhenUsed="0" w:qFormat="1"/>
+    <w:lsdException w:name="Book Title" w:semiHidden="0" w:uiPriority="33" w:unhideWhenUsed="0" w:qFormat="1"/>
+    <w:lsdException w:name="Bibliography" w:uiPriority="37"/>
+    <w:lsdException w:name="TOC Heading" w:uiPriority="39" w:qFormat="1"/>
   </w:latentStyles>
   <w:style w:type="paragraph" w:default="1" w:styleId="a">
     <w:name w:val="Normal"/>
@@ -5074,6 +4672,7 @@
     <w:uiPriority w:val="59"/>
     <w:rsid w:val="00676EAE"/>
     <w:tblPr>
+      <w:tblInd w:w="0" w:type="dxa"/>
       <w:tblBorders>
         <w:top w:val="single" w:sz="4" w:space="0" w:color="auto"/>
         <w:left w:val="single" w:sz="4" w:space="0" w:color="auto"/>
@@ -5082,12 +4681,18 @@
         <w:insideH w:val="single" w:sz="4" w:space="0" w:color="auto"/>
         <w:insideV w:val="single" w:sz="4" w:space="0" w:color="auto"/>
       </w:tblBorders>
+      <w:tblCellMar>
+        <w:top w:w="0" w:type="dxa"/>
+        <w:left w:w="108" w:type="dxa"/>
+        <w:bottom w:w="0" w:type="dxa"/>
+        <w:right w:w="108" w:type="dxa"/>
+      </w:tblCellMar>
     </w:tblPr>
   </w:style>
   <w:style w:type="paragraph" w:styleId="a6">
     <w:name w:val="Balloon Text"/>
     <w:basedOn w:val="a"/>
-    <w:link w:val="Char"/>
+    <w:link w:val="a7"/>
     <w:uiPriority w:val="99"/>
     <w:semiHidden/>
     <w:unhideWhenUsed/>
@@ -5098,8 +4703,8 @@
       <w:szCs w:val="18"/>
     </w:rPr>
   </w:style>
-  <w:style w:type="character" w:customStyle="1" w:styleId="Char">
-    <w:name w:val="批注框文本 Char"/>
+  <w:style w:type="character" w:customStyle="1" w:styleId="a7">
+    <w:name w:val="批注框文本字符"/>
     <w:basedOn w:val="a0"/>
     <w:link w:val="a6"/>
     <w:uiPriority w:val="99"/>
@@ -5114,7 +4719,7 @@
   <w:style w:type="paragraph" w:styleId="HTML">
     <w:name w:val="HTML Preformatted"/>
     <w:basedOn w:val="a"/>
-    <w:link w:val="HTMLChar"/>
+    <w:link w:val="HTML0"/>
     <w:uiPriority w:val="99"/>
     <w:semiHidden/>
     <w:unhideWhenUsed/>
@@ -5148,8 +4753,8 @@
       <w:szCs w:val="20"/>
     </w:rPr>
   </w:style>
-  <w:style w:type="character" w:customStyle="1" w:styleId="HTMLChar">
-    <w:name w:val="HTML 预设格式 Char"/>
+  <w:style w:type="character" w:customStyle="1" w:styleId="HTML0">
+    <w:name w:val="HTML  预设格式字符"/>
     <w:basedOn w:val="a0"/>
     <w:link w:val="HTML"/>
     <w:uiPriority w:val="99"/>
@@ -5162,7 +4767,7 @@
       <w:szCs w:val="20"/>
     </w:rPr>
   </w:style>
-  <w:style w:type="character" w:styleId="a7">
+  <w:style w:type="character" w:styleId="a8">
     <w:name w:val="Hyperlink"/>
     <w:basedOn w:val="a0"/>
     <w:uiPriority w:val="99"/>
@@ -5173,7 +4778,365 @@
       <w:u w:val="single"/>
     </w:rPr>
   </w:style>
+  <w:style w:type="character" w:styleId="FollowedHyperlink">
+    <w:name w:val="FollowedHyperlink"/>
+    <w:basedOn w:val="a0"/>
+    <w:uiPriority w:val="99"/>
+    <w:semiHidden/>
+    <w:unhideWhenUsed/>
+    <w:rsid w:val="005458AE"/>
+    <w:rPr>
+      <w:color w:val="800080" w:themeColor="followedHyperlink"/>
+      <w:u w:val="single"/>
+    </w:rPr>
+  </w:style>
+</w:styles>
+</file>
+
+<file path=word/stylesWithEffects.xml><?xml version="1.0" encoding="utf-8"?>
+<w:styles xmlns:wpc="http://schemas.microsoft.com/office/word/2010/wordprocessingCanvas" xmlns:mo="http://schemas.microsoft.com/office/mac/office/2008/main" xmlns:mc="http://schemas.openxmlformats.org/markup-compatibility/2006" xmlns:mv="urn:schemas-microsoft-com:mac:vml" xmlns:o="urn:schemas-microsoft-com:office:office" xmlns:r="http://schemas.openxmlformats.org/officeDocument/2006/relationships" xmlns:m="http://schemas.openxmlformats.org/officeDocument/2006/math" xmlns:v="urn:schemas-microsoft-com:vml" xmlns:wp14="http://schemas.microsoft.com/office/word/2010/wordprocessingDrawing" xmlns:wp="http://schemas.openxmlformats.org/drawingml/2006/wordprocessingDrawing" xmlns:w10="urn:schemas-microsoft-com:office:word" xmlns:w="http://schemas.openxmlformats.org/wordprocessingml/2006/main" xmlns:w14="http://schemas.microsoft.com/office/word/2010/wordml" xmlns:wpg="http://schemas.microsoft.com/office/word/2010/wordprocessingGroup" xmlns:wpi="http://schemas.microsoft.com/office/word/2010/wordprocessingInk" xmlns:wne="http://schemas.microsoft.com/office/word/2006/wordml" xmlns:wps="http://schemas.microsoft.com/office/word/2010/wordprocessingShape" mc:Ignorable="w14 wp14">
+  <w:docDefaults>
+    <w:rPrDefault>
+      <w:rPr>
+        <w:rFonts w:asciiTheme="minorHAnsi" w:eastAsiaTheme="minorEastAsia" w:hAnsiTheme="minorHAnsi" w:cstheme="minorBidi"/>
+        <w:kern w:val="2"/>
+        <w:sz w:val="24"/>
+        <w:szCs w:val="24"/>
+        <w:lang w:val="en-US" w:eastAsia="zh-CN" w:bidi="ar-SA"/>
+      </w:rPr>
+    </w:rPrDefault>
+    <w:pPrDefault/>
+  </w:docDefaults>
+  <w:latentStyles w:defLockedState="0" w:defUIPriority="99" w:defSemiHidden="1" w:defUnhideWhenUsed="1" w:defQFormat="0" w:count="276">
+    <w:lsdException w:name="Normal" w:semiHidden="0" w:uiPriority="0" w:unhideWhenUsed="0" w:qFormat="1"/>
+    <w:lsdException w:name="heading 1" w:semiHidden="0" w:uiPriority="9" w:unhideWhenUsed="0" w:qFormat="1"/>
+    <w:lsdException w:name="heading 2" w:uiPriority="9" w:qFormat="1"/>
+    <w:lsdException w:name="heading 3" w:uiPriority="9" w:qFormat="1"/>
+    <w:lsdException w:name="heading 4" w:uiPriority="9" w:qFormat="1"/>
+    <w:lsdException w:name="heading 5" w:uiPriority="9" w:qFormat="1"/>
+    <w:lsdException w:name="heading 6" w:uiPriority="9" w:qFormat="1"/>
+    <w:lsdException w:name="heading 7" w:uiPriority="9" w:qFormat="1"/>
+    <w:lsdException w:name="heading 8" w:uiPriority="9" w:qFormat="1"/>
+    <w:lsdException w:name="heading 9" w:uiPriority="9" w:qFormat="1"/>
+    <w:lsdException w:name="toc 1" w:uiPriority="39"/>
+    <w:lsdException w:name="toc 2" w:uiPriority="39"/>
+    <w:lsdException w:name="toc 3" w:uiPriority="39"/>
+    <w:lsdException w:name="toc 4" w:uiPriority="39"/>
+    <w:lsdException w:name="toc 5" w:uiPriority="39"/>
+    <w:lsdException w:name="toc 6" w:uiPriority="39"/>
+    <w:lsdException w:name="toc 7" w:uiPriority="39"/>
+    <w:lsdException w:name="toc 8" w:uiPriority="39"/>
+    <w:lsdException w:name="toc 9" w:uiPriority="39"/>
+    <w:lsdException w:name="caption" w:uiPriority="35" w:qFormat="1"/>
+    <w:lsdException w:name="Title" w:semiHidden="0" w:uiPriority="10" w:unhideWhenUsed="0" w:qFormat="1"/>
+    <w:lsdException w:name="Default Paragraph Font" w:uiPriority="1"/>
+    <w:lsdException w:name="Subtitle" w:semiHidden="0" w:uiPriority="11" w:unhideWhenUsed="0" w:qFormat="1"/>
+    <w:lsdException w:name="Strong" w:semiHidden="0" w:uiPriority="22" w:unhideWhenUsed="0" w:qFormat="1"/>
+    <w:lsdException w:name="Emphasis" w:semiHidden="0" w:uiPriority="20" w:unhideWhenUsed="0" w:qFormat="1"/>
+    <w:lsdException w:name="Table Grid" w:semiHidden="0" w:uiPriority="59" w:unhideWhenUsed="0"/>
+    <w:lsdException w:name="Note Level 1" w:semiHidden="0" w:unhideWhenUsed="0"/>
+    <w:lsdException w:name="Note Level 2" w:semiHidden="0" w:unhideWhenUsed="0"/>
+    <w:lsdException w:name="Note Level 3" w:semiHidden="0" w:unhideWhenUsed="0"/>
+    <w:lsdException w:name="Note Level 4" w:semiHidden="0" w:unhideWhenUsed="0"/>
+    <w:lsdException w:name="Note Level 5" w:semiHidden="0" w:unhideWhenUsed="0"/>
+    <w:lsdException w:name="Note Level 6" w:semiHidden="0" w:unhideWhenUsed="0"/>
+    <w:lsdException w:name="Note Level 7" w:semiHidden="0" w:unhideWhenUsed="0"/>
+    <w:lsdException w:name="Note Level 8" w:semiHidden="0" w:unhideWhenUsed="0"/>
+    <w:lsdException w:name="Note Level 9" w:semiHidden="0" w:unhideWhenUsed="0"/>
+    <w:lsdException w:name="Placeholder Text" w:unhideWhenUsed="0"/>
+    <w:lsdException w:name="No Spacing" w:semiHidden="0" w:uiPriority="1" w:unhideWhenUsed="0" w:qFormat="1"/>
+    <w:lsdException w:name="Light Shading" w:semiHidden="0" w:uiPriority="60" w:unhideWhenUsed="0"/>
+    <w:lsdException w:name="Light List" w:semiHidden="0" w:uiPriority="61" w:unhideWhenUsed="0"/>
+    <w:lsdException w:name="Light Grid" w:semiHidden="0" w:uiPriority="62" w:unhideWhenUsed="0"/>
+    <w:lsdException w:name="Medium Shading 1" w:semiHidden="0" w:uiPriority="63" w:unhideWhenUsed="0"/>
+    <w:lsdException w:name="Medium Shading 2" w:semiHidden="0" w:uiPriority="64" w:unhideWhenUsed="0"/>
+    <w:lsdException w:name="Medium List 1" w:semiHidden="0" w:uiPriority="65" w:unhideWhenUsed="0"/>
+    <w:lsdException w:name="Medium List 2" w:semiHidden="0" w:uiPriority="66" w:unhideWhenUsed="0"/>
+    <w:lsdException w:name="Medium Grid 1" w:semiHidden="0" w:uiPriority="67" w:unhideWhenUsed="0"/>
+    <w:lsdException w:name="Medium Grid 2" w:semiHidden="0" w:uiPriority="68" w:unhideWhenUsed="0"/>
+    <w:lsdException w:name="Medium Grid 3" w:semiHidden="0" w:uiPriority="69" w:unhideWhenUsed="0"/>
+    <w:lsdException w:name="Dark List" w:semiHidden="0" w:uiPriority="70" w:unhideWhenUsed="0"/>
+    <w:lsdException w:name="Colorful Shading" w:semiHidden="0" w:uiPriority="71" w:unhideWhenUsed="0"/>
+    <w:lsdException w:name="Colorful List" w:semiHidden="0" w:uiPriority="72" w:unhideWhenUsed="0"/>
+    <w:lsdException w:name="Colorful Grid" w:semiHidden="0" w:uiPriority="73" w:unhideWhenUsed="0"/>
+    <w:lsdException w:name="Light Shading Accent 1" w:semiHidden="0" w:uiPriority="60" w:unhideWhenUsed="0"/>
+    <w:lsdException w:name="Light List Accent 1" w:semiHidden="0" w:uiPriority="61" w:unhideWhenUsed="0"/>
+    <w:lsdException w:name="Light Grid Accent 1" w:semiHidden="0" w:uiPriority="62" w:unhideWhenUsed="0"/>
+    <w:lsdException w:name="Medium Shading 1 Accent 1" w:semiHidden="0" w:uiPriority="63" w:unhideWhenUsed="0"/>
+    <w:lsdException w:name="Medium Shading 2 Accent 1" w:semiHidden="0" w:uiPriority="64" w:unhideWhenUsed="0"/>
+    <w:lsdException w:name="Medium List 1 Accent 1" w:semiHidden="0" w:uiPriority="65" w:unhideWhenUsed="0"/>
+    <w:lsdException w:name="Revision" w:unhideWhenUsed="0"/>
+    <w:lsdException w:name="List Paragraph" w:semiHidden="0" w:uiPriority="34" w:unhideWhenUsed="0" w:qFormat="1"/>
+    <w:lsdException w:name="Quote" w:semiHidden="0" w:uiPriority="29" w:unhideWhenUsed="0" w:qFormat="1"/>
+    <w:lsdException w:name="Intense Quote" w:semiHidden="0" w:uiPriority="30" w:unhideWhenUsed="0" w:qFormat="1"/>
+    <w:lsdException w:name="Medium List 2 Accent 1" w:semiHidden="0" w:uiPriority="66" w:unhideWhenUsed="0"/>
+    <w:lsdException w:name="Medium Grid 1 Accent 1" w:semiHidden="0" w:uiPriority="67" w:unhideWhenUsed="0"/>
+    <w:lsdException w:name="Medium Grid 2 Accent 1" w:semiHidden="0" w:uiPriority="68" w:unhideWhenUsed="0"/>
+    <w:lsdException w:name="Medium Grid 3 Accent 1" w:semiHidden="0" w:uiPriority="69" w:unhideWhenUsed="0"/>
+    <w:lsdException w:name="Dark List Accent 1" w:semiHidden="0" w:uiPriority="70" w:unhideWhenUsed="0"/>
+    <w:lsdException w:name="Colorful Shading Accent 1" w:semiHidden="0" w:uiPriority="71" w:unhideWhenUsed="0"/>
+    <w:lsdException w:name="Colorful List Accent 1" w:semiHidden="0" w:uiPriority="72" w:unhideWhenUsed="0"/>
+    <w:lsdException w:name="Colorful Grid Accent 1" w:semiHidden="0" w:uiPriority="73" w:unhideWhenUsed="0"/>
+    <w:lsdException w:name="Light Shading Accent 2" w:semiHidden="0" w:uiPriority="60" w:unhideWhenUsed="0"/>
+    <w:lsdException w:name="Light List Accent 2" w:semiHidden="0" w:uiPriority="61" w:unhideWhenUsed="0"/>
+    <w:lsdException w:name="Light Grid Accent 2" w:semiHidden="0" w:uiPriority="62" w:unhideWhenUsed="0"/>
+    <w:lsdException w:name="Medium Shading 1 Accent 2" w:semiHidden="0" w:uiPriority="63" w:unhideWhenUsed="0"/>
+    <w:lsdException w:name="Medium Shading 2 Accent 2" w:semiHidden="0" w:uiPriority="64" w:unhideWhenUsed="0"/>
+    <w:lsdException w:name="Medium List 1 Accent 2" w:semiHidden="0" w:uiPriority="65" w:unhideWhenUsed="0"/>
+    <w:lsdException w:name="Medium List 2 Accent 2" w:semiHidden="0" w:uiPriority="66" w:unhideWhenUsed="0"/>
+    <w:lsdException w:name="Medium Grid 1 Accent 2" w:semiHidden="0" w:uiPriority="67" w:unhideWhenUsed="0"/>
+    <w:lsdException w:name="Medium Grid 2 Accent 2" w:semiHidden="0" w:uiPriority="68" w:unhideWhenUsed="0"/>
+    <w:lsdException w:name="Medium Grid 3 Accent 2" w:semiHidden="0" w:uiPriority="69" w:unhideWhenUsed="0"/>
+    <w:lsdException w:name="Dark List Accent 2" w:semiHidden="0" w:uiPriority="70" w:unhideWhenUsed="0"/>
+    <w:lsdException w:name="Colorful Shading Accent 2" w:semiHidden="0" w:uiPriority="71" w:unhideWhenUsed="0"/>
+    <w:lsdException w:name="Colorful List Accent 2" w:semiHidden="0" w:uiPriority="72" w:unhideWhenUsed="0"/>
+    <w:lsdException w:name="Colorful Grid Accent 2" w:semiHidden="0" w:uiPriority="73" w:unhideWhenUsed="0"/>
+    <w:lsdException w:name="Light Shading Accent 3" w:semiHidden="0" w:uiPriority="60" w:unhideWhenUsed="0"/>
+    <w:lsdException w:name="Light List Accent 3" w:semiHidden="0" w:uiPriority="61" w:unhideWhenUsed="0"/>
+    <w:lsdException w:name="Light Grid Accent 3" w:semiHidden="0" w:uiPriority="62" w:unhideWhenUsed="0"/>
+    <w:lsdException w:name="Medium Shading 1 Accent 3" w:semiHidden="0" w:uiPriority="63" w:unhideWhenUsed="0"/>
+    <w:lsdException w:name="Medium Shading 2 Accent 3" w:semiHidden="0" w:uiPriority="64" w:unhideWhenUsed="0"/>
+    <w:lsdException w:name="Medium List 1 Accent 3" w:semiHidden="0" w:uiPriority="65" w:unhideWhenUsed="0"/>
+    <w:lsdException w:name="Medium List 2 Accent 3" w:semiHidden="0" w:uiPriority="66" w:unhideWhenUsed="0"/>
+    <w:lsdException w:name="Medium Grid 1 Accent 3" w:semiHidden="0" w:uiPriority="67" w:unhideWhenUsed="0"/>
+    <w:lsdException w:name="Medium Grid 2 Accent 3" w:semiHidden="0" w:uiPriority="68" w:unhideWhenUsed="0"/>
+    <w:lsdException w:name="Medium Grid 3 Accent 3" w:semiHidden="0" w:uiPriority="69" w:unhideWhenUsed="0"/>
+    <w:lsdException w:name="Dark List Accent 3" w:semiHidden="0" w:uiPriority="70" w:unhideWhenUsed="0"/>
+    <w:lsdException w:name="Colorful Shading Accent 3" w:semiHidden="0" w:uiPriority="71" w:unhideWhenUsed="0"/>
+    <w:lsdException w:name="Colorful List Accent 3" w:semiHidden="0" w:uiPriority="72" w:unhideWhenUsed="0"/>
+    <w:lsdException w:name="Colorful Grid Accent 3" w:semiHidden="0" w:uiPriority="73" w:unhideWhenUsed="0"/>
+    <w:lsdException w:name="Light Shading Accent 4" w:semiHidden="0" w:uiPriority="60" w:unhideWhenUsed="0"/>
+    <w:lsdException w:name="Light List Accent 4" w:semiHidden="0" w:uiPriority="61" w:unhideWhenUsed="0"/>
+    <w:lsdException w:name="Light Grid Accent 4" w:semiHidden="0" w:uiPriority="62" w:unhideWhenUsed="0"/>
+    <w:lsdException w:name="Medium Shading 1 Accent 4" w:semiHidden="0" w:uiPriority="63" w:unhideWhenUsed="0"/>
+    <w:lsdException w:name="Medium Shading 2 Accent 4" w:semiHidden="0" w:uiPriority="64" w:unhideWhenUsed="0"/>
+    <w:lsdException w:name="Medium List 1 Accent 4" w:semiHidden="0" w:uiPriority="65" w:unhideWhenUsed="0"/>
+    <w:lsdException w:name="Medium List 2 Accent 4" w:semiHidden="0" w:uiPriority="66" w:unhideWhenUsed="0"/>
+    <w:lsdException w:name="Medium Grid 1 Accent 4" w:semiHidden="0" w:uiPriority="67" w:unhideWhenUsed="0"/>
+    <w:lsdException w:name="Medium Grid 2 Accent 4" w:semiHidden="0" w:uiPriority="68" w:unhideWhenUsed="0"/>
+    <w:lsdException w:name="Medium Grid 3 Accent 4" w:semiHidden="0" w:uiPriority="69" w:unhideWhenUsed="0"/>
+    <w:lsdException w:name="Dark List Accent 4" w:semiHidden="0" w:uiPriority="70" w:unhideWhenUsed="0"/>
+    <w:lsdException w:name="Colorful Shading Accent 4" w:semiHidden="0" w:uiPriority="71" w:unhideWhenUsed="0"/>
+    <w:lsdException w:name="Colorful List Accent 4" w:semiHidden="0" w:uiPriority="72" w:unhideWhenUsed="0"/>
+    <w:lsdException w:name="Colorful Grid Accent 4" w:semiHidden="0" w:uiPriority="73" w:unhideWhenUsed="0"/>
+    <w:lsdException w:name="Light Shading Accent 5" w:semiHidden="0" w:uiPriority="60" w:unhideWhenUsed="0"/>
+    <w:lsdException w:name="Light List Accent 5" w:semiHidden="0" w:uiPriority="61" w:unhideWhenUsed="0"/>
+    <w:lsdException w:name="Light Grid Accent 5" w:semiHidden="0" w:uiPriority="62" w:unhideWhenUsed="0"/>
+    <w:lsdException w:name="Medium Shading 1 Accent 5" w:semiHidden="0" w:uiPriority="63" w:unhideWhenUsed="0"/>
+    <w:lsdException w:name="Medium Shading 2 Accent 5" w:semiHidden="0" w:uiPriority="64" w:unhideWhenUsed="0"/>
+    <w:lsdException w:name="Medium List 1 Accent 5" w:semiHidden="0" w:uiPriority="65" w:unhideWhenUsed="0"/>
+    <w:lsdException w:name="Medium List 2 Accent 5" w:semiHidden="0" w:uiPriority="66" w:unhideWhenUsed="0"/>
+    <w:lsdException w:name="Medium Grid 1 Accent 5" w:semiHidden="0" w:uiPriority="67" w:unhideWhenUsed="0"/>
+    <w:lsdException w:name="Medium Grid 2 Accent 5" w:semiHidden="0" w:uiPriority="68" w:unhideWhenUsed="0"/>
+    <w:lsdException w:name="Medium Grid 3 Accent 5" w:semiHidden="0" w:uiPriority="69" w:unhideWhenUsed="0"/>
+    <w:lsdException w:name="Dark List Accent 5" w:semiHidden="0" w:uiPriority="70" w:unhideWhenUsed="0"/>
+    <w:lsdException w:name="Colorful Shading Accent 5" w:semiHidden="0" w:uiPriority="71" w:unhideWhenUsed="0"/>
+    <w:lsdException w:name="Colorful List Accent 5" w:semiHidden="0" w:uiPriority="72" w:unhideWhenUsed="0"/>
+    <w:lsdException w:name="Colorful Grid Accent 5" w:semiHidden="0" w:uiPriority="73" w:unhideWhenUsed="0"/>
+    <w:lsdException w:name="Light Shading Accent 6" w:semiHidden="0" w:uiPriority="60" w:unhideWhenUsed="0"/>
+    <w:lsdException w:name="Light List Accent 6" w:semiHidden="0" w:uiPriority="61" w:unhideWhenUsed="0"/>
+    <w:lsdException w:name="Light Grid Accent 6" w:semiHidden="0" w:uiPriority="62" w:unhideWhenUsed="0"/>
+    <w:lsdException w:name="Medium Shading 1 Accent 6" w:semiHidden="0" w:uiPriority="63" w:unhideWhenUsed="0"/>
+    <w:lsdException w:name="Medium Shading 2 Accent 6" w:semiHidden="0" w:uiPriority="64" w:unhideWhenUsed="0"/>
+    <w:lsdException w:name="Medium List 1 Accent 6" w:semiHidden="0" w:uiPriority="65" w:unhideWhenUsed="0"/>
+    <w:lsdException w:name="Medium List 2 Accent 6" w:semiHidden="0" w:uiPriority="66" w:unhideWhenUsed="0"/>
+    <w:lsdException w:name="Medium Grid 1 Accent 6" w:semiHidden="0" w:uiPriority="67" w:unhideWhenUsed="0"/>
+    <w:lsdException w:name="Medium Grid 2 Accent 6" w:semiHidden="0" w:uiPriority="68" w:unhideWhenUsed="0"/>
+    <w:lsdException w:name="Medium Grid 3 Accent 6" w:semiHidden="0" w:uiPriority="69" w:unhideWhenUsed="0"/>
+    <w:lsdException w:name="Dark List Accent 6" w:semiHidden="0" w:uiPriority="70" w:unhideWhenUsed="0"/>
+    <w:lsdException w:name="Colorful Shading Accent 6" w:semiHidden="0" w:uiPriority="71" w:unhideWhenUsed="0"/>
+    <w:lsdException w:name="Colorful List Accent 6" w:semiHidden="0" w:uiPriority="72" w:unhideWhenUsed="0"/>
+    <w:lsdException w:name="Colorful Grid Accent 6" w:semiHidden="0" w:uiPriority="73" w:unhideWhenUsed="0"/>
+    <w:lsdException w:name="Subtle Emphasis" w:semiHidden="0" w:uiPriority="19" w:unhideWhenUsed="0" w:qFormat="1"/>
+    <w:lsdException w:name="Intense Emphasis" w:semiHidden="0" w:uiPriority="21" w:unhideWhenUsed="0" w:qFormat="1"/>
+    <w:lsdException w:name="Subtle Reference" w:semiHidden="0" w:uiPriority="31" w:unhideWhenUsed="0" w:qFormat="1"/>
+    <w:lsdException w:name="Intense Reference" w:semiHidden="0" w:uiPriority="32" w:unhideWhenUsed="0" w:qFormat="1"/>
+    <w:lsdException w:name="Book Title" w:semiHidden="0" w:uiPriority="33" w:unhideWhenUsed="0" w:qFormat="1"/>
+    <w:lsdException w:name="Bibliography" w:uiPriority="37"/>
+    <w:lsdException w:name="TOC Heading" w:uiPriority="39" w:qFormat="1"/>
+  </w:latentStyles>
+  <w:style w:type="paragraph" w:default="1" w:styleId="a">
+    <w:name w:val="Normal"/>
+    <w:qFormat/>
+    <w:pPr>
+      <w:widowControl w:val="0"/>
+      <w:jc w:val="both"/>
+    </w:pPr>
+  </w:style>
+  <w:style w:type="character" w:default="1" w:styleId="a0">
+    <w:name w:val="Default Paragraph Font"/>
+    <w:uiPriority w:val="1"/>
+    <w:semiHidden/>
+    <w:unhideWhenUsed/>
+  </w:style>
+  <w:style w:type="table" w:default="1" w:styleId="a1">
+    <w:name w:val="Normal Table"/>
+    <w:uiPriority w:val="99"/>
+    <w:semiHidden/>
+    <w:unhideWhenUsed/>
+    <w:tblPr>
+      <w:tblInd w:w="0" w:type="dxa"/>
+      <w:tblCellMar>
+        <w:top w:w="0" w:type="dxa"/>
+        <w:left w:w="108" w:type="dxa"/>
+        <w:bottom w:w="0" w:type="dxa"/>
+        <w:right w:w="108" w:type="dxa"/>
+      </w:tblCellMar>
+    </w:tblPr>
+  </w:style>
+  <w:style w:type="numbering" w:default="1" w:styleId="a2">
+    <w:name w:val="No List"/>
+    <w:uiPriority w:val="99"/>
+    <w:semiHidden/>
+    <w:unhideWhenUsed/>
+  </w:style>
+  <w:style w:type="paragraph" w:styleId="a3">
+    <w:name w:val="Normal (Web)"/>
+    <w:basedOn w:val="a"/>
+    <w:uiPriority w:val="99"/>
+    <w:semiHidden/>
+    <w:unhideWhenUsed/>
+    <w:rsid w:val="00C25F27"/>
+    <w:pPr>
+      <w:widowControl/>
+      <w:spacing w:before="100" w:beforeAutospacing="1" w:after="100" w:afterAutospacing="1"/>
+      <w:jc w:val="left"/>
+    </w:pPr>
+    <w:rPr>
+      <w:rFonts w:ascii="Times" w:hAnsi="Times" w:cs="Times New Roman"/>
+      <w:kern w:val="0"/>
+      <w:sz w:val="20"/>
+      <w:szCs w:val="20"/>
+    </w:rPr>
+  </w:style>
+  <w:style w:type="character" w:customStyle="1" w:styleId="apple-converted-space">
+    <w:name w:val="apple-converted-space"/>
+    <w:basedOn w:val="a0"/>
+    <w:rsid w:val="00C25F27"/>
+  </w:style>
+  <w:style w:type="paragraph" w:styleId="a4">
+    <w:name w:val="List Paragraph"/>
+    <w:basedOn w:val="a"/>
+    <w:uiPriority w:val="34"/>
+    <w:qFormat/>
+    <w:rsid w:val="002D7EE0"/>
+    <w:pPr>
+      <w:ind w:firstLineChars="200" w:firstLine="420"/>
+    </w:pPr>
+  </w:style>
+  <w:style w:type="table" w:styleId="a5">
+    <w:name w:val="Table Grid"/>
+    <w:basedOn w:val="a1"/>
+    <w:uiPriority w:val="59"/>
+    <w:rsid w:val="00676EAE"/>
+    <w:tblPr>
+      <w:tblInd w:w="0" w:type="dxa"/>
+      <w:tblBorders>
+        <w:top w:val="single" w:sz="4" w:space="0" w:color="auto"/>
+        <w:left w:val="single" w:sz="4" w:space="0" w:color="auto"/>
+        <w:bottom w:val="single" w:sz="4" w:space="0" w:color="auto"/>
+        <w:right w:val="single" w:sz="4" w:space="0" w:color="auto"/>
+        <w:insideH w:val="single" w:sz="4" w:space="0" w:color="auto"/>
+        <w:insideV w:val="single" w:sz="4" w:space="0" w:color="auto"/>
+      </w:tblBorders>
+      <w:tblCellMar>
+        <w:top w:w="0" w:type="dxa"/>
+        <w:left w:w="108" w:type="dxa"/>
+        <w:bottom w:w="0" w:type="dxa"/>
+        <w:right w:w="108" w:type="dxa"/>
+      </w:tblCellMar>
+    </w:tblPr>
+  </w:style>
+  <w:style w:type="paragraph" w:styleId="a6">
+    <w:name w:val="Balloon Text"/>
+    <w:basedOn w:val="a"/>
+    <w:link w:val="a7"/>
+    <w:uiPriority w:val="99"/>
+    <w:semiHidden/>
+    <w:unhideWhenUsed/>
+    <w:rsid w:val="003B3AE4"/>
+    <w:rPr>
+      <w:rFonts w:ascii="Lucida Grande" w:hAnsi="Lucida Grande" w:cs="Lucida Grande"/>
+      <w:sz w:val="18"/>
+      <w:szCs w:val="18"/>
+    </w:rPr>
+  </w:style>
+  <w:style w:type="character" w:customStyle="1" w:styleId="a7">
+    <w:name w:val="批注框文本字符"/>
+    <w:basedOn w:val="a0"/>
+    <w:link w:val="a6"/>
+    <w:uiPriority w:val="99"/>
+    <w:semiHidden/>
+    <w:rsid w:val="003B3AE4"/>
+    <w:rPr>
+      <w:rFonts w:ascii="Lucida Grande" w:hAnsi="Lucida Grande" w:cs="Lucida Grande"/>
+      <w:sz w:val="18"/>
+      <w:szCs w:val="18"/>
+    </w:rPr>
+  </w:style>
+  <w:style w:type="paragraph" w:styleId="HTML">
+    <w:name w:val="HTML Preformatted"/>
+    <w:basedOn w:val="a"/>
+    <w:link w:val="HTML0"/>
+    <w:uiPriority w:val="99"/>
+    <w:semiHidden/>
+    <w:unhideWhenUsed/>
+    <w:rsid w:val="00964353"/>
+    <w:pPr>
+      <w:widowControl/>
+      <w:tabs>
+        <w:tab w:val="left" w:pos="916"/>
+        <w:tab w:val="left" w:pos="1832"/>
+        <w:tab w:val="left" w:pos="2748"/>
+        <w:tab w:val="left" w:pos="3664"/>
+        <w:tab w:val="left" w:pos="4580"/>
+        <w:tab w:val="left" w:pos="5496"/>
+        <w:tab w:val="left" w:pos="6412"/>
+        <w:tab w:val="left" w:pos="7328"/>
+        <w:tab w:val="left" w:pos="8244"/>
+        <w:tab w:val="left" w:pos="9160"/>
+        <w:tab w:val="left" w:pos="10076"/>
+        <w:tab w:val="left" w:pos="10992"/>
+        <w:tab w:val="left" w:pos="11908"/>
+        <w:tab w:val="left" w:pos="12824"/>
+        <w:tab w:val="left" w:pos="13740"/>
+        <w:tab w:val="left" w:pos="14656"/>
+      </w:tabs>
+      <w:jc w:val="left"/>
+    </w:pPr>
+    <w:rPr>
+      <w:rFonts w:ascii="Courier" w:hAnsi="Courier" w:cs="Courier"/>
+      <w:kern w:val="0"/>
+      <w:sz w:val="20"/>
+      <w:szCs w:val="20"/>
+    </w:rPr>
+  </w:style>
+  <w:style w:type="character" w:customStyle="1" w:styleId="HTML0">
+    <w:name w:val="HTML  预设格式字符"/>
+    <w:basedOn w:val="a0"/>
+    <w:link w:val="HTML"/>
+    <w:uiPriority w:val="99"/>
+    <w:semiHidden/>
+    <w:rsid w:val="00964353"/>
+    <w:rPr>
+      <w:rFonts w:ascii="Courier" w:hAnsi="Courier" w:cs="Courier"/>
+      <w:kern w:val="0"/>
+      <w:sz w:val="20"/>
+      <w:szCs w:val="20"/>
+    </w:rPr>
+  </w:style>
   <w:style w:type="character" w:styleId="a8">
+    <w:name w:val="Hyperlink"/>
+    <w:basedOn w:val="a0"/>
+    <w:uiPriority w:val="99"/>
+    <w:unhideWhenUsed/>
+    <w:rsid w:val="00DD5794"/>
+    <w:rPr>
+      <w:color w:val="0000FF" w:themeColor="hyperlink"/>
+      <w:u w:val="single"/>
+    </w:rPr>
+  </w:style>
+  <w:style w:type="character" w:styleId="FollowedHyperlink">
     <w:name w:val="FollowedHyperlink"/>
     <w:basedOn w:val="a0"/>
     <w:uiPriority w:val="99"/>

--- a/Project_report.docx
+++ b/Project_report.docx
@@ -2,331 +2,131 @@
 <file path=word/document.xml><?xml version="1.0" encoding="utf-8"?>
 <w:document xmlns:wpc="http://schemas.microsoft.com/office/word/2010/wordprocessingCanvas" xmlns:mo="http://schemas.microsoft.com/office/mac/office/2008/main" xmlns:mc="http://schemas.openxmlformats.org/markup-compatibility/2006" xmlns:mv="urn:schemas-microsoft-com:mac:vml" xmlns:o="urn:schemas-microsoft-com:office:office" xmlns:r="http://schemas.openxmlformats.org/officeDocument/2006/relationships" xmlns:m="http://schemas.openxmlformats.org/officeDocument/2006/math" xmlns:v="urn:schemas-microsoft-com:vml" xmlns:wp14="http://schemas.microsoft.com/office/word/2010/wordprocessingDrawing" xmlns:wp="http://schemas.openxmlformats.org/drawingml/2006/wordprocessingDrawing" xmlns:w10="urn:schemas-microsoft-com:office:word" xmlns:w="http://schemas.openxmlformats.org/wordprocessingml/2006/main" xmlns:w14="http://schemas.microsoft.com/office/word/2010/wordml" xmlns:wpg="http://schemas.microsoft.com/office/word/2010/wordprocessingGroup" xmlns:wpi="http://schemas.microsoft.com/office/word/2010/wordprocessingInk" xmlns:wne="http://schemas.microsoft.com/office/word/2006/wordml" xmlns:wps="http://schemas.microsoft.com/office/word/2010/wordprocessingShape" mc:Ignorable="w14 wp14">
   <w:body>
-    <w:p>
-      <w:pPr>
-        <w:pStyle w:val="a3"/>
-        <w:shd w:val="clear" w:color="auto" w:fill="FFFFFF"/>
-        <w:spacing w:before="0" w:beforeAutospacing="0" w:after="150" w:afterAutospacing="0"/>
-        <w:rPr>
-          <w:rFonts w:ascii="Helvetica Neue" w:hAnsi="Helvetica Neue"/>
-          <w:color w:val="444444"/>
-          <w:sz w:val="21"/>
-          <w:szCs w:val="21"/>
-        </w:rPr>
-      </w:pPr>
-      <w:r>
-        <w:tab/>
-      </w:r>
-      <w:r>
-        <w:rPr>
-          <w:rFonts w:ascii="Helvetica Neue" w:hAnsi="Helvetica Neue"/>
-          <w:color w:val="444444"/>
-          <w:sz w:val="21"/>
-          <w:szCs w:val="21"/>
-        </w:rPr>
-        <w:t>Each team is expected to submit one copy of their project report, code, and data.</w:t>
-      </w:r>
-    </w:p>
-    <w:p>
-      <w:pPr>
-        <w:pStyle w:val="a3"/>
-        <w:shd w:val="clear" w:color="auto" w:fill="FFFFFF"/>
-        <w:spacing w:before="0" w:beforeAutospacing="0" w:after="150" w:afterAutospacing="0"/>
-        <w:rPr>
-          <w:rFonts w:ascii="Helvetica Neue" w:hAnsi="Helvetica Neue"/>
-          <w:color w:val="444444"/>
-          <w:sz w:val="21"/>
-          <w:szCs w:val="21"/>
-        </w:rPr>
-      </w:pPr>
-      <w:r>
-        <w:rPr>
-          <w:rFonts w:ascii="Helvetica Neue" w:hAnsi="Helvetica Neue"/>
-          <w:color w:val="444444"/>
-          <w:sz w:val="21"/>
-          <w:szCs w:val="21"/>
-        </w:rPr>
-        <w:t>(1) The report should be a pdf file.</w:t>
-      </w:r>
-    </w:p>
-    <w:p>
-      <w:pPr>
-        <w:pStyle w:val="a3"/>
-        <w:shd w:val="clear" w:color="auto" w:fill="FFFFFF"/>
-        <w:spacing w:before="0" w:beforeAutospacing="0" w:after="150" w:afterAutospacing="0"/>
-        <w:rPr>
-          <w:rFonts w:ascii="Helvetica Neue" w:hAnsi="Helvetica Neue"/>
-          <w:color w:val="444444"/>
-          <w:sz w:val="21"/>
-          <w:szCs w:val="21"/>
-        </w:rPr>
-      </w:pPr>
-      <w:r>
-        <w:rPr>
-          <w:rFonts w:ascii="Helvetica Neue" w:hAnsi="Helvetica Neue"/>
-          <w:color w:val="444444"/>
-          <w:sz w:val="21"/>
-          <w:szCs w:val="21"/>
-        </w:rPr>
-        <w:t>(2) Include your team team, team member and UID , the role of each team member in the first page of the report.</w:t>
-      </w:r>
-    </w:p>
-    <w:p>
-      <w:pPr>
-        <w:pStyle w:val="a3"/>
-        <w:shd w:val="clear" w:color="auto" w:fill="FFFFFF"/>
-        <w:spacing w:before="0" w:beforeAutospacing="0" w:after="150" w:afterAutospacing="0"/>
-        <w:rPr>
-          <w:rFonts w:ascii="Helvetica Neue" w:hAnsi="Helvetica Neue"/>
-          <w:color w:val="444444"/>
-          <w:sz w:val="21"/>
-          <w:szCs w:val="21"/>
-        </w:rPr>
-      </w:pPr>
-      <w:r>
-        <w:rPr>
-          <w:rFonts w:ascii="Helvetica Neue" w:hAnsi="Helvetica Neue"/>
-          <w:color w:val="444444"/>
-          <w:sz w:val="21"/>
-          <w:szCs w:val="21"/>
-        </w:rPr>
-        <w:t>(3) The report should be include sections 1) Introduction (show the background, motivation, challenge, contribution) 2)related work 3)notation and problem statement 4)your proposed model 5)Experiments (Include at least one competitors) 6) Conclusion. (7)</w:t>
-      </w:r>
-      <w:r>
-        <w:rPr>
-          <w:rStyle w:val="apple-converted-space"/>
-          <w:rFonts w:ascii="Helvetica Neue" w:hAnsi="Helvetica Neue"/>
-          <w:color w:val="444444"/>
-          <w:sz w:val="21"/>
-          <w:szCs w:val="21"/>
-        </w:rPr>
-        <w:t> </w:t>
-      </w:r>
-      <w:r>
-        <w:rPr>
-          <w:rFonts w:ascii="Helvetica Neue" w:hAnsi="Helvetica Neue"/>
-          <w:b/>
-          <w:bCs/>
-          <w:color w:val="444444"/>
-          <w:sz w:val="21"/>
-          <w:szCs w:val="21"/>
-          <w:shd w:val="clear" w:color="auto" w:fill="FFFFFF"/>
-        </w:rPr>
-        <w:t>Detailed</w:t>
-      </w:r>
-      <w:r>
-        <w:rPr>
-          <w:rStyle w:val="apple-converted-space"/>
-          <w:rFonts w:ascii="Helvetica Neue" w:hAnsi="Helvetica Neue"/>
-          <w:color w:val="444444"/>
-          <w:sz w:val="21"/>
-          <w:szCs w:val="21"/>
-        </w:rPr>
-        <w:t> </w:t>
-      </w:r>
-      <w:r>
-        <w:rPr>
-          <w:rFonts w:ascii="Helvetica Neue" w:hAnsi="Helvetica Neue"/>
-          <w:color w:val="444444"/>
-          <w:sz w:val="21"/>
-          <w:szCs w:val="21"/>
-        </w:rPr>
-        <w:t>description how to run your code.</w:t>
-      </w:r>
-    </w:p>
-    <w:p>
-      <w:pPr>
-        <w:pStyle w:val="a3"/>
-        <w:shd w:val="clear" w:color="auto" w:fill="FFFFFF"/>
-        <w:spacing w:before="0" w:beforeAutospacing="0" w:after="150" w:afterAutospacing="0"/>
-        <w:rPr>
-          <w:rFonts w:ascii="Helvetica Neue" w:hAnsi="Helvetica Neue"/>
-          <w:color w:val="444444"/>
-          <w:sz w:val="21"/>
-          <w:szCs w:val="21"/>
-        </w:rPr>
-      </w:pPr>
-      <w:r>
-        <w:rPr>
-          <w:rFonts w:ascii="Helvetica Neue" w:hAnsi="Helvetica Neue"/>
-          <w:color w:val="444444"/>
-          <w:sz w:val="21"/>
-          <w:szCs w:val="21"/>
-        </w:rPr>
-        <w:t>(4) Code </w:t>
-      </w:r>
-    </w:p>
-    <w:p>
-      <w:pPr>
-        <w:pStyle w:val="a3"/>
-        <w:shd w:val="clear" w:color="auto" w:fill="FFFFFF"/>
-        <w:spacing w:before="0" w:beforeAutospacing="0" w:after="150" w:afterAutospacing="0"/>
-        <w:rPr>
-          <w:rFonts w:ascii="Helvetica Neue" w:hAnsi="Helvetica Neue"/>
-          <w:color w:val="444444"/>
-          <w:sz w:val="21"/>
-          <w:szCs w:val="21"/>
-        </w:rPr>
-      </w:pPr>
-      <w:r>
-        <w:rPr>
-          <w:rFonts w:ascii="Helvetica Neue" w:hAnsi="Helvetica Neue"/>
-          <w:color w:val="444444"/>
-          <w:sz w:val="21"/>
-          <w:szCs w:val="21"/>
-        </w:rPr>
-        <w:t>(5) Data: If you can demonstrate the performance of the model using part of the entire data, you can just use part of data. CCLE only allow submissions under 100 MB. If you want to submit the entire data, you may want to submit the entire data in person by appointment.</w:t>
-      </w:r>
-    </w:p>
-    <w:p>
-      <w:pPr>
-        <w:pStyle w:val="a3"/>
-        <w:shd w:val="clear" w:color="auto" w:fill="FFFFFF"/>
-        <w:spacing w:before="0" w:beforeAutospacing="0" w:after="150" w:afterAutospacing="0"/>
-        <w:rPr>
-          <w:rFonts w:ascii="Helvetica Neue" w:hAnsi="Helvetica Neue"/>
-          <w:color w:val="444444"/>
-          <w:sz w:val="21"/>
-          <w:szCs w:val="21"/>
-        </w:rPr>
-      </w:pPr>
-      <w:r>
-        <w:rPr>
-          <w:rFonts w:ascii="Helvetica Neue" w:hAnsi="Helvetica Neue"/>
-          <w:color w:val="444444"/>
-          <w:sz w:val="21"/>
-          <w:szCs w:val="21"/>
-        </w:rPr>
-        <w:t>(6) Make sure the code is run-able under linux or windows. Make it clear. What is the operating system, What is the software to run your code.</w:t>
-      </w:r>
-    </w:p>
-    <w:p>
-      <w:pPr>
-        <w:pStyle w:val="a3"/>
-        <w:shd w:val="clear" w:color="auto" w:fill="FFFFFF"/>
-        <w:spacing w:before="0" w:beforeAutospacing="0" w:after="150" w:afterAutospacing="0"/>
-        <w:rPr>
-          <w:rFonts w:ascii="Helvetica Neue" w:hAnsi="Helvetica Neue"/>
-          <w:color w:val="444444"/>
-          <w:sz w:val="21"/>
-          <w:szCs w:val="21"/>
-        </w:rPr>
-      </w:pPr>
-      <w:r>
-        <w:rPr>
-          <w:rFonts w:ascii="Helvetica Neue" w:hAnsi="Helvetica Neue"/>
-          <w:color w:val="444444"/>
-          <w:sz w:val="21"/>
-          <w:szCs w:val="21"/>
-        </w:rPr>
-        <w:t>(7) We will strictly follow the descriptions in your report to run your code. Do not hardcode anything (for example, path). Write your descriptions as detailed as possible. </w:t>
-      </w:r>
-    </w:p>
-    <w:p>
-      <w:pPr>
-        <w:pStyle w:val="a3"/>
-        <w:shd w:val="clear" w:color="auto" w:fill="FFFFFF"/>
-        <w:spacing w:before="0" w:beforeAutospacing="0" w:after="150" w:afterAutospacing="0"/>
-        <w:rPr>
-          <w:rFonts w:ascii="Helvetica Neue" w:hAnsi="Helvetica Neue"/>
-          <w:color w:val="444444"/>
-          <w:sz w:val="21"/>
-          <w:szCs w:val="21"/>
-        </w:rPr>
-      </w:pPr>
-      <w:r>
-        <w:rPr>
-          <w:rFonts w:ascii="Helvetica Neue" w:hAnsi="Helvetica Neue"/>
-          <w:color w:val="444444"/>
-          <w:sz w:val="21"/>
-          <w:szCs w:val="21"/>
-        </w:rPr>
-        <w:t>(8) No late submissions or drafts will be accepted</w:t>
-      </w:r>
-    </w:p>
     <w:p/>
+    <w:p>
+      <w:pPr>
+        <w:jc w:val="center"/>
+        <w:rPr>
+          <w:sz w:val="36"/>
+          <w:szCs w:val="36"/>
+        </w:rPr>
+      </w:pPr>
+      <w:r>
+        <w:rPr>
+          <w:sz w:val="36"/>
+          <w:szCs w:val="36"/>
+        </w:rPr>
+        <w:t>Project Report</w:t>
+      </w:r>
+    </w:p>
+    <w:p>
+      <w:pPr>
+        <w:jc w:val="center"/>
+        <w:rPr>
+          <w:sz w:val="36"/>
+          <w:szCs w:val="36"/>
+        </w:rPr>
+      </w:pPr>
+    </w:p>
+    <w:p>
+      <w:pPr>
+        <w:jc w:val="center"/>
+        <w:rPr>
+          <w:sz w:val="36"/>
+          <w:szCs w:val="36"/>
+        </w:rPr>
+      </w:pPr>
+      <w:r>
+        <w:rPr>
+          <w:sz w:val="36"/>
+          <w:szCs w:val="36"/>
+        </w:rPr>
+        <w:t>Team</w:t>
+      </w:r>
+      <w:r>
+        <w:rPr>
+          <w:sz w:val="36"/>
+          <w:szCs w:val="36"/>
+        </w:rPr>
+        <w:t xml:space="preserve"> Name</w:t>
+      </w:r>
+      <w:r>
+        <w:rPr>
+          <w:sz w:val="36"/>
+          <w:szCs w:val="36"/>
+        </w:rPr>
+        <w:t>: Observer</w:t>
+      </w:r>
+    </w:p>
     <w:p/>
+    <w:p>
+      <w:r>
+        <w:t>Team Member:</w:t>
+      </w:r>
+      <w:bookmarkStart w:id="0" w:name="_GoBack"/>
+      <w:bookmarkEnd w:id="0"/>
+    </w:p>
+    <w:p>
+      <w:r>
+        <w:t xml:space="preserve">1) XIANG ZHONG 204412666 </w:t>
+      </w:r>
+    </w:p>
+    <w:p>
+      <w:r>
+        <w:t xml:space="preserve">2) Yang Pei 304434922 </w:t>
+      </w:r>
+    </w:p>
+    <w:p>
+      <w:r>
+        <w:t xml:space="preserve">3) </w:t>
+      </w:r>
+      <w:proofErr w:type="spellStart"/>
+      <w:r>
+        <w:t>Hongbo</w:t>
+      </w:r>
+      <w:proofErr w:type="spellEnd"/>
+      <w:r>
+        <w:t xml:space="preserve"> Zhao 604426609 </w:t>
+      </w:r>
+    </w:p>
+    <w:p>
+      <w:r>
+        <w:t xml:space="preserve">4) </w:t>
+      </w:r>
+      <w:proofErr w:type="spellStart"/>
+      <w:r>
+        <w:t>Qianwen</w:t>
+      </w:r>
+      <w:proofErr w:type="spellEnd"/>
+      <w:r>
+        <w:t xml:space="preserve"> Zhang 004401414 </w:t>
+      </w:r>
+    </w:p>
+    <w:p>
+      <w:r>
+        <w:rPr>
+          <w:rFonts w:hint="eastAsia"/>
+        </w:rPr>
+        <w:t>5</w:t>
+      </w:r>
+      <w:r>
+        <w:t xml:space="preserve">) Jing Zhao 404426610 </w:t>
+      </w:r>
+    </w:p>
+    <w:p>
+      <w:r>
+        <w:t xml:space="preserve">6) </w:t>
+      </w:r>
+      <w:proofErr w:type="spellStart"/>
+      <w:r>
+        <w:t>Zhe</w:t>
+      </w:r>
+      <w:proofErr w:type="spellEnd"/>
+      <w:r>
+        <w:t xml:space="preserve"> Sun 604435430</w:t>
+      </w:r>
+    </w:p>
     <w:p/>
-    <w:p/>
-    <w:p/>
-    <w:p/>
-    <w:p/>
-    <w:p/>
-    <w:p/>
-    <w:p/>
-    <w:p/>
-    <w:p/>
-    <w:p/>
-    <w:p/>
-    <w:p/>
-    <w:p/>
-    <w:p/>
-    <w:p/>
-    <w:p/>
-    <w:p/>
-    <w:p/>
-    <w:p/>
-    <w:p/>
-    <w:p>
-      <w:r>
-        <w:t>Project Report</w:t>
-      </w:r>
-    </w:p>
-    <w:p/>
-    <w:p>
-      <w:r>
-        <w:t>Team</w:t>
-      </w:r>
-      <w:r>
-        <w:t xml:space="preserve"> Name</w:t>
-      </w:r>
-      <w:r>
-        <w:t>: Observer</w:t>
-      </w:r>
-    </w:p>
-    <w:p/>
-    <w:p>
-      <w:r>
-        <w:t>Team Member:</w:t>
-      </w:r>
-    </w:p>
-    <w:p>
-      <w:r>
-        <w:t xml:space="preserve">1) XIANG ZHONG 204412666 </w:t>
-      </w:r>
-    </w:p>
-    <w:p>
-      <w:r>
-        <w:t xml:space="preserve">2) Yang Pei 304434922 </w:t>
-      </w:r>
-    </w:p>
-    <w:p>
-      <w:r>
-        <w:t xml:space="preserve">3) Hongbo Zhao 604426609 </w:t>
-      </w:r>
-    </w:p>
-    <w:p>
-      <w:r>
-        <w:t xml:space="preserve">4) Qianwen Zhang 004401414 </w:t>
-      </w:r>
-    </w:p>
-    <w:p>
-      <w:r>
-        <w:rPr>
-          <w:rFonts w:hint="eastAsia"/>
-        </w:rPr>
-        <w:t>5</w:t>
-      </w:r>
-      <w:r>
-        <w:t xml:space="preserve">) Jing Zhao 404426610 </w:t>
-      </w:r>
-    </w:p>
-    <w:p>
-      <w:r>
-        <w:t>6) Zhe Sun 604435430</w:t>
-      </w:r>
-    </w:p>
-    <w:p/>
     <w:p>
       <w:r>
         <w:t>Role of each member</w:t>
@@ -337,8 +137,13 @@
     </w:p>
     <w:p>
       <w:r>
-        <w:t>Sun Zhe</w:t>
-      </w:r>
+        <w:t xml:space="preserve">Sun </w:t>
+      </w:r>
+      <w:proofErr w:type="spellStart"/>
+      <w:r>
+        <w:t>Zhe</w:t>
+      </w:r>
+      <w:proofErr w:type="spellEnd"/>
       <w:r>
         <w:t xml:space="preserve">: </w:t>
       </w:r>
@@ -353,11 +158,16 @@
       <w:r>
         <w:t xml:space="preserve">ut the algorithms and features and </w:t>
       </w:r>
+      <w:proofErr w:type="spellStart"/>
       <w:r>
         <w:t>Exploiting</w:t>
       </w:r>
       <w:r>
-        <w:t xml:space="preserve">how to </w:t>
+        <w:t>how</w:t>
+      </w:r>
+      <w:proofErr w:type="spellEnd"/>
+      <w:r>
+        <w:t xml:space="preserve"> to </w:t>
       </w:r>
       <w:r>
         <w:t xml:space="preserve">    </w:t>
@@ -368,7 +178,15 @@
     </w:p>
     <w:p>
       <w:r>
-        <w:t xml:space="preserve">Xiang Zhong:   </w:t>
+        <w:t xml:space="preserve">Xiang </w:t>
+      </w:r>
+      <w:proofErr w:type="spellStart"/>
+      <w:r>
+        <w:t>Zhong</w:t>
+      </w:r>
+      <w:proofErr w:type="spellEnd"/>
+      <w:r>
+        <w:t xml:space="preserve">:   </w:t>
       </w:r>
     </w:p>
     <w:p>
@@ -390,7 +208,15 @@
     </w:p>
     <w:p>
       <w:r>
-        <w:t>Yang Pei and Hongbo Zhao:</w:t>
+        <w:t xml:space="preserve">Yang Pei and </w:t>
+      </w:r>
+      <w:proofErr w:type="spellStart"/>
+      <w:r>
+        <w:t>Hongbo</w:t>
+      </w:r>
+      <w:proofErr w:type="spellEnd"/>
+      <w:r>
+        <w:t xml:space="preserve"> Zhao:</w:t>
       </w:r>
     </w:p>
     <w:p>
@@ -411,8 +237,13 @@
       </w:r>
     </w:p>
     <w:p>
-      <w:r>
-        <w:t>Qianwen Zhang</w:t>
+      <w:proofErr w:type="spellStart"/>
+      <w:r>
+        <w:t>Qianwen</w:t>
+      </w:r>
+      <w:proofErr w:type="spellEnd"/>
+      <w:r>
+        <w:t xml:space="preserve"> Zhang</w:t>
       </w:r>
       <w:r>
         <w:t xml:space="preserve"> and Jing Zhao</w:t>
@@ -429,7 +260,15 @@
         <w:ind w:firstLine="420"/>
       </w:pPr>
       <w:r>
-        <w:t>Writing reports and prepare the presentations.</w:t>
+        <w:t xml:space="preserve">Writing reports and </w:t>
+      </w:r>
+      <w:proofErr w:type="gramStart"/>
+      <w:r>
+        <w:t>prepare</w:t>
+      </w:r>
+      <w:proofErr w:type="gramEnd"/>
+      <w:r>
+        <w:t xml:space="preserve"> the presentations.</w:t>
       </w:r>
     </w:p>
     <w:p/>
@@ -505,6 +344,31 @@
         <w:ind w:left="360" w:firstLineChars="0" w:firstLine="0"/>
       </w:pPr>
     </w:p>
+    <w:p>
+      <w:r>
+        <w:tab/>
+        <w:t>Challenge:</w:t>
+      </w:r>
+    </w:p>
+    <w:p>
+      <w:r>
+        <w:tab/>
+        <w:t xml:space="preserve">The main challenge of this project is that the data set it has is too large to put all the data into the learning algorithm due to our limited computing resources, </w:t>
+      </w:r>
+      <w:r>
+        <w:lastRenderedPageBreak/>
+        <w:t>and that all the attributes are categorical data</w:t>
+      </w:r>
+      <w:r>
+        <w:t>, which limits the choice of training models.</w:t>
+      </w:r>
+      <w:r>
+        <w:t xml:space="preserve"> We will discuss</w:t>
+      </w:r>
+      <w:r>
+        <w:t xml:space="preserve"> about it later.</w:t>
+      </w:r>
+    </w:p>
     <w:p/>
     <w:p>
       <w:pPr>
@@ -531,17 +395,21 @@
         <w:t>[</w:t>
       </w:r>
       <w:r>
-        <w:t>"A two-stage ensemble of diverse models for advertisement ranking in KDD Cup 2012." KDDCup (2012).</w:t>
+        <w:t xml:space="preserve">"A two-stage ensemble of diverse models for advertisement ranking in KDD Cup 2012." </w:t>
+      </w:r>
+      <w:proofErr w:type="spellStart"/>
+      <w:r>
+        <w:t>KDDCup</w:t>
+      </w:r>
+      <w:proofErr w:type="spellEnd"/>
+      <w:r>
+        <w:t xml:space="preserve"> (2012).</w:t>
       </w:r>
       <w:r>
         <w:t>]</w:t>
       </w:r>
       <w:r>
-        <w:t xml:space="preserve"> It surveys lots of algorithms and techniques, which can be used in, click rate prediction. However, because </w:t>
-      </w:r>
-      <w:r>
-        <w:lastRenderedPageBreak/>
-        <w:t xml:space="preserve">some of the important attributes provided in the training set and the </w:t>
+        <w:t xml:space="preserve"> It surveys lots of algorithms and techniques, which can be used in, click rate prediction. However, because some of the important attributes provided in the training set and the </w:t>
       </w:r>
       <w:r>
         <w:t>testing set are numerical data instead of categorical data, while our training set and testing set only contains categorical data (we will discuss about it later)</w:t>
@@ -626,8 +494,13 @@
         <w:pStyle w:val="a4"/>
         <w:ind w:left="360" w:firstLineChars="0" w:firstLine="0"/>
       </w:pPr>
-      <w:r>
-        <w:t>banner_possite_idsite_domainsite_categoryapp_idapp_domainapp_categorydevice_iddevice_ipdevice_modeldevice_typedevice_conn_type</w:t>
+      <w:proofErr w:type="gramStart"/>
+      <w:r>
+        <w:t>banner</w:t>
+      </w:r>
+      <w:proofErr w:type="gramEnd"/>
+      <w:r>
+        <w:t>_possite_idsite_domainsite_categoryapp_idapp_domainapp_categorydevice_iddevice_ipdevice_modeldevice_typedevice_conn_type</w:t>
       </w:r>
       <w:r>
         <w:t>.</w:t>
@@ -653,7 +526,15 @@
         <w:t>attributes</w:t>
       </w:r>
       <w:r>
-        <w:t xml:space="preserve"> are categorical data, and all ads’ ids are unique in the dataset. Therefore, we don’t have any numerical data and cannot compute the click rate respected to each ads as many of the similar problem </w:t>
+        <w:t xml:space="preserve"> are categorical data, and all ads’ ids are unique in the dataset. Therefore, we don’t have any numerical data and cannot compute the click rate respected to each </w:t>
+      </w:r>
+      <w:proofErr w:type="gramStart"/>
+      <w:r>
+        <w:t>ads</w:t>
+      </w:r>
+      <w:proofErr w:type="gramEnd"/>
+      <w:r>
+        <w:t xml:space="preserve"> as many of the similar problem </w:t>
       </w:r>
       <w:r>
         <w:t xml:space="preserve">that used to predict click rate, which makes the problem becomes difficult and </w:t>
@@ -721,6 +602,7 @@
             <w:vAlign w:val="bottom"/>
           </w:tcPr>
           <w:p>
+            <w:proofErr w:type="gramStart"/>
             <w:r>
               <w:rPr>
                 <w:rFonts w:ascii="宋体" w:eastAsia="宋体" w:hAnsi="宋体" w:cs="Times New Roman" w:hint="eastAsia"/>
@@ -728,6 +610,7 @@
               </w:rPr>
               <w:t>id</w:t>
             </w:r>
+            <w:proofErr w:type="gramEnd"/>
           </w:p>
         </w:tc>
         <w:tc>
@@ -736,6 +619,7 @@
             <w:vAlign w:val="bottom"/>
           </w:tcPr>
           <w:p>
+            <w:proofErr w:type="gramStart"/>
             <w:r>
               <w:rPr>
                 <w:rFonts w:ascii="宋体" w:eastAsia="宋体" w:hAnsi="宋体" w:cs="Times New Roman" w:hint="eastAsia"/>
@@ -743,6 +627,7 @@
               </w:rPr>
               <w:t>click</w:t>
             </w:r>
+            <w:proofErr w:type="gramEnd"/>
           </w:p>
         </w:tc>
         <w:tc>
@@ -781,13 +666,24 @@
             <w:vAlign w:val="bottom"/>
           </w:tcPr>
           <w:p>
+            <w:proofErr w:type="spellStart"/>
+            <w:proofErr w:type="gramStart"/>
             <w:r>
               <w:rPr>
                 <w:rFonts w:ascii="宋体" w:eastAsia="宋体" w:hAnsi="宋体" w:cs="Times New Roman" w:hint="eastAsia"/>
                 <w:color w:val="000000"/>
               </w:rPr>
-              <w:t>site_category</w:t>
+              <w:t>site</w:t>
             </w:r>
+            <w:proofErr w:type="gramEnd"/>
+            <w:r>
+              <w:rPr>
+                <w:rFonts w:ascii="宋体" w:eastAsia="宋体" w:hAnsi="宋体" w:cs="Times New Roman" w:hint="eastAsia"/>
+                <w:color w:val="000000"/>
+              </w:rPr>
+              <w:t>_category</w:t>
+            </w:r>
+            <w:proofErr w:type="spellEnd"/>
           </w:p>
         </w:tc>
       </w:tr>
@@ -843,6 +739,7 @@
             <w:vAlign w:val="bottom"/>
           </w:tcPr>
           <w:p>
+            <w:proofErr w:type="gramStart"/>
             <w:r>
               <w:rPr>
                 <w:rFonts w:ascii="宋体" w:eastAsia="宋体" w:hAnsi="宋体" w:cs="Times New Roman" w:hint="eastAsia"/>
@@ -850,6 +747,7 @@
               </w:rPr>
               <w:t>f3845767</w:t>
             </w:r>
+            <w:proofErr w:type="gramEnd"/>
           </w:p>
         </w:tc>
         <w:tc>
@@ -920,6 +818,7 @@
             <w:vAlign w:val="bottom"/>
           </w:tcPr>
           <w:p>
+            <w:proofErr w:type="gramStart"/>
             <w:r>
               <w:rPr>
                 <w:rFonts w:ascii="宋体" w:eastAsia="宋体" w:hAnsi="宋体" w:cs="Times New Roman" w:hint="eastAsia"/>
@@ -927,6 +826,7 @@
               </w:rPr>
               <w:t>f3845767</w:t>
             </w:r>
+            <w:proofErr w:type="gramEnd"/>
           </w:p>
         </w:tc>
         <w:tc>
@@ -997,6 +897,7 @@
             <w:vAlign w:val="bottom"/>
           </w:tcPr>
           <w:p>
+            <w:proofErr w:type="gramStart"/>
             <w:r>
               <w:rPr>
                 <w:rFonts w:ascii="宋体" w:eastAsia="宋体" w:hAnsi="宋体" w:cs="Times New Roman" w:hint="eastAsia"/>
@@ -1004,6 +905,7 @@
               </w:rPr>
               <w:t>f3845767</w:t>
             </w:r>
+            <w:proofErr w:type="gramEnd"/>
           </w:p>
         </w:tc>
         <w:tc>
@@ -1034,6 +936,7 @@
                 <w:rFonts w:ascii="宋体" w:eastAsia="宋体" w:hAnsi="宋体" w:cs="Times New Roman" w:hint="eastAsia"/>
                 <w:color w:val="000000"/>
               </w:rPr>
+              <w:lastRenderedPageBreak/>
               <w:t>"10000640724480800000</w:t>
             </w:r>
           </w:p>
@@ -1074,6 +977,7 @@
             <w:vAlign w:val="bottom"/>
           </w:tcPr>
           <w:p>
+            <w:proofErr w:type="gramStart"/>
             <w:r>
               <w:rPr>
                 <w:rFonts w:ascii="宋体" w:eastAsia="宋体" w:hAnsi="宋体" w:cs="Times New Roman" w:hint="eastAsia"/>
@@ -1081,6 +985,7 @@
               </w:rPr>
               <w:t>f3845767</w:t>
             </w:r>
+            <w:proofErr w:type="gramEnd"/>
           </w:p>
         </w:tc>
         <w:tc>
@@ -1151,7 +1056,6 @@
     </w:p>
     <w:p>
       <w:r>
-        <w:lastRenderedPageBreak/>
         <w:tab/>
         <w:t>That means, bigger AUC, the better the performance of the prediction.</w:t>
       </w:r>
@@ -1607,20 +1511,19 @@
     <w:p>
       <w:pPr>
         <w:ind w:firstLineChars="175" w:firstLine="420"/>
-        <w:rPr>
-          <w:rFonts w:hint="eastAsia"/>
-        </w:rPr>
-      </w:pPr>
-      <w:r>
-        <w:t>4.1  Decision Tree</w:t>
+      </w:pPr>
+      <w:proofErr w:type="gramStart"/>
+      <w:r>
+        <w:t>4.1  Decision</w:t>
+      </w:r>
+      <w:proofErr w:type="gramEnd"/>
+      <w:r>
+        <w:t xml:space="preserve"> Tree</w:t>
       </w:r>
     </w:p>
     <w:p>
       <w:pPr>
         <w:ind w:firstLineChars="175" w:firstLine="420"/>
-        <w:rPr>
-          <w:rFonts w:hint="eastAsia"/>
-        </w:rPr>
       </w:pPr>
     </w:p>
     <w:p>
@@ -1664,6 +1567,7 @@
       <w:pPr>
         <w:ind w:firstLineChars="175" w:firstLine="420"/>
       </w:pPr>
+      <w:proofErr w:type="gramStart"/>
       <w:r>
         <w:t xml:space="preserve">4.2  </w:t>
       </w:r>
@@ -1673,6 +1577,7 @@
         </w:rPr>
         <w:t>Random</w:t>
       </w:r>
+      <w:proofErr w:type="gramEnd"/>
       <w:r>
         <w:t xml:space="preserve"> Forest</w:t>
       </w:r>
@@ -1691,7 +1596,15 @@
         <w:t>Random Forest can be considered as a modifica</w:t>
       </w:r>
       <w:r>
-        <w:t>tion of decision tree. However, it construct multiple decision trees and choose the best tree from a subset of attributes.</w:t>
+        <w:t xml:space="preserve">tion of decision tree. However, it </w:t>
+      </w:r>
+      <w:proofErr w:type="gramStart"/>
+      <w:r>
+        <w:t>construct</w:t>
+      </w:r>
+      <w:proofErr w:type="gramEnd"/>
+      <w:r>
+        <w:t xml:space="preserve"> multiple decision trees and choose the best tree from a subset of attributes.</w:t>
       </w:r>
     </w:p>
     <w:p>
@@ -1712,11 +1625,16 @@
       <w:pPr>
         <w:ind w:firstLineChars="175" w:firstLine="420"/>
       </w:pPr>
+      <w:proofErr w:type="gramStart"/>
       <w:r>
         <w:t>4.3</w:t>
       </w:r>
       <w:r>
-        <w:t xml:space="preserve">  Naïve Bayesian Method</w:t>
+        <w:t xml:space="preserve">  Naïve</w:t>
+      </w:r>
+      <w:proofErr w:type="gramEnd"/>
+      <w:r>
+        <w:t xml:space="preserve"> Bayesian Method</w:t>
       </w:r>
     </w:p>
     <w:p>
@@ -1756,8 +1674,6 @@
       <w:r>
         <w:t>esian Classifier to our problem, which tries to maximize the likelihood of our data set.</w:t>
       </w:r>
-      <w:bookmarkStart w:id="0" w:name="_GoBack"/>
-      <w:bookmarkEnd w:id="0"/>
     </w:p>
     <w:p>
       <w:pPr>
@@ -1768,6 +1684,7 @@
       <w:pPr>
         <w:ind w:firstLineChars="175" w:firstLine="420"/>
       </w:pPr>
+      <w:proofErr w:type="gramStart"/>
       <w:r>
         <w:t>4.4</w:t>
       </w:r>
@@ -1775,7 +1692,11 @@
         <w:t xml:space="preserve">  </w:t>
       </w:r>
       <w:r>
-        <w:t>Logistic Regression</w:t>
+        <w:t>Logistic</w:t>
+      </w:r>
+      <w:proofErr w:type="gramEnd"/>
+      <w:r>
+        <w:t xml:space="preserve"> Regression</w:t>
       </w:r>
     </w:p>
     <w:p>
@@ -2395,11 +2316,81 @@
       </w:r>
     </w:p>
     <w:p/>
-    <w:p>
-      <w:pPr>
-        <w:pStyle w:val="a4"/>
-        <w:ind w:left="360" w:firstLineChars="0" w:firstLine="0"/>
-      </w:pPr>
+    <w:p/>
+    <w:p/>
+    <w:p>
+      <w:pPr>
+        <w:pStyle w:val="a4"/>
+        <w:ind w:left="360" w:firstLineChars="0" w:firstLine="0"/>
+      </w:pPr>
+      <w:r>
+        <w:rPr>
+          <w:rFonts w:hint="eastAsia"/>
+        </w:rPr>
+        <w:t>Novel</w:t>
+      </w:r>
+      <w:r>
+        <w:t xml:space="preserve"> Method:</w:t>
+      </w:r>
+    </w:p>
+    <w:p>
+      <w:pPr>
+        <w:pStyle w:val="a4"/>
+        <w:ind w:left="360" w:firstLineChars="0" w:firstLine="0"/>
+      </w:pPr>
+      <w:r>
+        <w:rPr>
+          <w:noProof/>
+        </w:rPr>
+        <w:drawing>
+          <wp:inline distT="0" distB="0" distL="0" distR="0" wp14:anchorId="750303DB" wp14:editId="129F14EE">
+            <wp:extent cx="3843064" cy="2621280"/>
+            <wp:effectExtent l="0" t="0" r="0" b="0"/>
+            <wp:docPr id="9" name="图片 9" descr="Macintosh HD:Users:kelvinzhong:Desktop:1.pic.jpg"/>
+            <wp:cNvGraphicFramePr>
+              <a:graphicFrameLocks xmlns:a="http://schemas.openxmlformats.org/drawingml/2006/main" noChangeAspect="1"/>
+            </wp:cNvGraphicFramePr>
+            <a:graphic xmlns:a="http://schemas.openxmlformats.org/drawingml/2006/main">
+              <a:graphicData uri="http://schemas.openxmlformats.org/drawingml/2006/picture">
+                <pic:pic xmlns:pic="http://schemas.openxmlformats.org/drawingml/2006/picture">
+                  <pic:nvPicPr>
+                    <pic:cNvPr id="0" name="Picture 1" descr="Macintosh HD:Users:kelvinzhong:Desktop:1.pic.jpg"/>
+                    <pic:cNvPicPr>
+                      <a:picLocks noChangeAspect="1" noChangeArrowheads="1"/>
+                    </pic:cNvPicPr>
+                  </pic:nvPicPr>
+                  <pic:blipFill>
+                    <a:blip r:embed="rId12">
+                      <a:extLst>
+                        <a:ext uri="{28A0092B-C50C-407E-A947-70E740481C1C}">
+                          <a14:useLocalDpi xmlns:a14="http://schemas.microsoft.com/office/drawing/2010/main" val="0"/>
+                        </a:ext>
+                      </a:extLst>
+                    </a:blip>
+                    <a:srcRect/>
+                    <a:stretch>
+                      <a:fillRect/>
+                    </a:stretch>
+                  </pic:blipFill>
+                  <pic:spPr bwMode="auto">
+                    <a:xfrm>
+                      <a:off x="0" y="0"/>
+                      <a:ext cx="3843729" cy="2621734"/>
+                    </a:xfrm>
+                    <a:prstGeom prst="rect">
+                      <a:avLst/>
+                    </a:prstGeom>
+                    <a:noFill/>
+                    <a:ln>
+                      <a:noFill/>
+                    </a:ln>
+                  </pic:spPr>
+                </pic:pic>
+              </a:graphicData>
+            </a:graphic>
+          </wp:inline>
+        </w:drawing>
+      </w:r>
     </w:p>
     <w:p>
       <w:pPr>
@@ -2481,6 +2472,7 @@
         </w:rPr>
         <w:tab/>
       </w:r>
+      <w:proofErr w:type="gramStart"/>
       <w:r>
         <w:rPr>
           <w:rFonts w:ascii="Courier" w:hAnsi="Courier" w:cs="Courier"/>
@@ -2489,7 +2481,18 @@
           <w:sz w:val="21"/>
           <w:szCs w:val="21"/>
         </w:rPr>
-        <w:t>train error: 17.06000000%   test error: 17.47137632%</w:t>
+        <w:t>train</w:t>
+      </w:r>
+      <w:proofErr w:type="gramEnd"/>
+      <w:r>
+        <w:rPr>
+          <w:rFonts w:ascii="Courier" w:hAnsi="Courier" w:cs="Courier"/>
+          <w:color w:val="000000"/>
+          <w:kern w:val="0"/>
+          <w:sz w:val="21"/>
+          <w:szCs w:val="21"/>
+        </w:rPr>
+        <w:t xml:space="preserve"> error: 17.06000000%   test error: 17.47137632%</w:t>
       </w:r>
     </w:p>
     <w:p>
@@ -2775,6 +2778,36 @@
           </w:p>
         </w:tc>
       </w:tr>
+      <w:tr>
+        <w:tc>
+          <w:tcPr>
+            <w:tcW w:w="4258" w:type="dxa"/>
+          </w:tcPr>
+          <w:p>
+            <w:pPr>
+              <w:pStyle w:val="a4"/>
+              <w:ind w:firstLineChars="0" w:firstLine="0"/>
+            </w:pPr>
+            <w:r>
+              <w:t>Novel Method</w:t>
+            </w:r>
+          </w:p>
+        </w:tc>
+        <w:tc>
+          <w:tcPr>
+            <w:tcW w:w="4258" w:type="dxa"/>
+          </w:tcPr>
+          <w:p>
+            <w:pPr>
+              <w:pStyle w:val="a4"/>
+              <w:ind w:firstLineChars="0" w:firstLine="0"/>
+            </w:pPr>
+            <w:r>
+              <w:t>0.62</w:t>
+            </w:r>
+          </w:p>
+        </w:tc>
+      </w:tr>
     </w:tbl>
     <w:p>
       <w:pPr>
@@ -2803,11 +2836,12 @@
         <w:rPr>
           <w:noProof/>
         </w:rPr>
+        <w:lastRenderedPageBreak/>
         <w:drawing>
-          <wp:inline distT="0" distB="0" distL="0" distR="0" wp14:anchorId="0F559EF0" wp14:editId="6967B8BA">
-            <wp:extent cx="3827850" cy="2311128"/>
-            <wp:effectExtent l="0" t="0" r="7620" b="635"/>
-            <wp:docPr id="10" name="图片 6"/>
+          <wp:inline distT="0" distB="0" distL="0" distR="0" wp14:anchorId="750498C7" wp14:editId="76E86A84">
+            <wp:extent cx="3878139" cy="2006600"/>
+            <wp:effectExtent l="0" t="0" r="8255" b="0"/>
+            <wp:docPr id="12" name="图片 2"/>
             <wp:cNvGraphicFramePr>
               <a:graphicFrameLocks xmlns:a="http://schemas.openxmlformats.org/drawingml/2006/main" noChangeAspect="1"/>
             </wp:cNvGraphicFramePr>
@@ -2815,13 +2849,13 @@
               <a:graphicData uri="http://schemas.openxmlformats.org/drawingml/2006/picture">
                 <pic:pic xmlns:pic="http://schemas.openxmlformats.org/drawingml/2006/picture">
                   <pic:nvPicPr>
-                    <pic:cNvPr id="0" name="Picture 6"/>
+                    <pic:cNvPr id="0" name="Picture 2"/>
                     <pic:cNvPicPr>
                       <a:picLocks noChangeAspect="1" noChangeArrowheads="1"/>
                     </pic:cNvPicPr>
                   </pic:nvPicPr>
                   <pic:blipFill>
-                    <a:blip r:embed="rId12">
+                    <a:blip r:embed="rId13">
                       <a:extLst>
                         <a:ext uri="{28A0092B-C50C-407E-A947-70E740481C1C}">
                           <a14:useLocalDpi xmlns:a14="http://schemas.microsoft.com/office/drawing/2010/main" val="0"/>
@@ -2836,7 +2870,7 @@
                   <pic:spPr bwMode="auto">
                     <a:xfrm>
                       <a:off x="0" y="0"/>
-                      <a:ext cx="3828051" cy="2311249"/>
+                      <a:ext cx="3878998" cy="2007044"/>
                     </a:xfrm>
                     <a:prstGeom prst="rect">
                       <a:avLst/>
@@ -2969,115 +3003,115 @@
         <w:ind w:left="360" w:firstLineChars="0" w:firstLine="0"/>
       </w:pPr>
       <w:r>
+        <w:tab/>
+      </w:r>
+      <w:r>
+        <w:t>Since the number of attributes</w:t>
+      </w:r>
+      <w:r>
+        <w:t xml:space="preserve"> and the size of dataset are too large to be used in training algorithms, we try to reduce the dimensions</w:t>
+      </w:r>
+      <w:r>
+        <w:t xml:space="preserve"> by attributes selecting, we create a technique called </w:t>
+      </w:r>
+      <w:r>
+        <w:t>Effective Attribute Pattern Mining</w:t>
+      </w:r>
+      <w:r>
+        <w:t>, which can be used to filter out non-use categorical data.</w:t>
+      </w:r>
+    </w:p>
+    <w:p>
+      <w:pPr>
+        <w:pStyle w:val="a4"/>
+        <w:ind w:left="360" w:firstLineChars="0" w:firstLine="0"/>
+      </w:pPr>
+    </w:p>
+    <w:p>
+      <w:pPr>
+        <w:pStyle w:val="a4"/>
+        <w:ind w:left="360" w:firstLineChars="0" w:firstLine="0"/>
+      </w:pPr>
+      <w:r>
+        <w:tab/>
+      </w:r>
+      <w:r>
+        <w:t>We have expose</w:t>
+      </w:r>
+      <w:r>
+        <w:t xml:space="preserve">d several </w:t>
+      </w:r>
+      <w:r>
+        <w:t>mainstream</w:t>
+      </w:r>
+      <w:r>
+        <w:t xml:space="preserve"> algorithms, </w:t>
+      </w:r>
+      <w:r>
+        <w:t>including logistic regression, naïve Bayesian, r</w:t>
+      </w:r>
+      <w:r>
+        <w:t>andom forest and neural network. Finally, we find that random forest has the best performance.</w:t>
+      </w:r>
+    </w:p>
+    <w:p>
+      <w:pPr>
+        <w:pStyle w:val="a4"/>
+        <w:ind w:left="360" w:firstLineChars="0" w:firstLine="0"/>
+      </w:pPr>
+    </w:p>
+    <w:p>
+      <w:pPr>
+        <w:pStyle w:val="a4"/>
+        <w:ind w:left="360" w:firstLineChars="0" w:firstLine="0"/>
+      </w:pPr>
+      <w:r>
+        <w:t>6.2) Future Work</w:t>
+      </w:r>
+    </w:p>
+    <w:p>
+      <w:pPr>
+        <w:pStyle w:val="a4"/>
+        <w:ind w:left="360" w:firstLineChars="0" w:firstLine="0"/>
+      </w:pPr>
+    </w:p>
+    <w:p>
+      <w:pPr>
+        <w:pStyle w:val="a4"/>
+        <w:ind w:left="360" w:firstLineChars="0" w:firstLine="0"/>
+      </w:pPr>
+      <w:r>
+        <w:t xml:space="preserve">The </w:t>
+      </w:r>
+      <w:r>
+        <w:t xml:space="preserve">most challenging tasks here is that how to select better attributes and how to deal with the only categorical data or do we need to transfer these kinds of categorical data into numerical data? If so, how? And because of our limited computing resources, </w:t>
+      </w:r>
+      <w:r>
+        <w:t>we can only afford training a relatively small subset of the training data, which may degrade the actually performance of the training algorithms.</w:t>
+      </w:r>
+    </w:p>
+    <w:p>
+      <w:pPr>
+        <w:pStyle w:val="a4"/>
+        <w:ind w:left="360" w:firstLineChars="0" w:firstLine="0"/>
+      </w:pPr>
+      <w:r>
+        <w:t>Therefore, in the future work, we should try to find some more techniques to deal with these challenge</w:t>
+      </w:r>
+      <w:r>
+        <w:t>s</w:t>
+      </w:r>
+      <w:r>
+        <w:t>.</w:t>
+      </w:r>
+    </w:p>
+    <w:p>
+      <w:pPr>
+        <w:pStyle w:val="a4"/>
+        <w:ind w:left="360" w:firstLineChars="0" w:firstLine="0"/>
+      </w:pPr>
+      <w:r>
         <w:lastRenderedPageBreak/>
-        <w:tab/>
-      </w:r>
-      <w:r>
-        <w:t>Since the number of attributes</w:t>
-      </w:r>
-      <w:r>
-        <w:t xml:space="preserve"> and the size of dataset are too large to be used in training algorithms, we try to reduce the dimensions</w:t>
-      </w:r>
-      <w:r>
-        <w:t xml:space="preserve"> by attributes selecting, we create a technique called </w:t>
-      </w:r>
-      <w:r>
-        <w:t>Effective Attribute Pattern Mining</w:t>
-      </w:r>
-      <w:r>
-        <w:t>, which can be used to filter out non-use categorical data.</w:t>
-      </w:r>
-    </w:p>
-    <w:p>
-      <w:pPr>
-        <w:pStyle w:val="a4"/>
-        <w:ind w:left="360" w:firstLineChars="0" w:firstLine="0"/>
-      </w:pPr>
-    </w:p>
-    <w:p>
-      <w:pPr>
-        <w:pStyle w:val="a4"/>
-        <w:ind w:left="360" w:firstLineChars="0" w:firstLine="0"/>
-      </w:pPr>
-      <w:r>
-        <w:tab/>
-      </w:r>
-      <w:r>
-        <w:t>We have expose</w:t>
-      </w:r>
-      <w:r>
-        <w:t xml:space="preserve">d several </w:t>
-      </w:r>
-      <w:r>
-        <w:t>mainstream</w:t>
-      </w:r>
-      <w:r>
-        <w:t xml:space="preserve"> algorithms, </w:t>
-      </w:r>
-      <w:r>
-        <w:t>including logistic regression, naïve Bayesian, r</w:t>
-      </w:r>
-      <w:r>
-        <w:t>andom forest and neural network. Finally, we find that random forest has the best performance.</w:t>
-      </w:r>
-    </w:p>
-    <w:p>
-      <w:pPr>
-        <w:pStyle w:val="a4"/>
-        <w:ind w:left="360" w:firstLineChars="0" w:firstLine="0"/>
-      </w:pPr>
-    </w:p>
-    <w:p>
-      <w:pPr>
-        <w:pStyle w:val="a4"/>
-        <w:ind w:left="360" w:firstLineChars="0" w:firstLine="0"/>
-      </w:pPr>
-      <w:r>
-        <w:t>6.2) Future Work</w:t>
-      </w:r>
-    </w:p>
-    <w:p>
-      <w:pPr>
-        <w:pStyle w:val="a4"/>
-        <w:ind w:left="360" w:firstLineChars="0" w:firstLine="0"/>
-      </w:pPr>
-    </w:p>
-    <w:p>
-      <w:pPr>
-        <w:pStyle w:val="a4"/>
-        <w:ind w:left="360" w:firstLineChars="0" w:firstLine="0"/>
-      </w:pPr>
-      <w:r>
-        <w:t xml:space="preserve">The </w:t>
-      </w:r>
-      <w:r>
-        <w:t xml:space="preserve">most challenging tasks here is that how to select better attributes and how to deal with the only categorical data or do we need to transfer these kinds of categorical data into numerical data? If so, how? And because of our limited computing resources, </w:t>
-      </w:r>
-      <w:r>
-        <w:t>we can only afford training a relatively small subset of the training data, which may degrade the actually performance of the training algorithms.</w:t>
-      </w:r>
-    </w:p>
-    <w:p>
-      <w:pPr>
-        <w:pStyle w:val="a4"/>
-        <w:ind w:left="360" w:firstLineChars="0" w:firstLine="0"/>
-      </w:pPr>
-      <w:r>
-        <w:t>Therefore, in the future work, we should try to find some more techniques to deal with these challenge</w:t>
-      </w:r>
-      <w:r>
-        <w:t>s</w:t>
-      </w:r>
-      <w:r>
-        <w:t>.</w:t>
-      </w:r>
-    </w:p>
-    <w:p>
-      <w:pPr>
-        <w:pStyle w:val="a4"/>
-        <w:ind w:left="360" w:firstLineChars="0" w:firstLine="0"/>
-      </w:pPr>
-      <w:r>
         <w:t xml:space="preserve"> </w:t>
       </w:r>
     </w:p>
@@ -3125,7 +3159,15 @@
         <w:ind w:firstLineChars="0"/>
       </w:pPr>
       <w:r>
-        <w:t>Prerequisites: Here we use MacBook Pro, Mac OS to run the program, therefore, we will provide the steps that can run our demo code.</w:t>
+        <w:t xml:space="preserve">Prerequisites: Here we use MacBook Pro, Mac OS to run the </w:t>
+      </w:r>
+      <w:proofErr w:type="gramStart"/>
+      <w:r>
+        <w:t>program,</w:t>
+      </w:r>
+      <w:proofErr w:type="gramEnd"/>
+      <w:r>
+        <w:t xml:space="preserve"> therefore, we will provide the steps that can run our demo code.</w:t>
       </w:r>
     </w:p>
     <w:p>
@@ -3134,7 +3176,23 @@
         <w:ind w:left="720" w:firstLineChars="0" w:firstLine="0"/>
       </w:pPr>
       <w:r>
-        <w:t xml:space="preserve">Because all our codes are run by ipython notebook, therefore, we should install ipython notebook first, and the module for python </w:t>
+        <w:t xml:space="preserve">Because all our codes are run by </w:t>
+      </w:r>
+      <w:proofErr w:type="spellStart"/>
+      <w:r>
+        <w:t>ipython</w:t>
+      </w:r>
+      <w:proofErr w:type="spellEnd"/>
+      <w:r>
+        <w:t xml:space="preserve"> notebook, therefore, we should install </w:t>
+      </w:r>
+      <w:proofErr w:type="spellStart"/>
+      <w:r>
+        <w:t>ipython</w:t>
+      </w:r>
+      <w:proofErr w:type="spellEnd"/>
+      <w:r>
+        <w:t xml:space="preserve"> notebook first, and the module for python </w:t>
       </w:r>
       <w:r>
         <w:t>training algorithms</w:t>
@@ -3194,7 +3252,7 @@
       <w:r>
         <w:t xml:space="preserve">follow the steps in the website bellow: </w:t>
       </w:r>
-      <w:hyperlink r:id="rId13" w:anchor="install-pip" w:history="1">
+      <w:hyperlink r:id="rId14" w:anchor="install-pip" w:history="1">
         <w:r>
           <w:rPr>
             <w:rStyle w:val="a8"/>
@@ -3224,7 +3282,15 @@
         <w:jc w:val="left"/>
       </w:pPr>
       <w:r>
-        <w:t>Install ipython notebook</w:t>
+        <w:t xml:space="preserve">Install </w:t>
+      </w:r>
+      <w:proofErr w:type="spellStart"/>
+      <w:r>
+        <w:t>ipython</w:t>
+      </w:r>
+      <w:proofErr w:type="spellEnd"/>
+      <w:r>
+        <w:t xml:space="preserve"> notebook</w:t>
       </w:r>
       <w:r>
         <w:t>:</w:t>
@@ -3238,7 +3304,7 @@
         <w:pStyle w:val="a4"/>
         <w:ind w:left="1260" w:firstLineChars="0" w:firstLine="0"/>
       </w:pPr>
-      <w:hyperlink r:id="rId14" w:history="1">
+      <w:hyperlink r:id="rId15" w:history="1">
         <w:r>
           <w:rPr>
             <w:rStyle w:val="a8"/>
@@ -3260,8 +3326,13 @@
       <w:r>
         <w:t xml:space="preserve">Install the python machine learning module: </w:t>
       </w:r>
-      <w:r>
-        <w:t>scikit-learn</w:t>
+      <w:proofErr w:type="spellStart"/>
+      <w:r>
+        <w:t>scikit</w:t>
+      </w:r>
+      <w:proofErr w:type="spellEnd"/>
+      <w:r>
+        <w:t>-learn</w:t>
       </w:r>
       <w:r>
         <w:t>:</w:t>
@@ -3281,7 +3352,7 @@
         <w:pStyle w:val="a4"/>
         <w:ind w:left="1320" w:firstLineChars="0" w:firstLine="0"/>
       </w:pPr>
-      <w:hyperlink r:id="rId15" w:history="1">
+      <w:hyperlink r:id="rId16" w:history="1">
         <w:r>
           <w:rPr>
             <w:rStyle w:val="a8"/>
@@ -3302,12 +3373,13 @@
       <w:bookmarkStart w:id="1" w:name="OLE_LINK1"/>
       <w:bookmarkStart w:id="2" w:name="OLE_LINK2"/>
       <w:r>
-        <w:lastRenderedPageBreak/>
         <w:t xml:space="preserve">Install </w:t>
       </w:r>
+      <w:proofErr w:type="spellStart"/>
       <w:r>
         <w:t>pylab</w:t>
       </w:r>
+      <w:proofErr w:type="spellEnd"/>
       <w:r>
         <w:t xml:space="preserve"> (which is used to draw the ROC graph):</w:t>
       </w:r>
@@ -3364,12 +3436,14 @@
       <w:r>
         <w:t xml:space="preserve">Install </w:t>
       </w:r>
+      <w:proofErr w:type="spellStart"/>
       <w:r>
         <w:t>py</w:t>
       </w:r>
       <w:r>
         <w:t>brain</w:t>
       </w:r>
+      <w:proofErr w:type="spellEnd"/>
       <w:r>
         <w:t xml:space="preserve"> (which is used for Neural Network</w:t>
       </w:r>
@@ -3390,7 +3464,7 @@
         <w:pStyle w:val="a4"/>
         <w:ind w:left="1680" w:firstLineChars="0" w:firstLine="0"/>
       </w:pPr>
-      <w:hyperlink r:id="rId16" w:history="1">
+      <w:hyperlink r:id="rId17" w:history="1">
         <w:r>
           <w:rPr>
             <w:rStyle w:val="a8"/>
@@ -3419,7 +3493,11 @@
         <w:t xml:space="preserve"> Congratulation</w:t>
       </w:r>
       <w:r>
-        <w:t xml:space="preserve">, you have installed all the necessary program to run  </w:t>
+        <w:t xml:space="preserve">, you have installed all the necessary program to </w:t>
+      </w:r>
+      <w:proofErr w:type="gramStart"/>
+      <w:r>
+        <w:t xml:space="preserve">run  </w:t>
       </w:r>
       <w:r>
         <w:t>o</w:t>
@@ -3427,6 +3505,7 @@
       <w:r>
         <w:t>ur</w:t>
       </w:r>
+      <w:proofErr w:type="gramEnd"/>
       <w:r>
         <w:t xml:space="preserve"> program, enjoy it!</w:t>
       </w:r>
@@ -3569,7 +3648,21 @@
         <w:ind w:firstLineChars="0"/>
       </w:pPr>
       <w:r>
-        <w:t>To open the .ipynb file (which is our program), open the terminal, change the working directory to the  “demo/” directory, and type the command:</w:t>
+        <w:lastRenderedPageBreak/>
+        <w:t xml:space="preserve">To open </w:t>
+      </w:r>
+      <w:proofErr w:type="gramStart"/>
+      <w:r>
+        <w:t>the .</w:t>
+      </w:r>
+      <w:proofErr w:type="spellStart"/>
+      <w:r>
+        <w:t>ipynb</w:t>
+      </w:r>
+      <w:proofErr w:type="spellEnd"/>
+      <w:proofErr w:type="gramEnd"/>
+      <w:r>
+        <w:t xml:space="preserve"> file (which is our program), open the terminal, change the working directory to the  “demo/” directory, and type the command:</w:t>
       </w:r>
     </w:p>
     <w:p>
@@ -3578,7 +3671,17 @@
         <w:ind w:left="720" w:firstLineChars="0" w:firstLine="120"/>
       </w:pPr>
       <w:r>
-        <w:t xml:space="preserve">“ipython notebook”,  (make sure you are using Chrome </w:t>
+        <w:t>“</w:t>
+      </w:r>
+      <w:proofErr w:type="spellStart"/>
+      <w:proofErr w:type="gramStart"/>
+      <w:r>
+        <w:t>ipython</w:t>
+      </w:r>
+      <w:proofErr w:type="spellEnd"/>
+      <w:proofErr w:type="gramEnd"/>
+      <w:r>
+        <w:t xml:space="preserve"> notebook”,  (make sure you are using Chrome </w:t>
       </w:r>
       <w:r>
         <w:rPr>
@@ -3638,7 +3741,7 @@
                     </pic:cNvPicPr>
                   </pic:nvPicPr>
                   <pic:blipFill>
-                    <a:blip r:embed="rId17">
+                    <a:blip r:embed="rId18">
                       <a:extLst>
                         <a:ext uri="{28A0092B-C50C-407E-A947-70E740481C1C}">
                           <a14:useLocalDpi xmlns:a14="http://schemas.microsoft.com/office/drawing/2010/main" val="0"/>
@@ -3687,7 +3790,15 @@
         <w:jc w:val="left"/>
       </w:pPr>
       <w:r>
-        <w:t>The running program of Models : Decision Tree, Naïve Bayesian and Random Fo</w:t>
+        <w:t xml:space="preserve">The running program of </w:t>
+      </w:r>
+      <w:proofErr w:type="gramStart"/>
+      <w:r>
+        <w:t>Models :</w:t>
+      </w:r>
+      <w:proofErr w:type="gramEnd"/>
+      <w:r>
+        <w:t xml:space="preserve"> Decision Tree, Naïve Bayesian and Random Fo</w:t>
       </w:r>
       <w:r>
         <w:t xml:space="preserve">rest are contained in the file: </w:t>
@@ -3698,9 +3809,11 @@
       <w:r>
         <w:t xml:space="preserve"> </w:t>
       </w:r>
+      <w:proofErr w:type="spellStart"/>
       <w:r>
         <w:t>DecisionTree_NaiveBayes_RandomForest.ipynb</w:t>
       </w:r>
+      <w:proofErr w:type="spellEnd"/>
       <w:r>
         <w:t xml:space="preserve"> </w:t>
       </w:r>
@@ -3717,10 +3830,26 @@
         <w:jc w:val="left"/>
       </w:pPr>
       <w:r>
-        <w:t xml:space="preserve">To run these model, </w:t>
-      </w:r>
-      <w:r>
-        <w:t>just open the ipynb file in the demo/ directory, and run every block of the program, and you will see the result</w:t>
+        <w:t xml:space="preserve">To run </w:t>
+      </w:r>
+      <w:proofErr w:type="gramStart"/>
+      <w:r>
+        <w:t>these model</w:t>
+      </w:r>
+      <w:proofErr w:type="gramEnd"/>
+      <w:r>
+        <w:t xml:space="preserve">, </w:t>
+      </w:r>
+      <w:r>
+        <w:t xml:space="preserve">just open the </w:t>
+      </w:r>
+      <w:proofErr w:type="spellStart"/>
+      <w:r>
+        <w:t>ipynb</w:t>
+      </w:r>
+      <w:proofErr w:type="spellEnd"/>
+      <w:r>
+        <w:t xml:space="preserve"> file in the demo/ directory, and run every block of the program, and you will see the result</w:t>
       </w:r>
     </w:p>
     <w:p>
@@ -3763,7 +3892,7 @@
                     </pic:cNvPicPr>
                   </pic:nvPicPr>
                   <pic:blipFill>
-                    <a:blip r:embed="rId18">
+                    <a:blip r:embed="rId19">
                       <a:extLst>
                         <a:ext uri="{28A0092B-C50C-407E-A947-70E740481C1C}">
                           <a14:useLocalDpi xmlns:a14="http://schemas.microsoft.com/office/drawing/2010/main" val="0"/>
@@ -3835,9 +3964,11 @@
       <w:r>
         <w:t>“</w:t>
       </w:r>
+      <w:proofErr w:type="spellStart"/>
       <w:r>
         <w:t>Logistic_Regression.ipynb</w:t>
       </w:r>
+      <w:proofErr w:type="spellEnd"/>
       <w:r>
         <w:t>”</w:t>
       </w:r>
@@ -3856,14 +3987,29 @@
         <w:jc w:val="left"/>
       </w:pPr>
       <w:r>
-        <w:t xml:space="preserve">6.  If you are feeling confortable with the python code and ipython notebook, you can explore our raw codes, which are </w:t>
+        <w:t xml:space="preserve">6.  If you are feeling confortable with the python code and </w:t>
+      </w:r>
+      <w:proofErr w:type="spellStart"/>
+      <w:r>
+        <w:t>ipython</w:t>
+      </w:r>
+      <w:proofErr w:type="spellEnd"/>
+      <w:r>
+        <w:t xml:space="preserve"> notebook, you can explore our raw codes, which are </w:t>
       </w:r>
       <w:r>
         <w:t>“</w:t>
       </w:r>
-      <w:r>
-        <w:t>.ipynb</w:t>
-      </w:r>
+      <w:proofErr w:type="gramStart"/>
+      <w:r>
+        <w:t>.</w:t>
+      </w:r>
+      <w:proofErr w:type="spellStart"/>
+      <w:r>
+        <w:t>ipynb</w:t>
+      </w:r>
+      <w:proofErr w:type="spellEnd"/>
+      <w:proofErr w:type="gramEnd"/>
       <w:r>
         <w:t>”</w:t>
       </w:r>
@@ -3874,7 +4020,15 @@
         <w:t xml:space="preserve"> besides in the “demo/” directory</w:t>
       </w:r>
       <w:r>
-        <w:t xml:space="preserve"> in the “Observer_project_code/” directory.</w:t>
+        <w:t xml:space="preserve"> in the “</w:t>
+      </w:r>
+      <w:proofErr w:type="spellStart"/>
+      <w:r>
+        <w:t>Observer_project_code</w:t>
+      </w:r>
+      <w:proofErr w:type="spellEnd"/>
+      <w:r>
+        <w:t>/” directory.</w:t>
       </w:r>
     </w:p>
     <w:p>
@@ -3901,7 +4055,7 @@
         <w:ind w:left="360"/>
         <w:jc w:val="left"/>
       </w:pPr>
-      <w:hyperlink r:id="rId19" w:history="1">
+      <w:hyperlink r:id="rId20" w:history="1">
         <w:r>
           <w:rPr>
             <w:rStyle w:val="a8"/>

--- a/Project_report.docx
+++ b/Project_report.docx
@@ -2,7 +2,13 @@
 <file path=word/document.xml><?xml version="1.0" encoding="utf-8"?>
 <w:document xmlns:wpc="http://schemas.microsoft.com/office/word/2010/wordprocessingCanvas" xmlns:mo="http://schemas.microsoft.com/office/mac/office/2008/main" xmlns:mc="http://schemas.openxmlformats.org/markup-compatibility/2006" xmlns:mv="urn:schemas-microsoft-com:mac:vml" xmlns:o="urn:schemas-microsoft-com:office:office" xmlns:r="http://schemas.openxmlformats.org/officeDocument/2006/relationships" xmlns:m="http://schemas.openxmlformats.org/officeDocument/2006/math" xmlns:v="urn:schemas-microsoft-com:vml" xmlns:wp14="http://schemas.microsoft.com/office/word/2010/wordprocessingDrawing" xmlns:wp="http://schemas.openxmlformats.org/drawingml/2006/wordprocessingDrawing" xmlns:w10="urn:schemas-microsoft-com:office:word" xmlns:w="http://schemas.openxmlformats.org/wordprocessingml/2006/main" xmlns:w14="http://schemas.microsoft.com/office/word/2010/wordml" xmlns:wpg="http://schemas.microsoft.com/office/word/2010/wordprocessingGroup" xmlns:wpi="http://schemas.microsoft.com/office/word/2010/wordprocessingInk" xmlns:wne="http://schemas.microsoft.com/office/word/2006/wordml" xmlns:wps="http://schemas.microsoft.com/office/word/2010/wordprocessingShape" mc:Ignorable="w14 wp14">
   <w:body>
-    <w:p/>
+    <w:p>
+      <w:pPr>
+        <w:rPr>
+          <w:rFonts w:hint="eastAsia"/>
+        </w:rPr>
+      </w:pPr>
+    </w:p>
     <w:p>
       <w:pPr>
         <w:jc w:val="center"/>
@@ -63,8 +69,6 @@
       <w:r>
         <w:t>Team Member:</w:t>
       </w:r>
-      <w:bookmarkStart w:id="0" w:name="_GoBack"/>
-      <w:bookmarkEnd w:id="0"/>
     </w:p>
     <w:p>
       <w:r>
@@ -78,28 +82,12 @@
     </w:p>
     <w:p>
       <w:r>
-        <w:t xml:space="preserve">3) </w:t>
-      </w:r>
-      <w:proofErr w:type="spellStart"/>
-      <w:r>
-        <w:t>Hongbo</w:t>
-      </w:r>
-      <w:proofErr w:type="spellEnd"/>
-      <w:r>
-        <w:t xml:space="preserve"> Zhao 604426609 </w:t>
-      </w:r>
-    </w:p>
-    <w:p>
-      <w:r>
-        <w:t xml:space="preserve">4) </w:t>
-      </w:r>
-      <w:proofErr w:type="spellStart"/>
-      <w:r>
-        <w:t>Qianwen</w:t>
-      </w:r>
-      <w:proofErr w:type="spellEnd"/>
-      <w:r>
-        <w:t xml:space="preserve"> Zhang 004401414 </w:t>
+        <w:t xml:space="preserve">3) Hongbo Zhao 604426609 </w:t>
+      </w:r>
+    </w:p>
+    <w:p>
+      <w:r>
+        <w:t xml:space="preserve">4) Qianwen Zhang 004401414 </w:t>
       </w:r>
     </w:p>
     <w:p>
@@ -115,15 +103,7 @@
     </w:p>
     <w:p>
       <w:r>
-        <w:t xml:space="preserve">6) </w:t>
-      </w:r>
-      <w:proofErr w:type="spellStart"/>
-      <w:r>
-        <w:t>Zhe</w:t>
-      </w:r>
-      <w:proofErr w:type="spellEnd"/>
-      <w:r>
-        <w:t xml:space="preserve"> Sun 604435430</w:t>
+        <w:t>6) Zhe Sun 604435430</w:t>
       </w:r>
     </w:p>
     <w:p/>
@@ -137,13 +117,8 @@
     </w:p>
     <w:p>
       <w:r>
-        <w:t xml:space="preserve">Sun </w:t>
-      </w:r>
-      <w:proofErr w:type="spellStart"/>
-      <w:r>
-        <w:t>Zhe</w:t>
-      </w:r>
-      <w:proofErr w:type="spellEnd"/>
+        <w:t>Sun Zhe</w:t>
+      </w:r>
       <w:r>
         <w:t xml:space="preserve">: </w:t>
       </w:r>
@@ -158,16 +133,11 @@
       <w:r>
         <w:t xml:space="preserve">ut the algorithms and features and </w:t>
       </w:r>
-      <w:proofErr w:type="spellStart"/>
       <w:r>
         <w:t>Exploiting</w:t>
       </w:r>
       <w:r>
-        <w:t>how</w:t>
-      </w:r>
-      <w:proofErr w:type="spellEnd"/>
-      <w:r>
-        <w:t xml:space="preserve"> to </w:t>
+        <w:t xml:space="preserve">how to </w:t>
       </w:r>
       <w:r>
         <w:t xml:space="preserve">    </w:t>
@@ -178,15 +148,7 @@
     </w:p>
     <w:p>
       <w:r>
-        <w:t xml:space="preserve">Xiang </w:t>
-      </w:r>
-      <w:proofErr w:type="spellStart"/>
-      <w:r>
-        <w:t>Zhong</w:t>
-      </w:r>
-      <w:proofErr w:type="spellEnd"/>
-      <w:r>
-        <w:t xml:space="preserve">:   </w:t>
+        <w:t xml:space="preserve">Xiang Zhong:   </w:t>
       </w:r>
     </w:p>
     <w:p>
@@ -208,15 +170,7 @@
     </w:p>
     <w:p>
       <w:r>
-        <w:t xml:space="preserve">Yang Pei and </w:t>
-      </w:r>
-      <w:proofErr w:type="spellStart"/>
-      <w:r>
-        <w:t>Hongbo</w:t>
-      </w:r>
-      <w:proofErr w:type="spellEnd"/>
-      <w:r>
-        <w:t xml:space="preserve"> Zhao:</w:t>
+        <w:t>Yang Pei and Hongbo Zhao:</w:t>
       </w:r>
     </w:p>
     <w:p>
@@ -237,13 +191,8 @@
       </w:r>
     </w:p>
     <w:p>
-      <w:proofErr w:type="spellStart"/>
-      <w:r>
-        <w:t>Qianwen</w:t>
-      </w:r>
-      <w:proofErr w:type="spellEnd"/>
-      <w:r>
-        <w:t xml:space="preserve"> Zhang</w:t>
+      <w:r>
+        <w:t>Qianwen Zhang</w:t>
       </w:r>
       <w:r>
         <w:t xml:space="preserve"> and Jing Zhao</w:t>
@@ -260,15 +209,7 @@
         <w:ind w:firstLine="420"/>
       </w:pPr>
       <w:r>
-        <w:t xml:space="preserve">Writing reports and </w:t>
-      </w:r>
-      <w:proofErr w:type="gramStart"/>
-      <w:r>
-        <w:t>prepare</w:t>
-      </w:r>
-      <w:proofErr w:type="gramEnd"/>
-      <w:r>
-        <w:t xml:space="preserve"> the presentations.</w:t>
+        <w:t>Writing reports and prepare the presentations.</w:t>
       </w:r>
     </w:p>
     <w:p/>
@@ -395,15 +336,7 @@
         <w:t>[</w:t>
       </w:r>
       <w:r>
-        <w:t xml:space="preserve">"A two-stage ensemble of diverse models for advertisement ranking in KDD Cup 2012." </w:t>
-      </w:r>
-      <w:proofErr w:type="spellStart"/>
-      <w:r>
-        <w:t>KDDCup</w:t>
-      </w:r>
-      <w:proofErr w:type="spellEnd"/>
-      <w:r>
-        <w:t xml:space="preserve"> (2012).</w:t>
+        <w:t>"A two-stage ensemble of diverse models for advertisement ranking in KDD Cup 2012." KDDCup (2012).</w:t>
       </w:r>
       <w:r>
         <w:t>]</w:t>
@@ -494,13 +427,8 @@
         <w:pStyle w:val="a4"/>
         <w:ind w:left="360" w:firstLineChars="0" w:firstLine="0"/>
       </w:pPr>
-      <w:proofErr w:type="gramStart"/>
-      <w:r>
-        <w:t>banner</w:t>
-      </w:r>
-      <w:proofErr w:type="gramEnd"/>
-      <w:r>
-        <w:t>_possite_idsite_domainsite_categoryapp_idapp_domainapp_categorydevice_iddevice_ipdevice_modeldevice_typedevice_conn_type</w:t>
+      <w:r>
+        <w:t>banner_possite_idsite_domainsite_categoryapp_idapp_domainapp_categorydevice_iddevice_ipdevice_modeldevice_typedevice_conn_type</w:t>
       </w:r>
       <w:r>
         <w:t>.</w:t>
@@ -526,15 +454,7 @@
         <w:t>attributes</w:t>
       </w:r>
       <w:r>
-        <w:t xml:space="preserve"> are categorical data, and all ads’ ids are unique in the dataset. Therefore, we don’t have any numerical data and cannot compute the click rate respected to each </w:t>
-      </w:r>
-      <w:proofErr w:type="gramStart"/>
-      <w:r>
-        <w:t>ads</w:t>
-      </w:r>
-      <w:proofErr w:type="gramEnd"/>
-      <w:r>
-        <w:t xml:space="preserve"> as many of the similar problem </w:t>
+        <w:t xml:space="preserve"> are categorical data, and all ads’ ids are unique in the dataset. Therefore, we don’t have any numerical data and cannot compute the click rate respected to each ads as many of the similar problem </w:t>
       </w:r>
       <w:r>
         <w:t xml:space="preserve">that used to predict click rate, which makes the problem becomes difficult and </w:t>
@@ -602,7 +522,6 @@
             <w:vAlign w:val="bottom"/>
           </w:tcPr>
           <w:p>
-            <w:proofErr w:type="gramStart"/>
             <w:r>
               <w:rPr>
                 <w:rFonts w:ascii="宋体" w:eastAsia="宋体" w:hAnsi="宋体" w:cs="Times New Roman" w:hint="eastAsia"/>
@@ -610,7 +529,6 @@
               </w:rPr>
               <w:t>id</w:t>
             </w:r>
-            <w:proofErr w:type="gramEnd"/>
           </w:p>
         </w:tc>
         <w:tc>
@@ -619,7 +537,6 @@
             <w:vAlign w:val="bottom"/>
           </w:tcPr>
           <w:p>
-            <w:proofErr w:type="gramStart"/>
             <w:r>
               <w:rPr>
                 <w:rFonts w:ascii="宋体" w:eastAsia="宋体" w:hAnsi="宋体" w:cs="Times New Roman" w:hint="eastAsia"/>
@@ -627,7 +544,6 @@
               </w:rPr>
               <w:t>click</w:t>
             </w:r>
-            <w:proofErr w:type="gramEnd"/>
           </w:p>
         </w:tc>
         <w:tc>
@@ -666,24 +582,13 @@
             <w:vAlign w:val="bottom"/>
           </w:tcPr>
           <w:p>
-            <w:proofErr w:type="spellStart"/>
-            <w:proofErr w:type="gramStart"/>
             <w:r>
               <w:rPr>
                 <w:rFonts w:ascii="宋体" w:eastAsia="宋体" w:hAnsi="宋体" w:cs="Times New Roman" w:hint="eastAsia"/>
                 <w:color w:val="000000"/>
               </w:rPr>
-              <w:t>site</w:t>
+              <w:t>site_category</w:t>
             </w:r>
-            <w:proofErr w:type="gramEnd"/>
-            <w:r>
-              <w:rPr>
-                <w:rFonts w:ascii="宋体" w:eastAsia="宋体" w:hAnsi="宋体" w:cs="Times New Roman" w:hint="eastAsia"/>
-                <w:color w:val="000000"/>
-              </w:rPr>
-              <w:t>_category</w:t>
-            </w:r>
-            <w:proofErr w:type="spellEnd"/>
           </w:p>
         </w:tc>
       </w:tr>
@@ -739,7 +644,6 @@
             <w:vAlign w:val="bottom"/>
           </w:tcPr>
           <w:p>
-            <w:proofErr w:type="gramStart"/>
             <w:r>
               <w:rPr>
                 <w:rFonts w:ascii="宋体" w:eastAsia="宋体" w:hAnsi="宋体" w:cs="Times New Roman" w:hint="eastAsia"/>
@@ -747,7 +651,6 @@
               </w:rPr>
               <w:t>f3845767</w:t>
             </w:r>
-            <w:proofErr w:type="gramEnd"/>
           </w:p>
         </w:tc>
         <w:tc>
@@ -818,7 +721,6 @@
             <w:vAlign w:val="bottom"/>
           </w:tcPr>
           <w:p>
-            <w:proofErr w:type="gramStart"/>
             <w:r>
               <w:rPr>
                 <w:rFonts w:ascii="宋体" w:eastAsia="宋体" w:hAnsi="宋体" w:cs="Times New Roman" w:hint="eastAsia"/>
@@ -826,7 +728,6 @@
               </w:rPr>
               <w:t>f3845767</w:t>
             </w:r>
-            <w:proofErr w:type="gramEnd"/>
           </w:p>
         </w:tc>
         <w:tc>
@@ -897,7 +798,6 @@
             <w:vAlign w:val="bottom"/>
           </w:tcPr>
           <w:p>
-            <w:proofErr w:type="gramStart"/>
             <w:r>
               <w:rPr>
                 <w:rFonts w:ascii="宋体" w:eastAsia="宋体" w:hAnsi="宋体" w:cs="Times New Roman" w:hint="eastAsia"/>
@@ -905,7 +805,6 @@
               </w:rPr>
               <w:t>f3845767</w:t>
             </w:r>
-            <w:proofErr w:type="gramEnd"/>
           </w:p>
         </w:tc>
         <w:tc>
@@ -977,7 +876,6 @@
             <w:vAlign w:val="bottom"/>
           </w:tcPr>
           <w:p>
-            <w:proofErr w:type="gramStart"/>
             <w:r>
               <w:rPr>
                 <w:rFonts w:ascii="宋体" w:eastAsia="宋体" w:hAnsi="宋体" w:cs="Times New Roman" w:hint="eastAsia"/>
@@ -985,7 +883,6 @@
               </w:rPr>
               <w:t>f3845767</w:t>
             </w:r>
-            <w:proofErr w:type="gramEnd"/>
           </w:p>
         </w:tc>
         <w:tc>
@@ -1512,13 +1409,8 @@
       <w:pPr>
         <w:ind w:firstLineChars="175" w:firstLine="420"/>
       </w:pPr>
-      <w:proofErr w:type="gramStart"/>
-      <w:r>
-        <w:t>4.1  Decision</w:t>
-      </w:r>
-      <w:proofErr w:type="gramEnd"/>
-      <w:r>
-        <w:t xml:space="preserve"> Tree</w:t>
+      <w:r>
+        <w:t>4.1  Decision Tree</w:t>
       </w:r>
     </w:p>
     <w:p>
@@ -1567,7 +1459,6 @@
       <w:pPr>
         <w:ind w:firstLineChars="175" w:firstLine="420"/>
       </w:pPr>
-      <w:proofErr w:type="gramStart"/>
       <w:r>
         <w:t xml:space="preserve">4.2  </w:t>
       </w:r>
@@ -1577,7 +1468,6 @@
         </w:rPr>
         <w:t>Random</w:t>
       </w:r>
-      <w:proofErr w:type="gramEnd"/>
       <w:r>
         <w:t xml:space="preserve"> Forest</w:t>
       </w:r>
@@ -1596,15 +1486,7 @@
         <w:t>Random Forest can be considered as a modifica</w:t>
       </w:r>
       <w:r>
-        <w:t xml:space="preserve">tion of decision tree. However, it </w:t>
-      </w:r>
-      <w:proofErr w:type="gramStart"/>
-      <w:r>
-        <w:t>construct</w:t>
-      </w:r>
-      <w:proofErr w:type="gramEnd"/>
-      <w:r>
-        <w:t xml:space="preserve"> multiple decision trees and choose the best tree from a subset of attributes.</w:t>
+        <w:t>tion of decision tree. However, it construct multiple decision trees and choose the best tree from a subset of attributes.</w:t>
       </w:r>
     </w:p>
     <w:p>
@@ -1625,16 +1507,11 @@
       <w:pPr>
         <w:ind w:firstLineChars="175" w:firstLine="420"/>
       </w:pPr>
-      <w:proofErr w:type="gramStart"/>
       <w:r>
         <w:t>4.3</w:t>
       </w:r>
       <w:r>
-        <w:t xml:space="preserve">  Naïve</w:t>
-      </w:r>
-      <w:proofErr w:type="gramEnd"/>
-      <w:r>
-        <w:t xml:space="preserve"> Bayesian Method</w:t>
+        <w:t xml:space="preserve">  Naïve Bayesian Method</w:t>
       </w:r>
     </w:p>
     <w:p>
@@ -1684,7 +1561,6 @@
       <w:pPr>
         <w:ind w:firstLineChars="175" w:firstLine="420"/>
       </w:pPr>
-      <w:proofErr w:type="gramStart"/>
       <w:r>
         <w:t>4.4</w:t>
       </w:r>
@@ -1692,11 +1568,7 @@
         <w:t xml:space="preserve">  </w:t>
       </w:r>
       <w:r>
-        <w:t>Logistic</w:t>
-      </w:r>
-      <w:proofErr w:type="gramEnd"/>
-      <w:r>
-        <w:t xml:space="preserve"> Regression</w:t>
+        <w:t>Logistic Regression</w:t>
       </w:r>
     </w:p>
     <w:p>
@@ -2472,7 +2344,6 @@
         </w:rPr>
         <w:tab/>
       </w:r>
-      <w:proofErr w:type="gramStart"/>
       <w:r>
         <w:rPr>
           <w:rFonts w:ascii="Courier" w:hAnsi="Courier" w:cs="Courier"/>
@@ -2481,18 +2352,7 @@
           <w:sz w:val="21"/>
           <w:szCs w:val="21"/>
         </w:rPr>
-        <w:t>train</w:t>
-      </w:r>
-      <w:proofErr w:type="gramEnd"/>
-      <w:r>
-        <w:rPr>
-          <w:rFonts w:ascii="Courier" w:hAnsi="Courier" w:cs="Courier"/>
-          <w:color w:val="000000"/>
-          <w:kern w:val="0"/>
-          <w:sz w:val="21"/>
-          <w:szCs w:val="21"/>
-        </w:rPr>
-        <w:t xml:space="preserve"> error: 17.06000000%   test error: 17.47137632%</w:t>
+        <w:t>train error: 17.06000000%   test error: 17.47137632%</w:t>
       </w:r>
     </w:p>
     <w:p>
@@ -3142,6 +3002,26 @@
       <w:r>
         <w:t>Here we provide some details about how to run our code, we have made a demo code for you, therefore, you can be more easily see how our project is going on.</w:t>
       </w:r>
+      <w:r>
+        <w:rPr>
+          <w:rFonts w:hint="eastAsia"/>
+        </w:rPr>
+        <w:t xml:space="preserve"> It should be noted that the training set and testing set here are </w:t>
+      </w:r>
+      <w:r>
+        <w:t>after</w:t>
+      </w:r>
+      <w:r>
+        <w:rPr>
+          <w:rFonts w:hint="eastAsia"/>
+        </w:rPr>
+        <w:t xml:space="preserve"> attributes selection</w:t>
+      </w:r>
+      <w:r>
+        <w:t xml:space="preserve"> in order to make it small.</w:t>
+      </w:r>
+      <w:bookmarkStart w:id="0" w:name="_GoBack"/>
+      <w:bookmarkEnd w:id="0"/>
     </w:p>
     <w:p>
       <w:pPr>
@@ -3159,15 +3039,7 @@
         <w:ind w:firstLineChars="0"/>
       </w:pPr>
       <w:r>
-        <w:t xml:space="preserve">Prerequisites: Here we use MacBook Pro, Mac OS to run the </w:t>
-      </w:r>
-      <w:proofErr w:type="gramStart"/>
-      <w:r>
-        <w:t>program,</w:t>
-      </w:r>
-      <w:proofErr w:type="gramEnd"/>
-      <w:r>
-        <w:t xml:space="preserve"> therefore, we will provide the steps that can run our demo code.</w:t>
+        <w:t>Prerequisites: Here we use MacBook Pro, Mac OS to run the program, therefore, we will provide the steps that can run our demo code.</w:t>
       </w:r>
     </w:p>
     <w:p>
@@ -3176,23 +3048,7 @@
         <w:ind w:left="720" w:firstLineChars="0" w:firstLine="0"/>
       </w:pPr>
       <w:r>
-        <w:t xml:space="preserve">Because all our codes are run by </w:t>
-      </w:r>
-      <w:proofErr w:type="spellStart"/>
-      <w:r>
-        <w:t>ipython</w:t>
-      </w:r>
-      <w:proofErr w:type="spellEnd"/>
-      <w:r>
-        <w:t xml:space="preserve"> notebook, therefore, we should install </w:t>
-      </w:r>
-      <w:proofErr w:type="spellStart"/>
-      <w:r>
-        <w:t>ipython</w:t>
-      </w:r>
-      <w:proofErr w:type="spellEnd"/>
-      <w:r>
-        <w:t xml:space="preserve"> notebook first, and the module for python </w:t>
+        <w:t xml:space="preserve">Because all our codes are run by ipython notebook, therefore, we should install ipython notebook first, and the module for python </w:t>
       </w:r>
       <w:r>
         <w:t>training algorithms</w:t>
@@ -3282,15 +3138,7 @@
         <w:jc w:val="left"/>
       </w:pPr>
       <w:r>
-        <w:t xml:space="preserve">Install </w:t>
-      </w:r>
-      <w:proofErr w:type="spellStart"/>
-      <w:r>
-        <w:t>ipython</w:t>
-      </w:r>
-      <w:proofErr w:type="spellEnd"/>
-      <w:r>
-        <w:t xml:space="preserve"> notebook</w:t>
+        <w:t>Install ipython notebook</w:t>
       </w:r>
       <w:r>
         <w:t>:</w:t>
@@ -3326,13 +3174,8 @@
       <w:r>
         <w:t xml:space="preserve">Install the python machine learning module: </w:t>
       </w:r>
-      <w:proofErr w:type="spellStart"/>
-      <w:r>
-        <w:t>scikit</w:t>
-      </w:r>
-      <w:proofErr w:type="spellEnd"/>
-      <w:r>
-        <w:t>-learn</w:t>
+      <w:r>
+        <w:t>scikit-learn</w:t>
       </w:r>
       <w:r>
         <w:t>:</w:t>
@@ -3375,11 +3218,9 @@
       <w:r>
         <w:t xml:space="preserve">Install </w:t>
       </w:r>
-      <w:proofErr w:type="spellStart"/>
       <w:r>
         <w:t>pylab</w:t>
       </w:r>
-      <w:proofErr w:type="spellEnd"/>
       <w:r>
         <w:t xml:space="preserve"> (which is used to draw the ROC graph):</w:t>
       </w:r>
@@ -3436,14 +3277,12 @@
       <w:r>
         <w:t xml:space="preserve">Install </w:t>
       </w:r>
-      <w:proofErr w:type="spellStart"/>
       <w:r>
         <w:t>py</w:t>
       </w:r>
       <w:r>
         <w:t>brain</w:t>
       </w:r>
-      <w:proofErr w:type="spellEnd"/>
       <w:r>
         <w:t xml:space="preserve"> (which is used for Neural Network</w:t>
       </w:r>
@@ -3493,11 +3332,7 @@
         <w:t xml:space="preserve"> Congratulation</w:t>
       </w:r>
       <w:r>
-        <w:t xml:space="preserve">, you have installed all the necessary program to </w:t>
-      </w:r>
-      <w:proofErr w:type="gramStart"/>
-      <w:r>
-        <w:t xml:space="preserve">run  </w:t>
+        <w:t xml:space="preserve">, you have installed all the necessary program to run  </w:t>
       </w:r>
       <w:r>
         <w:t>o</w:t>
@@ -3505,7 +3340,6 @@
       <w:r>
         <w:t>ur</w:t>
       </w:r>
-      <w:proofErr w:type="gramEnd"/>
       <w:r>
         <w:t xml:space="preserve"> program, enjoy it!</w:t>
       </w:r>
@@ -3648,21 +3482,7 @@
         <w:ind w:firstLineChars="0"/>
       </w:pPr>
       <w:r>
-        <w:lastRenderedPageBreak/>
-        <w:t xml:space="preserve">To open </w:t>
-      </w:r>
-      <w:proofErr w:type="gramStart"/>
-      <w:r>
-        <w:t>the .</w:t>
-      </w:r>
-      <w:proofErr w:type="spellStart"/>
-      <w:r>
-        <w:t>ipynb</w:t>
-      </w:r>
-      <w:proofErr w:type="spellEnd"/>
-      <w:proofErr w:type="gramEnd"/>
-      <w:r>
-        <w:t xml:space="preserve"> file (which is our program), open the terminal, change the working directory to the  “demo/” directory, and type the command:</w:t>
+        <w:t>To open the .ipynb file (which is our program), open the terminal, change the working directory to the  “demo/” directory, and type the command:</w:t>
       </w:r>
     </w:p>
     <w:p>
@@ -3671,17 +3491,7 @@
         <w:ind w:left="720" w:firstLineChars="0" w:firstLine="120"/>
       </w:pPr>
       <w:r>
-        <w:t>“</w:t>
-      </w:r>
-      <w:proofErr w:type="spellStart"/>
-      <w:proofErr w:type="gramStart"/>
-      <w:r>
-        <w:t>ipython</w:t>
-      </w:r>
-      <w:proofErr w:type="spellEnd"/>
-      <w:proofErr w:type="gramEnd"/>
-      <w:r>
-        <w:t xml:space="preserve"> notebook”,  (make sure you are using Chrome </w:t>
+        <w:t xml:space="preserve">“ipython notebook”,  (make sure you are using Chrome </w:t>
       </w:r>
       <w:r>
         <w:rPr>
@@ -3790,15 +3600,7 @@
         <w:jc w:val="left"/>
       </w:pPr>
       <w:r>
-        <w:t xml:space="preserve">The running program of </w:t>
-      </w:r>
-      <w:proofErr w:type="gramStart"/>
-      <w:r>
-        <w:t>Models :</w:t>
-      </w:r>
-      <w:proofErr w:type="gramEnd"/>
-      <w:r>
-        <w:t xml:space="preserve"> Decision Tree, Naïve Bayesian and Random Fo</w:t>
+        <w:t>The running program of Models : Decision Tree, Naïve Bayesian and Random Fo</w:t>
       </w:r>
       <w:r>
         <w:t xml:space="preserve">rest are contained in the file: </w:t>
@@ -3809,11 +3611,9 @@
       <w:r>
         <w:t xml:space="preserve"> </w:t>
       </w:r>
-      <w:proofErr w:type="spellStart"/>
       <w:r>
         <w:t>DecisionTree_NaiveBayes_RandomForest.ipynb</w:t>
       </w:r>
-      <w:proofErr w:type="spellEnd"/>
       <w:r>
         <w:t xml:space="preserve"> </w:t>
       </w:r>
@@ -3830,26 +3630,10 @@
         <w:jc w:val="left"/>
       </w:pPr>
       <w:r>
-        <w:t xml:space="preserve">To run </w:t>
-      </w:r>
-      <w:proofErr w:type="gramStart"/>
-      <w:r>
-        <w:t>these model</w:t>
-      </w:r>
-      <w:proofErr w:type="gramEnd"/>
-      <w:r>
-        <w:t xml:space="preserve">, </w:t>
-      </w:r>
-      <w:r>
-        <w:t xml:space="preserve">just open the </w:t>
-      </w:r>
-      <w:proofErr w:type="spellStart"/>
-      <w:r>
-        <w:t>ipynb</w:t>
-      </w:r>
-      <w:proofErr w:type="spellEnd"/>
-      <w:r>
-        <w:t xml:space="preserve"> file in the demo/ directory, and run every block of the program, and you will see the result</w:t>
+        <w:t xml:space="preserve">To run these model, </w:t>
+      </w:r>
+      <w:r>
+        <w:t>just open the ipynb file in the demo/ directory, and run every block of the program, and you will see the result</w:t>
       </w:r>
     </w:p>
     <w:p>
@@ -3964,11 +3748,9 @@
       <w:r>
         <w:t>“</w:t>
       </w:r>
-      <w:proofErr w:type="spellStart"/>
       <w:r>
         <w:t>Logistic_Regression.ipynb</w:t>
       </w:r>
-      <w:proofErr w:type="spellEnd"/>
       <w:r>
         <w:t>”</w:t>
       </w:r>
@@ -3987,29 +3769,14 @@
         <w:jc w:val="left"/>
       </w:pPr>
       <w:r>
-        <w:t xml:space="preserve">6.  If you are feeling confortable with the python code and </w:t>
-      </w:r>
-      <w:proofErr w:type="spellStart"/>
-      <w:r>
-        <w:t>ipython</w:t>
-      </w:r>
-      <w:proofErr w:type="spellEnd"/>
-      <w:r>
-        <w:t xml:space="preserve"> notebook, you can explore our raw codes, which are </w:t>
+        <w:t xml:space="preserve">6.  If you are feeling confortable with the python code and ipython notebook, you can explore our raw codes, which are </w:t>
       </w:r>
       <w:r>
         <w:t>“</w:t>
       </w:r>
-      <w:proofErr w:type="gramStart"/>
-      <w:r>
-        <w:t>.</w:t>
-      </w:r>
-      <w:proofErr w:type="spellStart"/>
-      <w:r>
-        <w:t>ipynb</w:t>
-      </w:r>
-      <w:proofErr w:type="spellEnd"/>
-      <w:proofErr w:type="gramEnd"/>
+      <w:r>
+        <w:t>.ipynb</w:t>
+      </w:r>
       <w:r>
         <w:t>”</w:t>
       </w:r>
@@ -4020,15 +3787,7 @@
         <w:t xml:space="preserve"> besides in the “demo/” directory</w:t>
       </w:r>
       <w:r>
-        <w:t xml:space="preserve"> in the “</w:t>
-      </w:r>
-      <w:proofErr w:type="spellStart"/>
-      <w:r>
-        <w:t>Observer_project_code</w:t>
-      </w:r>
-      <w:proofErr w:type="spellEnd"/>
-      <w:r>
-        <w:t>/” directory.</w:t>
+        <w:t xml:space="preserve"> in the “Observer_project_code/” directory.</w:t>
       </w:r>
     </w:p>
     <w:p>
